--- a/project/submission_pkg/Proj_w.docx
+++ b/project/submission_pkg/Proj_w.docx
@@ -145,8 +145,6 @@
         </w:rPr>
         <w:t>SimpleBank</w:t>
       </w:r>
-      <w:bookmarkStart w:id="0" w:name="_GoBack"/>
-      <w:bookmarkEnd w:id="0"/>
     </w:p>
     <w:p>
       <w:pPr>
@@ -223,7 +221,7 @@
       <w:r>
         <w:t xml:space="preserve"> </w:t>
       </w:r>
-      <w:hyperlink r:id="rId5" w:history="1">
+      <w:hyperlink r:id="rId6" w:history="1">
         <w:r>
           <w:rPr>
             <w:rStyle w:val="Hyperlink"/>
@@ -287,7 +285,7 @@
       <w:r>
         <w:t xml:space="preserve"> </w:t>
       </w:r>
-      <w:hyperlink r:id="rId6" w:history="1">
+      <w:hyperlink r:id="rId7" w:history="1">
         <w:r>
           <w:rPr>
             <w:rStyle w:val="Hyperlink"/>
@@ -361,7 +359,7151 @@
     </w:p>
     <w:p>
       <w:pPr>
-        <w:jc w:val="center"/>
+        <w:rPr>
+          <w:sz w:val="28"/>
+          <w:szCs w:val="28"/>
+        </w:rPr>
+      </w:pPr>
+      <w:r>
+        <w:rPr>
+          <w:sz w:val="28"/>
+          <w:szCs w:val="28"/>
+        </w:rPr>
+        <w:lastRenderedPageBreak/>
+        <w:t>D1</w:t>
+      </w:r>
+      <w:r>
+        <w:rPr>
+          <w:sz w:val="28"/>
+          <w:szCs w:val="28"/>
+        </w:rPr>
+        <w:t xml:space="preserve"> </w:t>
+      </w:r>
+      <w:r>
+        <w:rPr>
+          <w:sz w:val="28"/>
+          <w:szCs w:val="28"/>
+        </w:rPr>
+        <w:t>Enhanced design</w:t>
+      </w:r>
+    </w:p>
+    <w:p/>
+    <w:p>
+      <w:r>
+        <w:t xml:space="preserve">Please see </w:t>
+      </w:r>
+      <w:r>
+        <w:rPr>
+          <w:rFonts w:ascii="宋体" w:eastAsia="宋体" w:hAnsi="宋体" w:cs="宋体"/>
+          <w:lang w:eastAsia="zh-CN"/>
+        </w:rPr>
+        <w:t xml:space="preserve">the </w:t>
+      </w:r>
+      <w:r>
+        <w:t xml:space="preserve">attached UML diagram above. </w:t>
+      </w:r>
+    </w:p>
+    <w:p>
+      <w:pPr>
+        <w:rPr>
+          <w:sz w:val="28"/>
+          <w:szCs w:val="28"/>
+        </w:rPr>
+      </w:pPr>
+    </w:p>
+    <w:p>
+      <w:pPr>
+        <w:rPr>
+          <w:sz w:val="28"/>
+          <w:szCs w:val="28"/>
+        </w:rPr>
+      </w:pPr>
+      <w:r>
+        <w:rPr>
+          <w:sz w:val="28"/>
+          <w:szCs w:val="28"/>
+        </w:rPr>
+        <w:t>D2 C++ source code</w:t>
+      </w:r>
+    </w:p>
+    <w:p/>
+    <w:p>
+      <w:pPr>
+        <w:pStyle w:val="ListParagraph"/>
+        <w:numPr>
+          <w:ilvl w:val="0"/>
+          <w:numId w:val="1"/>
+        </w:numPr>
+        <w:rPr>
+          <w:rFonts w:ascii="CMU Concrete Roman" w:hAnsi="CMU Concrete Roman"/>
+        </w:rPr>
+      </w:pPr>
+      <w:r>
+        <w:t xml:space="preserve">All source code is located in </w:t>
+      </w:r>
+      <w:r>
+        <w:rPr>
+          <w:rFonts w:ascii="CMU Concrete Roman" w:hAnsi="CMU Concrete Roman"/>
+        </w:rPr>
+        <w:t>SimpleBank/src</w:t>
+      </w:r>
+    </w:p>
+    <w:p>
+      <w:pPr>
+        <w:pStyle w:val="ListParagraph"/>
+        <w:numPr>
+          <w:ilvl w:val="0"/>
+          <w:numId w:val="1"/>
+        </w:numPr>
+      </w:pPr>
+      <w:r>
+        <w:t xml:space="preserve">To build on a </w:t>
+      </w:r>
+      <w:r>
+        <w:t>Unix</w:t>
+      </w:r>
+      <w:r>
+        <w:t xml:space="preserve"> based system, type </w:t>
+      </w:r>
+      <w:r>
+        <w:rPr>
+          <w:rFonts w:ascii="CMU Concrete Roman" w:hAnsi="CMU Concrete Roman"/>
+        </w:rPr>
+        <w:t>make</w:t>
+      </w:r>
+      <w:r>
+        <w:t xml:space="preserve"> in the same directory</w:t>
+      </w:r>
+    </w:p>
+    <w:p>
+      <w:pPr>
+        <w:pStyle w:val="ListParagraph"/>
+        <w:numPr>
+          <w:ilvl w:val="0"/>
+          <w:numId w:val="1"/>
+        </w:numPr>
+      </w:pPr>
+      <w:r>
+        <w:t>Run bank system with ./SimpleBank.exe</w:t>
+      </w:r>
+    </w:p>
+    <w:p>
+      <w:pPr>
+        <w:pStyle w:val="ListParagraph"/>
+        <w:numPr>
+          <w:ilvl w:val="0"/>
+          <w:numId w:val="1"/>
+        </w:numPr>
+      </w:pPr>
+      <w:r>
+        <w:t>Run vendor system with ./v</w:t>
+      </w:r>
+      <w:r>
+        <w:t>endor</w:t>
+      </w:r>
+      <w:r>
+        <w:t>.exe</w:t>
+      </w:r>
+    </w:p>
+    <w:p>
+      <w:pPr>
+        <w:pStyle w:val="ListParagraph"/>
+        <w:numPr>
+          <w:ilvl w:val="0"/>
+          <w:numId w:val="1"/>
+        </w:numPr>
+      </w:pPr>
+      <w:r>
+        <w:rPr>
+          <w:rFonts w:ascii="CMU Concrete Roman" w:hAnsi="CMU Concrete Roman"/>
+        </w:rPr>
+        <w:t>make clean</w:t>
+      </w:r>
+      <w:r>
+        <w:t xml:space="preserve"> to remove trace files and objects files</w:t>
+      </w:r>
+    </w:p>
+    <w:p>
+      <w:pPr>
+        <w:pStyle w:val="ListParagraph"/>
+        <w:numPr>
+          <w:ilvl w:val="0"/>
+          <w:numId w:val="1"/>
+        </w:numPr>
+      </w:pPr>
+      <w:r>
+        <w:rPr>
+          <w:rFonts w:ascii="CMU Concrete Roman" w:hAnsi="CMU Concrete Roman"/>
+        </w:rPr>
+        <w:t>make reset</w:t>
+      </w:r>
+      <w:r>
+        <w:t xml:space="preserve"> to reset database files </w:t>
+      </w:r>
+    </w:p>
+    <w:p>
+      <w:pPr>
+        <w:rPr>
+          <w:sz w:val="28"/>
+          <w:szCs w:val="28"/>
+        </w:rPr>
+      </w:pPr>
+    </w:p>
+    <w:p>
+      <w:pPr>
+        <w:rPr>
+          <w:sz w:val="28"/>
+          <w:szCs w:val="28"/>
+        </w:rPr>
+      </w:pPr>
+      <w:r>
+        <w:rPr>
+          <w:sz w:val="28"/>
+          <w:szCs w:val="28"/>
+        </w:rPr>
+        <w:t>D3 Explanation of correspondence between code and design</w:t>
+      </w:r>
+    </w:p>
+    <w:p/>
+    <w:p>
+      <w:r>
+        <w:t xml:space="preserve">Our bank system’s old data persistence interface could no longer accommodate the new vendor system, and so an additional one, DBDelegate, is added. The old interface implemented by ClientDB was limited in that it parsed a csv (comma-seprated filed) as plain text. Each row on the file </w:t>
+      </w:r>
+      <w:r>
+        <w:t xml:space="preserve">directly related to a user along with its account balances. To incorporate additional information from the vendor system, that simple model </w:t>
+      </w:r>
+      <w:r>
+        <w:t>does</w:t>
+      </w:r>
+      <w:r>
+        <w:t xml:space="preserve"> not work. For example, adding a transaction record of a purchase would be difficult to encode for each user in the same file</w:t>
+      </w:r>
+      <w:r>
+        <w:t xml:space="preserve"> and would have a lot of coding overhead</w:t>
+      </w:r>
+      <w:r>
+        <w:t xml:space="preserve">. </w:t>
+      </w:r>
+      <w:r>
+        <w:t>A relational database would be necessary.</w:t>
+      </w:r>
+    </w:p>
+    <w:p/>
+    <w:p>
+      <w:r>
+        <w:t xml:space="preserve">DBDelegate aims to delegate the old ClientDB requests to a new database interface. Instead of using file parsing, we use the self-embedded C++ relational database library sqlite. We chose sqlite for its expressive power for simple sql queries such as create tables, select, and update. It is </w:t>
+      </w:r>
+      <w:r>
+        <w:t>self-embedding</w:t>
+      </w:r>
+      <w:r>
+        <w:t xml:space="preserve"> in a sense that we don’t need to have a separate server database process</w:t>
+      </w:r>
+      <w:r>
+        <w:t>, and is built into the application</w:t>
+      </w:r>
+      <w:r>
+        <w:t xml:space="preserve">. </w:t>
+      </w:r>
+      <w:r>
+        <w:t xml:space="preserve">DBDelegate creates three main tables: users, accounts, and transactions. users hold all use info such as user id, user password hash and some user options. accounts hold all the bank account information, such as account ids, balances, and owner ids. Finally, transactions </w:t>
+      </w:r>
+      <w:r>
+        <w:t>hold</w:t>
+      </w:r>
+      <w:r>
+        <w:t xml:space="preserve"> every purchase a user </w:t>
+      </w:r>
+      <w:r>
+        <w:t>approves</w:t>
+      </w:r>
+      <w:r>
+        <w:t xml:space="preserve"> at the vendor. DBDelegate provides an interface to both the bank system and the vendor system. In effect</w:t>
+      </w:r>
+      <w:r>
+        <w:t>,</w:t>
+      </w:r>
+      <w:r>
+        <w:t xml:space="preserve"> </w:t>
+      </w:r>
+      <w:r>
+        <w:t xml:space="preserve">our </w:t>
+      </w:r>
+      <w:r>
+        <w:t xml:space="preserve">systems </w:t>
+      </w:r>
+      <w:r>
+        <w:t>use</w:t>
+      </w:r>
+      <w:r>
+        <w:t xml:space="preserve"> a shared database, the bank can see vendor’s purchase log, and the vendor can see </w:t>
+      </w:r>
+      <w:r>
+        <w:t xml:space="preserve">user’s credit information. </w:t>
+      </w:r>
+    </w:p>
+    <w:p/>
+    <w:p>
+      <w:r>
+        <w:t>The new vendor system is implemented in the following set of classes: Vendor, VendorClient</w:t>
+      </w:r>
+      <w:r>
+        <w:t xml:space="preserve">, and v_main. The vendor system is a separate executable instance and is instantiated by v_main. VendorClient, like BankClient, is a </w:t>
+      </w:r>
+      <w:r>
+        <w:t>front-end</w:t>
+      </w:r>
+      <w:r>
+        <w:t xml:space="preserve"> client module that </w:t>
+      </w:r>
+      <w:r>
+        <w:t>accesses</w:t>
+      </w:r>
+      <w:r>
+        <w:t xml:space="preserve"> the Vendor </w:t>
+      </w:r>
+      <w:r>
+        <w:t>module</w:t>
+      </w:r>
+      <w:r>
+        <w:t>. More specifically, in our case, VendorClient is a console client. We’ve again considered separation of concerns in this design. If in the future we were to implement a new vendor client in a different medium, such as a web client</w:t>
+      </w:r>
+      <w:r>
+        <w:t xml:space="preserve"> (e.g. web checkout)</w:t>
+      </w:r>
+      <w:r>
+        <w:t xml:space="preserve">, we can simply adapt the Vendor interface into that new client. This design aims for low coupling between the server and client code, while having high cohesion within each module itself. </w:t>
+      </w:r>
+    </w:p>
+    <w:p/>
+    <w:p>
+      <w:r>
+        <w:t xml:space="preserve">Vendor has a very simple interface. It has a static vector </w:t>
+      </w:r>
+      <w:r>
+        <w:t>containing a list of available inventory for purchase. Realistically, this would be modeled inside vendor’s own database, but for simplicity, it is a static vector of roughly 30 items. Then vendor has a reference to the DBDelegate interface. The interface provides simple methods to get and store information to the share</w:t>
+      </w:r>
+      <w:r>
+        <w:t>d</w:t>
+      </w:r>
+      <w:r>
+        <w:t xml:space="preserve"> </w:t>
+      </w:r>
+      <w:r>
+        <w:t>database</w:t>
+      </w:r>
+      <w:r>
+        <w:t xml:space="preserve">, such as authenticating users, </w:t>
+      </w:r>
+      <w:r>
+        <w:t xml:space="preserve">checking user credit validity, </w:t>
+      </w:r>
+      <w:r>
+        <w:t xml:space="preserve">or recording purchases. And finally, VendorClient implements a simple method that randomly generates a “special” item for sale by randomly selecting an item from its inventory for a random price. </w:t>
+      </w:r>
+    </w:p>
+    <w:p/>
+    <w:p>
+      <w:r>
+        <w:t xml:space="preserve">Inside the bank system, we’ve extended the BankAccount hierarchy and have added the class CreditAccount as a derived class. A credit account shares many properties with the BankAccount, such as balances, withdraw (make payments), and deposit (making purchases). </w:t>
+      </w:r>
+      <w:r>
+        <w:t xml:space="preserve">Again, due to design issues from assignment 1, there would be a lot of code restructuring to integrate the credit and vendor system to the old system. As a workaround to satisfy the requirements, we’ve sought to user functional techniques instead of object oriented ones. For example, to update a user’s account balance, instead of calling User.CreditAcccount.Depsoit, we </w:t>
+      </w:r>
+      <w:r>
+        <w:t>call</w:t>
+      </w:r>
+      <w:r>
+        <w:t xml:space="preserve"> the method: </w:t>
+      </w:r>
+    </w:p>
+    <w:p/>
+    <w:p>
+      <w:pPr>
+        <w:rPr>
+          <w:rFonts w:ascii="Menlo Regular" w:hAnsi="Menlo Regular" w:cs="Menlo Regular"/>
+          <w:color w:val="000000"/>
+          <w:sz w:val="20"/>
+          <w:szCs w:val="20"/>
+        </w:rPr>
+      </w:pPr>
+      <w:r>
+        <w:rPr>
+          <w:rFonts w:ascii="Menlo Regular" w:hAnsi="Menlo Regular" w:cs="Menlo Regular"/>
+          <w:color w:val="AA0D91"/>
+          <w:sz w:val="20"/>
+          <w:szCs w:val="20"/>
+        </w:rPr>
+        <w:t>void</w:t>
+      </w:r>
+      <w:r>
+        <w:rPr>
+          <w:rFonts w:ascii="Menlo Regular" w:hAnsi="Menlo Regular" w:cs="Menlo Regular"/>
+          <w:color w:val="000000"/>
+          <w:sz w:val="20"/>
+          <w:szCs w:val="20"/>
+        </w:rPr>
+        <w:t xml:space="preserve"> UpdateAccountBalanceDel(</w:t>
+      </w:r>
+      <w:r>
+        <w:rPr>
+          <w:rFonts w:ascii="Menlo Regular" w:hAnsi="Menlo Regular" w:cs="Menlo Regular"/>
+          <w:color w:val="AA0D91"/>
+          <w:sz w:val="20"/>
+          <w:szCs w:val="20"/>
+        </w:rPr>
+        <w:t>int</w:t>
+      </w:r>
+      <w:r>
+        <w:rPr>
+          <w:rFonts w:ascii="Menlo Regular" w:hAnsi="Menlo Regular" w:cs="Menlo Regular"/>
+          <w:color w:val="000000"/>
+          <w:sz w:val="20"/>
+          <w:szCs w:val="20"/>
+        </w:rPr>
+        <w:t xml:space="preserve"> uid, </w:t>
+      </w:r>
+      <w:r>
+        <w:rPr>
+          <w:rFonts w:ascii="Menlo Regular" w:hAnsi="Menlo Regular" w:cs="Menlo Regular"/>
+          <w:color w:val="AA0D91"/>
+          <w:sz w:val="20"/>
+          <w:szCs w:val="20"/>
+        </w:rPr>
+        <w:t>int</w:t>
+      </w:r>
+      <w:r>
+        <w:rPr>
+          <w:rFonts w:ascii="Menlo Regular" w:hAnsi="Menlo Regular" w:cs="Menlo Regular"/>
+          <w:color w:val="000000"/>
+          <w:sz w:val="20"/>
+          <w:szCs w:val="20"/>
+        </w:rPr>
+        <w:t xml:space="preserve"> atype, </w:t>
+      </w:r>
+      <w:r>
+        <w:rPr>
+          <w:rFonts w:ascii="Menlo Regular" w:hAnsi="Menlo Regular" w:cs="Menlo Regular"/>
+          <w:color w:val="AA0D91"/>
+          <w:sz w:val="20"/>
+          <w:szCs w:val="20"/>
+        </w:rPr>
+        <w:t>double</w:t>
+      </w:r>
+      <w:r>
+        <w:rPr>
+          <w:rFonts w:ascii="Menlo Regular" w:hAnsi="Menlo Regular" w:cs="Menlo Regular"/>
+          <w:color w:val="000000"/>
+          <w:sz w:val="20"/>
+          <w:szCs w:val="20"/>
+        </w:rPr>
+        <w:t xml:space="preserve"> newBalance);</w:t>
+      </w:r>
+    </w:p>
+    <w:p>
+      <w:pPr>
+        <w:rPr>
+          <w:rFonts w:ascii="Menlo Regular" w:hAnsi="Menlo Regular" w:cs="Menlo Regular"/>
+          <w:color w:val="000000"/>
+          <w:sz w:val="20"/>
+          <w:szCs w:val="20"/>
+        </w:rPr>
+      </w:pPr>
+    </w:p>
+    <w:p>
+      <w:r>
+        <w:t>inside DBDelegate. In a sense, we’re calling more functions and passing object properties instead of calling methods on objects.</w:t>
+      </w:r>
+    </w:p>
+    <w:p/>
+    <w:p>
+      <w:r>
+        <w:t>Another</w:t>
+      </w:r>
+      <w:r>
+        <w:t xml:space="preserve"> relationship among the new vendor code and the old bank system code is the amount of code reuse in the vendor system. Many methods and types can be used again in the vendor, some include: console client code, checking user input, displaying menu, logging module, database module, user type module, and the utilities module. Knowing the reusability of so many </w:t>
+      </w:r>
+      <w:r>
+        <w:t>components</w:t>
+      </w:r>
+      <w:r>
+        <w:t xml:space="preserve"> in the bank system, future enchantment would include better organization of these modules, and have separate public header interfaces for them. </w:t>
+      </w:r>
+    </w:p>
+    <w:p>
+      <w:pPr>
+        <w:rPr>
+          <w:sz w:val="20"/>
+          <w:szCs w:val="20"/>
+        </w:rPr>
+      </w:pPr>
+    </w:p>
+    <w:p>
+      <w:r>
+        <w:t xml:space="preserve">The last aspect from our new design is the new CONFIG.h file. This header file contains predefined system constants and configurations. It serves two purposes: one, users can define common settings such as default usernames and passwords; and two, we’ve added constants across the system to eliminate magic numbers. This is very useful if we need to change commonly used constants in the future in just one place instead of at all the locations. </w:t>
+      </w:r>
+    </w:p>
+    <w:p>
+      <w:pPr>
+        <w:rPr>
+          <w:sz w:val="20"/>
+          <w:szCs w:val="20"/>
+        </w:rPr>
+      </w:pPr>
+    </w:p>
+    <w:p>
+      <w:pPr>
+        <w:rPr>
+          <w:sz w:val="28"/>
+          <w:szCs w:val="28"/>
+        </w:rPr>
+      </w:pPr>
+      <w:r>
+        <w:rPr>
+          <w:sz w:val="28"/>
+          <w:szCs w:val="28"/>
+        </w:rPr>
+        <w:t>D4</w:t>
+      </w:r>
+      <w:r>
+        <w:rPr>
+          <w:sz w:val="28"/>
+          <w:szCs w:val="28"/>
+        </w:rPr>
+        <w:t xml:space="preserve"> </w:t>
+      </w:r>
+      <w:r>
+        <w:rPr>
+          <w:sz w:val="28"/>
+          <w:szCs w:val="28"/>
+        </w:rPr>
+        <w:t>Operational Evidence</w:t>
+      </w:r>
+    </w:p>
+    <w:p/>
+    <w:p>
+      <w:r>
+        <w:t xml:space="preserve">Scenario 1: Purchase made at the vendor (valid credit card). Bank notified of transaction. </w:t>
+      </w:r>
+    </w:p>
+    <w:p/>
+    <w:p>
+      <w:r>
+        <w:t>This scenario involves the following steps:</w:t>
+      </w:r>
+    </w:p>
+    <w:p>
+      <w:pPr>
+        <w:pStyle w:val="ListParagraph"/>
+        <w:numPr>
+          <w:ilvl w:val="0"/>
+          <w:numId w:val="3"/>
+        </w:numPr>
+      </w:pPr>
+      <w:r>
+        <w:t>A customer with a valid credit card logs into the vendor</w:t>
+      </w:r>
+    </w:p>
+    <w:p>
+      <w:pPr>
+        <w:pStyle w:val="ListParagraph"/>
+        <w:numPr>
+          <w:ilvl w:val="0"/>
+          <w:numId w:val="3"/>
+        </w:numPr>
+      </w:pPr>
+      <w:r>
+        <w:t>The customer approves the random item for purchase</w:t>
+      </w:r>
+    </w:p>
+    <w:p>
+      <w:pPr>
+        <w:pStyle w:val="ListParagraph"/>
+        <w:numPr>
+          <w:ilvl w:val="0"/>
+          <w:numId w:val="3"/>
+        </w:numPr>
+      </w:pPr>
+      <w:r>
+        <w:t>A transaction record is saved in the database, and the bank is therefore notified</w:t>
+      </w:r>
+    </w:p>
+    <w:p>
+      <w:pPr>
+        <w:pStyle w:val="ListParagraph"/>
+      </w:pPr>
+    </w:p>
+    <w:p>
+      <w:pPr>
+        <w:pBdr>
+          <w:bottom w:val="single" w:sz="6" w:space="1" w:color="auto"/>
+        </w:pBdr>
+      </w:pPr>
+      <w:r>
+        <w:t>t</w:t>
+      </w:r>
+      <w:r>
+        <w:t>race.txt</w:t>
+      </w:r>
+    </w:p>
+    <w:p>
+      <w:pPr>
+        <w:rPr>
+          <w:rFonts w:ascii="CMU Concrete Roman" w:hAnsi="CMU Concrete Roman"/>
+          <w:sz w:val="20"/>
+          <w:szCs w:val="20"/>
+        </w:rPr>
+      </w:pPr>
+      <w:r>
+        <w:rPr>
+          <w:rFonts w:ascii="CMU Concrete Roman" w:hAnsi="CMU Concrete Roman"/>
+          <w:sz w:val="20"/>
+          <w:szCs w:val="20"/>
+        </w:rPr>
+        <w:t>Sat Nov 29 23:43:02 2014|VENDOR|</w:t>
+      </w:r>
+      <w:r>
+        <w:rPr>
+          <w:rFonts w:ascii="CMU Concrete Roman" w:hAnsi="CMU Concrete Roman"/>
+          <w:sz w:val="20"/>
+          <w:szCs w:val="20"/>
+        </w:rPr>
+        <w:tab/>
+        <w:t>Authenticating user...</w:t>
+      </w:r>
+    </w:p>
+    <w:p>
+      <w:pPr>
+        <w:rPr>
+          <w:rFonts w:ascii="CMU Concrete Roman" w:hAnsi="CMU Concrete Roman"/>
+          <w:sz w:val="20"/>
+          <w:szCs w:val="20"/>
+        </w:rPr>
+      </w:pPr>
+      <w:r>
+        <w:rPr>
+          <w:rFonts w:ascii="CMU Concrete Roman" w:hAnsi="CMU Concrete Roman"/>
+          <w:sz w:val="20"/>
+          <w:szCs w:val="20"/>
+        </w:rPr>
+        <w:t>Sat Nov 29 23:43:04 2014|VENDOR|</w:t>
+      </w:r>
+      <w:r>
+        <w:rPr>
+          <w:rFonts w:ascii="CMU Concrete Roman" w:hAnsi="CMU Concrete Roman"/>
+          <w:sz w:val="20"/>
+          <w:szCs w:val="20"/>
+        </w:rPr>
+        <w:tab/>
+        <w:t>Attempting to login as joey</w:t>
+      </w:r>
+    </w:p>
+    <w:p>
+      <w:pPr>
+        <w:rPr>
+          <w:rFonts w:ascii="CMU Concrete Roman" w:hAnsi="CMU Concrete Roman"/>
+          <w:sz w:val="20"/>
+          <w:szCs w:val="20"/>
+        </w:rPr>
+      </w:pPr>
+      <w:r>
+        <w:rPr>
+          <w:rFonts w:ascii="CMU Concrete Roman" w:hAnsi="CMU Concrete Roman"/>
+          <w:sz w:val="20"/>
+          <w:szCs w:val="20"/>
+        </w:rPr>
+        <w:t>Sat Nov 29 23:43:04 2014|VENDOR|</w:t>
+      </w:r>
+      <w:r>
+        <w:rPr>
+          <w:rFonts w:ascii="CMU Concrete Roman" w:hAnsi="CMU Concrete Roman"/>
+          <w:sz w:val="20"/>
+          <w:szCs w:val="20"/>
+        </w:rPr>
+        <w:tab/>
+        <w:t>Login failed.</w:t>
+      </w:r>
+    </w:p>
+    <w:p>
+      <w:pPr>
+        <w:rPr>
+          <w:rFonts w:ascii="CMU Concrete Roman" w:hAnsi="CMU Concrete Roman"/>
+          <w:sz w:val="20"/>
+          <w:szCs w:val="20"/>
+        </w:rPr>
+      </w:pPr>
+      <w:r>
+        <w:rPr>
+          <w:rFonts w:ascii="CMU Concrete Roman" w:hAnsi="CMU Concrete Roman"/>
+          <w:sz w:val="20"/>
+          <w:szCs w:val="20"/>
+        </w:rPr>
+        <w:t>Sat Nov 29 23:43:04 2014|VENDOR|</w:t>
+      </w:r>
+      <w:r>
+        <w:rPr>
+          <w:rFonts w:ascii="CMU Concrete Roman" w:hAnsi="CMU Concrete Roman"/>
+          <w:sz w:val="20"/>
+          <w:szCs w:val="20"/>
+        </w:rPr>
+        <w:tab/>
+        <w:t>Login failed for user joeyAttempt: 0</w:t>
+      </w:r>
+    </w:p>
+    <w:p>
+      <w:pPr>
+        <w:rPr>
+          <w:rFonts w:ascii="CMU Concrete Roman" w:hAnsi="CMU Concrete Roman"/>
+          <w:sz w:val="20"/>
+          <w:szCs w:val="20"/>
+        </w:rPr>
+      </w:pPr>
+      <w:r>
+        <w:rPr>
+          <w:rFonts w:ascii="CMU Concrete Roman" w:hAnsi="CMU Concrete Roman"/>
+          <w:sz w:val="20"/>
+          <w:szCs w:val="20"/>
+        </w:rPr>
+        <w:t>Sat Nov 29 23:43:04 2014|VENDOR|</w:t>
+      </w:r>
+      <w:r>
+        <w:rPr>
+          <w:rFonts w:ascii="CMU Concrete Roman" w:hAnsi="CMU Concrete Roman"/>
+          <w:sz w:val="20"/>
+          <w:szCs w:val="20"/>
+        </w:rPr>
+        <w:tab/>
+        <w:t>Successfully logged in as joey</w:t>
+      </w:r>
+    </w:p>
+    <w:p>
+      <w:pPr>
+        <w:rPr>
+          <w:rFonts w:ascii="CMU Concrete Roman" w:hAnsi="CMU Concrete Roman"/>
+          <w:sz w:val="20"/>
+          <w:szCs w:val="20"/>
+        </w:rPr>
+      </w:pPr>
+      <w:r>
+        <w:rPr>
+          <w:rFonts w:ascii="CMU Concrete Roman" w:hAnsi="CMU Concrete Roman"/>
+          <w:sz w:val="20"/>
+          <w:szCs w:val="20"/>
+        </w:rPr>
+        <w:t>Sat Nov 29 23:43:07 2014|VENDOR|</w:t>
+      </w:r>
+      <w:r>
+        <w:rPr>
+          <w:rFonts w:ascii="CMU Concrete Roman" w:hAnsi="CMU Concrete Roman"/>
+          <w:sz w:val="20"/>
+          <w:szCs w:val="20"/>
+        </w:rPr>
+        <w:tab/>
+        <w:t>Attempting to login as joey</w:t>
+      </w:r>
+    </w:p>
+    <w:p>
+      <w:pPr>
+        <w:rPr>
+          <w:rFonts w:ascii="CMU Concrete Roman" w:hAnsi="CMU Concrete Roman"/>
+          <w:sz w:val="20"/>
+          <w:szCs w:val="20"/>
+        </w:rPr>
+      </w:pPr>
+      <w:r>
+        <w:rPr>
+          <w:rFonts w:ascii="CMU Concrete Roman" w:hAnsi="CMU Concrete Roman"/>
+          <w:sz w:val="20"/>
+          <w:szCs w:val="20"/>
+        </w:rPr>
+        <w:t>Sat Nov 29 23:43:07 2014|VENDOR|</w:t>
+      </w:r>
+      <w:r>
+        <w:rPr>
+          <w:rFonts w:ascii="CMU Concrete Roman" w:hAnsi="CMU Concrete Roman"/>
+          <w:sz w:val="20"/>
+          <w:szCs w:val="20"/>
+        </w:rPr>
+        <w:tab/>
+        <w:t>Successfully logged in as joey</w:t>
+      </w:r>
+    </w:p>
+    <w:p>
+      <w:pPr>
+        <w:rPr>
+          <w:rFonts w:ascii="CMU Concrete Roman" w:hAnsi="CMU Concrete Roman"/>
+          <w:sz w:val="20"/>
+          <w:szCs w:val="20"/>
+        </w:rPr>
+      </w:pPr>
+      <w:r>
+        <w:rPr>
+          <w:rFonts w:ascii="CMU Concrete Roman" w:hAnsi="CMU Concrete Roman"/>
+          <w:sz w:val="20"/>
+          <w:szCs w:val="20"/>
+        </w:rPr>
+        <w:t>Sat Nov 29 23:43:07 2014|VENDOR|</w:t>
+      </w:r>
+      <w:r>
+        <w:rPr>
+          <w:rFonts w:ascii="CMU Concrete Roman" w:hAnsi="CMU Concrete Roman"/>
+          <w:sz w:val="20"/>
+          <w:szCs w:val="20"/>
+        </w:rPr>
+        <w:tab/>
+        <w:t>Credit card approved for user</w:t>
+      </w:r>
+    </w:p>
+    <w:p>
+      <w:pPr>
+        <w:rPr>
+          <w:rFonts w:ascii="CMU Concrete Roman" w:hAnsi="CMU Concrete Roman"/>
+          <w:sz w:val="20"/>
+          <w:szCs w:val="20"/>
+        </w:rPr>
+      </w:pPr>
+      <w:r>
+        <w:rPr>
+          <w:rFonts w:ascii="CMU Concrete Roman" w:hAnsi="CMU Concrete Roman"/>
+          <w:sz w:val="20"/>
+          <w:szCs w:val="20"/>
+        </w:rPr>
+        <w:t>Sat Nov 29 23:43:08 2014|VENDOR|</w:t>
+      </w:r>
+      <w:r>
+        <w:rPr>
+          <w:rFonts w:ascii="CMU Concrete Roman" w:hAnsi="CMU Concrete Roman"/>
+          <w:sz w:val="20"/>
+          <w:szCs w:val="20"/>
+        </w:rPr>
+        <w:tab/>
+        <w:t>Starting console vendor client</w:t>
+      </w:r>
+    </w:p>
+    <w:p>
+      <w:pPr>
+        <w:rPr>
+          <w:rFonts w:ascii="CMU Concrete Roman" w:hAnsi="CMU Concrete Roman"/>
+          <w:sz w:val="20"/>
+          <w:szCs w:val="20"/>
+        </w:rPr>
+      </w:pPr>
+      <w:r>
+        <w:rPr>
+          <w:rFonts w:ascii="CMU Concrete Roman" w:hAnsi="CMU Concrete Roman"/>
+          <w:sz w:val="20"/>
+          <w:szCs w:val="20"/>
+        </w:rPr>
+        <w:t>Sat Nov 29 23:43:09 2014|VENDOR|</w:t>
+      </w:r>
+      <w:r>
+        <w:rPr>
+          <w:rFonts w:ascii="CMU Concrete Roman" w:hAnsi="CMU Concrete Roman"/>
+          <w:sz w:val="20"/>
+          <w:szCs w:val="20"/>
+        </w:rPr>
+        <w:tab/>
+        <w:t>Displaying special item</w:t>
+      </w:r>
+    </w:p>
+    <w:p>
+      <w:pPr>
+        <w:rPr>
+          <w:rFonts w:ascii="CMU Concrete Roman" w:hAnsi="CMU Concrete Roman"/>
+          <w:sz w:val="20"/>
+          <w:szCs w:val="20"/>
+        </w:rPr>
+      </w:pPr>
+      <w:r>
+        <w:rPr>
+          <w:rFonts w:ascii="CMU Concrete Roman" w:hAnsi="CMU Concrete Roman"/>
+          <w:sz w:val="20"/>
+          <w:szCs w:val="20"/>
+        </w:rPr>
+        <w:t>Sat Nov 29 23:43:09 2014|VENDOR|</w:t>
+      </w:r>
+      <w:r>
+        <w:rPr>
+          <w:rFonts w:ascii="CMU Concrete Roman" w:hAnsi="CMU Concrete Roman"/>
+          <w:sz w:val="20"/>
+          <w:szCs w:val="20"/>
+        </w:rPr>
+        <w:tab/>
+        <w:t>Purchase for CHICKEN approved: Notifying bank system database.</w:t>
+      </w:r>
+    </w:p>
+    <w:p>
+      <w:pPr>
+        <w:rPr>
+          <w:rFonts w:ascii="CMU Concrete Roman" w:hAnsi="CMU Concrete Roman"/>
+          <w:sz w:val="20"/>
+          <w:szCs w:val="20"/>
+        </w:rPr>
+      </w:pPr>
+      <w:r>
+        <w:rPr>
+          <w:rFonts w:ascii="CMU Concrete Roman" w:hAnsi="CMU Concrete Roman"/>
+          <w:sz w:val="20"/>
+          <w:szCs w:val="20"/>
+        </w:rPr>
+        <w:t>Sat Nov 29 23:43:10 2014|VENDOR|</w:t>
+      </w:r>
+      <w:r>
+        <w:rPr>
+          <w:rFonts w:ascii="CMU Concrete Roman" w:hAnsi="CMU Concrete Roman"/>
+          <w:sz w:val="20"/>
+          <w:szCs w:val="20"/>
+        </w:rPr>
+        <w:tab/>
+        <w:t>Logging out vendor</w:t>
+      </w:r>
+    </w:p>
+    <w:p>
+      <w:pPr>
+        <w:rPr>
+          <w:rFonts w:ascii="CMU Concrete Roman" w:hAnsi="CMU Concrete Roman"/>
+          <w:sz w:val="20"/>
+          <w:szCs w:val="20"/>
+        </w:rPr>
+      </w:pPr>
+    </w:p>
+    <w:p>
+      <w:pPr>
+        <w:pBdr>
+          <w:bottom w:val="single" w:sz="6" w:space="1" w:color="auto"/>
+        </w:pBdr>
+      </w:pPr>
+      <w:r>
+        <w:t>Terminal Console</w:t>
+      </w:r>
+    </w:p>
+    <w:p/>
+    <w:p>
+      <w:pPr>
+        <w:widowControl w:val="0"/>
+        <w:tabs>
+          <w:tab w:val="left" w:pos="529"/>
+        </w:tabs>
+        <w:autoSpaceDE w:val="0"/>
+        <w:autoSpaceDN w:val="0"/>
+        <w:adjustRightInd w:val="0"/>
+        <w:rPr>
+          <w:rFonts w:ascii="Menlo Regular" w:hAnsi="Menlo Regular" w:cs="Menlo Regular"/>
+          <w:b/>
+          <w:bCs/>
+          <w:color w:val="000000"/>
+          <w:sz w:val="18"/>
+          <w:szCs w:val="18"/>
+        </w:rPr>
+      </w:pPr>
+      <w:r>
+        <w:rPr>
+          <w:rFonts w:ascii="Menlo Regular" w:hAnsi="Menlo Regular" w:cs="Menlo Regular"/>
+          <w:b/>
+          <w:bCs/>
+          <w:color w:val="000000"/>
+          <w:sz w:val="18"/>
+          <w:szCs w:val="18"/>
+        </w:rPr>
+        <w:t>[Welcome</w:t>
+      </w:r>
+      <w:r>
+        <w:rPr>
+          <w:rFonts w:ascii="Menlo Regular" w:hAnsi="Menlo Regular" w:cs="Menlo Regular"/>
+          <w:b/>
+          <w:bCs/>
+          <w:color w:val="000000"/>
+          <w:sz w:val="18"/>
+          <w:szCs w:val="18"/>
+        </w:rPr>
+        <w:t xml:space="preserve"> to G8'S GROCER self checkout!]</w:t>
+      </w:r>
+    </w:p>
+    <w:p>
+      <w:pPr>
+        <w:widowControl w:val="0"/>
+        <w:tabs>
+          <w:tab w:val="left" w:pos="529"/>
+        </w:tabs>
+        <w:autoSpaceDE w:val="0"/>
+        <w:autoSpaceDN w:val="0"/>
+        <w:adjustRightInd w:val="0"/>
+        <w:rPr>
+          <w:rFonts w:ascii="Menlo Regular" w:hAnsi="Menlo Regular" w:cs="Menlo Regular"/>
+          <w:b/>
+          <w:bCs/>
+          <w:color w:val="000000"/>
+          <w:sz w:val="18"/>
+          <w:szCs w:val="18"/>
+        </w:rPr>
+      </w:pPr>
+      <w:r>
+        <w:rPr>
+          <w:rFonts w:ascii="Menlo Regular" w:hAnsi="Menlo Regular" w:cs="Menlo Regular"/>
+          <w:b/>
+          <w:bCs/>
+          <w:color w:val="000000"/>
+          <w:sz w:val="18"/>
+          <w:szCs w:val="18"/>
+        </w:rPr>
+        <w:t>YOUR EVERYDAY FOODS | CHECKOUT</w:t>
+      </w:r>
+    </w:p>
+    <w:p>
+      <w:pPr>
+        <w:widowControl w:val="0"/>
+        <w:tabs>
+          <w:tab w:val="left" w:pos="529"/>
+        </w:tabs>
+        <w:autoSpaceDE w:val="0"/>
+        <w:autoSpaceDN w:val="0"/>
+        <w:adjustRightInd w:val="0"/>
+        <w:rPr>
+          <w:rFonts w:ascii="Menlo Regular" w:hAnsi="Menlo Regular" w:cs="Menlo Regular"/>
+          <w:b/>
+          <w:bCs/>
+          <w:color w:val="000000"/>
+          <w:sz w:val="18"/>
+          <w:szCs w:val="18"/>
+        </w:rPr>
+      </w:pPr>
+      <w:r>
+        <w:rPr>
+          <w:rFonts w:ascii="Menlo Regular" w:hAnsi="Menlo Regular" w:cs="Menlo Regular"/>
+          <w:b/>
+          <w:bCs/>
+          <w:color w:val="000000"/>
+          <w:sz w:val="18"/>
+          <w:szCs w:val="18"/>
+        </w:rPr>
+        <w:t>Sat Nov 29 23:43:00 2014</w:t>
+      </w:r>
+    </w:p>
+    <w:p>
+      <w:pPr>
+        <w:widowControl w:val="0"/>
+        <w:tabs>
+          <w:tab w:val="left" w:pos="529"/>
+        </w:tabs>
+        <w:autoSpaceDE w:val="0"/>
+        <w:autoSpaceDN w:val="0"/>
+        <w:adjustRightInd w:val="0"/>
+        <w:rPr>
+          <w:rFonts w:ascii="Menlo Regular" w:hAnsi="Menlo Regular" w:cs="Menlo Regular"/>
+          <w:b/>
+          <w:bCs/>
+          <w:color w:val="000000"/>
+          <w:sz w:val="18"/>
+          <w:szCs w:val="18"/>
+        </w:rPr>
+      </w:pPr>
+      <w:r>
+        <w:rPr>
+          <w:rFonts w:ascii="Menlo Regular" w:hAnsi="Menlo Regular" w:cs="Menlo Regular"/>
+          <w:b/>
+          <w:bCs/>
+          <w:color w:val="000000"/>
+          <w:sz w:val="18"/>
+          <w:szCs w:val="18"/>
+        </w:rPr>
+        <w:t>&lt;Pleas</w:t>
+      </w:r>
+      <w:r>
+        <w:rPr>
+          <w:rFonts w:ascii="Menlo Regular" w:hAnsi="Menlo Regular" w:cs="Menlo Regular"/>
+          <w:b/>
+          <w:bCs/>
+          <w:color w:val="000000"/>
+          <w:sz w:val="18"/>
+          <w:szCs w:val="18"/>
+        </w:rPr>
+        <w:t>e select an option to continue&gt;</w:t>
+      </w:r>
+    </w:p>
+    <w:p>
+      <w:pPr>
+        <w:widowControl w:val="0"/>
+        <w:tabs>
+          <w:tab w:val="left" w:pos="529"/>
+        </w:tabs>
+        <w:autoSpaceDE w:val="0"/>
+        <w:autoSpaceDN w:val="0"/>
+        <w:adjustRightInd w:val="0"/>
+        <w:rPr>
+          <w:rFonts w:ascii="Menlo Regular" w:hAnsi="Menlo Regular" w:cs="Menlo Regular"/>
+          <w:b/>
+          <w:bCs/>
+          <w:color w:val="000000"/>
+          <w:sz w:val="18"/>
+          <w:szCs w:val="18"/>
+        </w:rPr>
+      </w:pPr>
+      <w:r>
+        <w:rPr>
+          <w:rFonts w:ascii="Menlo Regular" w:hAnsi="Menlo Regular" w:cs="Menlo Regular"/>
+          <w:b/>
+          <w:bCs/>
+          <w:color w:val="000000"/>
+          <w:sz w:val="18"/>
+          <w:szCs w:val="18"/>
+        </w:rPr>
+        <w:t>----------menu----------</w:t>
+      </w:r>
+    </w:p>
+    <w:p>
+      <w:pPr>
+        <w:widowControl w:val="0"/>
+        <w:tabs>
+          <w:tab w:val="left" w:pos="529"/>
+        </w:tabs>
+        <w:autoSpaceDE w:val="0"/>
+        <w:autoSpaceDN w:val="0"/>
+        <w:adjustRightInd w:val="0"/>
+        <w:rPr>
+          <w:rFonts w:ascii="Menlo Regular" w:hAnsi="Menlo Regular" w:cs="Menlo Regular"/>
+          <w:b/>
+          <w:bCs/>
+          <w:color w:val="000000"/>
+          <w:sz w:val="18"/>
+          <w:szCs w:val="18"/>
+        </w:rPr>
+      </w:pPr>
+      <w:r>
+        <w:rPr>
+          <w:rFonts w:ascii="Menlo Regular" w:hAnsi="Menlo Regular" w:cs="Menlo Regular"/>
+          <w:b/>
+          <w:bCs/>
+          <w:color w:val="000000"/>
+          <w:sz w:val="18"/>
+          <w:szCs w:val="18"/>
+        </w:rPr>
+        <w:t>1</w:t>
+      </w:r>
+      <w:r>
+        <w:rPr>
+          <w:rFonts w:ascii="Menlo Regular" w:hAnsi="Menlo Regular" w:cs="Menlo Regular"/>
+          <w:b/>
+          <w:bCs/>
+          <w:color w:val="000000"/>
+          <w:sz w:val="18"/>
+          <w:szCs w:val="18"/>
+        </w:rPr>
+        <w:tab/>
+        <w:t>Login</w:t>
+      </w:r>
+    </w:p>
+    <w:p>
+      <w:pPr>
+        <w:widowControl w:val="0"/>
+        <w:tabs>
+          <w:tab w:val="left" w:pos="529"/>
+        </w:tabs>
+        <w:autoSpaceDE w:val="0"/>
+        <w:autoSpaceDN w:val="0"/>
+        <w:adjustRightInd w:val="0"/>
+        <w:rPr>
+          <w:rFonts w:ascii="Menlo Regular" w:hAnsi="Menlo Regular" w:cs="Menlo Regular"/>
+          <w:b/>
+          <w:bCs/>
+          <w:color w:val="000000"/>
+          <w:sz w:val="18"/>
+          <w:szCs w:val="18"/>
+        </w:rPr>
+      </w:pPr>
+      <w:r>
+        <w:rPr>
+          <w:rFonts w:ascii="Menlo Regular" w:hAnsi="Menlo Regular" w:cs="Menlo Regular"/>
+          <w:b/>
+          <w:bCs/>
+          <w:color w:val="000000"/>
+          <w:sz w:val="18"/>
+          <w:szCs w:val="18"/>
+        </w:rPr>
+        <w:t>2</w:t>
+      </w:r>
+      <w:r>
+        <w:rPr>
+          <w:rFonts w:ascii="Menlo Regular" w:hAnsi="Menlo Regular" w:cs="Menlo Regular"/>
+          <w:b/>
+          <w:bCs/>
+          <w:color w:val="000000"/>
+          <w:sz w:val="18"/>
+          <w:szCs w:val="18"/>
+        </w:rPr>
+        <w:tab/>
+        <w:t>Quit</w:t>
+      </w:r>
+    </w:p>
+    <w:p>
+      <w:pPr>
+        <w:widowControl w:val="0"/>
+        <w:tabs>
+          <w:tab w:val="left" w:pos="529"/>
+        </w:tabs>
+        <w:autoSpaceDE w:val="0"/>
+        <w:autoSpaceDN w:val="0"/>
+        <w:adjustRightInd w:val="0"/>
+        <w:rPr>
+          <w:rFonts w:ascii="Menlo Regular" w:hAnsi="Menlo Regular" w:cs="Menlo Regular"/>
+          <w:color w:val="000000"/>
+          <w:sz w:val="18"/>
+          <w:szCs w:val="18"/>
+        </w:rPr>
+      </w:pPr>
+      <w:r>
+        <w:rPr>
+          <w:rFonts w:ascii="Menlo Regular" w:hAnsi="Menlo Regular" w:cs="Menlo Regular"/>
+          <w:b/>
+          <w:bCs/>
+          <w:color w:val="000000"/>
+          <w:sz w:val="18"/>
+          <w:szCs w:val="18"/>
+        </w:rPr>
+        <w:t>&gt;</w:t>
+      </w:r>
+      <w:r>
+        <w:rPr>
+          <w:rFonts w:ascii="Menlo Regular" w:hAnsi="Menlo Regular" w:cs="Menlo Regular"/>
+          <w:color w:val="000000"/>
+          <w:sz w:val="18"/>
+          <w:szCs w:val="18"/>
+        </w:rPr>
+        <w:t>1</w:t>
+      </w:r>
+    </w:p>
+    <w:p>
+      <w:pPr>
+        <w:widowControl w:val="0"/>
+        <w:tabs>
+          <w:tab w:val="left" w:pos="529"/>
+        </w:tabs>
+        <w:autoSpaceDE w:val="0"/>
+        <w:autoSpaceDN w:val="0"/>
+        <w:adjustRightInd w:val="0"/>
+        <w:rPr>
+          <w:rFonts w:ascii="Menlo Regular" w:hAnsi="Menlo Regular" w:cs="Menlo Regular"/>
+          <w:b/>
+          <w:bCs/>
+          <w:color w:val="000000"/>
+          <w:sz w:val="18"/>
+          <w:szCs w:val="18"/>
+        </w:rPr>
+      </w:pPr>
+    </w:p>
+    <w:p>
+      <w:pPr>
+        <w:widowControl w:val="0"/>
+        <w:tabs>
+          <w:tab w:val="left" w:pos="529"/>
+        </w:tabs>
+        <w:autoSpaceDE w:val="0"/>
+        <w:autoSpaceDN w:val="0"/>
+        <w:adjustRightInd w:val="0"/>
+        <w:rPr>
+          <w:rFonts w:ascii="Menlo Regular" w:hAnsi="Menlo Regular" w:cs="Menlo Regular"/>
+          <w:color w:val="000000"/>
+          <w:sz w:val="18"/>
+          <w:szCs w:val="18"/>
+        </w:rPr>
+      </w:pPr>
+      <w:r>
+        <w:rPr>
+          <w:rFonts w:ascii="Menlo Regular" w:hAnsi="Menlo Regular" w:cs="Menlo Regular"/>
+          <w:b/>
+          <w:bCs/>
+          <w:color w:val="000000"/>
+          <w:sz w:val="18"/>
+          <w:szCs w:val="18"/>
+        </w:rPr>
+        <w:t xml:space="preserve">User ID: </w:t>
+      </w:r>
+      <w:r>
+        <w:rPr>
+          <w:rFonts w:ascii="Menlo Regular" w:hAnsi="Menlo Regular" w:cs="Menlo Regular"/>
+          <w:color w:val="000000"/>
+          <w:sz w:val="18"/>
+          <w:szCs w:val="18"/>
+        </w:rPr>
+        <w:t>joey</w:t>
+      </w:r>
+    </w:p>
+    <w:p>
+      <w:pPr>
+        <w:widowControl w:val="0"/>
+        <w:tabs>
+          <w:tab w:val="left" w:pos="529"/>
+        </w:tabs>
+        <w:autoSpaceDE w:val="0"/>
+        <w:autoSpaceDN w:val="0"/>
+        <w:adjustRightInd w:val="0"/>
+        <w:rPr>
+          <w:rFonts w:ascii="Menlo Regular" w:hAnsi="Menlo Regular" w:cs="Menlo Regular"/>
+          <w:color w:val="000000"/>
+          <w:sz w:val="18"/>
+          <w:szCs w:val="18"/>
+        </w:rPr>
+      </w:pPr>
+      <w:r>
+        <w:rPr>
+          <w:rFonts w:ascii="Menlo Regular" w:hAnsi="Menlo Regular" w:cs="Menlo Regular"/>
+          <w:b/>
+          <w:bCs/>
+          <w:color w:val="000000"/>
+          <w:sz w:val="18"/>
+          <w:szCs w:val="18"/>
+        </w:rPr>
+        <w:t>PIN:</w:t>
+      </w:r>
+      <w:r>
+        <w:rPr>
+          <w:rFonts w:ascii="Menlo Regular" w:hAnsi="Menlo Regular" w:cs="Menlo Regular"/>
+          <w:color w:val="000000"/>
+          <w:sz w:val="18"/>
+          <w:szCs w:val="18"/>
+        </w:rPr>
+        <w:t>password</w:t>
+      </w:r>
+    </w:p>
+    <w:p>
+      <w:pPr>
+        <w:widowControl w:val="0"/>
+        <w:tabs>
+          <w:tab w:val="left" w:pos="529"/>
+        </w:tabs>
+        <w:autoSpaceDE w:val="0"/>
+        <w:autoSpaceDN w:val="0"/>
+        <w:adjustRightInd w:val="0"/>
+        <w:rPr>
+          <w:rFonts w:ascii="Menlo Regular" w:hAnsi="Menlo Regular" w:cs="Menlo Regular"/>
+          <w:b/>
+          <w:bCs/>
+          <w:color w:val="000000"/>
+          <w:sz w:val="18"/>
+          <w:szCs w:val="18"/>
+        </w:rPr>
+      </w:pPr>
+      <w:r>
+        <w:rPr>
+          <w:rFonts w:ascii="Menlo Regular" w:hAnsi="Menlo Regular" w:cs="Menlo Regular"/>
+          <w:b/>
+          <w:bCs/>
+          <w:color w:val="000000"/>
+          <w:sz w:val="18"/>
+          <w:szCs w:val="18"/>
+        </w:rPr>
+        <w:t>Incorrect username or password.</w:t>
+      </w:r>
+    </w:p>
+    <w:p>
+      <w:pPr>
+        <w:widowControl w:val="0"/>
+        <w:tabs>
+          <w:tab w:val="left" w:pos="529"/>
+        </w:tabs>
+        <w:autoSpaceDE w:val="0"/>
+        <w:autoSpaceDN w:val="0"/>
+        <w:adjustRightInd w:val="0"/>
+        <w:rPr>
+          <w:rFonts w:ascii="Menlo Regular" w:hAnsi="Menlo Regular" w:cs="Menlo Regular"/>
+          <w:b/>
+          <w:bCs/>
+          <w:color w:val="000000"/>
+          <w:sz w:val="18"/>
+          <w:szCs w:val="18"/>
+        </w:rPr>
+      </w:pPr>
+    </w:p>
+    <w:p>
+      <w:pPr>
+        <w:widowControl w:val="0"/>
+        <w:tabs>
+          <w:tab w:val="left" w:pos="529"/>
+        </w:tabs>
+        <w:autoSpaceDE w:val="0"/>
+        <w:autoSpaceDN w:val="0"/>
+        <w:adjustRightInd w:val="0"/>
+        <w:rPr>
+          <w:rFonts w:ascii="Menlo Regular" w:hAnsi="Menlo Regular" w:cs="Menlo Regular"/>
+          <w:color w:val="000000"/>
+          <w:sz w:val="18"/>
+          <w:szCs w:val="18"/>
+        </w:rPr>
+      </w:pPr>
+      <w:r>
+        <w:rPr>
+          <w:rFonts w:ascii="Menlo Regular" w:hAnsi="Menlo Regular" w:cs="Menlo Regular"/>
+          <w:b/>
+          <w:bCs/>
+          <w:color w:val="000000"/>
+          <w:sz w:val="18"/>
+          <w:szCs w:val="18"/>
+        </w:rPr>
+        <w:t xml:space="preserve">User ID: </w:t>
+      </w:r>
+      <w:r>
+        <w:rPr>
+          <w:rFonts w:ascii="Menlo Regular" w:hAnsi="Menlo Regular" w:cs="Menlo Regular"/>
+          <w:color w:val="000000"/>
+          <w:sz w:val="18"/>
+          <w:szCs w:val="18"/>
+        </w:rPr>
+        <w:t>joey</w:t>
+      </w:r>
+    </w:p>
+    <w:p>
+      <w:pPr>
+        <w:widowControl w:val="0"/>
+        <w:tabs>
+          <w:tab w:val="left" w:pos="529"/>
+        </w:tabs>
+        <w:autoSpaceDE w:val="0"/>
+        <w:autoSpaceDN w:val="0"/>
+        <w:adjustRightInd w:val="0"/>
+        <w:rPr>
+          <w:rFonts w:ascii="Menlo Regular" w:hAnsi="Menlo Regular" w:cs="Menlo Regular"/>
+          <w:color w:val="000000"/>
+          <w:sz w:val="18"/>
+          <w:szCs w:val="18"/>
+        </w:rPr>
+      </w:pPr>
+      <w:r>
+        <w:rPr>
+          <w:rFonts w:ascii="Menlo Regular" w:hAnsi="Menlo Regular" w:cs="Menlo Regular"/>
+          <w:b/>
+          <w:bCs/>
+          <w:color w:val="000000"/>
+          <w:sz w:val="18"/>
+          <w:szCs w:val="18"/>
+        </w:rPr>
+        <w:t>PIN:</w:t>
+      </w:r>
+      <w:r>
+        <w:rPr>
+          <w:rFonts w:ascii="Menlo Regular" w:hAnsi="Menlo Regular" w:cs="Menlo Regular"/>
+          <w:color w:val="000000"/>
+          <w:sz w:val="18"/>
+          <w:szCs w:val="18"/>
+        </w:rPr>
+        <w:t>pass</w:t>
+      </w:r>
+    </w:p>
+    <w:p>
+      <w:pPr>
+        <w:widowControl w:val="0"/>
+        <w:tabs>
+          <w:tab w:val="left" w:pos="529"/>
+        </w:tabs>
+        <w:autoSpaceDE w:val="0"/>
+        <w:autoSpaceDN w:val="0"/>
+        <w:adjustRightInd w:val="0"/>
+        <w:rPr>
+          <w:rFonts w:ascii="Menlo Regular" w:hAnsi="Menlo Regular" w:cs="Menlo Regular"/>
+          <w:color w:val="000000"/>
+          <w:sz w:val="18"/>
+          <w:szCs w:val="18"/>
+        </w:rPr>
+      </w:pPr>
+    </w:p>
+    <w:p>
+      <w:pPr>
+        <w:widowControl w:val="0"/>
+        <w:tabs>
+          <w:tab w:val="left" w:pos="529"/>
+        </w:tabs>
+        <w:autoSpaceDE w:val="0"/>
+        <w:autoSpaceDN w:val="0"/>
+        <w:adjustRightInd w:val="0"/>
+        <w:rPr>
+          <w:rFonts w:ascii="Menlo Regular" w:hAnsi="Menlo Regular" w:cs="Menlo Regular"/>
+          <w:b/>
+          <w:bCs/>
+          <w:color w:val="000000"/>
+          <w:sz w:val="18"/>
+          <w:szCs w:val="18"/>
+        </w:rPr>
+      </w:pPr>
+      <w:r>
+        <w:rPr>
+          <w:rFonts w:ascii="Menlo Regular" w:hAnsi="Menlo Regular" w:cs="Menlo Regular"/>
+          <w:b/>
+          <w:bCs/>
+          <w:color w:val="000000"/>
+          <w:sz w:val="18"/>
+          <w:szCs w:val="18"/>
+        </w:rPr>
+        <w:t>[Welcome joey]</w:t>
+      </w:r>
+    </w:p>
+    <w:p>
+      <w:pPr>
+        <w:widowControl w:val="0"/>
+        <w:tabs>
+          <w:tab w:val="left" w:pos="529"/>
+        </w:tabs>
+        <w:autoSpaceDE w:val="0"/>
+        <w:autoSpaceDN w:val="0"/>
+        <w:adjustRightInd w:val="0"/>
+        <w:rPr>
+          <w:rFonts w:ascii="Menlo Regular" w:hAnsi="Menlo Regular" w:cs="Menlo Regular"/>
+          <w:b/>
+          <w:bCs/>
+          <w:color w:val="000000"/>
+          <w:sz w:val="18"/>
+          <w:szCs w:val="18"/>
+        </w:rPr>
+      </w:pPr>
+      <w:r>
+        <w:rPr>
+          <w:rFonts w:ascii="Menlo Regular" w:hAnsi="Menlo Regular" w:cs="Menlo Regular"/>
+          <w:b/>
+          <w:bCs/>
+          <w:color w:val="000000"/>
+          <w:sz w:val="18"/>
+          <w:szCs w:val="18"/>
+        </w:rPr>
+        <w:t>Sat Nov 29 23:43:07 2014</w:t>
+      </w:r>
+    </w:p>
+    <w:p>
+      <w:pPr>
+        <w:widowControl w:val="0"/>
+        <w:tabs>
+          <w:tab w:val="left" w:pos="529"/>
+        </w:tabs>
+        <w:autoSpaceDE w:val="0"/>
+        <w:autoSpaceDN w:val="0"/>
+        <w:adjustRightInd w:val="0"/>
+        <w:rPr>
+          <w:rFonts w:ascii="Menlo Regular" w:hAnsi="Menlo Regular" w:cs="Menlo Regular"/>
+          <w:b/>
+          <w:bCs/>
+          <w:color w:val="000000"/>
+          <w:sz w:val="18"/>
+          <w:szCs w:val="18"/>
+        </w:rPr>
+      </w:pPr>
+      <w:r>
+        <w:rPr>
+          <w:rFonts w:ascii="Menlo Regular" w:hAnsi="Menlo Regular" w:cs="Menlo Regular"/>
+          <w:b/>
+          <w:bCs/>
+          <w:color w:val="000000"/>
+          <w:sz w:val="18"/>
+          <w:szCs w:val="18"/>
+        </w:rPr>
+        <w:t>You have a valid credit card from SimpleBank!</w:t>
+      </w:r>
+    </w:p>
+    <w:p>
+      <w:pPr>
+        <w:widowControl w:val="0"/>
+        <w:tabs>
+          <w:tab w:val="left" w:pos="529"/>
+        </w:tabs>
+        <w:autoSpaceDE w:val="0"/>
+        <w:autoSpaceDN w:val="0"/>
+        <w:adjustRightInd w:val="0"/>
+        <w:rPr>
+          <w:rFonts w:ascii="Menlo Regular" w:hAnsi="Menlo Regular" w:cs="Menlo Regular"/>
+          <w:b/>
+          <w:bCs/>
+          <w:color w:val="000000"/>
+          <w:sz w:val="18"/>
+          <w:szCs w:val="18"/>
+        </w:rPr>
+      </w:pPr>
+    </w:p>
+    <w:p>
+      <w:pPr>
+        <w:widowControl w:val="0"/>
+        <w:tabs>
+          <w:tab w:val="left" w:pos="529"/>
+        </w:tabs>
+        <w:autoSpaceDE w:val="0"/>
+        <w:autoSpaceDN w:val="0"/>
+        <w:adjustRightInd w:val="0"/>
+        <w:rPr>
+          <w:rFonts w:ascii="Menlo Regular" w:hAnsi="Menlo Regular" w:cs="Menlo Regular"/>
+          <w:b/>
+          <w:bCs/>
+          <w:color w:val="000000"/>
+          <w:sz w:val="18"/>
+          <w:szCs w:val="18"/>
+        </w:rPr>
+      </w:pPr>
+      <w:r>
+        <w:rPr>
+          <w:rFonts w:ascii="Menlo Regular" w:hAnsi="Menlo Regular" w:cs="Menlo Regular"/>
+          <w:b/>
+          <w:bCs/>
+          <w:color w:val="000000"/>
+          <w:sz w:val="18"/>
+          <w:szCs w:val="18"/>
+        </w:rPr>
+        <w:t>1</w:t>
+      </w:r>
+      <w:r>
+        <w:rPr>
+          <w:rFonts w:ascii="Menlo Regular" w:hAnsi="Menlo Regular" w:cs="Menlo Regular"/>
+          <w:b/>
+          <w:bCs/>
+          <w:color w:val="000000"/>
+          <w:sz w:val="18"/>
+          <w:szCs w:val="18"/>
+        </w:rPr>
+        <w:tab/>
+        <w:t>Buy today's special!</w:t>
+      </w:r>
+    </w:p>
+    <w:p>
+      <w:pPr>
+        <w:widowControl w:val="0"/>
+        <w:tabs>
+          <w:tab w:val="left" w:pos="529"/>
+        </w:tabs>
+        <w:autoSpaceDE w:val="0"/>
+        <w:autoSpaceDN w:val="0"/>
+        <w:adjustRightInd w:val="0"/>
+        <w:rPr>
+          <w:rFonts w:ascii="Menlo Regular" w:hAnsi="Menlo Regular" w:cs="Menlo Regular"/>
+          <w:b/>
+          <w:bCs/>
+          <w:color w:val="000000"/>
+          <w:sz w:val="18"/>
+          <w:szCs w:val="18"/>
+        </w:rPr>
+      </w:pPr>
+      <w:r>
+        <w:rPr>
+          <w:rFonts w:ascii="Menlo Regular" w:hAnsi="Menlo Regular" w:cs="Menlo Regular"/>
+          <w:b/>
+          <w:bCs/>
+          <w:color w:val="000000"/>
+          <w:sz w:val="18"/>
+          <w:szCs w:val="18"/>
+        </w:rPr>
+        <w:t>2</w:t>
+      </w:r>
+      <w:r>
+        <w:rPr>
+          <w:rFonts w:ascii="Menlo Regular" w:hAnsi="Menlo Regular" w:cs="Menlo Regular"/>
+          <w:b/>
+          <w:bCs/>
+          <w:color w:val="000000"/>
+          <w:sz w:val="18"/>
+          <w:szCs w:val="18"/>
+        </w:rPr>
+        <w:tab/>
+        <w:t>Logout</w:t>
+      </w:r>
+    </w:p>
+    <w:p>
+      <w:pPr>
+        <w:widowControl w:val="0"/>
+        <w:tabs>
+          <w:tab w:val="left" w:pos="529"/>
+        </w:tabs>
+        <w:autoSpaceDE w:val="0"/>
+        <w:autoSpaceDN w:val="0"/>
+        <w:adjustRightInd w:val="0"/>
+        <w:rPr>
+          <w:rFonts w:ascii="Menlo Regular" w:hAnsi="Menlo Regular" w:cs="Menlo Regular"/>
+          <w:color w:val="000000"/>
+          <w:sz w:val="18"/>
+          <w:szCs w:val="18"/>
+        </w:rPr>
+      </w:pPr>
+      <w:r>
+        <w:rPr>
+          <w:rFonts w:ascii="Menlo Regular" w:hAnsi="Menlo Regular" w:cs="Menlo Regular"/>
+          <w:b/>
+          <w:bCs/>
+          <w:color w:val="000000"/>
+          <w:sz w:val="18"/>
+          <w:szCs w:val="18"/>
+        </w:rPr>
+        <w:t>&gt;</w:t>
+      </w:r>
+      <w:r>
+        <w:rPr>
+          <w:rFonts w:ascii="Menlo Regular" w:hAnsi="Menlo Regular" w:cs="Menlo Regular"/>
+          <w:color w:val="000000"/>
+          <w:sz w:val="18"/>
+          <w:szCs w:val="18"/>
+        </w:rPr>
+        <w:t>1</w:t>
+      </w:r>
+    </w:p>
+    <w:p>
+      <w:pPr>
+        <w:widowControl w:val="0"/>
+        <w:tabs>
+          <w:tab w:val="left" w:pos="529"/>
+        </w:tabs>
+        <w:autoSpaceDE w:val="0"/>
+        <w:autoSpaceDN w:val="0"/>
+        <w:adjustRightInd w:val="0"/>
+        <w:rPr>
+          <w:rFonts w:ascii="Menlo Regular" w:hAnsi="Menlo Regular" w:cs="Menlo Regular"/>
+          <w:b/>
+          <w:bCs/>
+          <w:color w:val="000000"/>
+          <w:sz w:val="18"/>
+          <w:szCs w:val="18"/>
+        </w:rPr>
+      </w:pPr>
+      <w:r>
+        <w:rPr>
+          <w:rFonts w:ascii="Menlo Regular" w:hAnsi="Menlo Regular" w:cs="Menlo Regular"/>
+          <w:b/>
+          <w:bCs/>
+          <w:color w:val="000000"/>
+          <w:sz w:val="18"/>
+          <w:szCs w:val="18"/>
+        </w:rPr>
+        <w:t>[Special Item for sale!]</w:t>
+      </w:r>
+    </w:p>
+    <w:p>
+      <w:pPr>
+        <w:widowControl w:val="0"/>
+        <w:tabs>
+          <w:tab w:val="left" w:pos="529"/>
+        </w:tabs>
+        <w:autoSpaceDE w:val="0"/>
+        <w:autoSpaceDN w:val="0"/>
+        <w:adjustRightInd w:val="0"/>
+        <w:rPr>
+          <w:rFonts w:ascii="Menlo Regular" w:hAnsi="Menlo Regular" w:cs="Menlo Regular"/>
+          <w:b/>
+          <w:bCs/>
+          <w:color w:val="000000"/>
+          <w:sz w:val="18"/>
+          <w:szCs w:val="18"/>
+        </w:rPr>
+      </w:pPr>
+      <w:r>
+        <w:rPr>
+          <w:rFonts w:ascii="Menlo Regular" w:hAnsi="Menlo Regular" w:cs="Menlo Regular"/>
+          <w:b/>
+          <w:bCs/>
+          <w:color w:val="000000"/>
+          <w:sz w:val="18"/>
+          <w:szCs w:val="18"/>
+        </w:rPr>
+        <w:t>Item Name:</w:t>
+      </w:r>
+      <w:r>
+        <w:rPr>
+          <w:rFonts w:ascii="Menlo Regular" w:hAnsi="Menlo Regular" w:cs="Menlo Regular"/>
+          <w:b/>
+          <w:bCs/>
+          <w:color w:val="000000"/>
+          <w:sz w:val="18"/>
+          <w:szCs w:val="18"/>
+        </w:rPr>
+        <w:tab/>
+        <w:t xml:space="preserve">CHICKEN </w:t>
+      </w:r>
+    </w:p>
+    <w:p>
+      <w:pPr>
+        <w:widowControl w:val="0"/>
+        <w:tabs>
+          <w:tab w:val="left" w:pos="529"/>
+        </w:tabs>
+        <w:autoSpaceDE w:val="0"/>
+        <w:autoSpaceDN w:val="0"/>
+        <w:adjustRightInd w:val="0"/>
+        <w:rPr>
+          <w:rFonts w:ascii="Menlo Regular" w:hAnsi="Menlo Regular" w:cs="Menlo Regular"/>
+          <w:b/>
+          <w:bCs/>
+          <w:color w:val="000000"/>
+          <w:sz w:val="18"/>
+          <w:szCs w:val="18"/>
+        </w:rPr>
+      </w:pPr>
+      <w:r>
+        <w:rPr>
+          <w:rFonts w:ascii="Menlo Regular" w:hAnsi="Menlo Regular" w:cs="Menlo Regular"/>
+          <w:b/>
+          <w:bCs/>
+          <w:color w:val="000000"/>
+          <w:sz w:val="18"/>
+          <w:szCs w:val="18"/>
+        </w:rPr>
+        <w:t>Price:</w:t>
+      </w:r>
+      <w:r>
+        <w:rPr>
+          <w:rFonts w:ascii="Menlo Regular" w:hAnsi="Menlo Regular" w:cs="Menlo Regular"/>
+          <w:b/>
+          <w:bCs/>
+          <w:color w:val="000000"/>
+          <w:sz w:val="18"/>
+          <w:szCs w:val="18"/>
+        </w:rPr>
+        <w:tab/>
+        <w:t>$92</w:t>
+      </w:r>
+    </w:p>
+    <w:p>
+      <w:pPr>
+        <w:widowControl w:val="0"/>
+        <w:tabs>
+          <w:tab w:val="left" w:pos="529"/>
+        </w:tabs>
+        <w:autoSpaceDE w:val="0"/>
+        <w:autoSpaceDN w:val="0"/>
+        <w:adjustRightInd w:val="0"/>
+        <w:rPr>
+          <w:rFonts w:ascii="Menlo Regular" w:hAnsi="Menlo Regular" w:cs="Menlo Regular"/>
+          <w:b/>
+          <w:bCs/>
+          <w:color w:val="000000"/>
+          <w:sz w:val="18"/>
+          <w:szCs w:val="18"/>
+        </w:rPr>
+      </w:pPr>
+    </w:p>
+    <w:p>
+      <w:pPr>
+        <w:widowControl w:val="0"/>
+        <w:tabs>
+          <w:tab w:val="left" w:pos="529"/>
+        </w:tabs>
+        <w:autoSpaceDE w:val="0"/>
+        <w:autoSpaceDN w:val="0"/>
+        <w:adjustRightInd w:val="0"/>
+        <w:rPr>
+          <w:rFonts w:ascii="Menlo Regular" w:hAnsi="Menlo Regular" w:cs="Menlo Regular"/>
+          <w:b/>
+          <w:bCs/>
+          <w:color w:val="000000"/>
+          <w:sz w:val="18"/>
+          <w:szCs w:val="18"/>
+        </w:rPr>
+      </w:pPr>
+      <w:r>
+        <w:rPr>
+          <w:rFonts w:ascii="Menlo Regular" w:hAnsi="Menlo Regular" w:cs="Menlo Regular"/>
+          <w:b/>
+          <w:bCs/>
+          <w:color w:val="000000"/>
+          <w:sz w:val="18"/>
+          <w:szCs w:val="18"/>
+        </w:rPr>
+        <w:t>Continue with purchase? [y\n]</w:t>
+      </w:r>
+    </w:p>
+    <w:p>
+      <w:pPr>
+        <w:widowControl w:val="0"/>
+        <w:tabs>
+          <w:tab w:val="left" w:pos="529"/>
+        </w:tabs>
+        <w:autoSpaceDE w:val="0"/>
+        <w:autoSpaceDN w:val="0"/>
+        <w:adjustRightInd w:val="0"/>
+        <w:rPr>
+          <w:rFonts w:ascii="Menlo Regular" w:hAnsi="Menlo Regular" w:cs="Menlo Regular"/>
+          <w:color w:val="000000"/>
+          <w:sz w:val="18"/>
+          <w:szCs w:val="18"/>
+        </w:rPr>
+      </w:pPr>
+      <w:r>
+        <w:rPr>
+          <w:rFonts w:ascii="Menlo Regular" w:hAnsi="Menlo Regular" w:cs="Menlo Regular"/>
+          <w:b/>
+          <w:bCs/>
+          <w:color w:val="000000"/>
+          <w:sz w:val="18"/>
+          <w:szCs w:val="18"/>
+        </w:rPr>
+        <w:t>&gt;</w:t>
+      </w:r>
+      <w:r>
+        <w:rPr>
+          <w:rFonts w:ascii="Menlo Regular" w:hAnsi="Menlo Regular" w:cs="Menlo Regular"/>
+          <w:color w:val="000000"/>
+          <w:sz w:val="18"/>
+          <w:szCs w:val="18"/>
+        </w:rPr>
+        <w:t>y</w:t>
+      </w:r>
+    </w:p>
+    <w:p>
+      <w:pPr>
+        <w:widowControl w:val="0"/>
+        <w:tabs>
+          <w:tab w:val="left" w:pos="529"/>
+        </w:tabs>
+        <w:autoSpaceDE w:val="0"/>
+        <w:autoSpaceDN w:val="0"/>
+        <w:adjustRightInd w:val="0"/>
+        <w:rPr>
+          <w:rFonts w:ascii="Menlo Regular" w:hAnsi="Menlo Regular" w:cs="Menlo Regular"/>
+          <w:color w:val="000000"/>
+          <w:sz w:val="18"/>
+          <w:szCs w:val="18"/>
+        </w:rPr>
+      </w:pPr>
+    </w:p>
+    <w:p>
+      <w:pPr>
+        <w:widowControl w:val="0"/>
+        <w:tabs>
+          <w:tab w:val="left" w:pos="529"/>
+        </w:tabs>
+        <w:autoSpaceDE w:val="0"/>
+        <w:autoSpaceDN w:val="0"/>
+        <w:adjustRightInd w:val="0"/>
+        <w:rPr>
+          <w:rFonts w:ascii="Menlo Regular" w:hAnsi="Menlo Regular" w:cs="Menlo Regular"/>
+          <w:b/>
+          <w:bCs/>
+          <w:color w:val="000000"/>
+          <w:sz w:val="18"/>
+          <w:szCs w:val="18"/>
+        </w:rPr>
+      </w:pPr>
+      <w:r>
+        <w:rPr>
+          <w:rFonts w:ascii="Menlo Regular" w:hAnsi="Menlo Regular" w:cs="Menlo Regular"/>
+          <w:b/>
+          <w:bCs/>
+          <w:color w:val="000000"/>
+          <w:sz w:val="18"/>
+          <w:szCs w:val="18"/>
+        </w:rPr>
+        <w:t>[Welcome joey]</w:t>
+      </w:r>
+    </w:p>
+    <w:p>
+      <w:pPr>
+        <w:widowControl w:val="0"/>
+        <w:tabs>
+          <w:tab w:val="left" w:pos="529"/>
+        </w:tabs>
+        <w:autoSpaceDE w:val="0"/>
+        <w:autoSpaceDN w:val="0"/>
+        <w:adjustRightInd w:val="0"/>
+        <w:rPr>
+          <w:rFonts w:ascii="Menlo Regular" w:hAnsi="Menlo Regular" w:cs="Menlo Regular"/>
+          <w:b/>
+          <w:bCs/>
+          <w:color w:val="000000"/>
+          <w:sz w:val="18"/>
+          <w:szCs w:val="18"/>
+        </w:rPr>
+      </w:pPr>
+      <w:r>
+        <w:rPr>
+          <w:rFonts w:ascii="Menlo Regular" w:hAnsi="Menlo Regular" w:cs="Menlo Regular"/>
+          <w:b/>
+          <w:bCs/>
+          <w:color w:val="000000"/>
+          <w:sz w:val="18"/>
+          <w:szCs w:val="18"/>
+        </w:rPr>
+        <w:t>Sat Nov 29 23:43:09 2014</w:t>
+      </w:r>
+    </w:p>
+    <w:p>
+      <w:pPr>
+        <w:widowControl w:val="0"/>
+        <w:tabs>
+          <w:tab w:val="left" w:pos="529"/>
+        </w:tabs>
+        <w:autoSpaceDE w:val="0"/>
+        <w:autoSpaceDN w:val="0"/>
+        <w:adjustRightInd w:val="0"/>
+        <w:rPr>
+          <w:rFonts w:ascii="Menlo Regular" w:hAnsi="Menlo Regular" w:cs="Menlo Regular"/>
+          <w:b/>
+          <w:bCs/>
+          <w:color w:val="000000"/>
+          <w:sz w:val="18"/>
+          <w:szCs w:val="18"/>
+        </w:rPr>
+      </w:pPr>
+    </w:p>
+    <w:p>
+      <w:pPr>
+        <w:widowControl w:val="0"/>
+        <w:tabs>
+          <w:tab w:val="left" w:pos="529"/>
+        </w:tabs>
+        <w:autoSpaceDE w:val="0"/>
+        <w:autoSpaceDN w:val="0"/>
+        <w:adjustRightInd w:val="0"/>
+        <w:rPr>
+          <w:rFonts w:ascii="Menlo Regular" w:hAnsi="Menlo Regular" w:cs="Menlo Regular"/>
+          <w:b/>
+          <w:bCs/>
+          <w:color w:val="000000"/>
+          <w:sz w:val="18"/>
+          <w:szCs w:val="18"/>
+        </w:rPr>
+      </w:pPr>
+      <w:r>
+        <w:rPr>
+          <w:rFonts w:ascii="Menlo Regular" w:hAnsi="Menlo Regular" w:cs="Menlo Regular"/>
+          <w:b/>
+          <w:bCs/>
+          <w:color w:val="000000"/>
+          <w:sz w:val="18"/>
+          <w:szCs w:val="18"/>
+        </w:rPr>
+        <w:t>You have a valid credit card from SimpleBank!</w:t>
+      </w:r>
+    </w:p>
+    <w:p>
+      <w:pPr>
+        <w:widowControl w:val="0"/>
+        <w:tabs>
+          <w:tab w:val="left" w:pos="529"/>
+        </w:tabs>
+        <w:autoSpaceDE w:val="0"/>
+        <w:autoSpaceDN w:val="0"/>
+        <w:adjustRightInd w:val="0"/>
+        <w:rPr>
+          <w:rFonts w:ascii="Menlo Regular" w:hAnsi="Menlo Regular" w:cs="Menlo Regular"/>
+          <w:b/>
+          <w:bCs/>
+          <w:color w:val="000000"/>
+          <w:sz w:val="18"/>
+          <w:szCs w:val="18"/>
+        </w:rPr>
+      </w:pPr>
+    </w:p>
+    <w:p>
+      <w:pPr>
+        <w:widowControl w:val="0"/>
+        <w:tabs>
+          <w:tab w:val="left" w:pos="529"/>
+        </w:tabs>
+        <w:autoSpaceDE w:val="0"/>
+        <w:autoSpaceDN w:val="0"/>
+        <w:adjustRightInd w:val="0"/>
+        <w:rPr>
+          <w:rFonts w:ascii="Menlo Regular" w:hAnsi="Menlo Regular" w:cs="Menlo Regular"/>
+          <w:b/>
+          <w:bCs/>
+          <w:color w:val="000000"/>
+          <w:sz w:val="18"/>
+          <w:szCs w:val="18"/>
+        </w:rPr>
+      </w:pPr>
+      <w:r>
+        <w:rPr>
+          <w:rFonts w:ascii="Menlo Regular" w:hAnsi="Menlo Regular" w:cs="Menlo Regular"/>
+          <w:b/>
+          <w:bCs/>
+          <w:color w:val="000000"/>
+          <w:sz w:val="18"/>
+          <w:szCs w:val="18"/>
+        </w:rPr>
+        <w:t>1</w:t>
+      </w:r>
+      <w:r>
+        <w:rPr>
+          <w:rFonts w:ascii="Menlo Regular" w:hAnsi="Menlo Regular" w:cs="Menlo Regular"/>
+          <w:b/>
+          <w:bCs/>
+          <w:color w:val="000000"/>
+          <w:sz w:val="18"/>
+          <w:szCs w:val="18"/>
+        </w:rPr>
+        <w:tab/>
+        <w:t>Buy today's special!</w:t>
+      </w:r>
+    </w:p>
+    <w:p>
+      <w:pPr>
+        <w:widowControl w:val="0"/>
+        <w:tabs>
+          <w:tab w:val="left" w:pos="529"/>
+        </w:tabs>
+        <w:autoSpaceDE w:val="0"/>
+        <w:autoSpaceDN w:val="0"/>
+        <w:adjustRightInd w:val="0"/>
+        <w:rPr>
+          <w:rFonts w:ascii="Menlo Regular" w:hAnsi="Menlo Regular" w:cs="Menlo Regular"/>
+          <w:b/>
+          <w:bCs/>
+          <w:color w:val="000000"/>
+          <w:sz w:val="18"/>
+          <w:szCs w:val="18"/>
+        </w:rPr>
+      </w:pPr>
+      <w:r>
+        <w:rPr>
+          <w:rFonts w:ascii="Menlo Regular" w:hAnsi="Menlo Regular" w:cs="Menlo Regular"/>
+          <w:b/>
+          <w:bCs/>
+          <w:color w:val="000000"/>
+          <w:sz w:val="18"/>
+          <w:szCs w:val="18"/>
+        </w:rPr>
+        <w:t>2</w:t>
+      </w:r>
+      <w:r>
+        <w:rPr>
+          <w:rFonts w:ascii="Menlo Regular" w:hAnsi="Menlo Regular" w:cs="Menlo Regular"/>
+          <w:b/>
+          <w:bCs/>
+          <w:color w:val="000000"/>
+          <w:sz w:val="18"/>
+          <w:szCs w:val="18"/>
+        </w:rPr>
+        <w:tab/>
+        <w:t>Logout</w:t>
+      </w:r>
+    </w:p>
+    <w:p>
+      <w:pPr>
+        <w:widowControl w:val="0"/>
+        <w:tabs>
+          <w:tab w:val="left" w:pos="529"/>
+        </w:tabs>
+        <w:autoSpaceDE w:val="0"/>
+        <w:autoSpaceDN w:val="0"/>
+        <w:adjustRightInd w:val="0"/>
+        <w:rPr>
+          <w:rFonts w:ascii="Menlo Regular" w:hAnsi="Menlo Regular" w:cs="Menlo Regular"/>
+          <w:color w:val="000000"/>
+          <w:sz w:val="18"/>
+          <w:szCs w:val="18"/>
+        </w:rPr>
+      </w:pPr>
+      <w:r>
+        <w:rPr>
+          <w:rFonts w:ascii="Menlo Regular" w:hAnsi="Menlo Regular" w:cs="Menlo Regular"/>
+          <w:b/>
+          <w:bCs/>
+          <w:color w:val="000000"/>
+          <w:sz w:val="18"/>
+          <w:szCs w:val="18"/>
+        </w:rPr>
+        <w:t>&gt;</w:t>
+      </w:r>
+      <w:r>
+        <w:rPr>
+          <w:rFonts w:ascii="Menlo Regular" w:hAnsi="Menlo Regular" w:cs="Menlo Regular"/>
+          <w:color w:val="000000"/>
+          <w:sz w:val="18"/>
+          <w:szCs w:val="18"/>
+        </w:rPr>
+        <w:t>2</w:t>
+      </w:r>
+    </w:p>
+    <w:p>
+      <w:pPr>
+        <w:widowControl w:val="0"/>
+        <w:tabs>
+          <w:tab w:val="left" w:pos="529"/>
+        </w:tabs>
+        <w:autoSpaceDE w:val="0"/>
+        <w:autoSpaceDN w:val="0"/>
+        <w:adjustRightInd w:val="0"/>
+        <w:rPr>
+          <w:rFonts w:ascii="Menlo Regular" w:hAnsi="Menlo Regular" w:cs="Menlo Regular"/>
+          <w:color w:val="000000"/>
+          <w:sz w:val="18"/>
+          <w:szCs w:val="18"/>
+        </w:rPr>
+      </w:pPr>
+    </w:p>
+    <w:p>
+      <w:pPr>
+        <w:pBdr>
+          <w:bottom w:val="single" w:sz="6" w:space="1" w:color="auto"/>
+        </w:pBdr>
+      </w:pPr>
+      <w:r>
+        <w:t>Database: transactions table</w:t>
+      </w:r>
+    </w:p>
+    <w:p>
+      <w:pPr>
+        <w:widowControl w:val="0"/>
+        <w:tabs>
+          <w:tab w:val="left" w:pos="560"/>
+          <w:tab w:val="left" w:pos="1120"/>
+          <w:tab w:val="left" w:pos="1680"/>
+          <w:tab w:val="left" w:pos="2240"/>
+          <w:tab w:val="left" w:pos="2800"/>
+          <w:tab w:val="left" w:pos="3360"/>
+          <w:tab w:val="left" w:pos="3920"/>
+          <w:tab w:val="left" w:pos="4480"/>
+          <w:tab w:val="left" w:pos="5040"/>
+          <w:tab w:val="left" w:pos="5600"/>
+          <w:tab w:val="left" w:pos="6160"/>
+          <w:tab w:val="left" w:pos="6720"/>
+        </w:tabs>
+        <w:autoSpaceDE w:val="0"/>
+        <w:autoSpaceDN w:val="0"/>
+        <w:adjustRightInd w:val="0"/>
+        <w:rPr>
+          <w:rFonts w:ascii="Menlo Regular" w:hAnsi="Menlo Regular" w:cs="Menlo Regular"/>
+          <w:color w:val="000000"/>
+          <w:sz w:val="16"/>
+          <w:szCs w:val="16"/>
+        </w:rPr>
+      </w:pPr>
+    </w:p>
+    <w:p>
+      <w:pPr>
+        <w:widowControl w:val="0"/>
+        <w:tabs>
+          <w:tab w:val="left" w:pos="560"/>
+          <w:tab w:val="left" w:pos="1120"/>
+          <w:tab w:val="left" w:pos="1680"/>
+          <w:tab w:val="left" w:pos="2240"/>
+          <w:tab w:val="left" w:pos="2800"/>
+          <w:tab w:val="left" w:pos="3360"/>
+          <w:tab w:val="left" w:pos="3920"/>
+          <w:tab w:val="left" w:pos="4480"/>
+          <w:tab w:val="left" w:pos="5040"/>
+          <w:tab w:val="left" w:pos="5600"/>
+          <w:tab w:val="left" w:pos="6160"/>
+          <w:tab w:val="left" w:pos="6720"/>
+        </w:tabs>
+        <w:autoSpaceDE w:val="0"/>
+        <w:autoSpaceDN w:val="0"/>
+        <w:adjustRightInd w:val="0"/>
+        <w:rPr>
+          <w:rFonts w:ascii="Menlo Regular" w:hAnsi="Menlo Regular" w:cs="Menlo Regular"/>
+          <w:color w:val="000000"/>
+          <w:sz w:val="16"/>
+          <w:szCs w:val="16"/>
+        </w:rPr>
+      </w:pPr>
+      <w:r>
+        <w:rPr>
+          <w:rFonts w:ascii="Menlo Regular" w:hAnsi="Menlo Regular" w:cs="Menlo Regular"/>
+          <w:color w:val="000000"/>
+          <w:sz w:val="16"/>
+          <w:szCs w:val="16"/>
+        </w:rPr>
+        <w:t xml:space="preserve">tid         customer_id  amount      description  date                      hidden    </w:t>
+      </w:r>
+    </w:p>
+    <w:p>
+      <w:pPr>
+        <w:widowControl w:val="0"/>
+        <w:tabs>
+          <w:tab w:val="left" w:pos="560"/>
+          <w:tab w:val="left" w:pos="1120"/>
+          <w:tab w:val="left" w:pos="1680"/>
+          <w:tab w:val="left" w:pos="2240"/>
+          <w:tab w:val="left" w:pos="2800"/>
+          <w:tab w:val="left" w:pos="3360"/>
+          <w:tab w:val="left" w:pos="3920"/>
+          <w:tab w:val="left" w:pos="4480"/>
+          <w:tab w:val="left" w:pos="5040"/>
+          <w:tab w:val="left" w:pos="5600"/>
+          <w:tab w:val="left" w:pos="6160"/>
+          <w:tab w:val="left" w:pos="6720"/>
+        </w:tabs>
+        <w:autoSpaceDE w:val="0"/>
+        <w:autoSpaceDN w:val="0"/>
+        <w:adjustRightInd w:val="0"/>
+        <w:rPr>
+          <w:rFonts w:ascii="Menlo Regular" w:hAnsi="Menlo Regular" w:cs="Menlo Regular"/>
+          <w:color w:val="000000"/>
+          <w:sz w:val="16"/>
+          <w:szCs w:val="16"/>
+        </w:rPr>
+      </w:pPr>
+      <w:r>
+        <w:rPr>
+          <w:rFonts w:ascii="Menlo Regular" w:hAnsi="Menlo Regular" w:cs="Menlo Regular"/>
+          <w:color w:val="000000"/>
+          <w:sz w:val="16"/>
+          <w:szCs w:val="16"/>
+        </w:rPr>
+        <w:t>----------  -----------  ----------  -----------  ------------------------  ----------</w:t>
+      </w:r>
+    </w:p>
+    <w:p>
+      <w:pPr>
+        <w:widowControl w:val="0"/>
+        <w:tabs>
+          <w:tab w:val="left" w:pos="560"/>
+          <w:tab w:val="left" w:pos="1120"/>
+          <w:tab w:val="left" w:pos="1680"/>
+          <w:tab w:val="left" w:pos="2240"/>
+          <w:tab w:val="left" w:pos="2800"/>
+          <w:tab w:val="left" w:pos="3360"/>
+          <w:tab w:val="left" w:pos="3920"/>
+          <w:tab w:val="left" w:pos="4480"/>
+          <w:tab w:val="left" w:pos="5040"/>
+          <w:tab w:val="left" w:pos="5600"/>
+          <w:tab w:val="left" w:pos="6160"/>
+          <w:tab w:val="left" w:pos="6720"/>
+        </w:tabs>
+        <w:autoSpaceDE w:val="0"/>
+        <w:autoSpaceDN w:val="0"/>
+        <w:adjustRightInd w:val="0"/>
+        <w:rPr>
+          <w:rFonts w:ascii="Menlo Regular" w:hAnsi="Menlo Regular" w:cs="Menlo Regular"/>
+          <w:color w:val="000000"/>
+          <w:sz w:val="16"/>
+          <w:szCs w:val="16"/>
+        </w:rPr>
+      </w:pPr>
+      <w:r>
+        <w:rPr>
+          <w:rFonts w:ascii="Menlo Regular" w:hAnsi="Menlo Regular" w:cs="Menlo Regular"/>
+          <w:color w:val="000000"/>
+          <w:sz w:val="16"/>
+          <w:szCs w:val="16"/>
+        </w:rPr>
+        <w:t>…</w:t>
+      </w:r>
+    </w:p>
+    <w:p>
+      <w:pPr>
+        <w:rPr>
+          <w:rFonts w:ascii="Menlo Regular" w:hAnsi="Menlo Regular" w:cs="Menlo Regular"/>
+          <w:b/>
+          <w:bCs/>
+          <w:color w:val="000000"/>
+          <w:sz w:val="16"/>
+          <w:szCs w:val="16"/>
+        </w:rPr>
+      </w:pPr>
+      <w:r>
+        <w:rPr>
+          <w:rFonts w:ascii="Menlo Regular" w:hAnsi="Menlo Regular" w:cs="Menlo Regular"/>
+          <w:color w:val="000000"/>
+          <w:sz w:val="16"/>
+          <w:szCs w:val="16"/>
+        </w:rPr>
+        <w:t xml:space="preserve">3           3            92.000000   CHICKEN      Sat Nov 29 23:43:09 2014  0  </w:t>
+      </w:r>
+    </w:p>
+    <w:p/>
+    <w:p>
+      <w:r>
+        <w:t xml:space="preserve">Here, transaction 3 has the cutomer_id (the user) that made the above purchase. The bank is able to look at this table. </w:t>
+      </w:r>
+    </w:p>
+    <w:p/>
+    <w:p>
+      <w:r>
+        <w:t xml:space="preserve">Scenario 2: Purchase made at the vendor (frozen credit card). Customer notified. </w:t>
+      </w:r>
+    </w:p>
+    <w:p>
+      <w:pPr>
+        <w:rPr>
+          <w:sz w:val="18"/>
+          <w:szCs w:val="18"/>
+        </w:rPr>
+      </w:pPr>
+    </w:p>
+    <w:p>
+      <w:r>
+        <w:t xml:space="preserve">This </w:t>
+      </w:r>
+      <w:r>
+        <w:t>scenario involves the following steps:</w:t>
+      </w:r>
+    </w:p>
+    <w:p>
+      <w:pPr>
+        <w:pStyle w:val="ListParagraph"/>
+        <w:numPr>
+          <w:ilvl w:val="0"/>
+          <w:numId w:val="2"/>
+        </w:numPr>
+      </w:pPr>
+      <w:r>
+        <w:t xml:space="preserve">Customer </w:t>
+      </w:r>
+      <w:r>
+        <w:t xml:space="preserve">with a frozen credit card </w:t>
+      </w:r>
+      <w:r>
+        <w:t xml:space="preserve">makes </w:t>
+      </w:r>
+      <w:r>
+        <w:t xml:space="preserve">attempts to login to the vendor </w:t>
+      </w:r>
+    </w:p>
+    <w:p>
+      <w:pPr>
+        <w:pStyle w:val="ListParagraph"/>
+        <w:numPr>
+          <w:ilvl w:val="0"/>
+          <w:numId w:val="2"/>
+        </w:numPr>
+      </w:pPr>
+      <w:r>
+        <w:t>The customer’s credit card is rejected and is notified</w:t>
+      </w:r>
+    </w:p>
+    <w:p/>
+    <w:p>
+      <w:pPr>
+        <w:pBdr>
+          <w:bottom w:val="single" w:sz="6" w:space="1" w:color="auto"/>
+        </w:pBdr>
+      </w:pPr>
+      <w:r>
+        <w:t>Database: accounts table</w:t>
+      </w:r>
+    </w:p>
+    <w:p>
+      <w:pPr>
+        <w:widowControl w:val="0"/>
+        <w:tabs>
+          <w:tab w:val="left" w:pos="560"/>
+          <w:tab w:val="left" w:pos="1120"/>
+          <w:tab w:val="left" w:pos="1680"/>
+          <w:tab w:val="left" w:pos="2240"/>
+          <w:tab w:val="left" w:pos="2800"/>
+          <w:tab w:val="left" w:pos="3360"/>
+          <w:tab w:val="left" w:pos="3920"/>
+          <w:tab w:val="left" w:pos="4480"/>
+          <w:tab w:val="left" w:pos="5040"/>
+          <w:tab w:val="left" w:pos="5600"/>
+          <w:tab w:val="left" w:pos="6160"/>
+          <w:tab w:val="left" w:pos="6720"/>
+        </w:tabs>
+        <w:autoSpaceDE w:val="0"/>
+        <w:autoSpaceDN w:val="0"/>
+        <w:adjustRightInd w:val="0"/>
+        <w:rPr>
+          <w:rFonts w:ascii="Menlo Regular" w:hAnsi="Menlo Regular" w:cs="Menlo Regular"/>
+          <w:color w:val="000000"/>
+          <w:sz w:val="18"/>
+          <w:szCs w:val="18"/>
+        </w:rPr>
+      </w:pPr>
+      <w:r>
+        <w:rPr>
+          <w:rFonts w:ascii="Menlo Regular" w:hAnsi="Menlo Regular" w:cs="Menlo Regular"/>
+          <w:color w:val="000000"/>
+          <w:sz w:val="18"/>
+          <w:szCs w:val="18"/>
+        </w:rPr>
+        <w:t xml:space="preserve">aid         owner_id    balance     type        activated </w:t>
+      </w:r>
+    </w:p>
+    <w:p>
+      <w:pPr>
+        <w:widowControl w:val="0"/>
+        <w:tabs>
+          <w:tab w:val="left" w:pos="560"/>
+          <w:tab w:val="left" w:pos="1120"/>
+          <w:tab w:val="left" w:pos="1680"/>
+          <w:tab w:val="left" w:pos="2240"/>
+          <w:tab w:val="left" w:pos="2800"/>
+          <w:tab w:val="left" w:pos="3360"/>
+          <w:tab w:val="left" w:pos="3920"/>
+          <w:tab w:val="left" w:pos="4480"/>
+          <w:tab w:val="left" w:pos="5040"/>
+          <w:tab w:val="left" w:pos="5600"/>
+          <w:tab w:val="left" w:pos="6160"/>
+          <w:tab w:val="left" w:pos="6720"/>
+        </w:tabs>
+        <w:autoSpaceDE w:val="0"/>
+        <w:autoSpaceDN w:val="0"/>
+        <w:adjustRightInd w:val="0"/>
+        <w:rPr>
+          <w:rFonts w:ascii="Menlo Regular" w:hAnsi="Menlo Regular" w:cs="Menlo Regular"/>
+          <w:color w:val="000000"/>
+          <w:sz w:val="18"/>
+          <w:szCs w:val="18"/>
+        </w:rPr>
+      </w:pPr>
+      <w:r>
+        <w:rPr>
+          <w:rFonts w:ascii="Menlo Regular" w:hAnsi="Menlo Regular" w:cs="Menlo Regular"/>
+          <w:color w:val="000000"/>
+          <w:sz w:val="18"/>
+          <w:szCs w:val="18"/>
+        </w:rPr>
+        <w:t>----------  ----------  ----------  ----------  ----------</w:t>
+      </w:r>
+    </w:p>
+    <w:p>
+      <w:pPr>
+        <w:widowControl w:val="0"/>
+        <w:tabs>
+          <w:tab w:val="left" w:pos="560"/>
+          <w:tab w:val="left" w:pos="1120"/>
+          <w:tab w:val="left" w:pos="1680"/>
+          <w:tab w:val="left" w:pos="2240"/>
+          <w:tab w:val="left" w:pos="2800"/>
+          <w:tab w:val="left" w:pos="3360"/>
+          <w:tab w:val="left" w:pos="3920"/>
+          <w:tab w:val="left" w:pos="4480"/>
+          <w:tab w:val="left" w:pos="5040"/>
+          <w:tab w:val="left" w:pos="5600"/>
+          <w:tab w:val="left" w:pos="6160"/>
+          <w:tab w:val="left" w:pos="6720"/>
+        </w:tabs>
+        <w:autoSpaceDE w:val="0"/>
+        <w:autoSpaceDN w:val="0"/>
+        <w:adjustRightInd w:val="0"/>
+        <w:rPr>
+          <w:rFonts w:ascii="Menlo Regular" w:hAnsi="Menlo Regular" w:cs="Menlo Regular"/>
+          <w:color w:val="000000"/>
+          <w:sz w:val="18"/>
+          <w:szCs w:val="18"/>
+        </w:rPr>
+      </w:pPr>
+      <w:r>
+        <w:rPr>
+          <w:rFonts w:ascii="Menlo Regular" w:hAnsi="Menlo Regular" w:cs="Menlo Regular"/>
+          <w:color w:val="000000"/>
+          <w:sz w:val="18"/>
+          <w:szCs w:val="18"/>
+        </w:rPr>
+        <w:t xml:space="preserve">1           3           0           1           1         </w:t>
+      </w:r>
+    </w:p>
+    <w:p>
+      <w:pPr>
+        <w:rPr>
+          <w:rFonts w:ascii="Menlo Regular" w:hAnsi="Menlo Regular" w:cs="Menlo Regular"/>
+          <w:color w:val="000000"/>
+          <w:sz w:val="18"/>
+          <w:szCs w:val="18"/>
+        </w:rPr>
+      </w:pPr>
+      <w:r>
+        <w:rPr>
+          <w:rFonts w:ascii="Menlo Regular" w:hAnsi="Menlo Regular" w:cs="Menlo Regular"/>
+          <w:color w:val="000000"/>
+          <w:sz w:val="18"/>
+          <w:szCs w:val="18"/>
+        </w:rPr>
+        <w:t xml:space="preserve">2           3           196.0       2           0   </w:t>
+      </w:r>
+    </w:p>
+    <w:p>
+      <w:pPr>
+        <w:rPr>
+          <w:rFonts w:ascii="Menlo Regular" w:hAnsi="Menlo Regular" w:cs="Menlo Regular"/>
+          <w:color w:val="000000"/>
+          <w:sz w:val="18"/>
+          <w:szCs w:val="18"/>
+        </w:rPr>
+      </w:pPr>
+    </w:p>
+    <w:p>
+      <w:r>
+        <w:t>The user’s credit account (type 2) is currently frozen (i.e. not activated in the db).</w:t>
+      </w:r>
+    </w:p>
+    <w:p>
+      <w:pPr>
+        <w:rPr>
+          <w:sz w:val="18"/>
+          <w:szCs w:val="18"/>
+        </w:rPr>
+      </w:pPr>
+    </w:p>
+    <w:p>
+      <w:pPr>
+        <w:pBdr>
+          <w:bottom w:val="single" w:sz="6" w:space="1" w:color="auto"/>
+        </w:pBdr>
+      </w:pPr>
+      <w:r>
+        <w:t>trace.txt</w:t>
+      </w:r>
+    </w:p>
+    <w:p>
+      <w:pPr>
+        <w:rPr>
+          <w:rFonts w:ascii="CMU Concrete Roman" w:hAnsi="CMU Concrete Roman"/>
+          <w:sz w:val="20"/>
+          <w:szCs w:val="20"/>
+        </w:rPr>
+      </w:pPr>
+      <w:r>
+        <w:rPr>
+          <w:rFonts w:ascii="CMU Concrete Roman" w:hAnsi="CMU Concrete Roman"/>
+          <w:sz w:val="20"/>
+          <w:szCs w:val="20"/>
+        </w:rPr>
+        <w:t>Sun Nov 30 01:26:54 2014|VENDOR|</w:t>
+      </w:r>
+      <w:r>
+        <w:rPr>
+          <w:rFonts w:ascii="CMU Concrete Roman" w:hAnsi="CMU Concrete Roman"/>
+          <w:sz w:val="20"/>
+          <w:szCs w:val="20"/>
+        </w:rPr>
+        <w:tab/>
+        <w:t>Starting console vendor client</w:t>
+      </w:r>
+    </w:p>
+    <w:p>
+      <w:pPr>
+        <w:rPr>
+          <w:rFonts w:ascii="CMU Concrete Roman" w:hAnsi="CMU Concrete Roman"/>
+          <w:sz w:val="20"/>
+          <w:szCs w:val="20"/>
+        </w:rPr>
+      </w:pPr>
+      <w:r>
+        <w:rPr>
+          <w:rFonts w:ascii="CMU Concrete Roman" w:hAnsi="CMU Concrete Roman"/>
+          <w:sz w:val="20"/>
+          <w:szCs w:val="20"/>
+        </w:rPr>
+        <w:t>Sun Nov 30 01:26:36 2014|VENDOR|</w:t>
+      </w:r>
+      <w:r>
+        <w:rPr>
+          <w:rFonts w:ascii="CMU Concrete Roman" w:hAnsi="CMU Concrete Roman"/>
+          <w:sz w:val="20"/>
+          <w:szCs w:val="20"/>
+        </w:rPr>
+        <w:tab/>
+        <w:t>Authenticating user...</w:t>
+      </w:r>
+    </w:p>
+    <w:p>
+      <w:pPr>
+        <w:rPr>
+          <w:rFonts w:ascii="CMU Concrete Roman" w:hAnsi="CMU Concrete Roman"/>
+          <w:sz w:val="20"/>
+          <w:szCs w:val="20"/>
+        </w:rPr>
+      </w:pPr>
+      <w:r>
+        <w:rPr>
+          <w:rFonts w:ascii="CMU Concrete Roman" w:hAnsi="CMU Concrete Roman"/>
+          <w:sz w:val="20"/>
+          <w:szCs w:val="20"/>
+        </w:rPr>
+        <w:t>Sun Nov 30 01:26:37 2014|VENDOR|</w:t>
+      </w:r>
+      <w:r>
+        <w:rPr>
+          <w:rFonts w:ascii="CMU Concrete Roman" w:hAnsi="CMU Concrete Roman"/>
+          <w:sz w:val="20"/>
+          <w:szCs w:val="20"/>
+        </w:rPr>
+        <w:tab/>
+        <w:t>Attempting to login as joey</w:t>
+      </w:r>
+    </w:p>
+    <w:p>
+      <w:pPr>
+        <w:rPr>
+          <w:rFonts w:ascii="CMU Concrete Roman" w:hAnsi="CMU Concrete Roman"/>
+          <w:sz w:val="20"/>
+          <w:szCs w:val="20"/>
+        </w:rPr>
+      </w:pPr>
+      <w:r>
+        <w:rPr>
+          <w:rFonts w:ascii="CMU Concrete Roman" w:hAnsi="CMU Concrete Roman"/>
+          <w:sz w:val="20"/>
+          <w:szCs w:val="20"/>
+        </w:rPr>
+        <w:t>Sun Nov 30 01:26:37 2014|VENDOR|</w:t>
+      </w:r>
+      <w:r>
+        <w:rPr>
+          <w:rFonts w:ascii="CMU Concrete Roman" w:hAnsi="CMU Concrete Roman"/>
+          <w:sz w:val="20"/>
+          <w:szCs w:val="20"/>
+        </w:rPr>
+        <w:tab/>
+        <w:t>Successfully logged in as joey</w:t>
+      </w:r>
+    </w:p>
+    <w:p>
+      <w:pPr>
+        <w:rPr>
+          <w:rFonts w:ascii="CMU Concrete Roman" w:hAnsi="CMU Concrete Roman"/>
+          <w:sz w:val="20"/>
+          <w:szCs w:val="20"/>
+        </w:rPr>
+      </w:pPr>
+      <w:r>
+        <w:rPr>
+          <w:rFonts w:ascii="CMU Concrete Roman" w:hAnsi="CMU Concrete Roman"/>
+          <w:sz w:val="20"/>
+          <w:szCs w:val="20"/>
+        </w:rPr>
+        <w:t>Sun Nov 30 01:26:37 2014|VENDOR|</w:t>
+      </w:r>
+      <w:r>
+        <w:rPr>
+          <w:rFonts w:ascii="CMU Concrete Roman" w:hAnsi="CMU Concrete Roman"/>
+          <w:sz w:val="20"/>
+          <w:szCs w:val="20"/>
+        </w:rPr>
+        <w:tab/>
+        <w:t>Your Credit Card is not valid or is frozen!</w:t>
+      </w:r>
+    </w:p>
+    <w:p>
+      <w:pPr>
+        <w:rPr>
+          <w:rFonts w:ascii="CMU Concrete Roman" w:hAnsi="CMU Concrete Roman"/>
+          <w:sz w:val="20"/>
+          <w:szCs w:val="20"/>
+        </w:rPr>
+      </w:pPr>
+      <w:r>
+        <w:rPr>
+          <w:rFonts w:ascii="CMU Concrete Roman" w:hAnsi="CMU Concrete Roman"/>
+          <w:sz w:val="20"/>
+          <w:szCs w:val="20"/>
+        </w:rPr>
+        <w:t>Please contact your bank for assistance.</w:t>
+      </w:r>
+    </w:p>
+    <w:p/>
+    <w:p>
+      <w:pPr>
+        <w:pBdr>
+          <w:bottom w:val="single" w:sz="6" w:space="1" w:color="auto"/>
+        </w:pBdr>
+      </w:pPr>
+      <w:r>
+        <w:t>Terminal Console</w:t>
+      </w:r>
+    </w:p>
+    <w:p/>
+    <w:p>
+      <w:pPr>
+        <w:widowControl w:val="0"/>
+        <w:tabs>
+          <w:tab w:val="left" w:pos="529"/>
+        </w:tabs>
+        <w:autoSpaceDE w:val="0"/>
+        <w:autoSpaceDN w:val="0"/>
+        <w:adjustRightInd w:val="0"/>
+        <w:rPr>
+          <w:rFonts w:ascii="Menlo Regular" w:hAnsi="Menlo Regular" w:cs="Menlo Regular"/>
+          <w:b/>
+          <w:bCs/>
+          <w:color w:val="000000"/>
+          <w:sz w:val="16"/>
+          <w:szCs w:val="16"/>
+        </w:rPr>
+      </w:pPr>
+      <w:r>
+        <w:rPr>
+          <w:rFonts w:ascii="Menlo Regular" w:hAnsi="Menlo Regular" w:cs="Menlo Regular"/>
+          <w:b/>
+          <w:bCs/>
+          <w:color w:val="000000"/>
+          <w:sz w:val="16"/>
+          <w:szCs w:val="16"/>
+        </w:rPr>
+        <w:t>[Welcome</w:t>
+      </w:r>
+      <w:r>
+        <w:rPr>
+          <w:rFonts w:ascii="Menlo Regular" w:hAnsi="Menlo Regular" w:cs="Menlo Regular"/>
+          <w:b/>
+          <w:bCs/>
+          <w:color w:val="000000"/>
+          <w:sz w:val="16"/>
+          <w:szCs w:val="16"/>
+        </w:rPr>
+        <w:t xml:space="preserve"> to G8'S GROCER self checkout!]</w:t>
+      </w:r>
+    </w:p>
+    <w:p>
+      <w:pPr>
+        <w:widowControl w:val="0"/>
+        <w:tabs>
+          <w:tab w:val="left" w:pos="529"/>
+        </w:tabs>
+        <w:autoSpaceDE w:val="0"/>
+        <w:autoSpaceDN w:val="0"/>
+        <w:adjustRightInd w:val="0"/>
+        <w:rPr>
+          <w:rFonts w:ascii="Menlo Regular" w:hAnsi="Menlo Regular" w:cs="Menlo Regular"/>
+          <w:b/>
+          <w:bCs/>
+          <w:color w:val="000000"/>
+          <w:sz w:val="16"/>
+          <w:szCs w:val="16"/>
+        </w:rPr>
+      </w:pPr>
+      <w:r>
+        <w:rPr>
+          <w:rFonts w:ascii="Menlo Regular" w:hAnsi="Menlo Regular" w:cs="Menlo Regular"/>
+          <w:b/>
+          <w:bCs/>
+          <w:color w:val="000000"/>
+          <w:sz w:val="16"/>
+          <w:szCs w:val="16"/>
+        </w:rPr>
+        <w:t>YOUR EVERYDAY FOODS | CHECKOUT</w:t>
+      </w:r>
+    </w:p>
+    <w:p>
+      <w:pPr>
+        <w:widowControl w:val="0"/>
+        <w:tabs>
+          <w:tab w:val="left" w:pos="529"/>
+        </w:tabs>
+        <w:autoSpaceDE w:val="0"/>
+        <w:autoSpaceDN w:val="0"/>
+        <w:adjustRightInd w:val="0"/>
+        <w:rPr>
+          <w:rFonts w:ascii="Menlo Regular" w:hAnsi="Menlo Regular" w:cs="Menlo Regular"/>
+          <w:b/>
+          <w:bCs/>
+          <w:color w:val="000000"/>
+          <w:sz w:val="16"/>
+          <w:szCs w:val="16"/>
+        </w:rPr>
+      </w:pPr>
+      <w:r>
+        <w:rPr>
+          <w:rFonts w:ascii="Menlo Regular" w:hAnsi="Menlo Regular" w:cs="Menlo Regular"/>
+          <w:b/>
+          <w:bCs/>
+          <w:color w:val="000000"/>
+          <w:sz w:val="16"/>
+          <w:szCs w:val="16"/>
+        </w:rPr>
+        <w:t>Sun Nov 30 01:26:34 2014</w:t>
+      </w:r>
+    </w:p>
+    <w:p>
+      <w:pPr>
+        <w:widowControl w:val="0"/>
+        <w:tabs>
+          <w:tab w:val="left" w:pos="529"/>
+        </w:tabs>
+        <w:autoSpaceDE w:val="0"/>
+        <w:autoSpaceDN w:val="0"/>
+        <w:adjustRightInd w:val="0"/>
+        <w:rPr>
+          <w:rFonts w:ascii="Menlo Regular" w:hAnsi="Menlo Regular" w:cs="Menlo Regular"/>
+          <w:b/>
+          <w:bCs/>
+          <w:color w:val="000000"/>
+          <w:sz w:val="16"/>
+          <w:szCs w:val="16"/>
+        </w:rPr>
+      </w:pPr>
+      <w:r>
+        <w:rPr>
+          <w:rFonts w:ascii="Menlo Regular" w:hAnsi="Menlo Regular" w:cs="Menlo Regular"/>
+          <w:b/>
+          <w:bCs/>
+          <w:color w:val="000000"/>
+          <w:sz w:val="16"/>
+          <w:szCs w:val="16"/>
+        </w:rPr>
+        <w:t>&lt;Please select an option to continue&gt;</w:t>
+      </w:r>
+    </w:p>
+    <w:p>
+      <w:pPr>
+        <w:widowControl w:val="0"/>
+        <w:tabs>
+          <w:tab w:val="left" w:pos="529"/>
+        </w:tabs>
+        <w:autoSpaceDE w:val="0"/>
+        <w:autoSpaceDN w:val="0"/>
+        <w:adjustRightInd w:val="0"/>
+        <w:rPr>
+          <w:rFonts w:ascii="Menlo Regular" w:hAnsi="Menlo Regular" w:cs="Menlo Regular"/>
+          <w:b/>
+          <w:bCs/>
+          <w:color w:val="000000"/>
+          <w:sz w:val="16"/>
+          <w:szCs w:val="16"/>
+        </w:rPr>
+      </w:pPr>
+    </w:p>
+    <w:p>
+      <w:pPr>
+        <w:widowControl w:val="0"/>
+        <w:tabs>
+          <w:tab w:val="left" w:pos="529"/>
+        </w:tabs>
+        <w:autoSpaceDE w:val="0"/>
+        <w:autoSpaceDN w:val="0"/>
+        <w:adjustRightInd w:val="0"/>
+        <w:rPr>
+          <w:rFonts w:ascii="Menlo Regular" w:hAnsi="Menlo Regular" w:cs="Menlo Regular"/>
+          <w:b/>
+          <w:bCs/>
+          <w:color w:val="000000"/>
+          <w:sz w:val="16"/>
+          <w:szCs w:val="16"/>
+        </w:rPr>
+      </w:pPr>
+      <w:r>
+        <w:rPr>
+          <w:rFonts w:ascii="Menlo Regular" w:hAnsi="Menlo Regular" w:cs="Menlo Regular"/>
+          <w:b/>
+          <w:bCs/>
+          <w:color w:val="000000"/>
+          <w:sz w:val="16"/>
+          <w:szCs w:val="16"/>
+        </w:rPr>
+        <w:t>----------menu----------</w:t>
+      </w:r>
+    </w:p>
+    <w:p>
+      <w:pPr>
+        <w:widowControl w:val="0"/>
+        <w:tabs>
+          <w:tab w:val="left" w:pos="529"/>
+        </w:tabs>
+        <w:autoSpaceDE w:val="0"/>
+        <w:autoSpaceDN w:val="0"/>
+        <w:adjustRightInd w:val="0"/>
+        <w:rPr>
+          <w:rFonts w:ascii="Menlo Regular" w:hAnsi="Menlo Regular" w:cs="Menlo Regular"/>
+          <w:b/>
+          <w:bCs/>
+          <w:color w:val="000000"/>
+          <w:sz w:val="16"/>
+          <w:szCs w:val="16"/>
+        </w:rPr>
+      </w:pPr>
+      <w:r>
+        <w:rPr>
+          <w:rFonts w:ascii="Menlo Regular" w:hAnsi="Menlo Regular" w:cs="Menlo Regular"/>
+          <w:b/>
+          <w:bCs/>
+          <w:color w:val="000000"/>
+          <w:sz w:val="16"/>
+          <w:szCs w:val="16"/>
+        </w:rPr>
+        <w:t>1</w:t>
+      </w:r>
+      <w:r>
+        <w:rPr>
+          <w:rFonts w:ascii="Menlo Regular" w:hAnsi="Menlo Regular" w:cs="Menlo Regular"/>
+          <w:b/>
+          <w:bCs/>
+          <w:color w:val="000000"/>
+          <w:sz w:val="16"/>
+          <w:szCs w:val="16"/>
+        </w:rPr>
+        <w:tab/>
+        <w:t>Login</w:t>
+      </w:r>
+    </w:p>
+    <w:p>
+      <w:pPr>
+        <w:widowControl w:val="0"/>
+        <w:tabs>
+          <w:tab w:val="left" w:pos="529"/>
+        </w:tabs>
+        <w:autoSpaceDE w:val="0"/>
+        <w:autoSpaceDN w:val="0"/>
+        <w:adjustRightInd w:val="0"/>
+        <w:rPr>
+          <w:rFonts w:ascii="Menlo Regular" w:hAnsi="Menlo Regular" w:cs="Menlo Regular"/>
+          <w:b/>
+          <w:bCs/>
+          <w:color w:val="000000"/>
+          <w:sz w:val="16"/>
+          <w:szCs w:val="16"/>
+        </w:rPr>
+      </w:pPr>
+      <w:r>
+        <w:rPr>
+          <w:rFonts w:ascii="Menlo Regular" w:hAnsi="Menlo Regular" w:cs="Menlo Regular"/>
+          <w:b/>
+          <w:bCs/>
+          <w:color w:val="000000"/>
+          <w:sz w:val="16"/>
+          <w:szCs w:val="16"/>
+        </w:rPr>
+        <w:t>2</w:t>
+      </w:r>
+      <w:r>
+        <w:rPr>
+          <w:rFonts w:ascii="Menlo Regular" w:hAnsi="Menlo Regular" w:cs="Menlo Regular"/>
+          <w:b/>
+          <w:bCs/>
+          <w:color w:val="000000"/>
+          <w:sz w:val="16"/>
+          <w:szCs w:val="16"/>
+        </w:rPr>
+        <w:tab/>
+        <w:t>Quit</w:t>
+      </w:r>
+    </w:p>
+    <w:p>
+      <w:pPr>
+        <w:widowControl w:val="0"/>
+        <w:tabs>
+          <w:tab w:val="left" w:pos="529"/>
+        </w:tabs>
+        <w:autoSpaceDE w:val="0"/>
+        <w:autoSpaceDN w:val="0"/>
+        <w:adjustRightInd w:val="0"/>
+        <w:rPr>
+          <w:rFonts w:ascii="Menlo Regular" w:hAnsi="Menlo Regular" w:cs="Menlo Regular"/>
+          <w:color w:val="000000"/>
+          <w:sz w:val="16"/>
+          <w:szCs w:val="16"/>
+        </w:rPr>
+      </w:pPr>
+      <w:r>
+        <w:rPr>
+          <w:rFonts w:ascii="Menlo Regular" w:hAnsi="Menlo Regular" w:cs="Menlo Regular"/>
+          <w:b/>
+          <w:bCs/>
+          <w:color w:val="000000"/>
+          <w:sz w:val="16"/>
+          <w:szCs w:val="16"/>
+        </w:rPr>
+        <w:t>&gt;</w:t>
+      </w:r>
+      <w:r>
+        <w:rPr>
+          <w:rFonts w:ascii="Menlo Regular" w:hAnsi="Menlo Regular" w:cs="Menlo Regular"/>
+          <w:color w:val="000000"/>
+          <w:sz w:val="16"/>
+          <w:szCs w:val="16"/>
+        </w:rPr>
+        <w:t>1</w:t>
+      </w:r>
+    </w:p>
+    <w:p>
+      <w:pPr>
+        <w:widowControl w:val="0"/>
+        <w:tabs>
+          <w:tab w:val="left" w:pos="529"/>
+        </w:tabs>
+        <w:autoSpaceDE w:val="0"/>
+        <w:autoSpaceDN w:val="0"/>
+        <w:adjustRightInd w:val="0"/>
+        <w:rPr>
+          <w:rFonts w:ascii="Menlo Regular" w:hAnsi="Menlo Regular" w:cs="Menlo Regular"/>
+          <w:b/>
+          <w:bCs/>
+          <w:color w:val="000000"/>
+          <w:sz w:val="16"/>
+          <w:szCs w:val="16"/>
+        </w:rPr>
+      </w:pPr>
+    </w:p>
+    <w:p>
+      <w:pPr>
+        <w:widowControl w:val="0"/>
+        <w:tabs>
+          <w:tab w:val="left" w:pos="529"/>
+        </w:tabs>
+        <w:autoSpaceDE w:val="0"/>
+        <w:autoSpaceDN w:val="0"/>
+        <w:adjustRightInd w:val="0"/>
+        <w:rPr>
+          <w:rFonts w:ascii="Menlo Regular" w:hAnsi="Menlo Regular" w:cs="Menlo Regular"/>
+          <w:color w:val="000000"/>
+          <w:sz w:val="16"/>
+          <w:szCs w:val="16"/>
+        </w:rPr>
+      </w:pPr>
+      <w:r>
+        <w:rPr>
+          <w:rFonts w:ascii="Menlo Regular" w:hAnsi="Menlo Regular" w:cs="Menlo Regular"/>
+          <w:b/>
+          <w:bCs/>
+          <w:color w:val="000000"/>
+          <w:sz w:val="16"/>
+          <w:szCs w:val="16"/>
+        </w:rPr>
+        <w:t xml:space="preserve">User ID: </w:t>
+      </w:r>
+      <w:r>
+        <w:rPr>
+          <w:rFonts w:ascii="Menlo Regular" w:hAnsi="Menlo Regular" w:cs="Menlo Regular"/>
+          <w:color w:val="000000"/>
+          <w:sz w:val="16"/>
+          <w:szCs w:val="16"/>
+        </w:rPr>
+        <w:t>joey</w:t>
+      </w:r>
+    </w:p>
+    <w:p>
+      <w:pPr>
+        <w:widowControl w:val="0"/>
+        <w:tabs>
+          <w:tab w:val="left" w:pos="529"/>
+        </w:tabs>
+        <w:autoSpaceDE w:val="0"/>
+        <w:autoSpaceDN w:val="0"/>
+        <w:adjustRightInd w:val="0"/>
+        <w:rPr>
+          <w:rFonts w:ascii="Menlo Regular" w:hAnsi="Menlo Regular" w:cs="Menlo Regular"/>
+          <w:color w:val="000000"/>
+          <w:sz w:val="16"/>
+          <w:szCs w:val="16"/>
+        </w:rPr>
+      </w:pPr>
+      <w:r>
+        <w:rPr>
+          <w:rFonts w:ascii="Menlo Regular" w:hAnsi="Menlo Regular" w:cs="Menlo Regular"/>
+          <w:b/>
+          <w:bCs/>
+          <w:color w:val="000000"/>
+          <w:sz w:val="16"/>
+          <w:szCs w:val="16"/>
+        </w:rPr>
+        <w:t>PIN:</w:t>
+      </w:r>
+      <w:r>
+        <w:rPr>
+          <w:rFonts w:ascii="Menlo Regular" w:hAnsi="Menlo Regular" w:cs="Menlo Regular"/>
+          <w:color w:val="000000"/>
+          <w:sz w:val="16"/>
+          <w:szCs w:val="16"/>
+        </w:rPr>
+        <w:t>pass</w:t>
+      </w:r>
+    </w:p>
+    <w:p>
+      <w:pPr>
+        <w:widowControl w:val="0"/>
+        <w:tabs>
+          <w:tab w:val="left" w:pos="529"/>
+        </w:tabs>
+        <w:autoSpaceDE w:val="0"/>
+        <w:autoSpaceDN w:val="0"/>
+        <w:adjustRightInd w:val="0"/>
+        <w:rPr>
+          <w:rFonts w:ascii="Menlo Regular" w:hAnsi="Menlo Regular" w:cs="Menlo Regular"/>
+          <w:b/>
+          <w:bCs/>
+          <w:color w:val="000000"/>
+          <w:sz w:val="16"/>
+          <w:szCs w:val="16"/>
+        </w:rPr>
+      </w:pPr>
+      <w:r>
+        <w:rPr>
+          <w:rFonts w:ascii="Menlo Regular" w:hAnsi="Menlo Regular" w:cs="Menlo Regular"/>
+          <w:b/>
+          <w:bCs/>
+          <w:color w:val="000000"/>
+          <w:sz w:val="16"/>
+          <w:szCs w:val="16"/>
+        </w:rPr>
+        <w:t>[Welcome joey]</w:t>
+      </w:r>
+    </w:p>
+    <w:p>
+      <w:pPr>
+        <w:widowControl w:val="0"/>
+        <w:tabs>
+          <w:tab w:val="left" w:pos="529"/>
+        </w:tabs>
+        <w:autoSpaceDE w:val="0"/>
+        <w:autoSpaceDN w:val="0"/>
+        <w:adjustRightInd w:val="0"/>
+        <w:rPr>
+          <w:rFonts w:ascii="Menlo Regular" w:hAnsi="Menlo Regular" w:cs="Menlo Regular"/>
+          <w:b/>
+          <w:bCs/>
+          <w:color w:val="000000"/>
+          <w:sz w:val="16"/>
+          <w:szCs w:val="16"/>
+        </w:rPr>
+      </w:pPr>
+      <w:r>
+        <w:rPr>
+          <w:rFonts w:ascii="Menlo Regular" w:hAnsi="Menlo Regular" w:cs="Menlo Regular"/>
+          <w:b/>
+          <w:bCs/>
+          <w:color w:val="000000"/>
+          <w:sz w:val="16"/>
+          <w:szCs w:val="16"/>
+        </w:rPr>
+        <w:t>Sun Nov 30 01:26:37 2014</w:t>
+      </w:r>
+    </w:p>
+    <w:p>
+      <w:pPr>
+        <w:widowControl w:val="0"/>
+        <w:tabs>
+          <w:tab w:val="left" w:pos="529"/>
+        </w:tabs>
+        <w:autoSpaceDE w:val="0"/>
+        <w:autoSpaceDN w:val="0"/>
+        <w:adjustRightInd w:val="0"/>
+        <w:rPr>
+          <w:rFonts w:ascii="Menlo Regular" w:hAnsi="Menlo Regular" w:cs="Menlo Regular"/>
+          <w:b/>
+          <w:bCs/>
+          <w:color w:val="000000"/>
+          <w:sz w:val="16"/>
+          <w:szCs w:val="16"/>
+        </w:rPr>
+      </w:pPr>
+      <w:r>
+        <w:rPr>
+          <w:rFonts w:ascii="Menlo Regular" w:hAnsi="Menlo Regular" w:cs="Menlo Regular"/>
+          <w:b/>
+          <w:bCs/>
+          <w:color w:val="000000"/>
+          <w:sz w:val="16"/>
+          <w:szCs w:val="16"/>
+        </w:rPr>
+        <w:t>Your Credit Card is not valid or is frozen!</w:t>
+      </w:r>
+    </w:p>
+    <w:p>
+      <w:pPr>
+        <w:widowControl w:val="0"/>
+        <w:tabs>
+          <w:tab w:val="left" w:pos="529"/>
+        </w:tabs>
+        <w:autoSpaceDE w:val="0"/>
+        <w:autoSpaceDN w:val="0"/>
+        <w:adjustRightInd w:val="0"/>
+        <w:rPr>
+          <w:rFonts w:ascii="Menlo Regular" w:hAnsi="Menlo Regular" w:cs="Menlo Regular"/>
+          <w:b/>
+          <w:bCs/>
+          <w:color w:val="000000"/>
+          <w:sz w:val="16"/>
+          <w:szCs w:val="16"/>
+        </w:rPr>
+      </w:pPr>
+      <w:r>
+        <w:rPr>
+          <w:rFonts w:ascii="Menlo Regular" w:hAnsi="Menlo Regular" w:cs="Menlo Regular"/>
+          <w:b/>
+          <w:bCs/>
+          <w:color w:val="000000"/>
+          <w:sz w:val="16"/>
+          <w:szCs w:val="16"/>
+        </w:rPr>
+        <w:t>Please contact your bank for assistance.</w:t>
+      </w:r>
+    </w:p>
+    <w:p>
+      <w:pPr>
+        <w:widowControl w:val="0"/>
+        <w:tabs>
+          <w:tab w:val="left" w:pos="529"/>
+        </w:tabs>
+        <w:autoSpaceDE w:val="0"/>
+        <w:autoSpaceDN w:val="0"/>
+        <w:adjustRightInd w:val="0"/>
+        <w:rPr>
+          <w:rFonts w:ascii="Menlo Regular" w:hAnsi="Menlo Regular" w:cs="Menlo Regular"/>
+          <w:b/>
+          <w:bCs/>
+          <w:color w:val="000000"/>
+          <w:sz w:val="16"/>
+          <w:szCs w:val="16"/>
+        </w:rPr>
+      </w:pPr>
+    </w:p>
+    <w:p>
+      <w:pPr>
+        <w:widowControl w:val="0"/>
+        <w:tabs>
+          <w:tab w:val="left" w:pos="529"/>
+        </w:tabs>
+        <w:autoSpaceDE w:val="0"/>
+        <w:autoSpaceDN w:val="0"/>
+        <w:adjustRightInd w:val="0"/>
+        <w:rPr>
+          <w:rFonts w:ascii="Menlo Regular" w:hAnsi="Menlo Regular" w:cs="Menlo Regular"/>
+          <w:b/>
+          <w:bCs/>
+          <w:color w:val="000000"/>
+          <w:sz w:val="16"/>
+          <w:szCs w:val="16"/>
+        </w:rPr>
+      </w:pPr>
+    </w:p>
+    <w:p>
+      <w:r>
+        <w:t>Scenario 3: Customer views current month’s purchases at ATM</w:t>
+      </w:r>
+    </w:p>
+    <w:p/>
+    <w:p>
+      <w:r>
+        <w:t>This scenario involves the following steps:</w:t>
+      </w:r>
+    </w:p>
+    <w:p>
+      <w:pPr>
+        <w:pStyle w:val="ListParagraph"/>
+        <w:numPr>
+          <w:ilvl w:val="0"/>
+          <w:numId w:val="4"/>
+        </w:numPr>
+      </w:pPr>
+      <w:r>
+        <w:t>Customer logs in to the vendor system</w:t>
+      </w:r>
+    </w:p>
+    <w:p>
+      <w:pPr>
+        <w:pStyle w:val="ListParagraph"/>
+        <w:numPr>
+          <w:ilvl w:val="0"/>
+          <w:numId w:val="4"/>
+        </w:numPr>
+      </w:pPr>
+      <w:r>
+        <w:t>Customer approves multiple purchases</w:t>
+      </w:r>
+    </w:p>
+    <w:p>
+      <w:pPr>
+        <w:pStyle w:val="ListParagraph"/>
+        <w:numPr>
+          <w:ilvl w:val="0"/>
+          <w:numId w:val="4"/>
+        </w:numPr>
+      </w:pPr>
+      <w:r>
+        <w:t>Customer logs into the bank system</w:t>
+      </w:r>
+    </w:p>
+    <w:p>
+      <w:pPr>
+        <w:pStyle w:val="ListParagraph"/>
+        <w:numPr>
+          <w:ilvl w:val="0"/>
+          <w:numId w:val="4"/>
+        </w:numPr>
+      </w:pPr>
+      <w:r>
+        <w:t>Customer views purchases made at the vendor</w:t>
+      </w:r>
+    </w:p>
+    <w:p/>
+    <w:p>
+      <w:pPr>
+        <w:pBdr>
+          <w:bottom w:val="single" w:sz="6" w:space="1" w:color="auto"/>
+        </w:pBdr>
+      </w:pPr>
+      <w:r>
+        <w:t>trace.txt</w:t>
+      </w:r>
+    </w:p>
+    <w:p>
+      <w:pPr>
+        <w:rPr>
+          <w:rFonts w:ascii="CMU Concrete Roman" w:hAnsi="CMU Concrete Roman"/>
+          <w:sz w:val="17"/>
+          <w:szCs w:val="17"/>
+        </w:rPr>
+      </w:pPr>
+      <w:r>
+        <w:rPr>
+          <w:rFonts w:ascii="CMU Concrete Roman" w:hAnsi="CMU Concrete Roman"/>
+          <w:sz w:val="17"/>
+          <w:szCs w:val="17"/>
+        </w:rPr>
+        <w:t>Sun Nov 30 01:35:24 2014|VENDOR|</w:t>
+      </w:r>
+      <w:r>
+        <w:rPr>
+          <w:rFonts w:ascii="CMU Concrete Roman" w:hAnsi="CMU Concrete Roman"/>
+          <w:sz w:val="17"/>
+          <w:szCs w:val="17"/>
+        </w:rPr>
+        <w:tab/>
+        <w:t>Authenticating user...</w:t>
+      </w:r>
+    </w:p>
+    <w:p>
+      <w:pPr>
+        <w:rPr>
+          <w:rFonts w:ascii="CMU Concrete Roman" w:hAnsi="CMU Concrete Roman"/>
+          <w:sz w:val="17"/>
+          <w:szCs w:val="17"/>
+        </w:rPr>
+      </w:pPr>
+      <w:r>
+        <w:rPr>
+          <w:rFonts w:ascii="CMU Concrete Roman" w:hAnsi="CMU Concrete Roman"/>
+          <w:sz w:val="17"/>
+          <w:szCs w:val="17"/>
+        </w:rPr>
+        <w:t>Sun Nov 30 01:35:26 2014|VENDOR|</w:t>
+      </w:r>
+      <w:r>
+        <w:rPr>
+          <w:rFonts w:ascii="CMU Concrete Roman" w:hAnsi="CMU Concrete Roman"/>
+          <w:sz w:val="17"/>
+          <w:szCs w:val="17"/>
+        </w:rPr>
+        <w:tab/>
+        <w:t>Attempting to login as joey</w:t>
+      </w:r>
+    </w:p>
+    <w:p>
+      <w:pPr>
+        <w:rPr>
+          <w:rFonts w:ascii="CMU Concrete Roman" w:hAnsi="CMU Concrete Roman"/>
+          <w:sz w:val="17"/>
+          <w:szCs w:val="17"/>
+        </w:rPr>
+      </w:pPr>
+      <w:r>
+        <w:rPr>
+          <w:rFonts w:ascii="CMU Concrete Roman" w:hAnsi="CMU Concrete Roman"/>
+          <w:sz w:val="17"/>
+          <w:szCs w:val="17"/>
+        </w:rPr>
+        <w:t>Sun Nov 30 01:35:26 2014|VENDOR|</w:t>
+      </w:r>
+      <w:r>
+        <w:rPr>
+          <w:rFonts w:ascii="CMU Concrete Roman" w:hAnsi="CMU Concrete Roman"/>
+          <w:sz w:val="17"/>
+          <w:szCs w:val="17"/>
+        </w:rPr>
+        <w:tab/>
+        <w:t>Successfully logged in as joey</w:t>
+      </w:r>
+    </w:p>
+    <w:p>
+      <w:pPr>
+        <w:rPr>
+          <w:rFonts w:ascii="CMU Concrete Roman" w:hAnsi="CMU Concrete Roman"/>
+          <w:sz w:val="17"/>
+          <w:szCs w:val="17"/>
+        </w:rPr>
+      </w:pPr>
+      <w:r>
+        <w:rPr>
+          <w:rFonts w:ascii="CMU Concrete Roman" w:hAnsi="CMU Concrete Roman"/>
+          <w:sz w:val="17"/>
+          <w:szCs w:val="17"/>
+        </w:rPr>
+        <w:t>Sun Nov 30 01:35:26 2014|VENDOR|</w:t>
+      </w:r>
+      <w:r>
+        <w:rPr>
+          <w:rFonts w:ascii="CMU Concrete Roman" w:hAnsi="CMU Concrete Roman"/>
+          <w:sz w:val="17"/>
+          <w:szCs w:val="17"/>
+        </w:rPr>
+        <w:tab/>
+        <w:t>Credit card approved for user</w:t>
+      </w:r>
+    </w:p>
+    <w:p>
+      <w:pPr>
+        <w:rPr>
+          <w:rFonts w:ascii="CMU Concrete Roman" w:hAnsi="CMU Concrete Roman"/>
+          <w:sz w:val="17"/>
+          <w:szCs w:val="17"/>
+        </w:rPr>
+      </w:pPr>
+      <w:r>
+        <w:rPr>
+          <w:rFonts w:ascii="CMU Concrete Roman" w:hAnsi="CMU Concrete Roman"/>
+          <w:sz w:val="17"/>
+          <w:szCs w:val="17"/>
+        </w:rPr>
+        <w:t>Sun Nov 30 01:35:46 2014|VENDOR|</w:t>
+      </w:r>
+      <w:r>
+        <w:rPr>
+          <w:rFonts w:ascii="CMU Concrete Roman" w:hAnsi="CMU Concrete Roman"/>
+          <w:sz w:val="17"/>
+          <w:szCs w:val="17"/>
+        </w:rPr>
+        <w:tab/>
+        <w:t>Starting console vendor client</w:t>
+      </w:r>
+    </w:p>
+    <w:p>
+      <w:pPr>
+        <w:rPr>
+          <w:rFonts w:ascii="CMU Concrete Roman" w:hAnsi="CMU Concrete Roman"/>
+          <w:sz w:val="17"/>
+          <w:szCs w:val="17"/>
+        </w:rPr>
+      </w:pPr>
+      <w:r>
+        <w:rPr>
+          <w:rFonts w:ascii="CMU Concrete Roman" w:hAnsi="CMU Concrete Roman"/>
+          <w:sz w:val="17"/>
+          <w:szCs w:val="17"/>
+        </w:rPr>
+        <w:t>Sun Nov 30 01:35:29 2014|VENDOR|</w:t>
+      </w:r>
+      <w:r>
+        <w:rPr>
+          <w:rFonts w:ascii="CMU Concrete Roman" w:hAnsi="CMU Concrete Roman"/>
+          <w:sz w:val="17"/>
+          <w:szCs w:val="17"/>
+        </w:rPr>
+        <w:tab/>
+        <w:t>Purchase for TURKEY approved: Notifying bank system database.</w:t>
+      </w:r>
+    </w:p>
+    <w:p>
+      <w:pPr>
+        <w:rPr>
+          <w:rFonts w:ascii="CMU Concrete Roman" w:hAnsi="CMU Concrete Roman"/>
+          <w:sz w:val="17"/>
+          <w:szCs w:val="17"/>
+        </w:rPr>
+      </w:pPr>
+      <w:r>
+        <w:rPr>
+          <w:rFonts w:ascii="CMU Concrete Roman" w:hAnsi="CMU Concrete Roman"/>
+          <w:sz w:val="17"/>
+          <w:szCs w:val="17"/>
+        </w:rPr>
+        <w:t>Sun Nov 30 01:35:30 2014|VENDOR|</w:t>
+      </w:r>
+      <w:r>
+        <w:rPr>
+          <w:rFonts w:ascii="CMU Concrete Roman" w:hAnsi="CMU Concrete Roman"/>
+          <w:sz w:val="17"/>
+          <w:szCs w:val="17"/>
+        </w:rPr>
+        <w:tab/>
+        <w:t>Purchase for TOMATO SAUCE approved: Notifying bank system database.</w:t>
+      </w:r>
+    </w:p>
+    <w:p>
+      <w:pPr>
+        <w:rPr>
+          <w:rFonts w:ascii="CMU Concrete Roman" w:hAnsi="CMU Concrete Roman"/>
+          <w:sz w:val="17"/>
+          <w:szCs w:val="17"/>
+        </w:rPr>
+      </w:pPr>
+      <w:r>
+        <w:rPr>
+          <w:rFonts w:ascii="CMU Concrete Roman" w:hAnsi="CMU Concrete Roman"/>
+          <w:sz w:val="17"/>
+          <w:szCs w:val="17"/>
+        </w:rPr>
+        <w:t>Sun Nov 30 01:35:32 2014|VENDOR|</w:t>
+      </w:r>
+      <w:r>
+        <w:rPr>
+          <w:rFonts w:ascii="CMU Concrete Roman" w:hAnsi="CMU Concrete Roman"/>
+          <w:sz w:val="17"/>
+          <w:szCs w:val="17"/>
+        </w:rPr>
+        <w:tab/>
+        <w:t>Purchase for BEEF approved: Notifying bank system database.</w:t>
+      </w:r>
+    </w:p>
+    <w:p>
+      <w:pPr>
+        <w:rPr>
+          <w:rFonts w:ascii="CMU Concrete Roman" w:hAnsi="CMU Concrete Roman"/>
+          <w:sz w:val="17"/>
+          <w:szCs w:val="17"/>
+        </w:rPr>
+      </w:pPr>
+      <w:r>
+        <w:rPr>
+          <w:rFonts w:ascii="CMU Concrete Roman" w:hAnsi="CMU Concrete Roman"/>
+          <w:sz w:val="17"/>
+          <w:szCs w:val="17"/>
+        </w:rPr>
+        <w:t>Sun Nov 30 01:35:33 2014|VENDOR|</w:t>
+      </w:r>
+      <w:r>
+        <w:rPr>
+          <w:rFonts w:ascii="CMU Concrete Roman" w:hAnsi="CMU Concrete Roman"/>
+          <w:sz w:val="17"/>
+          <w:szCs w:val="17"/>
+        </w:rPr>
+        <w:tab/>
+        <w:t>Purchase for PEANUTS approved: Notifying bank system database.</w:t>
+      </w:r>
+    </w:p>
+    <w:p>
+      <w:pPr>
+        <w:rPr>
+          <w:rFonts w:ascii="CMU Concrete Roman" w:hAnsi="CMU Concrete Roman"/>
+          <w:sz w:val="17"/>
+          <w:szCs w:val="17"/>
+        </w:rPr>
+      </w:pPr>
+      <w:r>
+        <w:rPr>
+          <w:rFonts w:ascii="CMU Concrete Roman" w:hAnsi="CMU Concrete Roman"/>
+          <w:sz w:val="17"/>
+          <w:szCs w:val="17"/>
+        </w:rPr>
+        <w:t>Sun Nov 30 01:35:35 2014|VENDOR|</w:t>
+      </w:r>
+      <w:r>
+        <w:rPr>
+          <w:rFonts w:ascii="CMU Concrete Roman" w:hAnsi="CMU Concrete Roman"/>
+          <w:sz w:val="17"/>
+          <w:szCs w:val="17"/>
+        </w:rPr>
+        <w:tab/>
+        <w:t>Purchase for CHICKEN BROTH approved: Notifying bank system database.</w:t>
+      </w:r>
+    </w:p>
+    <w:p>
+      <w:pPr>
+        <w:rPr>
+          <w:rFonts w:ascii="CMU Concrete Roman" w:hAnsi="CMU Concrete Roman"/>
+          <w:sz w:val="17"/>
+          <w:szCs w:val="17"/>
+        </w:rPr>
+      </w:pPr>
+      <w:r>
+        <w:rPr>
+          <w:rFonts w:ascii="CMU Concrete Roman" w:hAnsi="CMU Concrete Roman"/>
+          <w:sz w:val="17"/>
+          <w:szCs w:val="17"/>
+        </w:rPr>
+        <w:t>Sun Nov 30 01:35:37 2014|VENDOR|</w:t>
+      </w:r>
+      <w:r>
+        <w:rPr>
+          <w:rFonts w:ascii="CMU Concrete Roman" w:hAnsi="CMU Concrete Roman"/>
+          <w:sz w:val="17"/>
+          <w:szCs w:val="17"/>
+        </w:rPr>
+        <w:tab/>
+        <w:t>Purchase for SAUSAGE approved: Notifying bank system database.</w:t>
+      </w:r>
+    </w:p>
+    <w:p>
+      <w:pPr>
+        <w:rPr>
+          <w:rFonts w:ascii="CMU Concrete Roman" w:hAnsi="CMU Concrete Roman"/>
+          <w:sz w:val="17"/>
+          <w:szCs w:val="17"/>
+        </w:rPr>
+      </w:pPr>
+      <w:r>
+        <w:rPr>
+          <w:rFonts w:ascii="CMU Concrete Roman" w:hAnsi="CMU Concrete Roman"/>
+          <w:sz w:val="17"/>
+          <w:szCs w:val="17"/>
+        </w:rPr>
+        <w:t>Sun Nov 30 01:35:38 2014|VENDOR|</w:t>
+      </w:r>
+      <w:r>
+        <w:rPr>
+          <w:rFonts w:ascii="CMU Concrete Roman" w:hAnsi="CMU Concrete Roman"/>
+          <w:sz w:val="17"/>
+          <w:szCs w:val="17"/>
+        </w:rPr>
+        <w:tab/>
+        <w:t>Purchase for POPCORN approved: Notifying bank system database.</w:t>
+      </w:r>
+    </w:p>
+    <w:p>
+      <w:pPr>
+        <w:rPr>
+          <w:rFonts w:ascii="CMU Concrete Roman" w:hAnsi="CMU Concrete Roman"/>
+          <w:sz w:val="17"/>
+          <w:szCs w:val="17"/>
+        </w:rPr>
+      </w:pPr>
+      <w:r>
+        <w:rPr>
+          <w:rFonts w:ascii="CMU Concrete Roman" w:hAnsi="CMU Concrete Roman"/>
+          <w:sz w:val="17"/>
+          <w:szCs w:val="17"/>
+        </w:rPr>
+        <w:t>Sun Nov 30 01:35:39 2014|VENDOR|</w:t>
+      </w:r>
+      <w:r>
+        <w:rPr>
+          <w:rFonts w:ascii="CMU Concrete Roman" w:hAnsi="CMU Concrete Roman"/>
+          <w:sz w:val="17"/>
+          <w:szCs w:val="17"/>
+        </w:rPr>
+        <w:tab/>
+        <w:t>Purchase for CHILI approved: Notifying bank system database.</w:t>
+      </w:r>
+    </w:p>
+    <w:p>
+      <w:pPr>
+        <w:rPr>
+          <w:rFonts w:ascii="CMU Concrete Roman" w:hAnsi="CMU Concrete Roman"/>
+          <w:sz w:val="17"/>
+          <w:szCs w:val="17"/>
+        </w:rPr>
+      </w:pPr>
+      <w:r>
+        <w:rPr>
+          <w:rFonts w:ascii="CMU Concrete Roman" w:hAnsi="CMU Concrete Roman"/>
+          <w:sz w:val="17"/>
+          <w:szCs w:val="17"/>
+        </w:rPr>
+        <w:t>Sun Nov 30 01:35:41 2014|VENDOR|</w:t>
+      </w:r>
+      <w:r>
+        <w:rPr>
+          <w:rFonts w:ascii="CMU Concrete Roman" w:hAnsi="CMU Concrete Roman"/>
+          <w:sz w:val="17"/>
+          <w:szCs w:val="17"/>
+        </w:rPr>
+        <w:tab/>
+        <w:t>Purchase for CHICKEN approved: Notifying bank system database.</w:t>
+      </w:r>
+    </w:p>
+    <w:p>
+      <w:pPr>
+        <w:rPr>
+          <w:rFonts w:ascii="CMU Concrete Roman" w:hAnsi="CMU Concrete Roman"/>
+          <w:sz w:val="17"/>
+          <w:szCs w:val="17"/>
+        </w:rPr>
+      </w:pPr>
+      <w:r>
+        <w:rPr>
+          <w:rFonts w:ascii="CMU Concrete Roman" w:hAnsi="CMU Concrete Roman"/>
+          <w:sz w:val="17"/>
+          <w:szCs w:val="17"/>
+        </w:rPr>
+        <w:t>Sun Nov 30 01:35:43 2014|VENDOR|</w:t>
+      </w:r>
+      <w:r>
+        <w:rPr>
+          <w:rFonts w:ascii="CMU Concrete Roman" w:hAnsi="CMU Concrete Roman"/>
+          <w:sz w:val="17"/>
+          <w:szCs w:val="17"/>
+        </w:rPr>
+        <w:tab/>
+        <w:t>Purchase for RAISONS approved: Notifying bank system database.</w:t>
+      </w:r>
+    </w:p>
+    <w:p>
+      <w:pPr>
+        <w:rPr>
+          <w:rFonts w:ascii="CMU Concrete Roman" w:hAnsi="CMU Concrete Roman"/>
+          <w:sz w:val="17"/>
+          <w:szCs w:val="17"/>
+        </w:rPr>
+      </w:pPr>
+      <w:r>
+        <w:rPr>
+          <w:rFonts w:ascii="CMU Concrete Roman" w:hAnsi="CMU Concrete Roman"/>
+          <w:sz w:val="17"/>
+          <w:szCs w:val="17"/>
+        </w:rPr>
+        <w:t>Sun Nov 30 01:35:44 2014|VENDOR|</w:t>
+      </w:r>
+      <w:r>
+        <w:rPr>
+          <w:rFonts w:ascii="CMU Concrete Roman" w:hAnsi="CMU Concrete Roman"/>
+          <w:sz w:val="17"/>
+          <w:szCs w:val="17"/>
+        </w:rPr>
+        <w:tab/>
+        <w:t>Purchase for TEA approved: Notifying bank system database.</w:t>
+      </w:r>
+    </w:p>
+    <w:p>
+      <w:pPr>
+        <w:rPr>
+          <w:rFonts w:ascii="CMU Concrete Roman" w:hAnsi="CMU Concrete Roman"/>
+          <w:sz w:val="17"/>
+          <w:szCs w:val="17"/>
+        </w:rPr>
+      </w:pPr>
+      <w:r>
+        <w:rPr>
+          <w:rFonts w:ascii="CMU Concrete Roman" w:hAnsi="CMU Concrete Roman"/>
+          <w:sz w:val="17"/>
+          <w:szCs w:val="17"/>
+        </w:rPr>
+        <w:t>Sun Nov 30 01:35:50 2014|SB_Console Client|</w:t>
+      </w:r>
+      <w:r>
+        <w:rPr>
+          <w:rFonts w:ascii="CMU Concrete Roman" w:hAnsi="CMU Concrete Roman"/>
+          <w:sz w:val="17"/>
+          <w:szCs w:val="17"/>
+        </w:rPr>
+        <w:tab/>
+        <w:t>Starting Console Client</w:t>
+      </w:r>
+    </w:p>
+    <w:p>
+      <w:pPr>
+        <w:rPr>
+          <w:rFonts w:ascii="CMU Concrete Roman" w:hAnsi="CMU Concrete Roman"/>
+          <w:sz w:val="17"/>
+          <w:szCs w:val="17"/>
+        </w:rPr>
+      </w:pPr>
+      <w:r>
+        <w:rPr>
+          <w:rFonts w:ascii="CMU Concrete Roman" w:hAnsi="CMU Concrete Roman"/>
+          <w:sz w:val="17"/>
+          <w:szCs w:val="17"/>
+        </w:rPr>
+        <w:t>Sun Nov 30 01:35:55 2014|SB_Console Client|</w:t>
+      </w:r>
+      <w:r>
+        <w:rPr>
+          <w:rFonts w:ascii="CMU Concrete Roman" w:hAnsi="CMU Concrete Roman"/>
+          <w:sz w:val="17"/>
+          <w:szCs w:val="17"/>
+        </w:rPr>
+        <w:tab/>
+        <w:t>Attempting to login as joey</w:t>
+      </w:r>
+    </w:p>
+    <w:p>
+      <w:pPr>
+        <w:rPr>
+          <w:rFonts w:ascii="CMU Concrete Roman" w:hAnsi="CMU Concrete Roman"/>
+          <w:sz w:val="17"/>
+          <w:szCs w:val="17"/>
+        </w:rPr>
+      </w:pPr>
+      <w:r>
+        <w:rPr>
+          <w:rFonts w:ascii="CMU Concrete Roman" w:hAnsi="CMU Concrete Roman"/>
+          <w:sz w:val="17"/>
+          <w:szCs w:val="17"/>
+        </w:rPr>
+        <w:t>Sun Nov 30 01:35:55 2014|SB_Console Client|</w:t>
+      </w:r>
+      <w:r>
+        <w:rPr>
+          <w:rFonts w:ascii="CMU Concrete Roman" w:hAnsi="CMU Concrete Roman"/>
+          <w:sz w:val="17"/>
+          <w:szCs w:val="17"/>
+        </w:rPr>
+        <w:tab/>
+        <w:t>Succesfully logged in as joey</w:t>
+      </w:r>
+    </w:p>
+    <w:p>
+      <w:pPr>
+        <w:rPr>
+          <w:rFonts w:ascii="CMU Concrete Roman" w:hAnsi="CMU Concrete Roman"/>
+          <w:sz w:val="17"/>
+          <w:szCs w:val="17"/>
+        </w:rPr>
+      </w:pPr>
+      <w:r>
+        <w:rPr>
+          <w:rFonts w:ascii="CMU Concrete Roman" w:hAnsi="CMU Concrete Roman"/>
+          <w:sz w:val="17"/>
+          <w:szCs w:val="17"/>
+        </w:rPr>
+        <w:t>Sun Nov 30 01:35:59 2014|SB_Console Client|</w:t>
+      </w:r>
+      <w:r>
+        <w:rPr>
+          <w:rFonts w:ascii="CMU Concrete Roman" w:hAnsi="CMU Concrete Roman"/>
+          <w:sz w:val="17"/>
+          <w:szCs w:val="17"/>
+        </w:rPr>
+        <w:tab/>
+        <w:t>Viewing credit purchase history and report</w:t>
+      </w:r>
+    </w:p>
+    <w:p>
+      <w:pPr>
+        <w:rPr>
+          <w:rFonts w:ascii="CMU Concrete Roman" w:hAnsi="CMU Concrete Roman"/>
+          <w:sz w:val="17"/>
+          <w:szCs w:val="17"/>
+        </w:rPr>
+      </w:pPr>
+      <w:r>
+        <w:rPr>
+          <w:rFonts w:ascii="CMU Concrete Roman" w:hAnsi="CMU Concrete Roman"/>
+          <w:sz w:val="17"/>
+          <w:szCs w:val="17"/>
+        </w:rPr>
+        <w:t>Sun Nov 30 01:39:13 2014|SB_Console Client|</w:t>
+      </w:r>
+      <w:r>
+        <w:rPr>
+          <w:rFonts w:ascii="CMU Concrete Roman" w:hAnsi="CMU Concrete Roman"/>
+          <w:sz w:val="17"/>
+          <w:szCs w:val="17"/>
+        </w:rPr>
+        <w:tab/>
+        <w:t>Logging out user: joey</w:t>
+      </w:r>
+    </w:p>
+    <w:p>
+      <w:pPr>
+        <w:rPr>
+          <w:rFonts w:ascii="CMU Concrete Roman" w:hAnsi="CMU Concrete Roman"/>
+          <w:sz w:val="16"/>
+          <w:szCs w:val="16"/>
+        </w:rPr>
+      </w:pPr>
+    </w:p>
+    <w:p>
+      <w:pPr>
+        <w:pBdr>
+          <w:bottom w:val="single" w:sz="6" w:space="1" w:color="auto"/>
+        </w:pBdr>
+      </w:pPr>
+      <w:r>
+        <w:t>Terminal Console</w:t>
+      </w:r>
+    </w:p>
+    <w:p>
+      <w:pPr>
+        <w:rPr>
+          <w:sz w:val="18"/>
+          <w:szCs w:val="18"/>
+        </w:rPr>
+      </w:pPr>
+    </w:p>
+    <w:p>
+      <w:pPr>
+        <w:widowControl w:val="0"/>
+        <w:tabs>
+          <w:tab w:val="left" w:pos="529"/>
+        </w:tabs>
+        <w:autoSpaceDE w:val="0"/>
+        <w:autoSpaceDN w:val="0"/>
+        <w:adjustRightInd w:val="0"/>
+        <w:rPr>
+          <w:rFonts w:ascii="Menlo Regular" w:hAnsi="Menlo Regular" w:cs="Menlo Regular"/>
+          <w:b/>
+          <w:bCs/>
+          <w:color w:val="000000"/>
+          <w:sz w:val="16"/>
+          <w:szCs w:val="16"/>
+        </w:rPr>
+      </w:pPr>
+      <w:r>
+        <w:rPr>
+          <w:rFonts w:ascii="Menlo Regular" w:hAnsi="Menlo Regular" w:cs="Menlo Regular"/>
+          <w:b/>
+          <w:bCs/>
+          <w:color w:val="000000"/>
+          <w:sz w:val="16"/>
+          <w:szCs w:val="16"/>
+        </w:rPr>
+        <w:t>Welcome joey!</w:t>
+      </w:r>
+    </w:p>
+    <w:p>
+      <w:pPr>
+        <w:widowControl w:val="0"/>
+        <w:tabs>
+          <w:tab w:val="left" w:pos="529"/>
+        </w:tabs>
+        <w:autoSpaceDE w:val="0"/>
+        <w:autoSpaceDN w:val="0"/>
+        <w:adjustRightInd w:val="0"/>
+        <w:rPr>
+          <w:rFonts w:ascii="Menlo Regular" w:hAnsi="Menlo Regular" w:cs="Menlo Regular"/>
+          <w:b/>
+          <w:bCs/>
+          <w:color w:val="000000"/>
+          <w:sz w:val="16"/>
+          <w:szCs w:val="16"/>
+        </w:rPr>
+      </w:pPr>
+      <w:r>
+        <w:rPr>
+          <w:rFonts w:ascii="Menlo Regular" w:hAnsi="Menlo Regular" w:cs="Menlo Regular"/>
+          <w:b/>
+          <w:bCs/>
+          <w:color w:val="000000"/>
+          <w:sz w:val="16"/>
+          <w:szCs w:val="16"/>
+        </w:rPr>
+        <w:t>Your role: Client</w:t>
+      </w:r>
+    </w:p>
+    <w:p>
+      <w:pPr>
+        <w:widowControl w:val="0"/>
+        <w:tabs>
+          <w:tab w:val="left" w:pos="529"/>
+        </w:tabs>
+        <w:autoSpaceDE w:val="0"/>
+        <w:autoSpaceDN w:val="0"/>
+        <w:adjustRightInd w:val="0"/>
+        <w:rPr>
+          <w:rFonts w:ascii="Menlo Regular" w:hAnsi="Menlo Regular" w:cs="Menlo Regular"/>
+          <w:b/>
+          <w:bCs/>
+          <w:color w:val="000000"/>
+          <w:sz w:val="16"/>
+          <w:szCs w:val="16"/>
+        </w:rPr>
+      </w:pPr>
+      <w:r>
+        <w:rPr>
+          <w:rFonts w:ascii="Menlo Regular" w:hAnsi="Menlo Regular" w:cs="Menlo Regular"/>
+          <w:b/>
+          <w:bCs/>
+          <w:color w:val="000000"/>
+          <w:sz w:val="16"/>
+          <w:szCs w:val="16"/>
+        </w:rPr>
+        <w:t>Sun Nov 30 01:35:55 2014</w:t>
+      </w:r>
+    </w:p>
+    <w:p>
+      <w:pPr>
+        <w:widowControl w:val="0"/>
+        <w:tabs>
+          <w:tab w:val="left" w:pos="529"/>
+        </w:tabs>
+        <w:autoSpaceDE w:val="0"/>
+        <w:autoSpaceDN w:val="0"/>
+        <w:adjustRightInd w:val="0"/>
+        <w:rPr>
+          <w:rFonts w:ascii="Menlo Regular" w:hAnsi="Menlo Regular" w:cs="Menlo Regular"/>
+          <w:b/>
+          <w:bCs/>
+          <w:color w:val="000000"/>
+          <w:sz w:val="16"/>
+          <w:szCs w:val="16"/>
+        </w:rPr>
+      </w:pPr>
+    </w:p>
+    <w:p>
+      <w:pPr>
+        <w:widowControl w:val="0"/>
+        <w:tabs>
+          <w:tab w:val="left" w:pos="529"/>
+        </w:tabs>
+        <w:autoSpaceDE w:val="0"/>
+        <w:autoSpaceDN w:val="0"/>
+        <w:adjustRightInd w:val="0"/>
+        <w:rPr>
+          <w:rFonts w:ascii="Menlo Regular" w:hAnsi="Menlo Regular" w:cs="Menlo Regular"/>
+          <w:b/>
+          <w:bCs/>
+          <w:color w:val="000000"/>
+          <w:sz w:val="16"/>
+          <w:szCs w:val="16"/>
+        </w:rPr>
+      </w:pPr>
+      <w:r>
+        <w:rPr>
+          <w:rFonts w:ascii="Menlo Regular" w:hAnsi="Menlo Regular" w:cs="Menlo Regular"/>
+          <w:b/>
+          <w:bCs/>
+          <w:color w:val="000000"/>
+          <w:sz w:val="16"/>
+          <w:szCs w:val="16"/>
+        </w:rPr>
+        <w:t>Delegate db id: 3</w:t>
+      </w:r>
+    </w:p>
+    <w:p>
+      <w:pPr>
+        <w:widowControl w:val="0"/>
+        <w:tabs>
+          <w:tab w:val="left" w:pos="529"/>
+        </w:tabs>
+        <w:autoSpaceDE w:val="0"/>
+        <w:autoSpaceDN w:val="0"/>
+        <w:adjustRightInd w:val="0"/>
+        <w:rPr>
+          <w:rFonts w:ascii="Menlo Regular" w:hAnsi="Menlo Regular" w:cs="Menlo Regular"/>
+          <w:b/>
+          <w:bCs/>
+          <w:color w:val="000000"/>
+          <w:sz w:val="16"/>
+          <w:szCs w:val="16"/>
+        </w:rPr>
+      </w:pPr>
+      <w:r>
+        <w:rPr>
+          <w:rFonts w:ascii="Menlo Regular" w:hAnsi="Menlo Regular" w:cs="Menlo Regular"/>
+          <w:b/>
+          <w:bCs/>
+          <w:color w:val="000000"/>
+          <w:sz w:val="16"/>
+          <w:szCs w:val="16"/>
+        </w:rPr>
+        <w:t>----------menu----------</w:t>
+      </w:r>
+    </w:p>
+    <w:p>
+      <w:pPr>
+        <w:widowControl w:val="0"/>
+        <w:tabs>
+          <w:tab w:val="left" w:pos="529"/>
+        </w:tabs>
+        <w:autoSpaceDE w:val="0"/>
+        <w:autoSpaceDN w:val="0"/>
+        <w:adjustRightInd w:val="0"/>
+        <w:rPr>
+          <w:rFonts w:ascii="Menlo Regular" w:hAnsi="Menlo Regular" w:cs="Menlo Regular"/>
+          <w:b/>
+          <w:bCs/>
+          <w:color w:val="000000"/>
+          <w:sz w:val="16"/>
+          <w:szCs w:val="16"/>
+        </w:rPr>
+      </w:pPr>
+      <w:r>
+        <w:rPr>
+          <w:rFonts w:ascii="Menlo Regular" w:hAnsi="Menlo Regular" w:cs="Menlo Regular"/>
+          <w:b/>
+          <w:bCs/>
+          <w:color w:val="000000"/>
+          <w:sz w:val="16"/>
+          <w:szCs w:val="16"/>
+        </w:rPr>
+        <w:t>1</w:t>
+      </w:r>
+      <w:r>
+        <w:rPr>
+          <w:rFonts w:ascii="Menlo Regular" w:hAnsi="Menlo Regular" w:cs="Menlo Regular"/>
+          <w:b/>
+          <w:bCs/>
+          <w:color w:val="000000"/>
+          <w:sz w:val="16"/>
+          <w:szCs w:val="16"/>
+        </w:rPr>
+        <w:tab/>
+        <w:t>Access Savings Account</w:t>
+      </w:r>
+    </w:p>
+    <w:p>
+      <w:pPr>
+        <w:widowControl w:val="0"/>
+        <w:tabs>
+          <w:tab w:val="left" w:pos="529"/>
+        </w:tabs>
+        <w:autoSpaceDE w:val="0"/>
+        <w:autoSpaceDN w:val="0"/>
+        <w:adjustRightInd w:val="0"/>
+        <w:rPr>
+          <w:rFonts w:ascii="Menlo Regular" w:hAnsi="Menlo Regular" w:cs="Menlo Regular"/>
+          <w:b/>
+          <w:bCs/>
+          <w:color w:val="000000"/>
+          <w:sz w:val="16"/>
+          <w:szCs w:val="16"/>
+        </w:rPr>
+      </w:pPr>
+      <w:r>
+        <w:rPr>
+          <w:rFonts w:ascii="Menlo Regular" w:hAnsi="Menlo Regular" w:cs="Menlo Regular"/>
+          <w:b/>
+          <w:bCs/>
+          <w:color w:val="000000"/>
+          <w:sz w:val="16"/>
+          <w:szCs w:val="16"/>
+        </w:rPr>
+        <w:t>2</w:t>
+      </w:r>
+      <w:r>
+        <w:rPr>
+          <w:rFonts w:ascii="Menlo Regular" w:hAnsi="Menlo Regular" w:cs="Menlo Regular"/>
+          <w:b/>
+          <w:bCs/>
+          <w:color w:val="000000"/>
+          <w:sz w:val="16"/>
+          <w:szCs w:val="16"/>
+        </w:rPr>
+        <w:tab/>
+        <w:t>Access Checking Account</w:t>
+      </w:r>
+    </w:p>
+    <w:p>
+      <w:pPr>
+        <w:widowControl w:val="0"/>
+        <w:tabs>
+          <w:tab w:val="left" w:pos="529"/>
+        </w:tabs>
+        <w:autoSpaceDE w:val="0"/>
+        <w:autoSpaceDN w:val="0"/>
+        <w:adjustRightInd w:val="0"/>
+        <w:rPr>
+          <w:rFonts w:ascii="Menlo Regular" w:hAnsi="Menlo Regular" w:cs="Menlo Regular"/>
+          <w:b/>
+          <w:bCs/>
+          <w:color w:val="000000"/>
+          <w:sz w:val="16"/>
+          <w:szCs w:val="16"/>
+        </w:rPr>
+      </w:pPr>
+      <w:r>
+        <w:rPr>
+          <w:rFonts w:ascii="Menlo Regular" w:hAnsi="Menlo Regular" w:cs="Menlo Regular"/>
+          <w:b/>
+          <w:bCs/>
+          <w:color w:val="000000"/>
+          <w:sz w:val="16"/>
+          <w:szCs w:val="16"/>
+        </w:rPr>
+        <w:t>3</w:t>
+      </w:r>
+      <w:r>
+        <w:rPr>
+          <w:rFonts w:ascii="Menlo Regular" w:hAnsi="Menlo Regular" w:cs="Menlo Regular"/>
+          <w:b/>
+          <w:bCs/>
+          <w:color w:val="000000"/>
+          <w:sz w:val="16"/>
+          <w:szCs w:val="16"/>
+        </w:rPr>
+        <w:tab/>
+        <w:t>Transfer funds to\from account</w:t>
+      </w:r>
+    </w:p>
+    <w:p>
+      <w:pPr>
+        <w:widowControl w:val="0"/>
+        <w:tabs>
+          <w:tab w:val="left" w:pos="529"/>
+        </w:tabs>
+        <w:autoSpaceDE w:val="0"/>
+        <w:autoSpaceDN w:val="0"/>
+        <w:adjustRightInd w:val="0"/>
+        <w:rPr>
+          <w:rFonts w:ascii="Menlo Regular" w:hAnsi="Menlo Regular" w:cs="Menlo Regular"/>
+          <w:b/>
+          <w:bCs/>
+          <w:color w:val="000000"/>
+          <w:sz w:val="16"/>
+          <w:szCs w:val="16"/>
+        </w:rPr>
+      </w:pPr>
+      <w:r>
+        <w:rPr>
+          <w:rFonts w:ascii="Menlo Regular" w:hAnsi="Menlo Regular" w:cs="Menlo Regular"/>
+          <w:b/>
+          <w:bCs/>
+          <w:color w:val="000000"/>
+          <w:sz w:val="16"/>
+          <w:szCs w:val="16"/>
+        </w:rPr>
+        <w:t>4</w:t>
+      </w:r>
+      <w:r>
+        <w:rPr>
+          <w:rFonts w:ascii="Menlo Regular" w:hAnsi="Menlo Regular" w:cs="Menlo Regular"/>
+          <w:b/>
+          <w:bCs/>
+          <w:color w:val="000000"/>
+          <w:sz w:val="16"/>
+          <w:szCs w:val="16"/>
+        </w:rPr>
+        <w:tab/>
+        <w:t>Change Password</w:t>
+      </w:r>
+    </w:p>
+    <w:p>
+      <w:pPr>
+        <w:widowControl w:val="0"/>
+        <w:tabs>
+          <w:tab w:val="left" w:pos="529"/>
+        </w:tabs>
+        <w:autoSpaceDE w:val="0"/>
+        <w:autoSpaceDN w:val="0"/>
+        <w:adjustRightInd w:val="0"/>
+        <w:rPr>
+          <w:rFonts w:ascii="Menlo Regular" w:hAnsi="Menlo Regular" w:cs="Menlo Regular"/>
+          <w:b/>
+          <w:bCs/>
+          <w:color w:val="000000"/>
+          <w:sz w:val="16"/>
+          <w:szCs w:val="16"/>
+        </w:rPr>
+      </w:pPr>
+      <w:r>
+        <w:rPr>
+          <w:rFonts w:ascii="Menlo Regular" w:hAnsi="Menlo Regular" w:cs="Menlo Regular"/>
+          <w:b/>
+          <w:bCs/>
+          <w:color w:val="000000"/>
+          <w:sz w:val="16"/>
+          <w:szCs w:val="16"/>
+        </w:rPr>
+        <w:t>5</w:t>
+      </w:r>
+      <w:r>
+        <w:rPr>
+          <w:rFonts w:ascii="Menlo Regular" w:hAnsi="Menlo Regular" w:cs="Menlo Regular"/>
+          <w:b/>
+          <w:bCs/>
+          <w:color w:val="000000"/>
+          <w:sz w:val="16"/>
+          <w:szCs w:val="16"/>
+        </w:rPr>
+        <w:tab/>
+        <w:t>View Credit Report</w:t>
+      </w:r>
+    </w:p>
+    <w:p>
+      <w:pPr>
+        <w:widowControl w:val="0"/>
+        <w:tabs>
+          <w:tab w:val="left" w:pos="529"/>
+        </w:tabs>
+        <w:autoSpaceDE w:val="0"/>
+        <w:autoSpaceDN w:val="0"/>
+        <w:adjustRightInd w:val="0"/>
+        <w:rPr>
+          <w:rFonts w:ascii="Menlo Regular" w:hAnsi="Menlo Regular" w:cs="Menlo Regular"/>
+          <w:b/>
+          <w:bCs/>
+          <w:color w:val="000000"/>
+          <w:sz w:val="16"/>
+          <w:szCs w:val="16"/>
+        </w:rPr>
+      </w:pPr>
+      <w:r>
+        <w:rPr>
+          <w:rFonts w:ascii="Menlo Regular" w:hAnsi="Menlo Regular" w:cs="Menlo Regular"/>
+          <w:b/>
+          <w:bCs/>
+          <w:color w:val="000000"/>
+          <w:sz w:val="16"/>
+          <w:szCs w:val="16"/>
+        </w:rPr>
+        <w:t>6</w:t>
+      </w:r>
+      <w:r>
+        <w:rPr>
+          <w:rFonts w:ascii="Menlo Regular" w:hAnsi="Menlo Regular" w:cs="Menlo Regular"/>
+          <w:b/>
+          <w:bCs/>
+          <w:color w:val="000000"/>
+          <w:sz w:val="16"/>
+          <w:szCs w:val="16"/>
+        </w:rPr>
+        <w:tab/>
+        <w:t>Logout</w:t>
+      </w:r>
+    </w:p>
+    <w:p>
+      <w:pPr>
+        <w:widowControl w:val="0"/>
+        <w:tabs>
+          <w:tab w:val="left" w:pos="529"/>
+        </w:tabs>
+        <w:autoSpaceDE w:val="0"/>
+        <w:autoSpaceDN w:val="0"/>
+        <w:adjustRightInd w:val="0"/>
+        <w:rPr>
+          <w:rFonts w:ascii="Menlo Regular" w:hAnsi="Menlo Regular" w:cs="Menlo Regular"/>
+          <w:color w:val="000000"/>
+          <w:sz w:val="16"/>
+          <w:szCs w:val="16"/>
+        </w:rPr>
+      </w:pPr>
+      <w:r>
+        <w:rPr>
+          <w:rFonts w:ascii="Menlo Regular" w:hAnsi="Menlo Regular" w:cs="Menlo Regular"/>
+          <w:b/>
+          <w:bCs/>
+          <w:color w:val="000000"/>
+          <w:sz w:val="16"/>
+          <w:szCs w:val="16"/>
+        </w:rPr>
+        <w:t>&gt;</w:t>
+      </w:r>
+      <w:r>
+        <w:rPr>
+          <w:rFonts w:ascii="Menlo Regular" w:hAnsi="Menlo Regular" w:cs="Menlo Regular"/>
+          <w:color w:val="000000"/>
+          <w:sz w:val="16"/>
+          <w:szCs w:val="16"/>
+        </w:rPr>
+        <w:t>5</w:t>
+      </w:r>
+    </w:p>
+    <w:p>
+      <w:pPr>
+        <w:widowControl w:val="0"/>
+        <w:tabs>
+          <w:tab w:val="left" w:pos="529"/>
+        </w:tabs>
+        <w:autoSpaceDE w:val="0"/>
+        <w:autoSpaceDN w:val="0"/>
+        <w:adjustRightInd w:val="0"/>
+        <w:rPr>
+          <w:rFonts w:ascii="Menlo Regular" w:hAnsi="Menlo Regular" w:cs="Menlo Regular"/>
+          <w:b/>
+          <w:bCs/>
+          <w:color w:val="000000"/>
+          <w:sz w:val="16"/>
+          <w:szCs w:val="16"/>
+        </w:rPr>
+      </w:pPr>
+    </w:p>
+    <w:p>
+      <w:pPr>
+        <w:widowControl w:val="0"/>
+        <w:tabs>
+          <w:tab w:val="left" w:pos="529"/>
+        </w:tabs>
+        <w:autoSpaceDE w:val="0"/>
+        <w:autoSpaceDN w:val="0"/>
+        <w:adjustRightInd w:val="0"/>
+        <w:rPr>
+          <w:rFonts w:ascii="Menlo Regular" w:hAnsi="Menlo Regular" w:cs="Menlo Regular"/>
+          <w:b/>
+          <w:bCs/>
+          <w:color w:val="000000"/>
+          <w:sz w:val="16"/>
+          <w:szCs w:val="16"/>
+        </w:rPr>
+      </w:pPr>
+      <w:r>
+        <w:rPr>
+          <w:rFonts w:ascii="Menlo Regular" w:hAnsi="Menlo Regular" w:cs="Menlo Regular"/>
+          <w:b/>
+          <w:bCs/>
+          <w:color w:val="000000"/>
+          <w:sz w:val="16"/>
+          <w:szCs w:val="16"/>
+        </w:rPr>
+        <w:t>[Monthly Credit Purchase History]</w:t>
+      </w:r>
+    </w:p>
+    <w:p>
+      <w:pPr>
+        <w:widowControl w:val="0"/>
+        <w:tabs>
+          <w:tab w:val="left" w:pos="529"/>
+        </w:tabs>
+        <w:autoSpaceDE w:val="0"/>
+        <w:autoSpaceDN w:val="0"/>
+        <w:adjustRightInd w:val="0"/>
+        <w:rPr>
+          <w:rFonts w:ascii="Menlo Regular" w:hAnsi="Menlo Regular" w:cs="Menlo Regular"/>
+          <w:b/>
+          <w:bCs/>
+          <w:color w:val="000000"/>
+          <w:sz w:val="16"/>
+          <w:szCs w:val="16"/>
+        </w:rPr>
+      </w:pPr>
+      <w:r>
+        <w:rPr>
+          <w:rFonts w:ascii="Menlo Regular" w:hAnsi="Menlo Regular" w:cs="Menlo Regular"/>
+          <w:b/>
+          <w:bCs/>
+          <w:color w:val="000000"/>
+          <w:sz w:val="16"/>
+          <w:szCs w:val="16"/>
+        </w:rPr>
+        <w:t>---------------------------------------------------------</w:t>
+      </w:r>
+    </w:p>
+    <w:p>
+      <w:pPr>
+        <w:widowControl w:val="0"/>
+        <w:tabs>
+          <w:tab w:val="left" w:pos="529"/>
+        </w:tabs>
+        <w:autoSpaceDE w:val="0"/>
+        <w:autoSpaceDN w:val="0"/>
+        <w:adjustRightInd w:val="0"/>
+        <w:rPr>
+          <w:rFonts w:ascii="Menlo Regular" w:hAnsi="Menlo Regular" w:cs="Menlo Regular"/>
+          <w:b/>
+          <w:bCs/>
+          <w:color w:val="000000"/>
+          <w:sz w:val="16"/>
+          <w:szCs w:val="16"/>
+        </w:rPr>
+      </w:pPr>
+      <w:r>
+        <w:rPr>
+          <w:rFonts w:ascii="Menlo Regular" w:hAnsi="Menlo Regular" w:cs="Menlo Regular"/>
+          <w:b/>
+          <w:bCs/>
+          <w:color w:val="000000"/>
+          <w:sz w:val="16"/>
+          <w:szCs w:val="16"/>
+        </w:rPr>
+        <w:t xml:space="preserve">Date                          Item                Price          </w:t>
+      </w:r>
+    </w:p>
+    <w:p>
+      <w:pPr>
+        <w:widowControl w:val="0"/>
+        <w:tabs>
+          <w:tab w:val="left" w:pos="529"/>
+        </w:tabs>
+        <w:autoSpaceDE w:val="0"/>
+        <w:autoSpaceDN w:val="0"/>
+        <w:adjustRightInd w:val="0"/>
+        <w:rPr>
+          <w:rFonts w:ascii="Menlo Regular" w:hAnsi="Menlo Regular" w:cs="Menlo Regular"/>
+          <w:b/>
+          <w:bCs/>
+          <w:color w:val="000000"/>
+          <w:sz w:val="16"/>
+          <w:szCs w:val="16"/>
+        </w:rPr>
+      </w:pPr>
+      <w:r>
+        <w:rPr>
+          <w:rFonts w:ascii="Menlo Regular" w:hAnsi="Menlo Regular" w:cs="Menlo Regular"/>
+          <w:b/>
+          <w:bCs/>
+          <w:color w:val="000000"/>
+          <w:sz w:val="16"/>
+          <w:szCs w:val="16"/>
+        </w:rPr>
+        <w:t>Sat Nov 29 23:37:17 2014      SAUSAGE             $100.00</w:t>
+      </w:r>
+    </w:p>
+    <w:p>
+      <w:pPr>
+        <w:widowControl w:val="0"/>
+        <w:tabs>
+          <w:tab w:val="left" w:pos="529"/>
+        </w:tabs>
+        <w:autoSpaceDE w:val="0"/>
+        <w:autoSpaceDN w:val="0"/>
+        <w:adjustRightInd w:val="0"/>
+        <w:rPr>
+          <w:rFonts w:ascii="Menlo Regular" w:hAnsi="Menlo Regular" w:cs="Menlo Regular"/>
+          <w:b/>
+          <w:bCs/>
+          <w:color w:val="000000"/>
+          <w:sz w:val="16"/>
+          <w:szCs w:val="16"/>
+        </w:rPr>
+      </w:pPr>
+      <w:r>
+        <w:rPr>
+          <w:rFonts w:ascii="Menlo Regular" w:hAnsi="Menlo Regular" w:cs="Menlo Regular"/>
+          <w:b/>
+          <w:bCs/>
+          <w:color w:val="000000"/>
+          <w:sz w:val="16"/>
+          <w:szCs w:val="16"/>
+        </w:rPr>
+        <w:t>Sat Nov 29 23:41:45 2014      JUICE               $4.00</w:t>
+      </w:r>
+    </w:p>
+    <w:p>
+      <w:pPr>
+        <w:widowControl w:val="0"/>
+        <w:tabs>
+          <w:tab w:val="left" w:pos="529"/>
+        </w:tabs>
+        <w:autoSpaceDE w:val="0"/>
+        <w:autoSpaceDN w:val="0"/>
+        <w:adjustRightInd w:val="0"/>
+        <w:rPr>
+          <w:rFonts w:ascii="Menlo Regular" w:hAnsi="Menlo Regular" w:cs="Menlo Regular"/>
+          <w:b/>
+          <w:bCs/>
+          <w:color w:val="000000"/>
+          <w:sz w:val="16"/>
+          <w:szCs w:val="16"/>
+        </w:rPr>
+      </w:pPr>
+      <w:r>
+        <w:rPr>
+          <w:rFonts w:ascii="Menlo Regular" w:hAnsi="Menlo Regular" w:cs="Menlo Regular"/>
+          <w:b/>
+          <w:bCs/>
+          <w:color w:val="000000"/>
+          <w:sz w:val="16"/>
+          <w:szCs w:val="16"/>
+        </w:rPr>
+        <w:t>Sat Nov 29 23:43:09 2014      CHICKEN             $92.00</w:t>
+      </w:r>
+    </w:p>
+    <w:p>
+      <w:pPr>
+        <w:widowControl w:val="0"/>
+        <w:tabs>
+          <w:tab w:val="left" w:pos="529"/>
+        </w:tabs>
+        <w:autoSpaceDE w:val="0"/>
+        <w:autoSpaceDN w:val="0"/>
+        <w:adjustRightInd w:val="0"/>
+        <w:rPr>
+          <w:rFonts w:ascii="Menlo Regular" w:hAnsi="Menlo Regular" w:cs="Menlo Regular"/>
+          <w:b/>
+          <w:bCs/>
+          <w:color w:val="000000"/>
+          <w:sz w:val="16"/>
+          <w:szCs w:val="16"/>
+        </w:rPr>
+      </w:pPr>
+      <w:r>
+        <w:rPr>
+          <w:rFonts w:ascii="Menlo Regular" w:hAnsi="Menlo Regular" w:cs="Menlo Regular"/>
+          <w:b/>
+          <w:bCs/>
+          <w:color w:val="000000"/>
+          <w:sz w:val="16"/>
+          <w:szCs w:val="16"/>
+        </w:rPr>
+        <w:t>Sun Nov 30 01:35:29 2014      TURKEY              $65.00</w:t>
+      </w:r>
+    </w:p>
+    <w:p>
+      <w:pPr>
+        <w:widowControl w:val="0"/>
+        <w:tabs>
+          <w:tab w:val="left" w:pos="529"/>
+        </w:tabs>
+        <w:autoSpaceDE w:val="0"/>
+        <w:autoSpaceDN w:val="0"/>
+        <w:adjustRightInd w:val="0"/>
+        <w:rPr>
+          <w:rFonts w:ascii="Menlo Regular" w:hAnsi="Menlo Regular" w:cs="Menlo Regular"/>
+          <w:b/>
+          <w:bCs/>
+          <w:color w:val="000000"/>
+          <w:sz w:val="16"/>
+          <w:szCs w:val="16"/>
+        </w:rPr>
+      </w:pPr>
+      <w:r>
+        <w:rPr>
+          <w:rFonts w:ascii="Menlo Regular" w:hAnsi="Menlo Regular" w:cs="Menlo Regular"/>
+          <w:b/>
+          <w:bCs/>
+          <w:color w:val="000000"/>
+          <w:sz w:val="16"/>
+          <w:szCs w:val="16"/>
+        </w:rPr>
+        <w:t>Sun Nov 30 01:35:30 2014      TOMATO SAUCE        $86.00</w:t>
+      </w:r>
+    </w:p>
+    <w:p>
+      <w:pPr>
+        <w:widowControl w:val="0"/>
+        <w:tabs>
+          <w:tab w:val="left" w:pos="529"/>
+        </w:tabs>
+        <w:autoSpaceDE w:val="0"/>
+        <w:autoSpaceDN w:val="0"/>
+        <w:adjustRightInd w:val="0"/>
+        <w:rPr>
+          <w:rFonts w:ascii="Menlo Regular" w:hAnsi="Menlo Regular" w:cs="Menlo Regular"/>
+          <w:b/>
+          <w:bCs/>
+          <w:color w:val="000000"/>
+          <w:sz w:val="16"/>
+          <w:szCs w:val="16"/>
+        </w:rPr>
+      </w:pPr>
+      <w:r>
+        <w:rPr>
+          <w:rFonts w:ascii="Menlo Regular" w:hAnsi="Menlo Regular" w:cs="Menlo Regular"/>
+          <w:b/>
+          <w:bCs/>
+          <w:color w:val="000000"/>
+          <w:sz w:val="16"/>
+          <w:szCs w:val="16"/>
+        </w:rPr>
+        <w:t>Sun Nov 30 01:35:32 2014      BEEF                $93.00</w:t>
+      </w:r>
+    </w:p>
+    <w:p>
+      <w:pPr>
+        <w:widowControl w:val="0"/>
+        <w:tabs>
+          <w:tab w:val="left" w:pos="529"/>
+        </w:tabs>
+        <w:autoSpaceDE w:val="0"/>
+        <w:autoSpaceDN w:val="0"/>
+        <w:adjustRightInd w:val="0"/>
+        <w:rPr>
+          <w:rFonts w:ascii="Menlo Regular" w:hAnsi="Menlo Regular" w:cs="Menlo Regular"/>
+          <w:b/>
+          <w:bCs/>
+          <w:color w:val="000000"/>
+          <w:sz w:val="16"/>
+          <w:szCs w:val="16"/>
+        </w:rPr>
+      </w:pPr>
+      <w:r>
+        <w:rPr>
+          <w:rFonts w:ascii="Menlo Regular" w:hAnsi="Menlo Regular" w:cs="Menlo Regular"/>
+          <w:b/>
+          <w:bCs/>
+          <w:color w:val="000000"/>
+          <w:sz w:val="16"/>
+          <w:szCs w:val="16"/>
+        </w:rPr>
+        <w:t>Sun Nov 30 01:35:33 2014      PEANUTS             $7.00</w:t>
+      </w:r>
+    </w:p>
+    <w:p>
+      <w:pPr>
+        <w:widowControl w:val="0"/>
+        <w:tabs>
+          <w:tab w:val="left" w:pos="529"/>
+        </w:tabs>
+        <w:autoSpaceDE w:val="0"/>
+        <w:autoSpaceDN w:val="0"/>
+        <w:adjustRightInd w:val="0"/>
+        <w:rPr>
+          <w:rFonts w:ascii="Menlo Regular" w:hAnsi="Menlo Regular" w:cs="Menlo Regular"/>
+          <w:b/>
+          <w:bCs/>
+          <w:color w:val="000000"/>
+          <w:sz w:val="16"/>
+          <w:szCs w:val="16"/>
+        </w:rPr>
+      </w:pPr>
+      <w:r>
+        <w:rPr>
+          <w:rFonts w:ascii="Menlo Regular" w:hAnsi="Menlo Regular" w:cs="Menlo Regular"/>
+          <w:b/>
+          <w:bCs/>
+          <w:color w:val="000000"/>
+          <w:sz w:val="16"/>
+          <w:szCs w:val="16"/>
+        </w:rPr>
+        <w:t>Sun Nov 30 01:35:35 2014      CHICKEN BROTH       $21.00</w:t>
+      </w:r>
+    </w:p>
+    <w:p>
+      <w:pPr>
+        <w:widowControl w:val="0"/>
+        <w:tabs>
+          <w:tab w:val="left" w:pos="529"/>
+        </w:tabs>
+        <w:autoSpaceDE w:val="0"/>
+        <w:autoSpaceDN w:val="0"/>
+        <w:adjustRightInd w:val="0"/>
+        <w:rPr>
+          <w:rFonts w:ascii="Menlo Regular" w:hAnsi="Menlo Regular" w:cs="Menlo Regular"/>
+          <w:b/>
+          <w:bCs/>
+          <w:color w:val="000000"/>
+          <w:sz w:val="16"/>
+          <w:szCs w:val="16"/>
+        </w:rPr>
+      </w:pPr>
+      <w:r>
+        <w:rPr>
+          <w:rFonts w:ascii="Menlo Regular" w:hAnsi="Menlo Regular" w:cs="Menlo Regular"/>
+          <w:b/>
+          <w:bCs/>
+          <w:color w:val="000000"/>
+          <w:sz w:val="16"/>
+          <w:szCs w:val="16"/>
+        </w:rPr>
+        <w:t>Sun Nov 30 01:35:37 2014      SAUSAGE             $28.00</w:t>
+      </w:r>
+    </w:p>
+    <w:p>
+      <w:pPr>
+        <w:widowControl w:val="0"/>
+        <w:tabs>
+          <w:tab w:val="left" w:pos="529"/>
+        </w:tabs>
+        <w:autoSpaceDE w:val="0"/>
+        <w:autoSpaceDN w:val="0"/>
+        <w:adjustRightInd w:val="0"/>
+        <w:rPr>
+          <w:rFonts w:ascii="Menlo Regular" w:hAnsi="Menlo Regular" w:cs="Menlo Regular"/>
+          <w:b/>
+          <w:bCs/>
+          <w:color w:val="000000"/>
+          <w:sz w:val="16"/>
+          <w:szCs w:val="16"/>
+        </w:rPr>
+      </w:pPr>
+      <w:r>
+        <w:rPr>
+          <w:rFonts w:ascii="Menlo Regular" w:hAnsi="Menlo Regular" w:cs="Menlo Regular"/>
+          <w:b/>
+          <w:bCs/>
+          <w:color w:val="000000"/>
+          <w:sz w:val="16"/>
+          <w:szCs w:val="16"/>
+        </w:rPr>
+        <w:t>Sun Nov 30 01:35:38 2014      POPCORN             $35.00</w:t>
+      </w:r>
+    </w:p>
+    <w:p>
+      <w:pPr>
+        <w:widowControl w:val="0"/>
+        <w:tabs>
+          <w:tab w:val="left" w:pos="529"/>
+        </w:tabs>
+        <w:autoSpaceDE w:val="0"/>
+        <w:autoSpaceDN w:val="0"/>
+        <w:adjustRightInd w:val="0"/>
+        <w:rPr>
+          <w:rFonts w:ascii="Menlo Regular" w:hAnsi="Menlo Regular" w:cs="Menlo Regular"/>
+          <w:b/>
+          <w:bCs/>
+          <w:color w:val="000000"/>
+          <w:sz w:val="16"/>
+          <w:szCs w:val="16"/>
+        </w:rPr>
+      </w:pPr>
+      <w:r>
+        <w:rPr>
+          <w:rFonts w:ascii="Menlo Regular" w:hAnsi="Menlo Regular" w:cs="Menlo Regular"/>
+          <w:b/>
+          <w:bCs/>
+          <w:color w:val="000000"/>
+          <w:sz w:val="16"/>
+          <w:szCs w:val="16"/>
+        </w:rPr>
+        <w:t>Sun Nov 30 01:35:39 2014      CHILI               $49.00</w:t>
+      </w:r>
+    </w:p>
+    <w:p>
+      <w:pPr>
+        <w:widowControl w:val="0"/>
+        <w:tabs>
+          <w:tab w:val="left" w:pos="529"/>
+        </w:tabs>
+        <w:autoSpaceDE w:val="0"/>
+        <w:autoSpaceDN w:val="0"/>
+        <w:adjustRightInd w:val="0"/>
+        <w:rPr>
+          <w:rFonts w:ascii="Menlo Regular" w:hAnsi="Menlo Regular" w:cs="Menlo Regular"/>
+          <w:b/>
+          <w:bCs/>
+          <w:color w:val="000000"/>
+          <w:sz w:val="16"/>
+          <w:szCs w:val="16"/>
+        </w:rPr>
+      </w:pPr>
+      <w:r>
+        <w:rPr>
+          <w:rFonts w:ascii="Menlo Regular" w:hAnsi="Menlo Regular" w:cs="Menlo Regular"/>
+          <w:b/>
+          <w:bCs/>
+          <w:color w:val="000000"/>
+          <w:sz w:val="16"/>
+          <w:szCs w:val="16"/>
+        </w:rPr>
+        <w:t>Sun Nov 30 01:35:41 2014      CHICKEN             $56.00</w:t>
+      </w:r>
+    </w:p>
+    <w:p>
+      <w:pPr>
+        <w:widowControl w:val="0"/>
+        <w:tabs>
+          <w:tab w:val="left" w:pos="529"/>
+        </w:tabs>
+        <w:autoSpaceDE w:val="0"/>
+        <w:autoSpaceDN w:val="0"/>
+        <w:adjustRightInd w:val="0"/>
+        <w:rPr>
+          <w:rFonts w:ascii="Menlo Regular" w:hAnsi="Menlo Regular" w:cs="Menlo Regular"/>
+          <w:b/>
+          <w:bCs/>
+          <w:color w:val="000000"/>
+          <w:sz w:val="16"/>
+          <w:szCs w:val="16"/>
+        </w:rPr>
+      </w:pPr>
+      <w:r>
+        <w:rPr>
+          <w:rFonts w:ascii="Menlo Regular" w:hAnsi="Menlo Regular" w:cs="Menlo Regular"/>
+          <w:b/>
+          <w:bCs/>
+          <w:color w:val="000000"/>
+          <w:sz w:val="16"/>
+          <w:szCs w:val="16"/>
+        </w:rPr>
+        <w:t>Sun Nov 30 01:35:43 2014      RAISONS             $70.00</w:t>
+      </w:r>
+    </w:p>
+    <w:p>
+      <w:pPr>
+        <w:widowControl w:val="0"/>
+        <w:tabs>
+          <w:tab w:val="left" w:pos="529"/>
+        </w:tabs>
+        <w:autoSpaceDE w:val="0"/>
+        <w:autoSpaceDN w:val="0"/>
+        <w:adjustRightInd w:val="0"/>
+        <w:rPr>
+          <w:rFonts w:ascii="Menlo Regular" w:hAnsi="Menlo Regular" w:cs="Menlo Regular"/>
+          <w:b/>
+          <w:bCs/>
+          <w:color w:val="000000"/>
+          <w:sz w:val="16"/>
+          <w:szCs w:val="16"/>
+        </w:rPr>
+      </w:pPr>
+      <w:r>
+        <w:rPr>
+          <w:rFonts w:ascii="Menlo Regular" w:hAnsi="Menlo Regular" w:cs="Menlo Regular"/>
+          <w:b/>
+          <w:bCs/>
+          <w:color w:val="000000"/>
+          <w:sz w:val="16"/>
+          <w:szCs w:val="16"/>
+        </w:rPr>
+        <w:t>Sun Nov 30 01:35:44 2014      TEA                 $77.00</w:t>
+      </w:r>
+    </w:p>
+    <w:p>
+      <w:pPr>
+        <w:widowControl w:val="0"/>
+        <w:tabs>
+          <w:tab w:val="left" w:pos="529"/>
+        </w:tabs>
+        <w:autoSpaceDE w:val="0"/>
+        <w:autoSpaceDN w:val="0"/>
+        <w:adjustRightInd w:val="0"/>
+        <w:rPr>
+          <w:rFonts w:ascii="Menlo Regular" w:hAnsi="Menlo Regular" w:cs="Menlo Regular"/>
+          <w:b/>
+          <w:bCs/>
+          <w:color w:val="000000"/>
+          <w:sz w:val="16"/>
+          <w:szCs w:val="16"/>
+        </w:rPr>
+      </w:pPr>
+      <w:r>
+        <w:rPr>
+          <w:rFonts w:ascii="Menlo Regular" w:hAnsi="Menlo Regular" w:cs="Menlo Regular"/>
+          <w:b/>
+          <w:bCs/>
+          <w:color w:val="000000"/>
+          <w:sz w:val="16"/>
+          <w:szCs w:val="16"/>
+        </w:rPr>
+        <w:t>---------------------------------------------------------</w:t>
+      </w:r>
+    </w:p>
+    <w:p>
+      <w:pPr>
+        <w:widowControl w:val="0"/>
+        <w:tabs>
+          <w:tab w:val="left" w:pos="529"/>
+        </w:tabs>
+        <w:autoSpaceDE w:val="0"/>
+        <w:autoSpaceDN w:val="0"/>
+        <w:adjustRightInd w:val="0"/>
+        <w:rPr>
+          <w:rFonts w:ascii="Menlo Regular" w:hAnsi="Menlo Regular" w:cs="Menlo Regular"/>
+          <w:b/>
+          <w:bCs/>
+          <w:color w:val="000000"/>
+          <w:sz w:val="16"/>
+          <w:szCs w:val="16"/>
+        </w:rPr>
+      </w:pPr>
+      <w:r>
+        <w:rPr>
+          <w:rFonts w:ascii="Menlo Regular" w:hAnsi="Menlo Regular" w:cs="Menlo Regular"/>
+          <w:b/>
+          <w:bCs/>
+          <w:color w:val="000000"/>
+          <w:sz w:val="16"/>
+          <w:szCs w:val="16"/>
+        </w:rPr>
+        <w:t>Total:                                            $783.00</w:t>
+      </w:r>
+    </w:p>
+    <w:p>
+      <w:pPr>
+        <w:widowControl w:val="0"/>
+        <w:tabs>
+          <w:tab w:val="left" w:pos="529"/>
+        </w:tabs>
+        <w:autoSpaceDE w:val="0"/>
+        <w:autoSpaceDN w:val="0"/>
+        <w:adjustRightInd w:val="0"/>
+        <w:rPr>
+          <w:rFonts w:ascii="Menlo Regular" w:hAnsi="Menlo Regular" w:cs="Menlo Regular"/>
+          <w:b/>
+          <w:bCs/>
+          <w:color w:val="000000"/>
+          <w:sz w:val="16"/>
+          <w:szCs w:val="16"/>
+        </w:rPr>
+      </w:pPr>
+    </w:p>
+    <w:p>
+      <w:pPr>
+        <w:widowControl w:val="0"/>
+        <w:tabs>
+          <w:tab w:val="left" w:pos="529"/>
+        </w:tabs>
+        <w:autoSpaceDE w:val="0"/>
+        <w:autoSpaceDN w:val="0"/>
+        <w:adjustRightInd w:val="0"/>
+        <w:rPr>
+          <w:rFonts w:ascii="Menlo Regular" w:hAnsi="Menlo Regular" w:cs="Menlo Regular"/>
+          <w:b/>
+          <w:bCs/>
+          <w:color w:val="000000"/>
+          <w:sz w:val="16"/>
+          <w:szCs w:val="16"/>
+        </w:rPr>
+      </w:pPr>
+      <w:r>
+        <w:rPr>
+          <w:rFonts w:ascii="Menlo Regular" w:hAnsi="Menlo Regular" w:cs="Menlo Regular"/>
+          <w:b/>
+          <w:bCs/>
+          <w:color w:val="000000"/>
+          <w:sz w:val="16"/>
+          <w:szCs w:val="16"/>
+        </w:rPr>
+        <w:t>[CREDIT SUMMARY]</w:t>
+      </w:r>
+    </w:p>
+    <w:p>
+      <w:pPr>
+        <w:widowControl w:val="0"/>
+        <w:tabs>
+          <w:tab w:val="left" w:pos="529"/>
+        </w:tabs>
+        <w:autoSpaceDE w:val="0"/>
+        <w:autoSpaceDN w:val="0"/>
+        <w:adjustRightInd w:val="0"/>
+        <w:rPr>
+          <w:rFonts w:ascii="Menlo Regular" w:hAnsi="Menlo Regular" w:cs="Menlo Regular"/>
+          <w:b/>
+          <w:bCs/>
+          <w:color w:val="000000"/>
+          <w:sz w:val="16"/>
+          <w:szCs w:val="16"/>
+        </w:rPr>
+      </w:pPr>
+      <w:r>
+        <w:rPr>
+          <w:rFonts w:ascii="Menlo Regular" w:hAnsi="Menlo Regular" w:cs="Menlo Regular"/>
+          <w:b/>
+          <w:bCs/>
+          <w:color w:val="000000"/>
+          <w:sz w:val="16"/>
+          <w:szCs w:val="16"/>
+        </w:rPr>
+        <w:t>---------------------------------------------------------</w:t>
+      </w:r>
+    </w:p>
+    <w:p>
+      <w:pPr>
+        <w:widowControl w:val="0"/>
+        <w:tabs>
+          <w:tab w:val="left" w:pos="529"/>
+        </w:tabs>
+        <w:autoSpaceDE w:val="0"/>
+        <w:autoSpaceDN w:val="0"/>
+        <w:adjustRightInd w:val="0"/>
+        <w:rPr>
+          <w:rFonts w:ascii="Menlo Regular" w:hAnsi="Menlo Regular" w:cs="Menlo Regular"/>
+          <w:b/>
+          <w:bCs/>
+          <w:color w:val="000000"/>
+          <w:sz w:val="16"/>
+          <w:szCs w:val="16"/>
+        </w:rPr>
+      </w:pPr>
+      <w:r>
+        <w:rPr>
+          <w:rFonts w:ascii="Menlo Regular" w:hAnsi="Menlo Regular" w:cs="Menlo Regular"/>
+          <w:b/>
+          <w:bCs/>
+          <w:color w:val="000000"/>
+          <w:sz w:val="16"/>
+          <w:szCs w:val="16"/>
+        </w:rPr>
+        <w:t>Checking Balance              $1034.00</w:t>
+      </w:r>
+    </w:p>
+    <w:p>
+      <w:pPr>
+        <w:widowControl w:val="0"/>
+        <w:tabs>
+          <w:tab w:val="left" w:pos="529"/>
+        </w:tabs>
+        <w:autoSpaceDE w:val="0"/>
+        <w:autoSpaceDN w:val="0"/>
+        <w:adjustRightInd w:val="0"/>
+        <w:rPr>
+          <w:rFonts w:ascii="Menlo Regular" w:hAnsi="Menlo Regular" w:cs="Menlo Regular"/>
+          <w:b/>
+          <w:bCs/>
+          <w:color w:val="000000"/>
+          <w:sz w:val="16"/>
+          <w:szCs w:val="16"/>
+        </w:rPr>
+      </w:pPr>
+      <w:r>
+        <w:rPr>
+          <w:rFonts w:ascii="Menlo Regular" w:hAnsi="Menlo Regular" w:cs="Menlo Regular"/>
+          <w:b/>
+          <w:bCs/>
+          <w:color w:val="000000"/>
+          <w:sz w:val="16"/>
+          <w:szCs w:val="16"/>
+        </w:rPr>
+        <w:t>Unpaid Credit Balance         $587.00</w:t>
+      </w:r>
+    </w:p>
+    <w:p>
+      <w:pPr>
+        <w:widowControl w:val="0"/>
+        <w:tabs>
+          <w:tab w:val="left" w:pos="529"/>
+        </w:tabs>
+        <w:autoSpaceDE w:val="0"/>
+        <w:autoSpaceDN w:val="0"/>
+        <w:adjustRightInd w:val="0"/>
+        <w:rPr>
+          <w:rFonts w:ascii="Menlo Regular" w:hAnsi="Menlo Regular" w:cs="Menlo Regular"/>
+          <w:b/>
+          <w:bCs/>
+          <w:color w:val="000000"/>
+          <w:sz w:val="16"/>
+          <w:szCs w:val="16"/>
+        </w:rPr>
+      </w:pPr>
+      <w:r>
+        <w:rPr>
+          <w:rFonts w:ascii="Menlo Regular" w:hAnsi="Menlo Regular" w:cs="Menlo Regular"/>
+          <w:b/>
+          <w:bCs/>
+          <w:color w:val="000000"/>
+          <w:sz w:val="16"/>
+          <w:szCs w:val="16"/>
+        </w:rPr>
+        <w:t>Credit to Checking ratio      %56</w:t>
+      </w:r>
+    </w:p>
+    <w:p>
+      <w:pPr>
+        <w:widowControl w:val="0"/>
+        <w:tabs>
+          <w:tab w:val="left" w:pos="529"/>
+        </w:tabs>
+        <w:autoSpaceDE w:val="0"/>
+        <w:autoSpaceDN w:val="0"/>
+        <w:adjustRightInd w:val="0"/>
+        <w:rPr>
+          <w:rFonts w:ascii="Menlo Regular" w:hAnsi="Menlo Regular" w:cs="Menlo Regular"/>
+          <w:b/>
+          <w:bCs/>
+          <w:color w:val="000000"/>
+          <w:sz w:val="16"/>
+          <w:szCs w:val="16"/>
+        </w:rPr>
+      </w:pPr>
+    </w:p>
+    <w:p>
+      <w:pPr>
+        <w:widowControl w:val="0"/>
+        <w:tabs>
+          <w:tab w:val="left" w:pos="529"/>
+        </w:tabs>
+        <w:autoSpaceDE w:val="0"/>
+        <w:autoSpaceDN w:val="0"/>
+        <w:adjustRightInd w:val="0"/>
+        <w:rPr>
+          <w:rFonts w:ascii="Menlo Regular" w:hAnsi="Menlo Regular" w:cs="Menlo Regular"/>
+          <w:b/>
+          <w:bCs/>
+          <w:color w:val="000000"/>
+          <w:sz w:val="16"/>
+          <w:szCs w:val="16"/>
+        </w:rPr>
+      </w:pPr>
+    </w:p>
+    <w:p>
+      <w:pPr>
+        <w:rPr>
+          <w:rFonts w:ascii="Menlo Regular" w:hAnsi="Menlo Regular" w:cs="Menlo Regular"/>
+          <w:color w:val="000000"/>
+          <w:sz w:val="16"/>
+          <w:szCs w:val="16"/>
+        </w:rPr>
+      </w:pPr>
+      <w:r>
+        <w:rPr>
+          <w:rFonts w:ascii="Menlo Regular" w:hAnsi="Menlo Regular" w:cs="Menlo Regular"/>
+          <w:b/>
+          <w:bCs/>
+          <w:color w:val="000000"/>
+          <w:sz w:val="16"/>
+          <w:szCs w:val="16"/>
+        </w:rPr>
+        <w:t>Enter a key to continue...</w:t>
+      </w:r>
+      <w:r>
+        <w:rPr>
+          <w:rFonts w:ascii="Menlo Regular" w:hAnsi="Menlo Regular" w:cs="Menlo Regular"/>
+          <w:color w:val="000000"/>
+          <w:sz w:val="16"/>
+          <w:szCs w:val="16"/>
+        </w:rPr>
+        <w:t>d</w:t>
+      </w:r>
+    </w:p>
+    <w:p/>
+    <w:p>
+      <w:r>
+        <w:t>Scenario 4</w:t>
+      </w:r>
+      <w:r>
+        <w:t xml:space="preserve">: </w:t>
+      </w:r>
+      <w:r>
+        <w:t>End-of-Month trigger by a manager</w:t>
+      </w:r>
+    </w:p>
+    <w:p>
+      <w:bookmarkStart w:id="0" w:name="_GoBack"/>
+      <w:bookmarkEnd w:id="0"/>
+    </w:p>
+    <w:p>
+      <w:r>
+        <w:t>This scenario involves the following steps:</w:t>
+      </w:r>
+    </w:p>
+    <w:p>
+      <w:pPr>
+        <w:pStyle w:val="ListParagraph"/>
+        <w:numPr>
+          <w:ilvl w:val="0"/>
+          <w:numId w:val="5"/>
+        </w:numPr>
+      </w:pPr>
+      <w:r>
+        <w:t>A customer</w:t>
+      </w:r>
+      <w:r>
+        <w:t xml:space="preserve"> (joey</w:t>
+      </w:r>
+      <w:r>
+        <w:t>) has enough checking balance to pay his credit purchases</w:t>
+      </w:r>
+    </w:p>
+    <w:p>
+      <w:pPr>
+        <w:pStyle w:val="ListParagraph"/>
+        <w:numPr>
+          <w:ilvl w:val="0"/>
+          <w:numId w:val="5"/>
+        </w:numPr>
+      </w:pPr>
+      <w:r>
+        <w:t xml:space="preserve">A customer </w:t>
+      </w:r>
+      <w:r>
+        <w:t>(robbie</w:t>
+      </w:r>
+      <w:r>
+        <w:t>) does not have enough checking balance to pay his credit purchases</w:t>
+      </w:r>
+    </w:p>
+    <w:p>
+      <w:pPr>
+        <w:pStyle w:val="ListParagraph"/>
+        <w:numPr>
+          <w:ilvl w:val="0"/>
+          <w:numId w:val="5"/>
+        </w:numPr>
+      </w:pPr>
+      <w:r>
+        <w:t xml:space="preserve">Transaction history for those who successfully pay in full will be hidden </w:t>
+      </w:r>
+    </w:p>
+    <w:p>
+      <w:pPr>
+        <w:pStyle w:val="ListParagraph"/>
+        <w:numPr>
+          <w:ilvl w:val="0"/>
+          <w:numId w:val="5"/>
+        </w:numPr>
+      </w:pPr>
+      <w:r>
+        <w:t>Both customers have the default setting of paying in full</w:t>
+      </w:r>
+    </w:p>
+    <w:p>
+      <w:pPr>
+        <w:pStyle w:val="ListParagraph"/>
+        <w:numPr>
+          <w:ilvl w:val="0"/>
+          <w:numId w:val="5"/>
+        </w:numPr>
+      </w:pPr>
+      <w:r>
+        <w:t xml:space="preserve">A manager logs in to the bank system to trigger the end of month </w:t>
+      </w:r>
+    </w:p>
+    <w:p>
+      <w:pPr>
+        <w:rPr>
+          <w:rFonts w:ascii="CMU Concrete Roman" w:hAnsi="CMU Concrete Roman"/>
+          <w:sz w:val="16"/>
+          <w:szCs w:val="16"/>
+        </w:rPr>
+      </w:pPr>
+    </w:p>
+    <w:p>
+      <w:pPr>
+        <w:pBdr>
+          <w:bottom w:val="single" w:sz="6" w:space="1" w:color="auto"/>
+        </w:pBdr>
+      </w:pPr>
+      <w:r>
+        <w:t>trace.txt</w:t>
+      </w:r>
+    </w:p>
+    <w:p>
+      <w:pPr>
+        <w:rPr>
+          <w:rFonts w:ascii="CMU Concrete Roman" w:hAnsi="CMU Concrete Roman"/>
+          <w:sz w:val="18"/>
+          <w:szCs w:val="18"/>
+        </w:rPr>
+      </w:pPr>
+      <w:r>
+        <w:rPr>
+          <w:rFonts w:ascii="CMU Concrete Roman" w:hAnsi="CMU Concrete Roman"/>
+          <w:sz w:val="18"/>
+          <w:szCs w:val="18"/>
+        </w:rPr>
+        <w:t>Sun Nov 30 02:04:27 2014|SB_Console Client|</w:t>
+      </w:r>
+      <w:r>
+        <w:rPr>
+          <w:rFonts w:ascii="CMU Concrete Roman" w:hAnsi="CMU Concrete Roman"/>
+          <w:sz w:val="18"/>
+          <w:szCs w:val="18"/>
+        </w:rPr>
+        <w:tab/>
+        <w:t>Starting Console Client</w:t>
+      </w:r>
+    </w:p>
+    <w:p>
+      <w:pPr>
+        <w:rPr>
+          <w:rFonts w:ascii="CMU Concrete Roman" w:hAnsi="CMU Concrete Roman"/>
+          <w:sz w:val="18"/>
+          <w:szCs w:val="18"/>
+        </w:rPr>
+      </w:pPr>
+      <w:r>
+        <w:rPr>
+          <w:rFonts w:ascii="CMU Concrete Roman" w:hAnsi="CMU Concrete Roman"/>
+          <w:sz w:val="18"/>
+          <w:szCs w:val="18"/>
+        </w:rPr>
+        <w:t>Sun Nov 30 02:04:30 2014|SB_Console Client|</w:t>
+      </w:r>
+      <w:r>
+        <w:rPr>
+          <w:rFonts w:ascii="CMU Concrete Roman" w:hAnsi="CMU Concrete Roman"/>
+          <w:sz w:val="18"/>
+          <w:szCs w:val="18"/>
+        </w:rPr>
+        <w:tab/>
+        <w:t>Attempting to login as 3307</w:t>
+      </w:r>
+    </w:p>
+    <w:p>
+      <w:pPr>
+        <w:rPr>
+          <w:rFonts w:ascii="CMU Concrete Roman" w:hAnsi="CMU Concrete Roman"/>
+          <w:sz w:val="18"/>
+          <w:szCs w:val="18"/>
+        </w:rPr>
+      </w:pPr>
+      <w:r>
+        <w:rPr>
+          <w:rFonts w:ascii="CMU Concrete Roman" w:hAnsi="CMU Concrete Roman"/>
+          <w:sz w:val="18"/>
+          <w:szCs w:val="18"/>
+        </w:rPr>
+        <w:t>Sun Nov 30 02:04:30 2014|SB_Console Client|</w:t>
+      </w:r>
+      <w:r>
+        <w:rPr>
+          <w:rFonts w:ascii="CMU Concrete Roman" w:hAnsi="CMU Concrete Roman"/>
+          <w:sz w:val="18"/>
+          <w:szCs w:val="18"/>
+        </w:rPr>
+        <w:tab/>
+        <w:t>Succesfully logged in as 3307</w:t>
+      </w:r>
+    </w:p>
+    <w:p>
+      <w:pPr>
+        <w:rPr>
+          <w:rFonts w:ascii="CMU Concrete Roman" w:hAnsi="CMU Concrete Roman"/>
+          <w:sz w:val="18"/>
+          <w:szCs w:val="18"/>
+        </w:rPr>
+      </w:pPr>
+      <w:r>
+        <w:rPr>
+          <w:rFonts w:ascii="CMU Concrete Roman" w:hAnsi="CMU Concrete Roman"/>
+          <w:sz w:val="18"/>
+          <w:szCs w:val="18"/>
+        </w:rPr>
+        <w:t>Sun Nov 30 02:04:33 2014|SB_Console Client|</w:t>
+      </w:r>
+      <w:r>
+        <w:rPr>
+          <w:rFonts w:ascii="CMU Concrete Roman" w:hAnsi="CMU Concrete Roman"/>
+          <w:sz w:val="18"/>
+          <w:szCs w:val="18"/>
+        </w:rPr>
+        <w:tab/>
+        <w:t>[Processing End of Month Credit Payments...]</w:t>
+      </w:r>
+    </w:p>
+    <w:p>
+      <w:pPr>
+        <w:rPr>
+          <w:rFonts w:ascii="CMU Concrete Roman" w:hAnsi="CMU Concrete Roman"/>
+          <w:sz w:val="18"/>
+          <w:szCs w:val="18"/>
+        </w:rPr>
+      </w:pPr>
+      <w:r>
+        <w:rPr>
+          <w:rFonts w:ascii="CMU Concrete Roman" w:hAnsi="CMU Concrete Roman"/>
+          <w:sz w:val="18"/>
+          <w:szCs w:val="18"/>
+        </w:rPr>
+        <w:t>Sun Nov 30 02:04:42 2014|SB_Console Client|</w:t>
+      </w:r>
+      <w:r>
+        <w:rPr>
+          <w:rFonts w:ascii="CMU Concrete Roman" w:hAnsi="CMU Concrete Roman"/>
+          <w:sz w:val="18"/>
+          <w:szCs w:val="18"/>
+        </w:rPr>
+        <w:tab/>
+        <w:t>Logging out user: 3307</w:t>
+      </w:r>
+    </w:p>
+    <w:p>
+      <w:pPr>
+        <w:rPr>
+          <w:rFonts w:ascii="CMU Concrete Roman" w:hAnsi="CMU Concrete Roman"/>
+          <w:sz w:val="18"/>
+          <w:szCs w:val="18"/>
+        </w:rPr>
+      </w:pPr>
+      <w:r>
+        <w:rPr>
+          <w:rFonts w:ascii="CMU Concrete Roman" w:hAnsi="CMU Concrete Roman"/>
+          <w:sz w:val="18"/>
+          <w:szCs w:val="18"/>
+        </w:rPr>
+        <w:t>Sun Nov 30 02:04:33 2014|BANK SERVER|</w:t>
+      </w:r>
+      <w:r>
+        <w:rPr>
+          <w:rFonts w:ascii="CMU Concrete Roman" w:hAnsi="CMU Concrete Roman"/>
+          <w:sz w:val="18"/>
+          <w:szCs w:val="18"/>
+        </w:rPr>
+        <w:tab/>
+        <w:t>Triggering end of month event credit processing</w:t>
+      </w:r>
+    </w:p>
+    <w:p>
+      <w:pPr>
+        <w:rPr>
+          <w:rFonts w:ascii="CMU Concrete Roman" w:hAnsi="CMU Concrete Roman"/>
+          <w:sz w:val="18"/>
+          <w:szCs w:val="18"/>
+        </w:rPr>
+      </w:pPr>
+      <w:r>
+        <w:rPr>
+          <w:rFonts w:ascii="CMU Concrete Roman" w:hAnsi="CMU Concrete Roman"/>
+          <w:sz w:val="18"/>
+          <w:szCs w:val="18"/>
+        </w:rPr>
+        <w:t>Sun Nov 30 02:04:33 2014|BANK SERVER|</w:t>
+      </w:r>
+      <w:r>
+        <w:rPr>
+          <w:rFonts w:ascii="CMU Concrete Roman" w:hAnsi="CMU Concrete Roman"/>
+          <w:sz w:val="18"/>
+          <w:szCs w:val="18"/>
+        </w:rPr>
+        <w:tab/>
+        <w:t>Processing user: joey, credit balance: 204.000000</w:t>
+      </w:r>
+    </w:p>
+    <w:p>
+      <w:pPr>
+        <w:rPr>
+          <w:rFonts w:ascii="CMU Concrete Roman" w:hAnsi="CMU Concrete Roman"/>
+          <w:sz w:val="18"/>
+          <w:szCs w:val="18"/>
+        </w:rPr>
+      </w:pPr>
+      <w:r>
+        <w:rPr>
+          <w:rFonts w:ascii="CMU Concrete Roman" w:hAnsi="CMU Concrete Roman"/>
+          <w:sz w:val="18"/>
+          <w:szCs w:val="18"/>
+        </w:rPr>
+        <w:t>Sun Nov 30 02:04:33 2014|BANK SERVER|</w:t>
+      </w:r>
+      <w:r>
+        <w:rPr>
+          <w:rFonts w:ascii="CMU Concrete Roman" w:hAnsi="CMU Concrete Roman"/>
+          <w:sz w:val="18"/>
+          <w:szCs w:val="18"/>
+        </w:rPr>
+        <w:tab/>
+        <w:t>Processing user: bobbie, credit balance: 139.000000</w:t>
+      </w:r>
+    </w:p>
+    <w:p>
+      <w:pPr>
+        <w:rPr>
+          <w:rFonts w:ascii="CMU Concrete Roman" w:hAnsi="CMU Concrete Roman"/>
+          <w:sz w:val="18"/>
+          <w:szCs w:val="18"/>
+        </w:rPr>
+      </w:pPr>
+      <w:r>
+        <w:rPr>
+          <w:rFonts w:ascii="CMU Concrete Roman" w:hAnsi="CMU Concrete Roman"/>
+          <w:sz w:val="18"/>
+          <w:szCs w:val="18"/>
+        </w:rPr>
+        <w:t>Sun Nov 30 02:04:38 2014|BANK SERVER|</w:t>
+      </w:r>
+      <w:r>
+        <w:rPr>
+          <w:rFonts w:ascii="CMU Concrete Roman" w:hAnsi="CMU Concrete Roman"/>
+          <w:sz w:val="18"/>
+          <w:szCs w:val="18"/>
+        </w:rPr>
+        <w:tab/>
+        <w:t>Failed to process user: bobbie due to insufficient checking funds</w:t>
+      </w:r>
+    </w:p>
+    <w:p>
+      <w:pPr>
+        <w:rPr>
+          <w:rFonts w:ascii="CMU Concrete Roman" w:hAnsi="CMU Concrete Roman"/>
+          <w:sz w:val="16"/>
+          <w:szCs w:val="16"/>
+        </w:rPr>
+      </w:pPr>
+    </w:p>
+    <w:p>
+      <w:pPr>
+        <w:rPr>
+          <w:rFonts w:ascii="CMU Concrete Roman" w:hAnsi="CMU Concrete Roman"/>
+          <w:sz w:val="16"/>
+          <w:szCs w:val="16"/>
+        </w:rPr>
+      </w:pPr>
+    </w:p>
+    <w:p>
+      <w:pPr>
+        <w:rPr>
+          <w:rFonts w:ascii="CMU Concrete Roman" w:hAnsi="CMU Concrete Roman"/>
+          <w:sz w:val="16"/>
+          <w:szCs w:val="16"/>
+        </w:rPr>
+      </w:pPr>
+    </w:p>
+    <w:p>
+      <w:pPr>
+        <w:pBdr>
+          <w:bottom w:val="single" w:sz="6" w:space="1" w:color="auto"/>
+        </w:pBdr>
+      </w:pPr>
+      <w:r>
+        <w:t>FailedCreditPayments.txt</w:t>
+      </w:r>
+    </w:p>
+    <w:p>
+      <w:pPr>
+        <w:rPr>
+          <w:rFonts w:ascii="CMU Concrete Roman" w:hAnsi="CMU Concrete Roman"/>
+          <w:sz w:val="18"/>
+          <w:szCs w:val="18"/>
+        </w:rPr>
+      </w:pPr>
+      <w:r>
+        <w:rPr>
+          <w:rFonts w:ascii="CMU Concrete Roman" w:hAnsi="CMU Concrete Roman"/>
+          <w:sz w:val="18"/>
+          <w:szCs w:val="18"/>
+        </w:rPr>
+        <w:t>Sun Nov 30 02:04:38 2014|SYS|</w:t>
+      </w:r>
+      <w:r>
+        <w:rPr>
+          <w:rFonts w:ascii="CMU Concrete Roman" w:hAnsi="CMU Concrete Roman"/>
+          <w:sz w:val="18"/>
+          <w:szCs w:val="18"/>
+        </w:rPr>
+        <w:tab/>
+        <w:t>User: 4 bobbie failed to pay credit balance of $139.000000</w:t>
+      </w:r>
+    </w:p>
+    <w:p>
+      <w:pPr>
+        <w:rPr>
+          <w:rFonts w:ascii="CMU Concrete Roman" w:hAnsi="CMU Concrete Roman"/>
+          <w:sz w:val="18"/>
+          <w:szCs w:val="18"/>
+        </w:rPr>
+      </w:pPr>
+      <w:r>
+        <w:rPr>
+          <w:rFonts w:ascii="CMU Concrete Roman" w:hAnsi="CMU Concrete Roman"/>
+          <w:sz w:val="18"/>
+          <w:szCs w:val="18"/>
+        </w:rPr>
+        <w:t>Sun Nov 30 02:04:38 2014|SYS|</w:t>
+      </w:r>
+      <w:r>
+        <w:rPr>
+          <w:rFonts w:ascii="CMU Concrete Roman" w:hAnsi="CMU Concrete Roman"/>
+          <w:sz w:val="18"/>
+          <w:szCs w:val="18"/>
+        </w:rPr>
+        <w:tab/>
+        <w:t>Freezing credit account for: bobbie</w:t>
+      </w:r>
+    </w:p>
+    <w:p>
+      <w:pPr>
+        <w:rPr>
+          <w:rFonts w:ascii="CMU Concrete Roman" w:hAnsi="CMU Concrete Roman"/>
+          <w:sz w:val="18"/>
+          <w:szCs w:val="18"/>
+        </w:rPr>
+      </w:pPr>
+    </w:p>
+    <w:p>
+      <w:pPr>
+        <w:rPr>
+          <w:sz w:val="28"/>
+          <w:szCs w:val="28"/>
+        </w:rPr>
+      </w:pPr>
+      <w:r>
+        <w:rPr>
+          <w:sz w:val="28"/>
+          <w:szCs w:val="28"/>
+        </w:rPr>
+        <w:t>D5</w:t>
+      </w:r>
+      <w:r>
+        <w:rPr>
+          <w:sz w:val="28"/>
+          <w:szCs w:val="28"/>
+        </w:rPr>
+        <w:t xml:space="preserve"> </w:t>
+      </w:r>
+      <w:r>
+        <w:rPr>
+          <w:sz w:val="28"/>
+          <w:szCs w:val="28"/>
+        </w:rPr>
+        <w:t>Design inspection with analysis and findings</w:t>
+      </w:r>
+    </w:p>
+    <w:p>
+      <w:pPr>
+        <w:rPr>
+          <w:sz w:val="28"/>
+          <w:szCs w:val="28"/>
+        </w:rPr>
+      </w:pPr>
+    </w:p>
+    <w:p>
+      <w:r>
+        <w:t>We have conducted analysis on group 9’s code. The following is our findings.</w:t>
+      </w:r>
+    </w:p>
+    <w:p/>
+    <w:p>
+      <w:pPr>
+        <w:rPr>
+          <w:rFonts w:cs="Times"/>
+          <w:b/>
+        </w:rPr>
+      </w:pPr>
+      <w:r>
+        <w:rPr>
+          <w:b/>
+        </w:rPr>
+        <w:t xml:space="preserve">Structural correspondence between Design and Code: </w:t>
+      </w:r>
+    </w:p>
+    <w:p>
+      <w:pPr>
+        <w:rPr>
+          <w:rFonts w:cs="Times"/>
+        </w:rPr>
+      </w:pPr>
+      <w:r>
+        <w:t xml:space="preserve">Are all the classes and interrelationships programmed in the application explicitly represented in the class diagram of the system? </w:t>
+      </w:r>
+    </w:p>
+    <w:p>
+      <w:r>
+        <w:rPr>
+          <w:color w:val="FB0207"/>
+        </w:rPr>
+        <w:t xml:space="preserve">Yes </w:t>
+      </w:r>
+      <w:r>
+        <w:t>No Partly (Can be improved)</w:t>
+      </w:r>
+    </w:p>
+    <w:p>
+      <w:pPr>
+        <w:rPr>
+          <w:rFonts w:cs="Times"/>
+        </w:rPr>
+      </w:pPr>
+      <w:r>
+        <w:t> +</w:t>
+      </w:r>
+      <w:r>
+        <w:rPr>
+          <w:color w:val="FB0207"/>
+        </w:rPr>
+        <w:t xml:space="preserve">Comment on your analysis: </w:t>
+      </w:r>
+      <w:r>
+        <w:t xml:space="preserve">The class diagram appropriately represents the implemented system. </w:t>
+      </w:r>
+    </w:p>
+    <w:p>
+      <w:r>
+        <w:rPr>
+          <w:color w:val="FB0207"/>
+        </w:rPr>
+        <w:t xml:space="preserve">Comment on your findings: </w:t>
+      </w:r>
+      <w:r>
+        <w:t xml:space="preserve">The class diagram appropriately represents the implemented system. </w:t>
+      </w:r>
+    </w:p>
+    <w:p>
+      <w:pPr>
+        <w:rPr>
+          <w:rFonts w:cs="Times"/>
+        </w:rPr>
+      </w:pPr>
+    </w:p>
+    <w:p>
+      <w:pPr>
+        <w:rPr>
+          <w:rFonts w:cs="Times"/>
+          <w:b/>
+        </w:rPr>
+      </w:pPr>
+      <w:r>
+        <w:rPr>
+          <w:b/>
+        </w:rPr>
+        <w:t xml:space="preserve">Functionality: </w:t>
+      </w:r>
+    </w:p>
+    <w:p>
+      <w:r>
+        <w:t xml:space="preserve">Do all the programmed classes perform their intended operations as per the requirements? </w:t>
+      </w:r>
+    </w:p>
+    <w:p>
+      <w:pPr>
+        <w:rPr>
+          <w:rFonts w:cs="Times"/>
+        </w:rPr>
+      </w:pPr>
+      <w:r>
+        <w:t xml:space="preserve">Yes No </w:t>
+      </w:r>
+      <w:r>
+        <w:rPr>
+          <w:color w:val="FB0207"/>
+        </w:rPr>
+        <w:t xml:space="preserve">Partly (Can be improved) </w:t>
+      </w:r>
+    </w:p>
+    <w:p>
+      <w:r>
+        <w:rPr>
+          <w:color w:val="FB0207"/>
+        </w:rPr>
+        <w:t xml:space="preserve">Comment on your analysis: </w:t>
+      </w:r>
+      <w:r>
+        <w:t>All the functions tested (mentioned in the findings below) accurately perform in accordance with the requirements. +</w:t>
+      </w:r>
+    </w:p>
+    <w:p>
+      <w:pPr>
+        <w:rPr>
+          <w:rFonts w:cs="Times"/>
+        </w:rPr>
+      </w:pPr>
+      <w:r>
+        <w:rPr>
+          <w:color w:val="FB0207"/>
+        </w:rPr>
+        <w:t xml:space="preserve">Comment on your findings: </w:t>
+      </w:r>
+      <w:r>
+        <w:t xml:space="preserve">The following functions were tested and accurately performed their purpose: </w:t>
+      </w:r>
+    </w:p>
+    <w:p>
+      <w:pPr>
+        <w:ind w:firstLine="720"/>
+      </w:pPr>
+      <w:r>
+        <w:t xml:space="preserve">Customer Functions </w:t>
+      </w:r>
+    </w:p>
+    <w:p>
+      <w:pPr>
+        <w:ind w:left="720" w:firstLine="720"/>
+      </w:pPr>
+      <w:r>
+        <w:t xml:space="preserve">o Withdraw </w:t>
+      </w:r>
+    </w:p>
+    <w:p>
+      <w:pPr>
+        <w:ind w:left="720" w:firstLine="720"/>
+      </w:pPr>
+      <w:r>
+        <w:t xml:space="preserve"> +o Deposit </w:t>
+      </w:r>
+    </w:p>
+    <w:p>
+      <w:pPr>
+        <w:ind w:left="720" w:firstLine="720"/>
+      </w:pPr>
+      <w:r>
+        <w:t> +o Transfer  +</w:t>
+      </w:r>
+    </w:p>
+    <w:p>
+      <w:pPr>
+        <w:ind w:firstLine="720"/>
+      </w:pPr>
+      <w:r>
+        <w:t>Maintenance Person Functions  +</w:t>
+      </w:r>
+    </w:p>
+    <w:p>
+      <w:pPr>
+        <w:ind w:left="720" w:firstLine="720"/>
+      </w:pPr>
+      <w:r>
+        <w:t>o Trace func</w:t>
+      </w:r>
+      <w:r>
+        <w:t xml:space="preserve">tion (associated ‘Wraps.cpp’) </w:t>
+      </w:r>
+    </w:p>
+    <w:p>
+      <w:pPr>
+        <w:ind w:firstLine="720"/>
+        <w:rPr>
+          <w:rFonts w:cs="Times"/>
+        </w:rPr>
+      </w:pPr>
+      <w:r>
+        <w:t xml:space="preserve">Manager Functions </w:t>
+      </w:r>
+    </w:p>
+    <w:p>
+      <w:pPr>
+        <w:ind w:left="720" w:firstLine="720"/>
+      </w:pPr>
+      <w:r>
+        <w:t xml:space="preserve">o Totals + </w:t>
+      </w:r>
+    </w:p>
+    <w:p>
+      <w:pPr>
+        <w:ind w:left="720" w:firstLine="720"/>
+      </w:pPr>
+      <w:r>
+        <w:t>o Create user +</w:t>
+      </w:r>
+    </w:p>
+    <w:p>
+      <w:pPr>
+        <w:ind w:left="720" w:firstLine="720"/>
+      </w:pPr>
+      <w:r>
+        <w:t xml:space="preserve">o Close account </w:t>
+      </w:r>
+    </w:p>
+    <w:p>
+      <w:pPr>
+        <w:ind w:left="720" w:firstLine="720"/>
+      </w:pPr>
+      <w:r>
+        <w:t>o Edit +</w:t>
+      </w:r>
+    </w:p>
+    <w:p>
+      <w:pPr>
+        <w:ind w:left="720" w:firstLine="720"/>
+        <w:rPr>
+          <w:rFonts w:cs="Times"/>
+        </w:rPr>
+      </w:pPr>
+      <w:r>
+        <w:t xml:space="preserve">o Account view </w:t>
+      </w:r>
+    </w:p>
+    <w:p>
+      <w:pPr>
+        <w:rPr>
+          <w:b/>
+        </w:rPr>
+      </w:pPr>
+    </w:p>
+    <w:p>
+      <w:pPr>
+        <w:rPr>
+          <w:b/>
+        </w:rPr>
+      </w:pPr>
+    </w:p>
+    <w:p>
+      <w:pPr>
+        <w:rPr>
+          <w:b/>
+        </w:rPr>
+      </w:pPr>
+    </w:p>
+    <w:p>
+      <w:pPr>
+        <w:rPr>
+          <w:rFonts w:cs="Times"/>
+          <w:b/>
+        </w:rPr>
+      </w:pPr>
+      <w:r>
+        <w:rPr>
+          <w:b/>
+        </w:rPr>
+        <w:t xml:space="preserve">Cohesion: </w:t>
+      </w:r>
+    </w:p>
+    <w:p>
+      <w:pPr>
+        <w:rPr>
+          <w:rFonts w:cs="Times"/>
+        </w:rPr>
+      </w:pPr>
+      <w:r>
+        <w:t xml:space="preserve">Do the methods encapsulated in each programmed class, together perform a single, well defined, task of the class? (High-Cohesion: the functionalities embedded in a class, accessed through its methods, have much in common, e.g., access common data) </w:t>
+      </w:r>
+    </w:p>
+    <w:p>
+      <w:pPr>
+        <w:rPr>
+          <w:rFonts w:cs="Times"/>
+        </w:rPr>
+      </w:pPr>
+      <w:r>
+        <w:t xml:space="preserve">Yes No </w:t>
+      </w:r>
+      <w:r>
+        <w:rPr>
+          <w:color w:val="FB0207"/>
+        </w:rPr>
+        <w:t xml:space="preserve">Partly (Can be increased) </w:t>
+      </w:r>
+    </w:p>
+    <w:p>
+      <w:pPr>
+        <w:rPr>
+          <w:color w:val="FB0207"/>
+        </w:rPr>
+      </w:pPr>
+    </w:p>
+    <w:p>
+      <w:pPr>
+        <w:rPr>
+          <w:rFonts w:cs="Times"/>
+        </w:rPr>
+      </w:pPr>
+      <w:r>
+        <w:rPr>
+          <w:color w:val="FB0207"/>
+        </w:rPr>
+        <w:t xml:space="preserve">Comment on your analysis: </w:t>
+      </w:r>
+    </w:p>
+    <w:p>
+      <w:pPr>
+        <w:rPr>
+          <w:rFonts w:cs="Times"/>
+        </w:rPr>
+      </w:pPr>
+      <w:r>
+        <w:t xml:space="preserve">The function of the customer class is the manipulation of account values. The functions of the customer class could be more properly implemented based on this purpose using just one ‘MANIPULATION’ method. There is no need for separate values for withdrawals, deposits, and transfers – these are all ultimately doing the same thing! One manipulation function is all that is needed (dealing with negative numbers for withdrawal, positive numbers for deposit, and a combination for both. </w:t>
+      </w:r>
+    </w:p>
+    <w:p>
+      <w:pPr>
+        <w:rPr>
+          <w:rFonts w:cs="Times"/>
+        </w:rPr>
+      </w:pPr>
+      <w:r>
+        <w:t>In the manager class, gathering values from the accounts is done completely separately in the total function and account view functions. This could be made more cohesive by gathering data in the same way (i</w:t>
+      </w:r>
+      <w:r>
+        <w:t>.</w:t>
+      </w:r>
+      <w:r>
+        <w:t xml:space="preserve">e. with the same function). The total function could just do the identical method that the account function does but repeated and totalled. </w:t>
+      </w:r>
+    </w:p>
+    <w:p>
+      <w:pPr>
+        <w:rPr>
+          <w:color w:val="FB0207"/>
+        </w:rPr>
+      </w:pPr>
+    </w:p>
+    <w:p>
+      <w:pPr>
+        <w:rPr>
+          <w:rFonts w:cs="Times"/>
+        </w:rPr>
+      </w:pPr>
+      <w:r>
+        <w:rPr>
+          <w:color w:val="FB0207"/>
+        </w:rPr>
+        <w:t xml:space="preserve">Comment on your findings: </w:t>
+      </w:r>
+    </w:p>
+    <w:p>
+      <w:r>
+        <w:t>• Customer Functions +</w:t>
+      </w:r>
+    </w:p>
+    <w:p>
+      <w:pPr>
+        <w:ind w:firstLine="720"/>
+      </w:pPr>
+      <w:r>
+        <w:t xml:space="preserve">o Withdraw – deals with a unique ‘withdrawAmount’ variable </w:t>
+      </w:r>
+    </w:p>
+    <w:p>
+      <w:pPr>
+        <w:ind w:firstLine="720"/>
+      </w:pPr>
+      <w:r>
+        <w:t>o Deposit – unique ‘depositAmount’ variable</w:t>
+      </w:r>
+    </w:p>
+    <w:p>
+      <w:pPr>
+        <w:ind w:firstLine="720"/>
+        <w:rPr>
+          <w:rFonts w:cs="Times"/>
+        </w:rPr>
+      </w:pPr>
+      <w:r>
+        <w:t xml:space="preserve"> +o Transfer – unique ‘transferAmount’ variable </w:t>
+      </w:r>
+    </w:p>
+    <w:p>
+      <w:r>
+        <w:t>• Maintenance Person Functions +</w:t>
+      </w:r>
+    </w:p>
+    <w:p>
+      <w:pPr>
+        <w:ind w:firstLine="720"/>
+        <w:rPr>
+          <w:rFonts w:cs="Times"/>
+        </w:rPr>
+      </w:pPr>
+      <w:r>
+        <w:t xml:space="preserve">o Trace function (associated ‘Wraps.cpp’) </w:t>
+      </w:r>
+    </w:p>
+    <w:p>
+      <w:r>
+        <w:t>• Manager Functions +</w:t>
+      </w:r>
+    </w:p>
+    <w:p>
+      <w:pPr>
+        <w:ind w:left="720"/>
+        <w:rPr>
+          <w:rFonts w:cs="Times"/>
+        </w:rPr>
+      </w:pPr>
+      <w:r>
+        <w:t>o Totals – Gathering values completely inde</w:t>
+      </w:r>
+      <w:r>
+        <w:t xml:space="preserve">pendent from gathering value in </w:t>
+      </w:r>
+      <w:r>
+        <w:t>account view +</w:t>
+      </w:r>
+    </w:p>
+    <w:p>
+      <w:pPr>
+        <w:ind w:firstLine="720"/>
+      </w:pPr>
+      <w:r>
+        <w:t>o Create user +</w:t>
+      </w:r>
+    </w:p>
+    <w:p>
+      <w:pPr>
+        <w:ind w:firstLine="720"/>
+      </w:pPr>
+      <w:r>
+        <w:t xml:space="preserve">o Close account </w:t>
+      </w:r>
+    </w:p>
+    <w:p>
+      <w:pPr>
+        <w:ind w:firstLine="720"/>
+        <w:rPr>
+          <w:rFonts w:cs="Times"/>
+        </w:rPr>
+      </w:pPr>
+      <w:r>
+        <w:t xml:space="preserve">o Edit +o Account view </w:t>
+      </w:r>
+    </w:p>
+    <w:p>
+      <w:pPr>
+        <w:rPr>
+          <w:b/>
+        </w:rPr>
+      </w:pPr>
+    </w:p>
+    <w:p>
+      <w:pPr>
+        <w:rPr>
+          <w:rFonts w:cs="Times"/>
+        </w:rPr>
+      </w:pPr>
+      <w:r>
+        <w:rPr>
+          <w:b/>
+        </w:rPr>
+        <w:t>Coupling</w:t>
+      </w:r>
+      <w:r>
+        <w:t xml:space="preserve">: </w:t>
+      </w:r>
+    </w:p>
+    <w:p>
+      <w:pPr>
+        <w:rPr>
+          <w:rFonts w:cs="Times"/>
+        </w:rPr>
+      </w:pPr>
+      <w:r>
+        <w:t xml:space="preserve">Do the programmed classes have excessive inter-dependency? (High Coupling: In this case a class shares a common variable with another, or relies on, or controls the execution of, another class.) </w:t>
+      </w:r>
+    </w:p>
+    <w:p>
+      <w:pPr>
+        <w:rPr>
+          <w:rFonts w:cs="Times"/>
+        </w:rPr>
+      </w:pPr>
+      <w:r>
+        <w:t xml:space="preserve">Yes No </w:t>
+      </w:r>
+      <w:r>
+        <w:rPr>
+          <w:color w:val="FB0207"/>
+        </w:rPr>
+        <w:t xml:space="preserve">Partly (Can be reduced) </w:t>
+      </w:r>
+    </w:p>
+    <w:p>
+      <w:pPr>
+        <w:rPr>
+          <w:color w:val="FB0207"/>
+        </w:rPr>
+      </w:pPr>
+    </w:p>
+    <w:p>
+      <w:pPr>
+        <w:rPr>
+          <w:rFonts w:cs="Times"/>
+        </w:rPr>
+      </w:pPr>
+      <w:r>
+        <w:rPr>
+          <w:color w:val="FB0207"/>
+        </w:rPr>
+        <w:t>Comment on your analysis</w:t>
+      </w:r>
+      <w:r>
+        <w:t xml:space="preserve">: There is very low coupling HOWEVER this is made a significantly easy accomplishment by the very low separation of concerns. The manager class is coupled more than it needs to be as the variables and functions are all named/designed to refer directly to accounts and users. This manager function could be much more reusable if it was implemented as a ‘controlling class’ that would work on any other [attribute bearing] class (such as a user or an account). </w:t>
+      </w:r>
+    </w:p>
+    <w:p>
+      <w:pPr>
+        <w:rPr>
+          <w:color w:val="FB0207"/>
+        </w:rPr>
+      </w:pPr>
+    </w:p>
+    <w:p>
+      <w:pPr>
+        <w:rPr>
+          <w:rFonts w:cs="Times"/>
+        </w:rPr>
+      </w:pPr>
+      <w:r>
+        <w:rPr>
+          <w:color w:val="FB0207"/>
+        </w:rPr>
+        <w:t>Comment on your findings</w:t>
+      </w:r>
+      <w:r>
+        <w:t xml:space="preserve">: There are no shared variables or inter-control. </w:t>
+      </w:r>
+    </w:p>
+    <w:p/>
+    <w:p>
+      <w:pPr>
+        <w:rPr>
+          <w:rFonts w:cs="Times"/>
+          <w:b/>
+        </w:rPr>
+      </w:pPr>
+      <w:r>
+        <w:rPr>
+          <w:b/>
+        </w:rPr>
+        <w:t xml:space="preserve">Separation of concerns: </w:t>
+      </w:r>
+    </w:p>
+    <w:p>
+      <w:pPr>
+        <w:rPr>
+          <w:rFonts w:cs="Times"/>
+        </w:rPr>
+      </w:pPr>
+      <w:r>
+        <w:t xml:space="preserve">Is the scoped problem decomposed into separate concerns where each concern is encapsulated in a construct such as a class with well-defined interface and cohesive functions with minimal of connections with other concerns? </w:t>
+      </w:r>
+    </w:p>
+    <w:p>
+      <w:pPr>
+        <w:rPr>
+          <w:rFonts w:cs="Times"/>
+        </w:rPr>
+      </w:pPr>
+      <w:r>
+        <w:t xml:space="preserve">Yes </w:t>
+      </w:r>
+      <w:r>
+        <w:rPr>
+          <w:color w:val="FB0207"/>
+        </w:rPr>
+        <w:t xml:space="preserve">No </w:t>
+      </w:r>
+      <w:r>
+        <w:t xml:space="preserve">Partly (Can be improved) </w:t>
+      </w:r>
+    </w:p>
+    <w:p>
+      <w:pPr>
+        <w:rPr>
+          <w:color w:val="FB0207"/>
+        </w:rPr>
+      </w:pPr>
+    </w:p>
+    <w:p>
+      <w:pPr>
+        <w:rPr>
+          <w:rFonts w:cs="Times"/>
+        </w:rPr>
+      </w:pPr>
+      <w:r>
+        <w:rPr>
+          <w:color w:val="FB0207"/>
+        </w:rPr>
+        <w:t>Comment on your analysis</w:t>
+      </w:r>
+      <w:r>
+        <w:t xml:space="preserve">: Because a banking system can have 1) different types of accounts (savings/checking...) and 2) different types of users (consumer/small business/large business...) it is important to separate each of these concerns into separate, loosely coupled classes. </w:t>
+      </w:r>
+    </w:p>
+    <w:p>
+      <w:pPr>
+        <w:rPr>
+          <w:rFonts w:cs="Times"/>
+        </w:rPr>
+      </w:pPr>
+      <w:r>
+        <w:t xml:space="preserve">Additionally, the accounts (checking and savings) are not only un-capsulated, but are also only represented by a single value. These accounts should clearly be represented by a separate class to allow for proper scalability both in terms of adding more attributes to the accounts and in terms of eventually adding other types of accounts. </w:t>
+      </w:r>
+    </w:p>
+    <w:p>
+      <w:pPr>
+        <w:rPr>
+          <w:color w:val="FB0207"/>
+        </w:rPr>
+      </w:pPr>
+    </w:p>
+    <w:p>
+      <w:pPr>
+        <w:rPr>
+          <w:rFonts w:cs="Times"/>
+        </w:rPr>
+      </w:pPr>
+      <w:r>
+        <w:rPr>
+          <w:color w:val="FB0207"/>
+        </w:rPr>
+        <w:t>Comment on your findings</w:t>
+      </w:r>
+      <w:r>
+        <w:t xml:space="preserve">: The accounts and users are defined together in one class! This is not a proper separation of concerns and results in a program that is not scalable. </w:t>
+      </w:r>
+    </w:p>
+    <w:p/>
+    <w:p>
+      <w:pPr>
+        <w:rPr>
+          <w:rFonts w:cs="Times"/>
+        </w:rPr>
+      </w:pPr>
+      <w:r>
+        <w:rPr>
+          <w:b/>
+        </w:rPr>
+        <w:t>Do the classes contain proper access specifications (e.g.: public and private methods)?</w:t>
+      </w:r>
+      <w:r>
+        <w:t xml:space="preserve"> Yes No </w:t>
+      </w:r>
+      <w:r>
+        <w:rPr>
+          <w:color w:val="FB0207"/>
+        </w:rPr>
+        <w:t xml:space="preserve">Partly (Can be improved) </w:t>
+      </w:r>
+    </w:p>
+    <w:p>
+      <w:pPr>
+        <w:rPr>
+          <w:color w:val="FB0207"/>
+        </w:rPr>
+      </w:pPr>
+    </w:p>
+    <w:p>
+      <w:pPr>
+        <w:rPr>
+          <w:rFonts w:cs="Times"/>
+        </w:rPr>
+      </w:pPr>
+      <w:r>
+        <w:rPr>
+          <w:color w:val="FB0207"/>
+        </w:rPr>
+        <w:t>Comment on your analysis</w:t>
+      </w:r>
+      <w:r>
+        <w:t xml:space="preserve">: A more effective encapsulation and separation of concerns could be implemented by declaring certain functions as private and isolating them to their respective class. </w:t>
+      </w:r>
+    </w:p>
+    <w:p>
+      <w:pPr>
+        <w:rPr>
+          <w:rFonts w:cs="Times"/>
+        </w:rPr>
+      </w:pPr>
+      <w:r>
+        <w:t xml:space="preserve">The real issue here is that the functions are not separated enough to allow for the proper balance between private and public functions. As mentioned earlier, manipulating the amount in an account can be done by one [private!] function (for deposit, withdraw, and transfer). </w:t>
+      </w:r>
+    </w:p>
+    <w:p>
+      <w:pPr>
+        <w:rPr>
+          <w:rFonts w:cs="Times"/>
+        </w:rPr>
+      </w:pPr>
+      <w:r>
+        <w:rPr>
+          <w:color w:val="FB0207"/>
+        </w:rPr>
+        <w:t>Comment on your findings</w:t>
+      </w:r>
+      <w:r>
+        <w:t xml:space="preserve">: It appears that NO classes are privatized. </w:t>
+      </w:r>
+    </w:p>
+    <w:p>
+      <w:pPr>
+        <w:rPr>
+          <w:b/>
+        </w:rPr>
+      </w:pPr>
+    </w:p>
+    <w:p>
+      <w:pPr>
+        <w:rPr>
+          <w:rFonts w:cs="Times"/>
+          <w:b/>
+        </w:rPr>
+      </w:pPr>
+      <w:r>
+        <w:rPr>
+          <w:b/>
+        </w:rPr>
+        <w:t xml:space="preserve">Reusability: </w:t>
+      </w:r>
+    </w:p>
+    <w:p>
+      <w:r>
+        <w:t xml:space="preserve">Are the programmed classes reusable in other applications or situations? +Yes, most of the classes No, none of the classes </w:t>
+      </w:r>
+      <w:r>
+        <w:rPr>
+          <w:color w:val="FB0207"/>
+        </w:rPr>
+        <w:t>Partly, some of the classes</w:t>
+      </w:r>
+      <w:r>
+        <w:rPr>
+          <w:color w:val="FB0207"/>
+        </w:rPr>
+        <w:t xml:space="preserve"> </w:t>
+      </w:r>
+      <w:r>
+        <w:t xml:space="preserve">Don’t know </w:t>
+      </w:r>
+    </w:p>
+    <w:p>
+      <w:pPr>
+        <w:rPr>
+          <w:rFonts w:cs="Times"/>
+        </w:rPr>
+      </w:pPr>
+    </w:p>
+    <w:p>
+      <w:pPr>
+        <w:rPr>
+          <w:rFonts w:cs="Times"/>
+        </w:rPr>
+      </w:pPr>
+      <w:r>
+        <w:rPr>
+          <w:color w:val="FB0207"/>
+        </w:rPr>
+        <w:t xml:space="preserve">Comment on your analysis: </w:t>
+      </w:r>
+      <w:r>
+        <w:t xml:space="preserve">Both the user and account functionality are completely not reusable. They are coupled into the same class and this therefore hinders both their ability to be reused in another system as a user and account class respectively. The manager class could be made more reusable (as mentioned above) if it were designed as a more generic ‘controlling class’. </w:t>
+      </w:r>
+    </w:p>
+    <w:p>
+      <w:pPr>
+        <w:rPr>
+          <w:rFonts w:cs="Times"/>
+        </w:rPr>
+      </w:pPr>
+      <w:r>
+        <w:rPr>
+          <w:color w:val="FB0207"/>
+        </w:rPr>
+        <w:t xml:space="preserve">Comment on your findings: </w:t>
+      </w:r>
+      <w:r>
+        <w:t xml:space="preserve">The functions in the user class and the implementation of the account system are coupled into the same class. </w:t>
+      </w:r>
+    </w:p>
+    <w:p/>
+    <w:p>
+      <w:pPr>
+        <w:rPr>
+          <w:rFonts w:cs="Times"/>
+          <w:b/>
+        </w:rPr>
+      </w:pPr>
+      <w:r>
+        <w:rPr>
+          <w:b/>
+        </w:rPr>
+        <w:t xml:space="preserve">Simplicity: </w:t>
+      </w:r>
+    </w:p>
+    <w:p>
+      <w:pPr>
+        <w:rPr>
+          <w:rFonts w:cs="Times"/>
+        </w:rPr>
+      </w:pPr>
+      <w:r>
+        <w:t xml:space="preserve">Are the functionalities carried out by the classes easily identifiable and understandable? </w:t>
+      </w:r>
+      <w:r>
+        <w:rPr>
+          <w:color w:val="FB0207"/>
+        </w:rPr>
+        <w:t xml:space="preserve">Yes </w:t>
+      </w:r>
+      <w:r>
+        <w:t xml:space="preserve">No Partly (Can be improved) </w:t>
+      </w:r>
+    </w:p>
+    <w:p>
+      <w:pPr>
+        <w:rPr>
+          <w:color w:val="FB0207"/>
+        </w:rPr>
+      </w:pPr>
+    </w:p>
+    <w:p>
+      <w:pPr>
+        <w:rPr>
+          <w:rFonts w:cs="Times"/>
+        </w:rPr>
+      </w:pPr>
+      <w:r>
+        <w:rPr>
+          <w:color w:val="FB0207"/>
+        </w:rPr>
+        <w:t xml:space="preserve">Comment on your analysis: </w:t>
+      </w:r>
+      <w:r>
+        <w:t xml:space="preserve">The naming and organization of the classes, functions, and variables properly reflected their functionalities. There was no confusion here. </w:t>
+      </w:r>
+    </w:p>
+    <w:p>
+      <w:pPr>
+        <w:rPr>
+          <w:color w:val="E31527"/>
+        </w:rPr>
+      </w:pPr>
+    </w:p>
+    <w:p>
+      <w:pPr>
+        <w:rPr>
+          <w:rFonts w:cs="Times"/>
+        </w:rPr>
+      </w:pPr>
+      <w:r>
+        <w:rPr>
+          <w:color w:val="E31527"/>
+        </w:rPr>
+        <w:t xml:space="preserve">Comment on your findings: </w:t>
+      </w:r>
+      <w:r>
+        <w:t xml:space="preserve">No discrepancies between the setup and the functionalities. </w:t>
+      </w:r>
+    </w:p>
+    <w:p>
+      <w:pPr>
+        <w:rPr>
+          <w:rFonts w:cs="Times"/>
+        </w:rPr>
+      </w:pPr>
+      <w:r>
+        <w:t xml:space="preserve">Do the complicated portions of the code have /*comments*/ for ease of understanding? </w:t>
+      </w:r>
+      <w:r>
+        <w:rPr>
+          <w:color w:val="FB0207"/>
+        </w:rPr>
+        <w:t xml:space="preserve">Yes </w:t>
+      </w:r>
+      <w:r>
+        <w:t xml:space="preserve">No Partly (Can be improved) </w:t>
+      </w:r>
+    </w:p>
+    <w:p>
+      <w:pPr>
+        <w:rPr>
+          <w:rFonts w:cs="Times"/>
+        </w:rPr>
+      </w:pPr>
+      <w:r>
+        <w:rPr>
+          <w:color w:val="FB0207"/>
+        </w:rPr>
+        <w:t xml:space="preserve">Comment on your analysis: </w:t>
+      </w:r>
+      <w:r>
+        <w:t>The amount of comments was definitely sufficient to understand the code. +</w:t>
+      </w:r>
+      <w:r>
+        <w:rPr>
+          <w:color w:val="FB0207"/>
+        </w:rPr>
+        <w:t xml:space="preserve">Comment on your findings: </w:t>
+      </w:r>
+      <w:r>
+        <w:t xml:space="preserve">Comments on top of all functions and variable declarations. Also comments on top of various other complicated processes. </w:t>
+      </w:r>
+    </w:p>
+    <w:p>
+      <w:pPr>
+        <w:rPr>
+          <w:b/>
+        </w:rPr>
+      </w:pPr>
+    </w:p>
+    <w:p>
+      <w:pPr>
+        <w:rPr>
+          <w:rFonts w:cs="Times"/>
+        </w:rPr>
+      </w:pPr>
+      <w:r>
+        <w:rPr>
+          <w:b/>
+        </w:rPr>
+        <w:t>Maintainability</w:t>
+      </w:r>
+      <w:r>
+        <w:t xml:space="preserve">: </w:t>
+      </w:r>
+    </w:p>
+    <w:p>
+      <w:pPr>
+        <w:rPr>
+          <w:rFonts w:cs="Times"/>
+        </w:rPr>
+      </w:pPr>
+      <w:r>
+        <w:t xml:space="preserve">Does the application provide scope for easy enhancement or updates? (i.e., enhancement in the code does not require too many changes in the original code (see, for example, requirements of the “enhancement” project)) </w:t>
+      </w:r>
+    </w:p>
+    <w:p>
+      <w:pPr>
+        <w:rPr>
+          <w:rFonts w:cs="Times"/>
+        </w:rPr>
+      </w:pPr>
+      <w:r>
+        <w:t xml:space="preserve">Yes No </w:t>
+      </w:r>
+      <w:r>
+        <w:rPr>
+          <w:color w:val="FB0207"/>
+        </w:rPr>
+        <w:t xml:space="preserve">Partly (Can be improved) </w:t>
+      </w:r>
+      <w:r>
+        <w:t xml:space="preserve">Don’t know </w:t>
+      </w:r>
+    </w:p>
+    <w:p>
+      <w:pPr>
+        <w:rPr>
+          <w:color w:val="FB0207"/>
+        </w:rPr>
+      </w:pPr>
+    </w:p>
+    <w:p>
+      <w:pPr>
+        <w:rPr>
+          <w:rFonts w:cs="Times"/>
+        </w:rPr>
+      </w:pPr>
+      <w:r>
+        <w:rPr>
+          <w:color w:val="FB0207"/>
+        </w:rPr>
+        <w:t xml:space="preserve">Comment on your analysis: </w:t>
+      </w:r>
+      <w:r>
+        <w:t xml:space="preserve">As mentioned in the section of ‘separation of concerns’, this program is not particularly well separated. This means that changes to one aspect of the program might have affects on others. For example, the User and Account functions are completely coupled into the same class. Thus, changing something in the User functionality would most definitely have an effect on the account functionality. This would make updates significantly more tedious than if the program was more modular. </w:t>
+      </w:r>
+    </w:p>
+    <w:p>
+      <w:pPr>
+        <w:rPr>
+          <w:color w:val="FB0207"/>
+        </w:rPr>
+      </w:pPr>
+    </w:p>
+    <w:p>
+      <w:pPr>
+        <w:rPr>
+          <w:rFonts w:cs="Times"/>
+        </w:rPr>
+      </w:pPr>
+      <w:r>
+        <w:rPr>
+          <w:color w:val="FB0207"/>
+        </w:rPr>
+        <w:t xml:space="preserve">Comment on your findings: </w:t>
+      </w:r>
+      <w:r>
+        <w:t xml:space="preserve">Refer to findings for separation of concerns. </w:t>
+      </w:r>
+    </w:p>
+    <w:p/>
+    <w:p>
+      <w:pPr>
+        <w:rPr>
+          <w:rFonts w:cs="Times"/>
+          <w:b/>
+        </w:rPr>
+      </w:pPr>
+      <w:r>
+        <w:rPr>
+          <w:b/>
+        </w:rPr>
+        <w:t xml:space="preserve">Efficiency: </w:t>
+      </w:r>
+    </w:p>
+    <w:p>
+      <w:pPr>
+        <w:rPr>
+          <w:rFonts w:cs="Times"/>
+        </w:rPr>
+      </w:pPr>
+      <w:r>
+        <w:t xml:space="preserve">Does the design introduce inefficiency in code (e.g., causes too many nested loops or delays in concurrent processing)? </w:t>
+      </w:r>
+    </w:p>
+    <w:p>
+      <w:pPr>
+        <w:rPr>
+          <w:rFonts w:cs="Times"/>
+        </w:rPr>
+      </w:pPr>
+      <w:r>
+        <w:t xml:space="preserve">Yes No </w:t>
+      </w:r>
+      <w:r>
+        <w:rPr>
+          <w:color w:val="FB0207"/>
+        </w:rPr>
+        <w:t xml:space="preserve">Partly (Can be improved) </w:t>
+      </w:r>
+      <w:r>
+        <w:t xml:space="preserve">Don’t know </w:t>
+      </w:r>
+    </w:p>
+    <w:p>
+      <w:pPr>
+        <w:rPr>
+          <w:color w:val="FB0207"/>
+        </w:rPr>
+      </w:pPr>
+    </w:p>
+    <w:p>
+      <w:pPr>
+        <w:rPr>
+          <w:rFonts w:cs="Times"/>
+        </w:rPr>
+      </w:pPr>
+      <w:r>
+        <w:rPr>
+          <w:color w:val="FB0207"/>
+        </w:rPr>
+        <w:t xml:space="preserve">Comment on your analysis: </w:t>
+      </w:r>
+      <w:r>
+        <w:t xml:space="preserve">If the accounts were separated into their own class, then the ‘total’ function in the manager class could loop through account objects to get the total. Right now it loops through all the users and checks both checking AND savings accounts. Some of these users might have no money in either accounts, or money in just one of their accounts. This makes looping through all users and both accounts for each inefficient. Other than that, the system appears efficient. </w:t>
+      </w:r>
+    </w:p>
+    <w:p>
+      <w:pPr>
+        <w:rPr>
+          <w:color w:val="FB0207"/>
+        </w:rPr>
+      </w:pPr>
+    </w:p>
+    <w:p>
+      <w:r>
+        <w:rPr>
+          <w:color w:val="FB0207"/>
+        </w:rPr>
+        <w:t xml:space="preserve">Comment on your findings: </w:t>
+      </w:r>
+      <w:r>
+        <w:t xml:space="preserve">The ‘total’ function in the manager class loops through all users. </w:t>
+      </w:r>
+    </w:p>
+    <w:p>
+      <w:pPr>
+        <w:rPr>
+          <w:rFonts w:cs="Times"/>
+        </w:rPr>
+      </w:pPr>
+    </w:p>
+    <w:p>
+      <w:pPr>
+        <w:rPr>
+          <w:rFonts w:cs="Times"/>
+          <w:b/>
+        </w:rPr>
+      </w:pPr>
+      <w:r>
+        <w:rPr>
+          <w:b/>
+        </w:rPr>
+        <w:t xml:space="preserve">Depth of inheritance: </w:t>
+      </w:r>
+    </w:p>
+    <w:p>
+      <w:pPr>
+        <w:rPr>
+          <w:rFonts w:cs="Times"/>
+        </w:rPr>
+      </w:pPr>
+      <w:r>
+        <w:t xml:space="preserve">Do the inheritance relationships between the ancestor/descendent classes go too deep in the hierarchy? (The deeper a class in the hierarchy, the greater the number of methods it will probably inherit from its ancestors, making it harder to predict its behaviour). </w:t>
+      </w:r>
+    </w:p>
+    <w:p>
+      <w:pPr>
+        <w:rPr>
+          <w:rFonts w:cs="Times"/>
+        </w:rPr>
+      </w:pPr>
+      <w:r>
+        <w:rPr>
+          <w:color w:val="FB0207"/>
+        </w:rPr>
+        <w:t xml:space="preserve">Yes </w:t>
+      </w:r>
+      <w:r>
+        <w:t xml:space="preserve">No Partly (Can be improved) </w:t>
+      </w:r>
+      <w:r>
+        <w:rPr>
+          <w:color w:val="FB0207"/>
+        </w:rPr>
+        <w:t>Comment on your analysis</w:t>
+      </w:r>
+      <w:r>
+        <w:t xml:space="preserve">: User hierarchy is only a 1 level hierarchy. </w:t>
+      </w:r>
+    </w:p>
+    <w:p>
+      <w:pPr>
+        <w:rPr>
+          <w:color w:val="FB0207"/>
+        </w:rPr>
+      </w:pPr>
+    </w:p>
+    <w:p>
+      <w:pPr>
+        <w:rPr>
+          <w:rFonts w:cs="Times"/>
+        </w:rPr>
+      </w:pPr>
+      <w:r>
+        <w:rPr>
+          <w:color w:val="FB0207"/>
+        </w:rPr>
+        <w:t>Comment on your findings</w:t>
+      </w:r>
+      <w:r>
+        <w:t xml:space="preserve">: Only hierarchy exists is with users. </w:t>
+      </w:r>
+    </w:p>
+    <w:p>
+      <w:r>
+        <w:t xml:space="preserve">Children: </w:t>
+      </w:r>
+    </w:p>
+    <w:p>
+      <w:pPr>
+        <w:rPr>
+          <w:rFonts w:cs="Times"/>
+        </w:rPr>
+      </w:pPr>
+    </w:p>
+    <w:p>
+      <w:pPr>
+        <w:rPr>
+          <w:rFonts w:cs="Times"/>
+        </w:rPr>
+      </w:pPr>
+      <w:r>
+        <w:t xml:space="preserve">Does a parent class have too many children classes? (This could possible suggest an abstraction problem.) </w:t>
+      </w:r>
+    </w:p>
+    <w:p>
+      <w:r>
+        <w:t xml:space="preserve">Yes </w:t>
+      </w:r>
+      <w:r>
+        <w:rPr>
+          <w:color w:val="FB0207"/>
+        </w:rPr>
+        <w:t xml:space="preserve">No </w:t>
+      </w:r>
+      <w:r>
+        <w:t>Partly (Can be improved) +</w:t>
+      </w:r>
+    </w:p>
+    <w:p/>
+    <w:p>
+      <w:pPr>
+        <w:rPr>
+          <w:rFonts w:cs="Times"/>
+        </w:rPr>
+      </w:pPr>
+      <w:r>
+        <w:rPr>
+          <w:color w:val="FB0207"/>
+        </w:rPr>
+        <w:t xml:space="preserve">Comment on your analysis: </w:t>
+      </w:r>
+      <w:r>
+        <w:t xml:space="preserve">There is appropriate hierarchical structure (no excessive children). </w:t>
+      </w:r>
+    </w:p>
+    <w:p>
+      <w:pPr>
+        <w:rPr>
+          <w:rFonts w:ascii="Times" w:hAnsi="Times" w:cs="Times"/>
+          <w:sz w:val="24"/>
+          <w:szCs w:val="24"/>
+        </w:rPr>
+      </w:pPr>
+      <w:r>
+        <w:rPr>
+          <w:color w:val="FB0207"/>
+        </w:rPr>
+        <w:t xml:space="preserve">Comment on your findings: </w:t>
+      </w:r>
+      <w:r>
+        <w:t xml:space="preserve">There is a user class that has 3 children (customer, manager, maintenance). </w:t>
+      </w:r>
+    </w:p>
+    <w:p>
+      <w:pPr>
+        <w:rPr>
+          <w:rFonts w:ascii="CMU Concrete Roman" w:hAnsi="CMU Concrete Roman"/>
+          <w:sz w:val="16"/>
+          <w:szCs w:val="16"/>
+        </w:rPr>
+      </w:pPr>
+    </w:p>
+    <w:p>
+      <w:pPr>
+        <w:rPr>
+          <w:sz w:val="28"/>
+          <w:szCs w:val="28"/>
+        </w:rPr>
+      </w:pPr>
+      <w:r>
+        <w:rPr>
+          <w:sz w:val="28"/>
+          <w:szCs w:val="28"/>
+        </w:rPr>
+        <w:t>D6</w:t>
+      </w:r>
+      <w:r>
+        <w:rPr>
+          <w:sz w:val="28"/>
+          <w:szCs w:val="28"/>
+        </w:rPr>
+        <w:t xml:space="preserve"> </w:t>
+      </w:r>
+      <w:r>
+        <w:rPr>
+          <w:sz w:val="28"/>
+          <w:szCs w:val="28"/>
+        </w:rPr>
+        <w:t>CCCC Software Metrics Report</w:t>
+      </w:r>
+    </w:p>
+    <w:p>
+      <w:pPr>
+        <w:rPr>
+          <w:sz w:val="28"/>
+          <w:szCs w:val="28"/>
+        </w:rPr>
+      </w:pPr>
+      <w:r>
+        <w:rPr>
+          <w:sz w:val="28"/>
+          <w:szCs w:val="28"/>
+        </w:rPr>
+        <w:t>D7</w:t>
+      </w:r>
+      <w:r>
+        <w:rPr>
+          <w:sz w:val="28"/>
+          <w:szCs w:val="28"/>
+        </w:rPr>
+        <w:t xml:space="preserve"> </w:t>
+      </w:r>
+      <w:r>
+        <w:rPr>
+          <w:sz w:val="28"/>
+          <w:szCs w:val="28"/>
+        </w:rPr>
+        <w:t>Spreadsheet of historical OO measures</w:t>
+      </w:r>
+    </w:p>
+    <w:p>
+      <w:pPr>
+        <w:rPr>
+          <w:sz w:val="28"/>
+          <w:szCs w:val="28"/>
+        </w:rPr>
+      </w:pPr>
+      <w:r>
+        <w:rPr>
+          <w:sz w:val="28"/>
+          <w:szCs w:val="28"/>
+        </w:rPr>
+        <w:t>D8</w:t>
+      </w:r>
+      <w:r>
+        <w:rPr>
+          <w:sz w:val="28"/>
+          <w:szCs w:val="28"/>
+        </w:rPr>
+        <w:t xml:space="preserve"> </w:t>
+      </w:r>
+      <w:r>
+        <w:rPr>
+          <w:sz w:val="28"/>
+          <w:szCs w:val="28"/>
+        </w:rPr>
+        <w:t>Quality trend across releases R1 and R2</w:t>
+      </w:r>
+    </w:p>
+    <w:p>
+      <w:pPr>
+        <w:rPr>
+          <w:sz w:val="28"/>
+          <w:szCs w:val="28"/>
+        </w:rPr>
+      </w:pPr>
+      <w:r>
+        <w:rPr>
+          <w:sz w:val="28"/>
+          <w:szCs w:val="28"/>
+        </w:rPr>
+        <w:t>D9</w:t>
+      </w:r>
+      <w:r>
+        <w:rPr>
+          <w:sz w:val="28"/>
+          <w:szCs w:val="28"/>
+        </w:rPr>
+        <w:t xml:space="preserve"> </w:t>
+      </w:r>
+      <w:r>
+        <w:rPr>
+          <w:sz w:val="28"/>
+          <w:szCs w:val="28"/>
+        </w:rPr>
+        <w:t>Modified design including design pattern</w:t>
+      </w:r>
+    </w:p>
+    <w:p>
+      <w:pPr>
+        <w:rPr>
+          <w:sz w:val="28"/>
+          <w:szCs w:val="28"/>
+        </w:rPr>
+      </w:pPr>
+      <w:r>
+        <w:rPr>
+          <w:sz w:val="28"/>
+          <w:szCs w:val="28"/>
+        </w:rPr>
+        <w:t>D10 Explanation of design pattern</w:t>
+      </w:r>
+    </w:p>
+    <w:p>
+      <w:pPr>
+        <w:rPr>
+          <w:sz w:val="28"/>
+          <w:szCs w:val="28"/>
+        </w:rPr>
+      </w:pPr>
+    </w:p>
+    <w:p>
+      <w:pPr>
+        <w:rPr>
+          <w:sz w:val="28"/>
+          <w:szCs w:val="28"/>
+        </w:rPr>
+      </w:pPr>
+    </w:p>
+    <w:p>
+      <w:pPr>
+        <w:rPr>
+          <w:sz w:val="28"/>
+          <w:szCs w:val="28"/>
+        </w:rPr>
+      </w:pPr>
+    </w:p>
+    <w:p>
+      <w:pPr>
+        <w:rPr>
+          <w:rFonts w:ascii="CMU Concrete Roman" w:hAnsi="CMU Concrete Roman"/>
+          <w:sz w:val="16"/>
+          <w:szCs w:val="16"/>
+        </w:rPr>
       </w:pPr>
     </w:p>
     <w:sectPr>
@@ -372,6 +7514,551 @@
     </w:sectPr>
   </w:body>
 </w:document>
+</file>
+
+<file path=word/numbering.xml><?xml version="1.0" encoding="utf-8"?>
+<w:numbering xmlns:wpc="http://schemas.microsoft.com/office/word/2010/wordprocessingCanvas" xmlns:mo="http://schemas.microsoft.com/office/mac/office/2008/main" xmlns:mc="http://schemas.openxmlformats.org/markup-compatibility/2006" xmlns:mv="urn:schemas-microsoft-com:mac:vml" xmlns:o="urn:schemas-microsoft-com:office:office" xmlns:r="http://schemas.openxmlformats.org/officeDocument/2006/relationships" xmlns:m="http://schemas.openxmlformats.org/officeDocument/2006/math" xmlns:v="urn:schemas-microsoft-com:vml" xmlns:wp14="http://schemas.microsoft.com/office/word/2010/wordprocessingDrawing" xmlns:wp="http://schemas.openxmlformats.org/drawingml/2006/wordprocessingDrawing" xmlns:w10="urn:schemas-microsoft-com:office:word" xmlns:w="http://schemas.openxmlformats.org/wordprocessingml/2006/main" xmlns:w14="http://schemas.microsoft.com/office/word/2010/wordml" xmlns:wpg="http://schemas.microsoft.com/office/word/2010/wordprocessingGroup" xmlns:wpi="http://schemas.microsoft.com/office/word/2010/wordprocessingInk" xmlns:wne="http://schemas.microsoft.com/office/word/2006/wordml" xmlns:wps="http://schemas.microsoft.com/office/word/2010/wordprocessingShape" mc:Ignorable="w14 wp14">
+  <w:abstractNum w:abstractNumId="0">
+    <w:nsid w:val="00000001"/>
+    <w:multiLevelType w:val="hybridMultilevel"/>
+    <w:tmpl w:val="00000001"/>
+    <w:lvl w:ilvl="0" w:tplc="00000001">
+      <w:start w:val="1"/>
+      <w:numFmt w:val="bullet"/>
+      <w:lvlText w:val="•"/>
+      <w:lvlJc w:val="left"/>
+      <w:pPr>
+        <w:ind w:left="720" w:hanging="360"/>
+      </w:pPr>
+    </w:lvl>
+    <w:lvl w:ilvl="1" w:tplc="FFFFFFFF">
+      <w:numFmt w:val="decimal"/>
+      <w:lvlText w:val=""/>
+      <w:lvlJc w:val="left"/>
+    </w:lvl>
+    <w:lvl w:ilvl="2" w:tplc="FFFFFFFF">
+      <w:numFmt w:val="decimal"/>
+      <w:lvlText w:val=""/>
+      <w:lvlJc w:val="left"/>
+    </w:lvl>
+    <w:lvl w:ilvl="3" w:tplc="FFFFFFFF">
+      <w:numFmt w:val="decimal"/>
+      <w:lvlText w:val=""/>
+      <w:lvlJc w:val="left"/>
+    </w:lvl>
+    <w:lvl w:ilvl="4" w:tplc="FFFFFFFF">
+      <w:numFmt w:val="decimal"/>
+      <w:lvlText w:val=""/>
+      <w:lvlJc w:val="left"/>
+    </w:lvl>
+    <w:lvl w:ilvl="5" w:tplc="FFFFFFFF">
+      <w:numFmt w:val="decimal"/>
+      <w:lvlText w:val=""/>
+      <w:lvlJc w:val="left"/>
+    </w:lvl>
+    <w:lvl w:ilvl="6" w:tplc="FFFFFFFF">
+      <w:numFmt w:val="decimal"/>
+      <w:lvlText w:val=""/>
+      <w:lvlJc w:val="left"/>
+    </w:lvl>
+    <w:lvl w:ilvl="7" w:tplc="FFFFFFFF">
+      <w:numFmt w:val="decimal"/>
+      <w:lvlText w:val=""/>
+      <w:lvlJc w:val="left"/>
+    </w:lvl>
+    <w:lvl w:ilvl="8" w:tplc="FFFFFFFF">
+      <w:numFmt w:val="decimal"/>
+      <w:lvlText w:val=""/>
+      <w:lvlJc w:val="left"/>
+    </w:lvl>
+  </w:abstractNum>
+  <w:abstractNum w:abstractNumId="1">
+    <w:nsid w:val="108A4467"/>
+    <w:multiLevelType w:val="hybridMultilevel"/>
+    <w:tmpl w:val="821876FC"/>
+    <w:lvl w:ilvl="0" w:tplc="1FEE7192">
+      <w:numFmt w:val="bullet"/>
+      <w:lvlText w:val="-"/>
+      <w:lvlJc w:val="left"/>
+      <w:pPr>
+        <w:ind w:left="720" w:hanging="360"/>
+      </w:pPr>
+      <w:rPr>
+        <w:rFonts w:ascii="CMU Serif Roman" w:eastAsiaTheme="minorEastAsia" w:hAnsi="CMU Serif Roman" w:cstheme="minorBidi" w:hint="default"/>
+      </w:rPr>
+    </w:lvl>
+    <w:lvl w:ilvl="1" w:tplc="04090003" w:tentative="1">
+      <w:start w:val="1"/>
+      <w:numFmt w:val="bullet"/>
+      <w:lvlText w:val="o"/>
+      <w:lvlJc w:val="left"/>
+      <w:pPr>
+        <w:ind w:left="1440" w:hanging="360"/>
+      </w:pPr>
+      <w:rPr>
+        <w:rFonts w:ascii="Courier New" w:hAnsi="Courier New" w:cs="Courier New" w:hint="default"/>
+      </w:rPr>
+    </w:lvl>
+    <w:lvl w:ilvl="2" w:tplc="04090005" w:tentative="1">
+      <w:start w:val="1"/>
+      <w:numFmt w:val="bullet"/>
+      <w:lvlText w:val=""/>
+      <w:lvlJc w:val="left"/>
+      <w:pPr>
+        <w:ind w:left="2160" w:hanging="360"/>
+      </w:pPr>
+      <w:rPr>
+        <w:rFonts w:ascii="Wingdings" w:hAnsi="Wingdings" w:hint="default"/>
+      </w:rPr>
+    </w:lvl>
+    <w:lvl w:ilvl="3" w:tplc="04090001" w:tentative="1">
+      <w:start w:val="1"/>
+      <w:numFmt w:val="bullet"/>
+      <w:lvlText w:val=""/>
+      <w:lvlJc w:val="left"/>
+      <w:pPr>
+        <w:ind w:left="2880" w:hanging="360"/>
+      </w:pPr>
+      <w:rPr>
+        <w:rFonts w:ascii="Symbol" w:hAnsi="Symbol" w:hint="default"/>
+      </w:rPr>
+    </w:lvl>
+    <w:lvl w:ilvl="4" w:tplc="04090003" w:tentative="1">
+      <w:start w:val="1"/>
+      <w:numFmt w:val="bullet"/>
+      <w:lvlText w:val="o"/>
+      <w:lvlJc w:val="left"/>
+      <w:pPr>
+        <w:ind w:left="3600" w:hanging="360"/>
+      </w:pPr>
+      <w:rPr>
+        <w:rFonts w:ascii="Courier New" w:hAnsi="Courier New" w:cs="Courier New" w:hint="default"/>
+      </w:rPr>
+    </w:lvl>
+    <w:lvl w:ilvl="5" w:tplc="04090005" w:tentative="1">
+      <w:start w:val="1"/>
+      <w:numFmt w:val="bullet"/>
+      <w:lvlText w:val=""/>
+      <w:lvlJc w:val="left"/>
+      <w:pPr>
+        <w:ind w:left="4320" w:hanging="360"/>
+      </w:pPr>
+      <w:rPr>
+        <w:rFonts w:ascii="Wingdings" w:hAnsi="Wingdings" w:hint="default"/>
+      </w:rPr>
+    </w:lvl>
+    <w:lvl w:ilvl="6" w:tplc="04090001" w:tentative="1">
+      <w:start w:val="1"/>
+      <w:numFmt w:val="bullet"/>
+      <w:lvlText w:val=""/>
+      <w:lvlJc w:val="left"/>
+      <w:pPr>
+        <w:ind w:left="5040" w:hanging="360"/>
+      </w:pPr>
+      <w:rPr>
+        <w:rFonts w:ascii="Symbol" w:hAnsi="Symbol" w:hint="default"/>
+      </w:rPr>
+    </w:lvl>
+    <w:lvl w:ilvl="7" w:tplc="04090003" w:tentative="1">
+      <w:start w:val="1"/>
+      <w:numFmt w:val="bullet"/>
+      <w:lvlText w:val="o"/>
+      <w:lvlJc w:val="left"/>
+      <w:pPr>
+        <w:ind w:left="5760" w:hanging="360"/>
+      </w:pPr>
+      <w:rPr>
+        <w:rFonts w:ascii="Courier New" w:hAnsi="Courier New" w:cs="Courier New" w:hint="default"/>
+      </w:rPr>
+    </w:lvl>
+    <w:lvl w:ilvl="8" w:tplc="04090005" w:tentative="1">
+      <w:start w:val="1"/>
+      <w:numFmt w:val="bullet"/>
+      <w:lvlText w:val=""/>
+      <w:lvlJc w:val="left"/>
+      <w:pPr>
+        <w:ind w:left="6480" w:hanging="360"/>
+      </w:pPr>
+      <w:rPr>
+        <w:rFonts w:ascii="Wingdings" w:hAnsi="Wingdings" w:hint="default"/>
+      </w:rPr>
+    </w:lvl>
+  </w:abstractNum>
+  <w:abstractNum w:abstractNumId="2">
+    <w:nsid w:val="10A4181B"/>
+    <w:multiLevelType w:val="hybridMultilevel"/>
+    <w:tmpl w:val="BE16C982"/>
+    <w:lvl w:ilvl="0" w:tplc="0409000F">
+      <w:start w:val="1"/>
+      <w:numFmt w:val="decimal"/>
+      <w:lvlText w:val="%1."/>
+      <w:lvlJc w:val="left"/>
+      <w:pPr>
+        <w:ind w:left="720" w:hanging="360"/>
+      </w:pPr>
+      <w:rPr>
+        <w:rFonts w:hint="default"/>
+      </w:rPr>
+    </w:lvl>
+    <w:lvl w:ilvl="1" w:tplc="04090019" w:tentative="1">
+      <w:start w:val="1"/>
+      <w:numFmt w:val="lowerLetter"/>
+      <w:lvlText w:val="%2."/>
+      <w:lvlJc w:val="left"/>
+      <w:pPr>
+        <w:ind w:left="1440" w:hanging="360"/>
+      </w:pPr>
+    </w:lvl>
+    <w:lvl w:ilvl="2" w:tplc="0409001B" w:tentative="1">
+      <w:start w:val="1"/>
+      <w:numFmt w:val="lowerRoman"/>
+      <w:lvlText w:val="%3."/>
+      <w:lvlJc w:val="right"/>
+      <w:pPr>
+        <w:ind w:left="2160" w:hanging="180"/>
+      </w:pPr>
+    </w:lvl>
+    <w:lvl w:ilvl="3" w:tplc="0409000F" w:tentative="1">
+      <w:start w:val="1"/>
+      <w:numFmt w:val="decimal"/>
+      <w:lvlText w:val="%4."/>
+      <w:lvlJc w:val="left"/>
+      <w:pPr>
+        <w:ind w:left="2880" w:hanging="360"/>
+      </w:pPr>
+    </w:lvl>
+    <w:lvl w:ilvl="4" w:tplc="04090019" w:tentative="1">
+      <w:start w:val="1"/>
+      <w:numFmt w:val="lowerLetter"/>
+      <w:lvlText w:val="%5."/>
+      <w:lvlJc w:val="left"/>
+      <w:pPr>
+        <w:ind w:left="3600" w:hanging="360"/>
+      </w:pPr>
+    </w:lvl>
+    <w:lvl w:ilvl="5" w:tplc="0409001B" w:tentative="1">
+      <w:start w:val="1"/>
+      <w:numFmt w:val="lowerRoman"/>
+      <w:lvlText w:val="%6."/>
+      <w:lvlJc w:val="right"/>
+      <w:pPr>
+        <w:ind w:left="4320" w:hanging="180"/>
+      </w:pPr>
+    </w:lvl>
+    <w:lvl w:ilvl="6" w:tplc="0409000F" w:tentative="1">
+      <w:start w:val="1"/>
+      <w:numFmt w:val="decimal"/>
+      <w:lvlText w:val="%7."/>
+      <w:lvlJc w:val="left"/>
+      <w:pPr>
+        <w:ind w:left="5040" w:hanging="360"/>
+      </w:pPr>
+    </w:lvl>
+    <w:lvl w:ilvl="7" w:tplc="04090019" w:tentative="1">
+      <w:start w:val="1"/>
+      <w:numFmt w:val="lowerLetter"/>
+      <w:lvlText w:val="%8."/>
+      <w:lvlJc w:val="left"/>
+      <w:pPr>
+        <w:ind w:left="5760" w:hanging="360"/>
+      </w:pPr>
+    </w:lvl>
+    <w:lvl w:ilvl="8" w:tplc="0409001B" w:tentative="1">
+      <w:start w:val="1"/>
+      <w:numFmt w:val="lowerRoman"/>
+      <w:lvlText w:val="%9."/>
+      <w:lvlJc w:val="right"/>
+      <w:pPr>
+        <w:ind w:left="6480" w:hanging="180"/>
+      </w:pPr>
+    </w:lvl>
+  </w:abstractNum>
+  <w:abstractNum w:abstractNumId="3">
+    <w:nsid w:val="1FE7283D"/>
+    <w:multiLevelType w:val="hybridMultilevel"/>
+    <w:tmpl w:val="8900442C"/>
+    <w:lvl w:ilvl="0" w:tplc="0409000F">
+      <w:start w:val="1"/>
+      <w:numFmt w:val="decimal"/>
+      <w:lvlText w:val="%1."/>
+      <w:lvlJc w:val="left"/>
+      <w:pPr>
+        <w:ind w:left="720" w:hanging="360"/>
+      </w:pPr>
+      <w:rPr>
+        <w:rFonts w:hint="default"/>
+      </w:rPr>
+    </w:lvl>
+    <w:lvl w:ilvl="1" w:tplc="04090019" w:tentative="1">
+      <w:start w:val="1"/>
+      <w:numFmt w:val="lowerLetter"/>
+      <w:lvlText w:val="%2."/>
+      <w:lvlJc w:val="left"/>
+      <w:pPr>
+        <w:ind w:left="1440" w:hanging="360"/>
+      </w:pPr>
+    </w:lvl>
+    <w:lvl w:ilvl="2" w:tplc="0409001B" w:tentative="1">
+      <w:start w:val="1"/>
+      <w:numFmt w:val="lowerRoman"/>
+      <w:lvlText w:val="%3."/>
+      <w:lvlJc w:val="right"/>
+      <w:pPr>
+        <w:ind w:left="2160" w:hanging="180"/>
+      </w:pPr>
+    </w:lvl>
+    <w:lvl w:ilvl="3" w:tplc="0409000F" w:tentative="1">
+      <w:start w:val="1"/>
+      <w:numFmt w:val="decimal"/>
+      <w:lvlText w:val="%4."/>
+      <w:lvlJc w:val="left"/>
+      <w:pPr>
+        <w:ind w:left="2880" w:hanging="360"/>
+      </w:pPr>
+    </w:lvl>
+    <w:lvl w:ilvl="4" w:tplc="04090019" w:tentative="1">
+      <w:start w:val="1"/>
+      <w:numFmt w:val="lowerLetter"/>
+      <w:lvlText w:val="%5."/>
+      <w:lvlJc w:val="left"/>
+      <w:pPr>
+        <w:ind w:left="3600" w:hanging="360"/>
+      </w:pPr>
+    </w:lvl>
+    <w:lvl w:ilvl="5" w:tplc="0409001B" w:tentative="1">
+      <w:start w:val="1"/>
+      <w:numFmt w:val="lowerRoman"/>
+      <w:lvlText w:val="%6."/>
+      <w:lvlJc w:val="right"/>
+      <w:pPr>
+        <w:ind w:left="4320" w:hanging="180"/>
+      </w:pPr>
+    </w:lvl>
+    <w:lvl w:ilvl="6" w:tplc="0409000F" w:tentative="1">
+      <w:start w:val="1"/>
+      <w:numFmt w:val="decimal"/>
+      <w:lvlText w:val="%7."/>
+      <w:lvlJc w:val="left"/>
+      <w:pPr>
+        <w:ind w:left="5040" w:hanging="360"/>
+      </w:pPr>
+    </w:lvl>
+    <w:lvl w:ilvl="7" w:tplc="04090019" w:tentative="1">
+      <w:start w:val="1"/>
+      <w:numFmt w:val="lowerLetter"/>
+      <w:lvlText w:val="%8."/>
+      <w:lvlJc w:val="left"/>
+      <w:pPr>
+        <w:ind w:left="5760" w:hanging="360"/>
+      </w:pPr>
+    </w:lvl>
+    <w:lvl w:ilvl="8" w:tplc="0409001B" w:tentative="1">
+      <w:start w:val="1"/>
+      <w:numFmt w:val="lowerRoman"/>
+      <w:lvlText w:val="%9."/>
+      <w:lvlJc w:val="right"/>
+      <w:pPr>
+        <w:ind w:left="6480" w:hanging="180"/>
+      </w:pPr>
+    </w:lvl>
+  </w:abstractNum>
+  <w:abstractNum w:abstractNumId="4">
+    <w:nsid w:val="37F0327C"/>
+    <w:multiLevelType w:val="hybridMultilevel"/>
+    <w:tmpl w:val="8842CA9A"/>
+    <w:lvl w:ilvl="0" w:tplc="0409000F">
+      <w:start w:val="1"/>
+      <w:numFmt w:val="decimal"/>
+      <w:lvlText w:val="%1."/>
+      <w:lvlJc w:val="left"/>
+      <w:pPr>
+        <w:ind w:left="720" w:hanging="360"/>
+      </w:pPr>
+      <w:rPr>
+        <w:rFonts w:hint="default"/>
+      </w:rPr>
+    </w:lvl>
+    <w:lvl w:ilvl="1" w:tplc="04090019" w:tentative="1">
+      <w:start w:val="1"/>
+      <w:numFmt w:val="lowerLetter"/>
+      <w:lvlText w:val="%2."/>
+      <w:lvlJc w:val="left"/>
+      <w:pPr>
+        <w:ind w:left="1440" w:hanging="360"/>
+      </w:pPr>
+    </w:lvl>
+    <w:lvl w:ilvl="2" w:tplc="0409001B" w:tentative="1">
+      <w:start w:val="1"/>
+      <w:numFmt w:val="lowerRoman"/>
+      <w:lvlText w:val="%3."/>
+      <w:lvlJc w:val="right"/>
+      <w:pPr>
+        <w:ind w:left="2160" w:hanging="180"/>
+      </w:pPr>
+    </w:lvl>
+    <w:lvl w:ilvl="3" w:tplc="0409000F" w:tentative="1">
+      <w:start w:val="1"/>
+      <w:numFmt w:val="decimal"/>
+      <w:lvlText w:val="%4."/>
+      <w:lvlJc w:val="left"/>
+      <w:pPr>
+        <w:ind w:left="2880" w:hanging="360"/>
+      </w:pPr>
+    </w:lvl>
+    <w:lvl w:ilvl="4" w:tplc="04090019" w:tentative="1">
+      <w:start w:val="1"/>
+      <w:numFmt w:val="lowerLetter"/>
+      <w:lvlText w:val="%5."/>
+      <w:lvlJc w:val="left"/>
+      <w:pPr>
+        <w:ind w:left="3600" w:hanging="360"/>
+      </w:pPr>
+    </w:lvl>
+    <w:lvl w:ilvl="5" w:tplc="0409001B" w:tentative="1">
+      <w:start w:val="1"/>
+      <w:numFmt w:val="lowerRoman"/>
+      <w:lvlText w:val="%6."/>
+      <w:lvlJc w:val="right"/>
+      <w:pPr>
+        <w:ind w:left="4320" w:hanging="180"/>
+      </w:pPr>
+    </w:lvl>
+    <w:lvl w:ilvl="6" w:tplc="0409000F" w:tentative="1">
+      <w:start w:val="1"/>
+      <w:numFmt w:val="decimal"/>
+      <w:lvlText w:val="%7."/>
+      <w:lvlJc w:val="left"/>
+      <w:pPr>
+        <w:ind w:left="5040" w:hanging="360"/>
+      </w:pPr>
+    </w:lvl>
+    <w:lvl w:ilvl="7" w:tplc="04090019" w:tentative="1">
+      <w:start w:val="1"/>
+      <w:numFmt w:val="lowerLetter"/>
+      <w:lvlText w:val="%8."/>
+      <w:lvlJc w:val="left"/>
+      <w:pPr>
+        <w:ind w:left="5760" w:hanging="360"/>
+      </w:pPr>
+    </w:lvl>
+    <w:lvl w:ilvl="8" w:tplc="0409001B" w:tentative="1">
+      <w:start w:val="1"/>
+      <w:numFmt w:val="lowerRoman"/>
+      <w:lvlText w:val="%9."/>
+      <w:lvlJc w:val="right"/>
+      <w:pPr>
+        <w:ind w:left="6480" w:hanging="180"/>
+      </w:pPr>
+    </w:lvl>
+  </w:abstractNum>
+  <w:abstractNum w:abstractNumId="5">
+    <w:nsid w:val="5A4D7596"/>
+    <w:multiLevelType w:val="hybridMultilevel"/>
+    <w:tmpl w:val="F190E0B0"/>
+    <w:lvl w:ilvl="0" w:tplc="0409000F">
+      <w:start w:val="1"/>
+      <w:numFmt w:val="decimal"/>
+      <w:lvlText w:val="%1."/>
+      <w:lvlJc w:val="left"/>
+      <w:pPr>
+        <w:ind w:left="720" w:hanging="360"/>
+      </w:pPr>
+      <w:rPr>
+        <w:rFonts w:hint="default"/>
+      </w:rPr>
+    </w:lvl>
+    <w:lvl w:ilvl="1" w:tplc="04090019" w:tentative="1">
+      <w:start w:val="1"/>
+      <w:numFmt w:val="lowerLetter"/>
+      <w:lvlText w:val="%2."/>
+      <w:lvlJc w:val="left"/>
+      <w:pPr>
+        <w:ind w:left="1440" w:hanging="360"/>
+      </w:pPr>
+    </w:lvl>
+    <w:lvl w:ilvl="2" w:tplc="0409001B" w:tentative="1">
+      <w:start w:val="1"/>
+      <w:numFmt w:val="lowerRoman"/>
+      <w:lvlText w:val="%3."/>
+      <w:lvlJc w:val="right"/>
+      <w:pPr>
+        <w:ind w:left="2160" w:hanging="180"/>
+      </w:pPr>
+    </w:lvl>
+    <w:lvl w:ilvl="3" w:tplc="0409000F" w:tentative="1">
+      <w:start w:val="1"/>
+      <w:numFmt w:val="decimal"/>
+      <w:lvlText w:val="%4."/>
+      <w:lvlJc w:val="left"/>
+      <w:pPr>
+        <w:ind w:left="2880" w:hanging="360"/>
+      </w:pPr>
+    </w:lvl>
+    <w:lvl w:ilvl="4" w:tplc="04090019" w:tentative="1">
+      <w:start w:val="1"/>
+      <w:numFmt w:val="lowerLetter"/>
+      <w:lvlText w:val="%5."/>
+      <w:lvlJc w:val="left"/>
+      <w:pPr>
+        <w:ind w:left="3600" w:hanging="360"/>
+      </w:pPr>
+    </w:lvl>
+    <w:lvl w:ilvl="5" w:tplc="0409001B" w:tentative="1">
+      <w:start w:val="1"/>
+      <w:numFmt w:val="lowerRoman"/>
+      <w:lvlText w:val="%6."/>
+      <w:lvlJc w:val="right"/>
+      <w:pPr>
+        <w:ind w:left="4320" w:hanging="180"/>
+      </w:pPr>
+    </w:lvl>
+    <w:lvl w:ilvl="6" w:tplc="0409000F" w:tentative="1">
+      <w:start w:val="1"/>
+      <w:numFmt w:val="decimal"/>
+      <w:lvlText w:val="%7."/>
+      <w:lvlJc w:val="left"/>
+      <w:pPr>
+        <w:ind w:left="5040" w:hanging="360"/>
+      </w:pPr>
+    </w:lvl>
+    <w:lvl w:ilvl="7" w:tplc="04090019" w:tentative="1">
+      <w:start w:val="1"/>
+      <w:numFmt w:val="lowerLetter"/>
+      <w:lvlText w:val="%8."/>
+      <w:lvlJc w:val="left"/>
+      <w:pPr>
+        <w:ind w:left="5760" w:hanging="360"/>
+      </w:pPr>
+    </w:lvl>
+    <w:lvl w:ilvl="8" w:tplc="0409001B" w:tentative="1">
+      <w:start w:val="1"/>
+      <w:numFmt w:val="lowerRoman"/>
+      <w:lvlText w:val="%9."/>
+      <w:lvlJc w:val="right"/>
+      <w:pPr>
+        <w:ind w:left="6480" w:hanging="180"/>
+      </w:pPr>
+    </w:lvl>
+  </w:abstractNum>
+  <w:num w:numId="1">
+    <w:abstractNumId w:val="1"/>
+  </w:num>
+  <w:num w:numId="2">
+    <w:abstractNumId w:val="2"/>
+  </w:num>
+  <w:num w:numId="3">
+    <w:abstractNumId w:val="5"/>
+  </w:num>
+  <w:num w:numId="4">
+    <w:abstractNumId w:val="4"/>
+  </w:num>
+  <w:num w:numId="5">
+    <w:abstractNumId w:val="3"/>
+  </w:num>
+  <w:num w:numId="6">
+    <w:abstractNumId w:val="0"/>
+  </w:num>
+</w:numbering>
 </file>
 
 <file path=word/styles.xml><?xml version="1.0" encoding="utf-8"?>
@@ -579,6 +8266,17 @@
       <w:color w:val="800080" w:themeColor="followedHyperlink"/>
       <w:u w:val="single"/>
     </w:rPr>
+  </w:style>
+  <w:style w:type="paragraph" w:styleId="ListParagraph">
+    <w:name w:val="List Paragraph"/>
+    <w:basedOn w:val="Normal"/>
+    <w:uiPriority w:val="34"/>
+    <w:qFormat/>
+    <w:rsid w:val="00B23698"/>
+    <w:pPr>
+      <w:ind w:left="720"/>
+      <w:contextualSpacing/>
+    </w:pPr>
   </w:style>
 </w:styles>
 </file>
@@ -788,6 +8486,17 @@
       <w:color w:val="800080" w:themeColor="followedHyperlink"/>
       <w:u w:val="single"/>
     </w:rPr>
+  </w:style>
+  <w:style w:type="paragraph" w:styleId="ListParagraph">
+    <w:name w:val="List Paragraph"/>
+    <w:basedOn w:val="Normal"/>
+    <w:uiPriority w:val="34"/>
+    <w:qFormat/>
+    <w:rsid w:val="00B23698"/>
+    <w:pPr>
+      <w:ind w:left="720"/>
+      <w:contextualSpacing/>
+    </w:pPr>
   </w:style>
 </w:styles>
 </file>

--- a/project/submission_pkg/Proj_w.docx
+++ b/project/submission_pkg/Proj_w.docx
@@ -43,9 +43,19 @@
       <w:pPr>
         <w:jc w:val="center"/>
       </w:pPr>
-      <w:r>
-        <w:t>Nazim H. Madhavji</w:t>
-      </w:r>
+      <w:proofErr w:type="spellStart"/>
+      <w:r>
+        <w:t>Nazim</w:t>
+      </w:r>
+      <w:proofErr w:type="spellEnd"/>
+      <w:r>
+        <w:t xml:space="preserve"> H. </w:t>
+      </w:r>
+      <w:proofErr w:type="spellStart"/>
+      <w:r>
+        <w:t>Madhavji</w:t>
+      </w:r>
+      <w:proofErr w:type="spellEnd"/>
     </w:p>
     <w:p>
       <w:pPr>
@@ -138,6 +148,7 @@
         </w:rPr>
         <w:t xml:space="preserve">: </w:t>
       </w:r>
+      <w:proofErr w:type="spellStart"/>
       <w:r>
         <w:rPr>
           <w:sz w:val="32"/>
@@ -145,6 +156,7 @@
         </w:rPr>
         <w:t>SimpleBank</w:t>
       </w:r>
+      <w:proofErr w:type="spellEnd"/>
     </w:p>
     <w:p>
       <w:pPr>
@@ -234,9 +246,19 @@
       <w:pPr>
         <w:jc w:val="center"/>
       </w:pPr>
-      <w:r>
-        <w:t>Ziqi Rui</w:t>
-      </w:r>
+      <w:proofErr w:type="spellStart"/>
+      <w:r>
+        <w:t>Ziqi</w:t>
+      </w:r>
+      <w:proofErr w:type="spellEnd"/>
+      <w:r>
+        <w:t xml:space="preserve"> </w:t>
+      </w:r>
+      <w:proofErr w:type="spellStart"/>
+      <w:r>
+        <w:t>Rui</w:t>
+      </w:r>
+      <w:proofErr w:type="spellEnd"/>
       <w:r>
         <w:t>,</w:t>
       </w:r>
@@ -277,8 +299,13 @@
         <w:jc w:val="center"/>
       </w:pPr>
       <w:r>
-        <w:t>Sam Taghavi-Zadeh</w:t>
-      </w:r>
+        <w:t xml:space="preserve">Sam </w:t>
+      </w:r>
+      <w:proofErr w:type="spellStart"/>
+      <w:r>
+        <w:t>Taghavi-Zadeh</w:t>
+      </w:r>
+      <w:proofErr w:type="spellEnd"/>
       <w:r>
         <w:t>,</w:t>
       </w:r>
@@ -369,7 +396,6 @@
           <w:sz w:val="28"/>
           <w:szCs w:val="28"/>
         </w:rPr>
-        <w:lastRenderedPageBreak/>
         <w:t>D1</w:t>
       </w:r>
       <w:r>
@@ -441,12 +467,28 @@
       <w:r>
         <w:t xml:space="preserve">All source code is located in </w:t>
       </w:r>
-      <w:r>
-        <w:rPr>
-          <w:rFonts w:ascii="CMU Concrete Roman" w:hAnsi="CMU Concrete Roman"/>
-        </w:rPr>
-        <w:t>SimpleBank/src</w:t>
-      </w:r>
+      <w:proofErr w:type="spellStart"/>
+      <w:r>
+        <w:rPr>
+          <w:rFonts w:ascii="CMU Concrete Roman" w:hAnsi="CMU Concrete Roman"/>
+        </w:rPr>
+        <w:t>SimpleBank</w:t>
+      </w:r>
+      <w:proofErr w:type="spellEnd"/>
+      <w:r>
+        <w:rPr>
+          <w:rFonts w:ascii="CMU Concrete Roman" w:hAnsi="CMU Concrete Roman"/>
+        </w:rPr>
+        <w:t>/</w:t>
+      </w:r>
+      <w:proofErr w:type="spellStart"/>
+      <w:r>
+        <w:rPr>
+          <w:rFonts w:ascii="CMU Concrete Roman" w:hAnsi="CMU Concrete Roman"/>
+        </w:rPr>
+        <w:t>src</w:t>
+      </w:r>
+      <w:proofErr w:type="spellEnd"/>
     </w:p>
     <w:p>
       <w:pPr>
@@ -484,7 +526,16 @@
         </w:numPr>
       </w:pPr>
       <w:r>
-        <w:t>Run bank system with ./SimpleBank.exe</w:t>
+        <w:lastRenderedPageBreak/>
+        <w:t xml:space="preserve">Run bank system </w:t>
+      </w:r>
+      <w:proofErr w:type="gramStart"/>
+      <w:r>
+        <w:t>with ./</w:t>
+      </w:r>
+      <w:proofErr w:type="gramEnd"/>
+      <w:r>
+        <w:t>SimpleBank.exe</w:t>
       </w:r>
     </w:p>
     <w:p>
@@ -496,7 +547,15 @@
         </w:numPr>
       </w:pPr>
       <w:r>
-        <w:t>Run vendor system with ./v</w:t>
+        <w:t xml:space="preserve">Run vendor system </w:t>
+      </w:r>
+      <w:proofErr w:type="gramStart"/>
+      <w:r>
+        <w:t>with ./</w:t>
+      </w:r>
+      <w:proofErr w:type="gramEnd"/>
+      <w:r>
+        <w:t>v</w:t>
       </w:r>
       <w:r>
         <w:t>endor</w:t>
@@ -513,11 +572,19 @@
           <w:numId w:val="1"/>
         </w:numPr>
       </w:pPr>
-      <w:r>
-        <w:rPr>
-          <w:rFonts w:ascii="CMU Concrete Roman" w:hAnsi="CMU Concrete Roman"/>
-        </w:rPr>
-        <w:t>make clean</w:t>
+      <w:proofErr w:type="gramStart"/>
+      <w:r>
+        <w:rPr>
+          <w:rFonts w:ascii="CMU Concrete Roman" w:hAnsi="CMU Concrete Roman"/>
+        </w:rPr>
+        <w:t>make</w:t>
+      </w:r>
+      <w:proofErr w:type="gramEnd"/>
+      <w:r>
+        <w:rPr>
+          <w:rFonts w:ascii="CMU Concrete Roman" w:hAnsi="CMU Concrete Roman"/>
+        </w:rPr>
+        <w:t xml:space="preserve"> clean</w:t>
       </w:r>
       <w:r>
         <w:t xml:space="preserve"> to remove trace files and objects files</w:t>
@@ -531,11 +598,19 @@
           <w:numId w:val="1"/>
         </w:numPr>
       </w:pPr>
-      <w:r>
-        <w:rPr>
-          <w:rFonts w:ascii="CMU Concrete Roman" w:hAnsi="CMU Concrete Roman"/>
-        </w:rPr>
-        <w:t>make reset</w:t>
+      <w:proofErr w:type="gramStart"/>
+      <w:r>
+        <w:rPr>
+          <w:rFonts w:ascii="CMU Concrete Roman" w:hAnsi="CMU Concrete Roman"/>
+        </w:rPr>
+        <w:t>make</w:t>
+      </w:r>
+      <w:proofErr w:type="gramEnd"/>
+      <w:r>
+        <w:rPr>
+          <w:rFonts w:ascii="CMU Concrete Roman" w:hAnsi="CMU Concrete Roman"/>
+        </w:rPr>
+        <w:t xml:space="preserve"> reset</w:t>
       </w:r>
       <w:r>
         <w:t xml:space="preserve"> to reset database files </w:t>
@@ -567,7 +642,39 @@
     <w:p/>
     <w:p>
       <w:r>
-        <w:t xml:space="preserve">Our bank system’s old data persistence interface could no longer accommodate the new vendor system, and so an additional one, DBDelegate, is added. The old interface implemented by ClientDB was limited in that it parsed a csv (comma-seprated filed) as plain text. Each row on the file </w:t>
+        <w:t xml:space="preserve">Our bank system’s old data persistence interface could no longer accommodate the new vendor system, and so an additional one, </w:t>
+      </w:r>
+      <w:proofErr w:type="spellStart"/>
+      <w:r>
+        <w:t>DBDelegate</w:t>
+      </w:r>
+      <w:proofErr w:type="spellEnd"/>
+      <w:r>
+        <w:t xml:space="preserve">, is added. The old interface implemented by </w:t>
+      </w:r>
+      <w:proofErr w:type="spellStart"/>
+      <w:r>
+        <w:t>ClientDB</w:t>
+      </w:r>
+      <w:proofErr w:type="spellEnd"/>
+      <w:r>
+        <w:t xml:space="preserve"> was limited in that it parsed a </w:t>
+      </w:r>
+      <w:proofErr w:type="spellStart"/>
+      <w:r>
+        <w:t>csv</w:t>
+      </w:r>
+      <w:proofErr w:type="spellEnd"/>
+      <w:r>
+        <w:t xml:space="preserve"> (comma-</w:t>
+      </w:r>
+      <w:proofErr w:type="spellStart"/>
+      <w:r>
+        <w:t>seprated</w:t>
+      </w:r>
+      <w:proofErr w:type="spellEnd"/>
+      <w:r>
+        <w:t xml:space="preserve"> filed) as plain text. Each row on the file </w:t>
       </w:r>
       <w:r>
         <w:t xml:space="preserve">directly related to a user along with its account balances. To incorporate additional information from the vendor system, that simple model </w:t>
@@ -590,8 +697,45 @@
     </w:p>
     <w:p/>
     <w:p>
-      <w:r>
-        <w:t xml:space="preserve">DBDelegate aims to delegate the old ClientDB requests to a new database interface. Instead of using file parsing, we use the self-embedded C++ relational database library sqlite. We chose sqlite for its expressive power for simple sql queries such as create tables, select, and update. It is </w:t>
+      <w:proofErr w:type="spellStart"/>
+      <w:r>
+        <w:t>DBDelegate</w:t>
+      </w:r>
+      <w:proofErr w:type="spellEnd"/>
+      <w:r>
+        <w:t xml:space="preserve"> aims to delegate the old </w:t>
+      </w:r>
+      <w:proofErr w:type="spellStart"/>
+      <w:r>
+        <w:t>ClientDB</w:t>
+      </w:r>
+      <w:proofErr w:type="spellEnd"/>
+      <w:r>
+        <w:t xml:space="preserve"> requests to a new database interface. Instead of using file parsing, we use the self-embedded C++ relational database library </w:t>
+      </w:r>
+      <w:proofErr w:type="spellStart"/>
+      <w:r>
+        <w:t>sqlite</w:t>
+      </w:r>
+      <w:proofErr w:type="spellEnd"/>
+      <w:r>
+        <w:t xml:space="preserve">. We chose </w:t>
+      </w:r>
+      <w:proofErr w:type="spellStart"/>
+      <w:r>
+        <w:t>sqlite</w:t>
+      </w:r>
+      <w:proofErr w:type="spellEnd"/>
+      <w:r>
+        <w:t xml:space="preserve"> for its expressive power for simple </w:t>
+      </w:r>
+      <w:proofErr w:type="spellStart"/>
+      <w:r>
+        <w:t>sql</w:t>
+      </w:r>
+      <w:proofErr w:type="spellEnd"/>
+      <w:r>
+        <w:t xml:space="preserve"> queries such as create tables, select, and update. It is </w:t>
       </w:r>
       <w:r>
         <w:t>self-embedding</w:t>
@@ -605,8 +749,29 @@
       <w:r>
         <w:t xml:space="preserve">. </w:t>
       </w:r>
-      <w:r>
-        <w:t xml:space="preserve">DBDelegate creates three main tables: users, accounts, and transactions. users hold all use info such as user id, user password hash and some user options. accounts hold all the bank account information, such as account ids, balances, and owner ids. Finally, transactions </w:t>
+      <w:proofErr w:type="spellStart"/>
+      <w:r>
+        <w:t>DBDelegate</w:t>
+      </w:r>
+      <w:proofErr w:type="spellEnd"/>
+      <w:r>
+        <w:t xml:space="preserve"> creates three main tables: users, accounts, and transactions. </w:t>
+      </w:r>
+      <w:proofErr w:type="gramStart"/>
+      <w:r>
+        <w:t>users</w:t>
+      </w:r>
+      <w:proofErr w:type="gramEnd"/>
+      <w:r>
+        <w:t xml:space="preserve"> hold all use info such as user id, user password hash and some user options. </w:t>
+      </w:r>
+      <w:proofErr w:type="gramStart"/>
+      <w:r>
+        <w:t>accounts</w:t>
+      </w:r>
+      <w:proofErr w:type="gramEnd"/>
+      <w:r>
+        <w:t xml:space="preserve"> hold all the bank account information, such as account ids, balances, and owner ids. Finally, transactions </w:t>
       </w:r>
       <w:r>
         <w:t>hold</w:t>
@@ -618,7 +783,15 @@
         <w:t>approves</w:t>
       </w:r>
       <w:r>
-        <w:t xml:space="preserve"> at the vendor. DBDelegate provides an interface to both the bank system and the vendor system. In effect</w:t>
+        <w:t xml:space="preserve"> at the vendor. </w:t>
+      </w:r>
+      <w:proofErr w:type="spellStart"/>
+      <w:r>
+        <w:t>DBDelegate</w:t>
+      </w:r>
+      <w:proofErr w:type="spellEnd"/>
+      <w:r>
+        <w:t xml:space="preserve"> provides an interface to both the bank system and the vendor system. In effect</w:t>
       </w:r>
       <w:r>
         <w:t>,</w:t>
@@ -645,10 +818,47 @@
     <w:p/>
     <w:p>
       <w:r>
-        <w:t>The new vendor system is implemented in the following set of classes: Vendor, VendorClient</w:t>
-      </w:r>
-      <w:r>
-        <w:t xml:space="preserve">, and v_main. The vendor system is a separate executable instance and is instantiated by v_main. VendorClient, like BankClient, is a </w:t>
+        <w:t xml:space="preserve">The new vendor system is implemented in the following set of classes: Vendor, </w:t>
+      </w:r>
+      <w:proofErr w:type="spellStart"/>
+      <w:r>
+        <w:t>VendorClient</w:t>
+      </w:r>
+      <w:proofErr w:type="spellEnd"/>
+      <w:r>
+        <w:t xml:space="preserve">, and </w:t>
+      </w:r>
+      <w:proofErr w:type="spellStart"/>
+      <w:r>
+        <w:t>v_main</w:t>
+      </w:r>
+      <w:proofErr w:type="spellEnd"/>
+      <w:r>
+        <w:t xml:space="preserve">. The vendor system is a separate executable instance and is instantiated by </w:t>
+      </w:r>
+      <w:proofErr w:type="spellStart"/>
+      <w:r>
+        <w:t>v_main</w:t>
+      </w:r>
+      <w:proofErr w:type="spellEnd"/>
+      <w:r>
+        <w:t xml:space="preserve">. </w:t>
+      </w:r>
+      <w:proofErr w:type="spellStart"/>
+      <w:r>
+        <w:t>VendorClient</w:t>
+      </w:r>
+      <w:proofErr w:type="spellEnd"/>
+      <w:r>
+        <w:t xml:space="preserve">, like </w:t>
+      </w:r>
+      <w:proofErr w:type="spellStart"/>
+      <w:r>
+        <w:t>BankClient</w:t>
+      </w:r>
+      <w:proofErr w:type="spellEnd"/>
+      <w:r>
+        <w:t xml:space="preserve">, is a </w:t>
       </w:r>
       <w:r>
         <w:t>front-end</w:t>
@@ -666,7 +876,15 @@
         <w:t>module</w:t>
       </w:r>
       <w:r>
-        <w:t>. More specifically, in our case, VendorClient is a console client. We’ve again considered separation of concerns in this design. If in the future we were to implement a new vendor client in a different medium, such as a web client</w:t>
+        <w:t xml:space="preserve">. More specifically, in our case, </w:t>
+      </w:r>
+      <w:proofErr w:type="spellStart"/>
+      <w:r>
+        <w:t>VendorClient</w:t>
+      </w:r>
+      <w:proofErr w:type="spellEnd"/>
+      <w:r>
+        <w:t xml:space="preserve"> is a console client. We’ve again considered separation of concerns in this design. If in the future we were to implement a new vendor client in a different medium, such as a web client</w:t>
       </w:r>
       <w:r>
         <w:t xml:space="preserve"> (e.g. web checkout)</w:t>
@@ -681,7 +899,15 @@
         <w:t xml:space="preserve">Vendor has a very simple interface. It has a static vector </w:t>
       </w:r>
       <w:r>
-        <w:t>containing a list of available inventory for purchase. Realistically, this would be modeled inside vendor’s own database, but for simplicity, it is a static vector of roughly 30 items. Then vendor has a reference to the DBDelegate interface. The interface provides simple methods to get and store information to the share</w:t>
+        <w:t xml:space="preserve">containing a list of available inventory for purchase. Realistically, this would be modeled inside vendor’s own database, but for simplicity, it is a static vector of roughly 30 items. Then vendor has a reference to the </w:t>
+      </w:r>
+      <w:proofErr w:type="spellStart"/>
+      <w:r>
+        <w:t>DBDelegate</w:t>
+      </w:r>
+      <w:proofErr w:type="spellEnd"/>
+      <w:r>
+        <w:t xml:space="preserve"> interface. The interface provides simple methods to get and store information to the share</w:t>
       </w:r>
       <w:r>
         <w:t>d</w:t>
@@ -699,16 +925,56 @@
         <w:t xml:space="preserve">checking user credit validity, </w:t>
       </w:r>
       <w:r>
-        <w:t xml:space="preserve">or recording purchases. And finally, VendorClient implements a simple method that randomly generates a “special” item for sale by randomly selecting an item from its inventory for a random price. </w:t>
+        <w:t xml:space="preserve">or recording purchases. And finally, </w:t>
+      </w:r>
+      <w:proofErr w:type="spellStart"/>
+      <w:r>
+        <w:t>VendorClient</w:t>
+      </w:r>
+      <w:proofErr w:type="spellEnd"/>
+      <w:r>
+        <w:t xml:space="preserve"> implements a simple method that randomly generates a “special” item for sale by randomly selecting an item from its inventory for a random price. </w:t>
       </w:r>
     </w:p>
     <w:p/>
     <w:p>
       <w:r>
-        <w:t xml:space="preserve">Inside the bank system, we’ve extended the BankAccount hierarchy and have added the class CreditAccount as a derived class. A credit account shares many properties with the BankAccount, such as balances, withdraw (make payments), and deposit (making purchases). </w:t>
-      </w:r>
-      <w:r>
-        <w:t xml:space="preserve">Again, due to design issues from assignment 1, there would be a lot of code restructuring to integrate the credit and vendor system to the old system. As a workaround to satisfy the requirements, we’ve sought to user functional techniques instead of object oriented ones. For example, to update a user’s account balance, instead of calling User.CreditAcccount.Depsoit, we </w:t>
+        <w:t xml:space="preserve">Inside the bank system, we’ve extended the </w:t>
+      </w:r>
+      <w:proofErr w:type="spellStart"/>
+      <w:r>
+        <w:t>BankAccount</w:t>
+      </w:r>
+      <w:proofErr w:type="spellEnd"/>
+      <w:r>
+        <w:t xml:space="preserve"> hierarchy and have added the class </w:t>
+      </w:r>
+      <w:proofErr w:type="spellStart"/>
+      <w:r>
+        <w:t>CreditAccount</w:t>
+      </w:r>
+      <w:proofErr w:type="spellEnd"/>
+      <w:r>
+        <w:t xml:space="preserve"> as a derived class. A credit account shares many properties with the </w:t>
+      </w:r>
+      <w:proofErr w:type="spellStart"/>
+      <w:r>
+        <w:t>BankAccount</w:t>
+      </w:r>
+      <w:proofErr w:type="spellEnd"/>
+      <w:r>
+        <w:t xml:space="preserve">, such as balances, withdraw (make payments), and deposit (making purchases). </w:t>
+      </w:r>
+      <w:r>
+        <w:t xml:space="preserve">Again, due to design issues from assignment 1, there would be a lot of code restructuring to integrate the credit and vendor system to the old system. As a workaround to satisfy the requirements, we’ve sought to user functional techniques instead of object oriented ones. For example, to update a user’s account balance, instead of calling </w:t>
+      </w:r>
+      <w:proofErr w:type="spellStart"/>
+      <w:r>
+        <w:t>User.CreditAcccount.Depsoit</w:t>
+      </w:r>
+      <w:proofErr w:type="spellEnd"/>
+      <w:r>
+        <w:t xml:space="preserve">, we </w:t>
       </w:r>
       <w:r>
         <w:t>call</w:t>
@@ -727,6 +993,7 @@
           <w:szCs w:val="20"/>
         </w:rPr>
       </w:pPr>
+      <w:proofErr w:type="gramStart"/>
       <w:r>
         <w:rPr>
           <w:rFonts w:ascii="Menlo Regular" w:hAnsi="Menlo Regular" w:cs="Menlo Regular"/>
@@ -736,6 +1003,7 @@
         </w:rPr>
         <w:t>void</w:t>
       </w:r>
+      <w:proofErr w:type="gramEnd"/>
       <w:r>
         <w:rPr>
           <w:rFonts w:ascii="Menlo Regular" w:hAnsi="Menlo Regular" w:cs="Menlo Regular"/>
@@ -743,8 +1011,29 @@
           <w:sz w:val="20"/>
           <w:szCs w:val="20"/>
         </w:rPr>
-        <w:t xml:space="preserve"> UpdateAccountBalanceDel(</w:t>
-      </w:r>
+        <w:t xml:space="preserve"> </w:t>
+      </w:r>
+      <w:proofErr w:type="spellStart"/>
+      <w:r>
+        <w:rPr>
+          <w:rFonts w:ascii="Menlo Regular" w:hAnsi="Menlo Regular" w:cs="Menlo Regular"/>
+          <w:color w:val="000000"/>
+          <w:sz w:val="20"/>
+          <w:szCs w:val="20"/>
+        </w:rPr>
+        <w:t>UpdateAccountBalanceDel</w:t>
+      </w:r>
+      <w:proofErr w:type="spellEnd"/>
+      <w:r>
+        <w:rPr>
+          <w:rFonts w:ascii="Menlo Regular" w:hAnsi="Menlo Regular" w:cs="Menlo Regular"/>
+          <w:color w:val="000000"/>
+          <w:sz w:val="20"/>
+          <w:szCs w:val="20"/>
+        </w:rPr>
+        <w:t>(</w:t>
+      </w:r>
+      <w:proofErr w:type="spellStart"/>
       <w:r>
         <w:rPr>
           <w:rFonts w:ascii="Menlo Regular" w:hAnsi="Menlo Regular" w:cs="Menlo Regular"/>
@@ -754,6 +1043,7 @@
         </w:rPr>
         <w:t>int</w:t>
       </w:r>
+      <w:proofErr w:type="spellEnd"/>
       <w:r>
         <w:rPr>
           <w:rFonts w:ascii="Menlo Regular" w:hAnsi="Menlo Regular" w:cs="Menlo Regular"/>
@@ -761,8 +1051,29 @@
           <w:sz w:val="20"/>
           <w:szCs w:val="20"/>
         </w:rPr>
-        <w:t xml:space="preserve"> uid, </w:t>
-      </w:r>
+        <w:t xml:space="preserve"> </w:t>
+      </w:r>
+      <w:proofErr w:type="spellStart"/>
+      <w:r>
+        <w:rPr>
+          <w:rFonts w:ascii="Menlo Regular" w:hAnsi="Menlo Regular" w:cs="Menlo Regular"/>
+          <w:color w:val="000000"/>
+          <w:sz w:val="20"/>
+          <w:szCs w:val="20"/>
+        </w:rPr>
+        <w:t>uid</w:t>
+      </w:r>
+      <w:proofErr w:type="spellEnd"/>
+      <w:r>
+        <w:rPr>
+          <w:rFonts w:ascii="Menlo Regular" w:hAnsi="Menlo Regular" w:cs="Menlo Regular"/>
+          <w:color w:val="000000"/>
+          <w:sz w:val="20"/>
+          <w:szCs w:val="20"/>
+        </w:rPr>
+        <w:t xml:space="preserve">, </w:t>
+      </w:r>
+      <w:proofErr w:type="spellStart"/>
       <w:r>
         <w:rPr>
           <w:rFonts w:ascii="Menlo Regular" w:hAnsi="Menlo Regular" w:cs="Menlo Regular"/>
@@ -772,6 +1083,7 @@
         </w:rPr>
         <w:t>int</w:t>
       </w:r>
+      <w:proofErr w:type="spellEnd"/>
       <w:r>
         <w:rPr>
           <w:rFonts w:ascii="Menlo Regular" w:hAnsi="Menlo Regular" w:cs="Menlo Regular"/>
@@ -779,7 +1091,27 @@
           <w:sz w:val="20"/>
           <w:szCs w:val="20"/>
         </w:rPr>
-        <w:t xml:space="preserve"> atype, </w:t>
+        <w:t xml:space="preserve"> </w:t>
+      </w:r>
+      <w:proofErr w:type="spellStart"/>
+      <w:r>
+        <w:rPr>
+          <w:rFonts w:ascii="Menlo Regular" w:hAnsi="Menlo Regular" w:cs="Menlo Regular"/>
+          <w:color w:val="000000"/>
+          <w:sz w:val="20"/>
+          <w:szCs w:val="20"/>
+        </w:rPr>
+        <w:t>atype</w:t>
+      </w:r>
+      <w:proofErr w:type="spellEnd"/>
+      <w:r>
+        <w:rPr>
+          <w:rFonts w:ascii="Menlo Regular" w:hAnsi="Menlo Regular" w:cs="Menlo Regular"/>
+          <w:color w:val="000000"/>
+          <w:sz w:val="20"/>
+          <w:szCs w:val="20"/>
+        </w:rPr>
+        <w:t xml:space="preserve">, </w:t>
       </w:r>
       <w:r>
         <w:rPr>
@@ -797,50 +1129,91 @@
           <w:sz w:val="20"/>
           <w:szCs w:val="20"/>
         </w:rPr>
-        <w:t xml:space="preserve"> newBalance);</w:t>
-      </w:r>
-    </w:p>
-    <w:p>
-      <w:pPr>
+        <w:t xml:space="preserve"> </w:t>
+      </w:r>
+      <w:proofErr w:type="spellStart"/>
+      <w:r>
         <w:rPr>
           <w:rFonts w:ascii="Menlo Regular" w:hAnsi="Menlo Regular" w:cs="Menlo Regular"/>
           <w:color w:val="000000"/>
           <w:sz w:val="20"/>
           <w:szCs w:val="20"/>
         </w:rPr>
-      </w:pPr>
-    </w:p>
-    <w:p>
-      <w:r>
-        <w:t>inside DBDelegate. In a sense, we’re calling more functions and passing object properties instead of calling methods on objects.</w:t>
-      </w:r>
-    </w:p>
-    <w:p/>
-    <w:p>
-      <w:r>
-        <w:t>Another</w:t>
-      </w:r>
-      <w:r>
-        <w:t xml:space="preserve"> relationship among the new vendor code and the old bank system code is the amount of code reuse in the vendor system. Many methods and types can be used again in the vendor, some include: console client code, checking user input, displaying menu, logging module, database module, user type module, and the utilities module. Knowing the reusability of so many </w:t>
-      </w:r>
-      <w:r>
-        <w:t>components</w:t>
-      </w:r>
-      <w:r>
-        <w:t xml:space="preserve"> in the bank system, future enchantment would include better organization of these modules, and have separate public header interfaces for them. </w:t>
-      </w:r>
-    </w:p>
-    <w:p>
-      <w:pPr>
-        <w:rPr>
+        <w:t>newBalance</w:t>
+      </w:r>
+      <w:proofErr w:type="spellEnd"/>
+      <w:r>
+        <w:rPr>
+          <w:rFonts w:ascii="Menlo Regular" w:hAnsi="Menlo Regular" w:cs="Menlo Regular"/>
+          <w:color w:val="000000"/>
           <w:sz w:val="20"/>
           <w:szCs w:val="20"/>
         </w:rPr>
-      </w:pPr>
-    </w:p>
-    <w:p>
-      <w:r>
-        <w:t xml:space="preserve">The last aspect from our new design is the new CONFIG.h file. This header file contains predefined system constants and configurations. It serves two purposes: one, users can define common settings such as default usernames and passwords; and two, we’ve added constants across the system to eliminate magic numbers. This is very useful if we need to change commonly used constants in the future in just one place instead of at all the locations. </w:t>
+        <w:t>);</w:t>
+      </w:r>
+    </w:p>
+    <w:p>
+      <w:pPr>
+        <w:rPr>
+          <w:rFonts w:ascii="Menlo Regular" w:hAnsi="Menlo Regular" w:cs="Menlo Regular"/>
+          <w:color w:val="000000"/>
+          <w:sz w:val="20"/>
+          <w:szCs w:val="20"/>
+        </w:rPr>
+      </w:pPr>
+    </w:p>
+    <w:p>
+      <w:proofErr w:type="gramStart"/>
+      <w:r>
+        <w:t>inside</w:t>
+      </w:r>
+      <w:proofErr w:type="gramEnd"/>
+      <w:r>
+        <w:t xml:space="preserve"> </w:t>
+      </w:r>
+      <w:proofErr w:type="spellStart"/>
+      <w:r>
+        <w:t>DBDelegate</w:t>
+      </w:r>
+      <w:proofErr w:type="spellEnd"/>
+      <w:r>
+        <w:t>. In a sense, we’re calling more functions and passing object properties instead of calling methods on objects.</w:t>
+      </w:r>
+    </w:p>
+    <w:p/>
+    <w:p>
+      <w:r>
+        <w:t>Another</w:t>
+      </w:r>
+      <w:r>
+        <w:t xml:space="preserve"> relationship among the new vendor code and the old bank system code is the amount of code reuse in the vendor system. Many methods and types can be used again in the vendor, some include: console client code, checking user input, displaying menu, logging module, database module, user type module, and the utilities module. Knowing the reusability of so many </w:t>
+      </w:r>
+      <w:r>
+        <w:t>components</w:t>
+      </w:r>
+      <w:r>
+        <w:t xml:space="preserve"> in the bank system, future enchantment would include better organization of these modules, and have separate public header interfaces for them. </w:t>
+      </w:r>
+    </w:p>
+    <w:p>
+      <w:pPr>
+        <w:rPr>
+          <w:sz w:val="20"/>
+          <w:szCs w:val="20"/>
+        </w:rPr>
+      </w:pPr>
+    </w:p>
+    <w:p>
+      <w:r>
+        <w:t xml:space="preserve">The last aspect from our new design is the new </w:t>
+      </w:r>
+      <w:proofErr w:type="spellStart"/>
+      <w:r>
+        <w:t>CONFIG.h</w:t>
+      </w:r>
+      <w:proofErr w:type="spellEnd"/>
+      <w:r>
+        <w:t xml:space="preserve"> file. This header file contains predefined system constants and configurations. It serves two purposes: one, users can define common settings such as default usernames and passwords; and two, we’ve added constants across the system to eliminate magic numbers. This is very useful if we need to change commonly used constants in the future in just one place instead of at all the locations. </w:t>
       </w:r>
     </w:p>
     <w:p>
@@ -939,12 +1312,14 @@
           <w:bottom w:val="single" w:sz="6" w:space="1" w:color="auto"/>
         </w:pBdr>
       </w:pPr>
+      <w:proofErr w:type="gramStart"/>
       <w:r>
         <w:t>t</w:t>
       </w:r>
       <w:r>
         <w:t>race.txt</w:t>
       </w:r>
+      <w:proofErr w:type="gramEnd"/>
     </w:p>
     <w:p>
       <w:pPr>
@@ -1047,7 +1422,25 @@
           <w:szCs w:val="20"/>
         </w:rPr>
         <w:tab/>
-        <w:t>Login failed for user joeyAttempt: 0</w:t>
+        <w:t xml:space="preserve">Login failed for user </w:t>
+      </w:r>
+      <w:proofErr w:type="spellStart"/>
+      <w:r>
+        <w:rPr>
+          <w:rFonts w:ascii="CMU Concrete Roman" w:hAnsi="CMU Concrete Roman"/>
+          <w:sz w:val="20"/>
+          <w:szCs w:val="20"/>
+        </w:rPr>
+        <w:t>joeyAttempt</w:t>
+      </w:r>
+      <w:proofErr w:type="spellEnd"/>
+      <w:r>
+        <w:rPr>
+          <w:rFonts w:ascii="CMU Concrete Roman" w:hAnsi="CMU Concrete Roman"/>
+          <w:sz w:val="20"/>
+          <w:szCs w:val="20"/>
+        </w:rPr>
+        <w:t>: 0</w:t>
       </w:r>
     </w:p>
     <w:p>
@@ -1447,7 +1840,31 @@
           <w:sz w:val="18"/>
           <w:szCs w:val="18"/>
         </w:rPr>
-        <w:t>----------menu----------</w:t>
+        <w:t>----------</w:t>
+      </w:r>
+      <w:proofErr w:type="gramStart"/>
+      <w:r>
+        <w:rPr>
+          <w:rFonts w:ascii="Menlo Regular" w:hAnsi="Menlo Regular" w:cs="Menlo Regular"/>
+          <w:b/>
+          <w:bCs/>
+          <w:color w:val="000000"/>
+          <w:sz w:val="18"/>
+          <w:szCs w:val="18"/>
+        </w:rPr>
+        <w:t>menu</w:t>
+      </w:r>
+      <w:proofErr w:type="gramEnd"/>
+      <w:r>
+        <w:rPr>
+          <w:rFonts w:ascii="Menlo Regular" w:hAnsi="Menlo Regular" w:cs="Menlo Regular"/>
+          <w:b/>
+          <w:bCs/>
+          <w:color w:val="000000"/>
+          <w:sz w:val="18"/>
+          <w:szCs w:val="18"/>
+        </w:rPr>
+        <w:t>----------</w:t>
       </w:r>
     </w:p>
     <w:p>
@@ -1643,16 +2060,29 @@
           <w:szCs w:val="18"/>
         </w:rPr>
       </w:pPr>
-      <w:r>
-        <w:rPr>
-          <w:rFonts w:ascii="Menlo Regular" w:hAnsi="Menlo Regular" w:cs="Menlo Regular"/>
-          <w:b/>
-          <w:bCs/>
-          <w:color w:val="000000"/>
-          <w:sz w:val="18"/>
-          <w:szCs w:val="18"/>
-        </w:rPr>
-        <w:t>PIN:</w:t>
+      <w:proofErr w:type="spellStart"/>
+      <w:r>
+        <w:rPr>
+          <w:rFonts w:ascii="Menlo Regular" w:hAnsi="Menlo Regular" w:cs="Menlo Regular"/>
+          <w:b/>
+          <w:bCs/>
+          <w:color w:val="000000"/>
+          <w:sz w:val="18"/>
+          <w:szCs w:val="18"/>
+        </w:rPr>
+        <w:t>PIN</w:t>
+      </w:r>
+      <w:proofErr w:type="gramStart"/>
+      <w:r>
+        <w:rPr>
+          <w:rFonts w:ascii="Menlo Regular" w:hAnsi="Menlo Regular" w:cs="Menlo Regular"/>
+          <w:b/>
+          <w:bCs/>
+          <w:color w:val="000000"/>
+          <w:sz w:val="18"/>
+          <w:szCs w:val="18"/>
+        </w:rPr>
+        <w:t>:</w:t>
       </w:r>
       <w:r>
         <w:rPr>
@@ -1663,6 +2093,8 @@
         </w:rPr>
         <w:t>password</w:t>
       </w:r>
+      <w:proofErr w:type="spellEnd"/>
+      <w:proofErr w:type="gramEnd"/>
     </w:p>
     <w:p>
       <w:pPr>
@@ -1682,6 +2114,7 @@
           <w:szCs w:val="18"/>
         </w:rPr>
       </w:pPr>
+      <w:proofErr w:type="gramStart"/>
       <w:r>
         <w:rPr>
           <w:rFonts w:ascii="Menlo Regular" w:hAnsi="Menlo Regular" w:cs="Menlo Regular"/>
@@ -1693,6 +2126,7 @@
         </w:rPr>
         <w:t>Incorrect username or password.</w:t>
       </w:r>
+      <w:proofErr w:type="gramEnd"/>
     </w:p>
     <w:p>
       <w:pPr>
@@ -1766,16 +2200,29 @@
           <w:szCs w:val="18"/>
         </w:rPr>
       </w:pPr>
-      <w:r>
-        <w:rPr>
-          <w:rFonts w:ascii="Menlo Regular" w:hAnsi="Menlo Regular" w:cs="Menlo Regular"/>
-          <w:b/>
-          <w:bCs/>
-          <w:color w:val="000000"/>
-          <w:sz w:val="18"/>
-          <w:szCs w:val="18"/>
-        </w:rPr>
-        <w:t>PIN:</w:t>
+      <w:proofErr w:type="spellStart"/>
+      <w:r>
+        <w:rPr>
+          <w:rFonts w:ascii="Menlo Regular" w:hAnsi="Menlo Regular" w:cs="Menlo Regular"/>
+          <w:b/>
+          <w:bCs/>
+          <w:color w:val="000000"/>
+          <w:sz w:val="18"/>
+          <w:szCs w:val="18"/>
+        </w:rPr>
+        <w:t>PIN</w:t>
+      </w:r>
+      <w:proofErr w:type="gramStart"/>
+      <w:r>
+        <w:rPr>
+          <w:rFonts w:ascii="Menlo Regular" w:hAnsi="Menlo Regular" w:cs="Menlo Regular"/>
+          <w:b/>
+          <w:bCs/>
+          <w:color w:val="000000"/>
+          <w:sz w:val="18"/>
+          <w:szCs w:val="18"/>
+        </w:rPr>
+        <w:t>:</w:t>
       </w:r>
       <w:r>
         <w:rPr>
@@ -1786,6 +2233,8 @@
         </w:rPr>
         <w:t>pass</w:t>
       </w:r>
+      <w:proofErr w:type="spellEnd"/>
+      <w:proofErr w:type="gramEnd"/>
     </w:p>
     <w:p>
       <w:pPr>
@@ -1891,7 +2340,31 @@
           <w:sz w:val="18"/>
           <w:szCs w:val="18"/>
         </w:rPr>
-        <w:t>You have a valid credit card from SimpleBank!</w:t>
+        <w:t xml:space="preserve">You have a valid credit card from </w:t>
+      </w:r>
+      <w:proofErr w:type="spellStart"/>
+      <w:r>
+        <w:rPr>
+          <w:rFonts w:ascii="Menlo Regular" w:hAnsi="Menlo Regular" w:cs="Menlo Regular"/>
+          <w:b/>
+          <w:bCs/>
+          <w:color w:val="000000"/>
+          <w:sz w:val="18"/>
+          <w:szCs w:val="18"/>
+        </w:rPr>
+        <w:t>SimpleBank</w:t>
+      </w:r>
+      <w:proofErr w:type="spellEnd"/>
+      <w:r>
+        <w:rPr>
+          <w:rFonts w:ascii="Menlo Regular" w:hAnsi="Menlo Regular" w:cs="Menlo Regular"/>
+          <w:b/>
+          <w:bCs/>
+          <w:color w:val="000000"/>
+          <w:sz w:val="18"/>
+          <w:szCs w:val="18"/>
+        </w:rPr>
+        <w:t>!</w:t>
       </w:r>
     </w:p>
     <w:p>
@@ -2194,7 +2667,31 @@
           <w:sz w:val="18"/>
           <w:szCs w:val="18"/>
         </w:rPr>
-        <w:t>Continue with purchase? [y\n]</w:t>
+        <w:t>Continue with purchase? [</w:t>
+      </w:r>
+      <w:proofErr w:type="gramStart"/>
+      <w:r>
+        <w:rPr>
+          <w:rFonts w:ascii="Menlo Regular" w:hAnsi="Menlo Regular" w:cs="Menlo Regular"/>
+          <w:b/>
+          <w:bCs/>
+          <w:color w:val="000000"/>
+          <w:sz w:val="18"/>
+          <w:szCs w:val="18"/>
+        </w:rPr>
+        <w:t>y</w:t>
+      </w:r>
+      <w:proofErr w:type="gramEnd"/>
+      <w:r>
+        <w:rPr>
+          <w:rFonts w:ascii="Menlo Regular" w:hAnsi="Menlo Regular" w:cs="Menlo Regular"/>
+          <w:b/>
+          <w:bCs/>
+          <w:color w:val="000000"/>
+          <w:sz w:val="18"/>
+          <w:szCs w:val="18"/>
+        </w:rPr>
+        <w:t>\n]</w:t>
       </w:r>
     </w:p>
     <w:p>
@@ -2224,6 +2721,7 @@
         </w:rPr>
         <w:t>&gt;</w:t>
       </w:r>
+      <w:proofErr w:type="gramStart"/>
       <w:r>
         <w:rPr>
           <w:rFonts w:ascii="Menlo Regular" w:hAnsi="Menlo Regular" w:cs="Menlo Regular"/>
@@ -2233,6 +2731,7 @@
         </w:rPr>
         <w:t>y</w:t>
       </w:r>
+      <w:proofErr w:type="gramEnd"/>
     </w:p>
     <w:p>
       <w:pPr>
@@ -2357,7 +2856,31 @@
           <w:sz w:val="18"/>
           <w:szCs w:val="18"/>
         </w:rPr>
-        <w:t>You have a valid credit card from SimpleBank!</w:t>
+        <w:t xml:space="preserve">You have a valid credit card from </w:t>
+      </w:r>
+      <w:proofErr w:type="spellStart"/>
+      <w:r>
+        <w:rPr>
+          <w:rFonts w:ascii="Menlo Regular" w:hAnsi="Menlo Regular" w:cs="Menlo Regular"/>
+          <w:b/>
+          <w:bCs/>
+          <w:color w:val="000000"/>
+          <w:sz w:val="18"/>
+          <w:szCs w:val="18"/>
+        </w:rPr>
+        <w:t>SimpleBank</w:t>
+      </w:r>
+      <w:proofErr w:type="spellEnd"/>
+      <w:r>
+        <w:rPr>
+          <w:rFonts w:ascii="Menlo Regular" w:hAnsi="Menlo Regular" w:cs="Menlo Regular"/>
+          <w:b/>
+          <w:bCs/>
+          <w:color w:val="000000"/>
+          <w:sz w:val="18"/>
+          <w:szCs w:val="18"/>
+        </w:rPr>
+        <w:t>!</w:t>
       </w:r>
     </w:p>
     <w:p>
@@ -2582,14 +3105,47 @@
           <w:szCs w:val="16"/>
         </w:rPr>
       </w:pPr>
-      <w:r>
-        <w:rPr>
-          <w:rFonts w:ascii="Menlo Regular" w:hAnsi="Menlo Regular" w:cs="Menlo Regular"/>
-          <w:color w:val="000000"/>
-          <w:sz w:val="16"/>
-          <w:szCs w:val="16"/>
-        </w:rPr>
-        <w:t xml:space="preserve">tid         customer_id  amount      description  date                      hidden    </w:t>
+      <w:proofErr w:type="spellStart"/>
+      <w:proofErr w:type="gramStart"/>
+      <w:r>
+        <w:rPr>
+          <w:rFonts w:ascii="Menlo Regular" w:hAnsi="Menlo Regular" w:cs="Menlo Regular"/>
+          <w:color w:val="000000"/>
+          <w:sz w:val="16"/>
+          <w:szCs w:val="16"/>
+        </w:rPr>
+        <w:t>tid</w:t>
+      </w:r>
+      <w:proofErr w:type="spellEnd"/>
+      <w:proofErr w:type="gramEnd"/>
+      <w:r>
+        <w:rPr>
+          <w:rFonts w:ascii="Menlo Regular" w:hAnsi="Menlo Regular" w:cs="Menlo Regular"/>
+          <w:color w:val="000000"/>
+          <w:sz w:val="16"/>
+          <w:szCs w:val="16"/>
+        </w:rPr>
+        <w:t xml:space="preserve">         </w:t>
+      </w:r>
+      <w:proofErr w:type="spellStart"/>
+      <w:r>
+        <w:rPr>
+          <w:rFonts w:ascii="Menlo Regular" w:hAnsi="Menlo Regular" w:cs="Menlo Regular"/>
+          <w:color w:val="000000"/>
+          <w:sz w:val="16"/>
+          <w:szCs w:val="16"/>
+        </w:rPr>
+        <w:t>customer_id</w:t>
+      </w:r>
+      <w:proofErr w:type="spellEnd"/>
+      <w:r>
+        <w:rPr>
+          <w:rFonts w:ascii="Menlo Regular" w:hAnsi="Menlo Regular" w:cs="Menlo Regular"/>
+          <w:color w:val="000000"/>
+          <w:sz w:val="16"/>
+          <w:szCs w:val="16"/>
+        </w:rPr>
+        <w:t xml:space="preserve">  amount      description  date                      hidden    </w:t>
       </w:r>
     </w:p>
     <w:p>
@@ -2684,13 +3240,61 @@
           <w:sz w:val="16"/>
           <w:szCs w:val="16"/>
         </w:rPr>
-        <w:t xml:space="preserve">3           3            92.000000   CHICKEN      Sat Nov 29 23:43:09 2014  0  </w:t>
+        <w:t xml:space="preserve">3           </w:t>
+      </w:r>
+      <w:proofErr w:type="spellStart"/>
+      <w:r>
+        <w:rPr>
+          <w:rFonts w:ascii="Menlo Regular" w:hAnsi="Menlo Regular" w:cs="Menlo Regular"/>
+          <w:color w:val="000000"/>
+          <w:sz w:val="16"/>
+          <w:szCs w:val="16"/>
+        </w:rPr>
+        <w:t>3</w:t>
+      </w:r>
+      <w:proofErr w:type="spellEnd"/>
+      <w:r>
+        <w:rPr>
+          <w:rFonts w:ascii="Menlo Regular" w:hAnsi="Menlo Regular" w:cs="Menlo Regular"/>
+          <w:color w:val="000000"/>
+          <w:sz w:val="16"/>
+          <w:szCs w:val="16"/>
+        </w:rPr>
+        <w:t xml:space="preserve">            92.000000   CHICKEN      Sat Nov 29 23:43:09 </w:t>
+      </w:r>
+      <w:proofErr w:type="gramStart"/>
+      <w:r>
+        <w:rPr>
+          <w:rFonts w:ascii="Menlo Regular" w:hAnsi="Menlo Regular" w:cs="Menlo Regular"/>
+          <w:color w:val="000000"/>
+          <w:sz w:val="16"/>
+          <w:szCs w:val="16"/>
+        </w:rPr>
+        <w:t>2014  0</w:t>
+      </w:r>
+      <w:proofErr w:type="gramEnd"/>
+      <w:r>
+        <w:rPr>
+          <w:rFonts w:ascii="Menlo Regular" w:hAnsi="Menlo Regular" w:cs="Menlo Regular"/>
+          <w:color w:val="000000"/>
+          <w:sz w:val="16"/>
+          <w:szCs w:val="16"/>
+        </w:rPr>
+        <w:t xml:space="preserve">  </w:t>
       </w:r>
     </w:p>
     <w:p/>
     <w:p>
       <w:r>
-        <w:t xml:space="preserve">Here, transaction 3 has the cutomer_id (the user) that made the above purchase. The bank is able to look at this table. </w:t>
+        <w:t xml:space="preserve">Here, transaction 3 has the </w:t>
+      </w:r>
+      <w:proofErr w:type="spellStart"/>
+      <w:r>
+        <w:t>cutomer_id</w:t>
+      </w:r>
+      <w:proofErr w:type="spellEnd"/>
+      <w:r>
+        <w:t xml:space="preserve"> (the user) that made the above purchase. The bank is able to look at this table. </w:t>
       </w:r>
     </w:p>
     <w:p/>
@@ -2786,14 +3390,45 @@
           <w:szCs w:val="18"/>
         </w:rPr>
       </w:pPr>
-      <w:r>
-        <w:rPr>
-          <w:rFonts w:ascii="Menlo Regular" w:hAnsi="Menlo Regular" w:cs="Menlo Regular"/>
-          <w:color w:val="000000"/>
-          <w:sz w:val="18"/>
-          <w:szCs w:val="18"/>
-        </w:rPr>
-        <w:t xml:space="preserve">aid         owner_id    balance     type        activated </w:t>
+      <w:proofErr w:type="gramStart"/>
+      <w:r>
+        <w:rPr>
+          <w:rFonts w:ascii="Menlo Regular" w:hAnsi="Menlo Regular" w:cs="Menlo Regular"/>
+          <w:color w:val="000000"/>
+          <w:sz w:val="18"/>
+          <w:szCs w:val="18"/>
+        </w:rPr>
+        <w:t>aid</w:t>
+      </w:r>
+      <w:proofErr w:type="gramEnd"/>
+      <w:r>
+        <w:rPr>
+          <w:rFonts w:ascii="Menlo Regular" w:hAnsi="Menlo Regular" w:cs="Menlo Regular"/>
+          <w:color w:val="000000"/>
+          <w:sz w:val="18"/>
+          <w:szCs w:val="18"/>
+        </w:rPr>
+        <w:t xml:space="preserve">         </w:t>
+      </w:r>
+      <w:proofErr w:type="spellStart"/>
+      <w:r>
+        <w:rPr>
+          <w:rFonts w:ascii="Menlo Regular" w:hAnsi="Menlo Regular" w:cs="Menlo Regular"/>
+          <w:color w:val="000000"/>
+          <w:sz w:val="18"/>
+          <w:szCs w:val="18"/>
+        </w:rPr>
+        <w:t>owner_id</w:t>
+      </w:r>
+      <w:proofErr w:type="spellEnd"/>
+      <w:r>
+        <w:rPr>
+          <w:rFonts w:ascii="Menlo Regular" w:hAnsi="Menlo Regular" w:cs="Menlo Regular"/>
+          <w:color w:val="000000"/>
+          <w:sz w:val="18"/>
+          <w:szCs w:val="18"/>
+        </w:rPr>
+        <w:t xml:space="preserve">    balance     type        activated </w:t>
       </w:r>
     </w:p>
     <w:p>
@@ -2867,7 +3502,27 @@
           <w:sz w:val="18"/>
           <w:szCs w:val="18"/>
         </w:rPr>
-        <w:t xml:space="preserve">1           3           0           1           1         </w:t>
+        <w:t xml:space="preserve">1           3           0           1           </w:t>
+      </w:r>
+      <w:proofErr w:type="spellStart"/>
+      <w:r>
+        <w:rPr>
+          <w:rFonts w:ascii="Menlo Regular" w:hAnsi="Menlo Regular" w:cs="Menlo Regular"/>
+          <w:color w:val="000000"/>
+          <w:sz w:val="18"/>
+          <w:szCs w:val="18"/>
+        </w:rPr>
+        <w:t>1</w:t>
+      </w:r>
+      <w:proofErr w:type="spellEnd"/>
+      <w:r>
+        <w:rPr>
+          <w:rFonts w:ascii="Menlo Regular" w:hAnsi="Menlo Regular" w:cs="Menlo Regular"/>
+          <w:color w:val="000000"/>
+          <w:sz w:val="18"/>
+          <w:szCs w:val="18"/>
+        </w:rPr>
+        <w:t xml:space="preserve">         </w:t>
       </w:r>
     </w:p>
     <w:p>
@@ -2901,7 +3556,15 @@
     </w:p>
     <w:p>
       <w:r>
-        <w:t>The user’s credit account (type 2) is currently frozen (i.e. not activated in the db).</w:t>
+        <w:t xml:space="preserve">The user’s credit account (type 2) is currently frozen (i.e. not activated in the </w:t>
+      </w:r>
+      <w:proofErr w:type="spellStart"/>
+      <w:r>
+        <w:t>db</w:t>
+      </w:r>
+      <w:proofErr w:type="spellEnd"/>
+      <w:r>
+        <w:t>).</w:t>
       </w:r>
     </w:p>
     <w:p>
@@ -2918,9 +3581,11 @@
           <w:bottom w:val="single" w:sz="6" w:space="1" w:color="auto"/>
         </w:pBdr>
       </w:pPr>
+      <w:proofErr w:type="gramStart"/>
       <w:r>
         <w:t>trace.txt</w:t>
       </w:r>
+      <w:proofErr w:type="gramEnd"/>
     </w:p>
     <w:p>
       <w:pPr>
@@ -3258,7 +3923,31 @@
           <w:sz w:val="16"/>
           <w:szCs w:val="16"/>
         </w:rPr>
-        <w:t>----------menu----------</w:t>
+        <w:t>----------</w:t>
+      </w:r>
+      <w:proofErr w:type="gramStart"/>
+      <w:r>
+        <w:rPr>
+          <w:rFonts w:ascii="Menlo Regular" w:hAnsi="Menlo Regular" w:cs="Menlo Regular"/>
+          <w:b/>
+          <w:bCs/>
+          <w:color w:val="000000"/>
+          <w:sz w:val="16"/>
+          <w:szCs w:val="16"/>
+        </w:rPr>
+        <w:t>menu</w:t>
+      </w:r>
+      <w:proofErr w:type="gramEnd"/>
+      <w:r>
+        <w:rPr>
+          <w:rFonts w:ascii="Menlo Regular" w:hAnsi="Menlo Regular" w:cs="Menlo Regular"/>
+          <w:b/>
+          <w:bCs/>
+          <w:color w:val="000000"/>
+          <w:sz w:val="16"/>
+          <w:szCs w:val="16"/>
+        </w:rPr>
+        <w:t>----------</w:t>
       </w:r>
     </w:p>
     <w:p>
@@ -3454,16 +4143,29 @@
           <w:szCs w:val="16"/>
         </w:rPr>
       </w:pPr>
-      <w:r>
-        <w:rPr>
-          <w:rFonts w:ascii="Menlo Regular" w:hAnsi="Menlo Regular" w:cs="Menlo Regular"/>
-          <w:b/>
-          <w:bCs/>
-          <w:color w:val="000000"/>
-          <w:sz w:val="16"/>
-          <w:szCs w:val="16"/>
-        </w:rPr>
-        <w:t>PIN:</w:t>
+      <w:proofErr w:type="spellStart"/>
+      <w:r>
+        <w:rPr>
+          <w:rFonts w:ascii="Menlo Regular" w:hAnsi="Menlo Regular" w:cs="Menlo Regular"/>
+          <w:b/>
+          <w:bCs/>
+          <w:color w:val="000000"/>
+          <w:sz w:val="16"/>
+          <w:szCs w:val="16"/>
+        </w:rPr>
+        <w:t>PIN</w:t>
+      </w:r>
+      <w:proofErr w:type="gramStart"/>
+      <w:r>
+        <w:rPr>
+          <w:rFonts w:ascii="Menlo Regular" w:hAnsi="Menlo Regular" w:cs="Menlo Regular"/>
+          <w:b/>
+          <w:bCs/>
+          <w:color w:val="000000"/>
+          <w:sz w:val="16"/>
+          <w:szCs w:val="16"/>
+        </w:rPr>
+        <w:t>:</w:t>
       </w:r>
       <w:r>
         <w:rPr>
@@ -3474,6 +4176,8 @@
         </w:rPr>
         <w:t>pass</w:t>
       </w:r>
+      <w:proofErr w:type="spellEnd"/>
+      <w:proofErr w:type="gramEnd"/>
     </w:p>
     <w:p>
       <w:pPr>
@@ -3699,9 +4403,11 @@
           <w:bottom w:val="single" w:sz="6" w:space="1" w:color="auto"/>
         </w:pBdr>
       </w:pPr>
+      <w:proofErr w:type="gramStart"/>
       <w:r>
         <w:t>trace.txt</w:t>
       </w:r>
+      <w:proofErr w:type="gramEnd"/>
     </w:p>
     <w:p>
       <w:pPr>
@@ -4194,31 +4900,48 @@
           <w:szCs w:val="17"/>
         </w:rPr>
         <w:tab/>
-        <w:t>Succesfully logged in as joey</w:t>
-      </w:r>
-    </w:p>
-    <w:p>
-      <w:pPr>
+      </w:r>
+      <w:proofErr w:type="spellStart"/>
+      <w:r>
         <w:rPr>
           <w:rFonts w:ascii="CMU Concrete Roman" w:hAnsi="CMU Concrete Roman"/>
           <w:sz w:val="17"/>
           <w:szCs w:val="17"/>
         </w:rPr>
-      </w:pPr>
+        <w:t>Succesfully</w:t>
+      </w:r>
+      <w:proofErr w:type="spellEnd"/>
       <w:r>
         <w:rPr>
           <w:rFonts w:ascii="CMU Concrete Roman" w:hAnsi="CMU Concrete Roman"/>
           <w:sz w:val="17"/>
           <w:szCs w:val="17"/>
         </w:rPr>
-        <w:t>Sun Nov 30 01:35:59 2014|SB_Console Client|</w:t>
-      </w:r>
-      <w:r>
+        <w:t xml:space="preserve"> logged in as joey</w:t>
+      </w:r>
+    </w:p>
+    <w:p>
+      <w:pPr>
         <w:rPr>
           <w:rFonts w:ascii="CMU Concrete Roman" w:hAnsi="CMU Concrete Roman"/>
           <w:sz w:val="17"/>
           <w:szCs w:val="17"/>
         </w:rPr>
+      </w:pPr>
+      <w:r>
+        <w:rPr>
+          <w:rFonts w:ascii="CMU Concrete Roman" w:hAnsi="CMU Concrete Roman"/>
+          <w:sz w:val="17"/>
+          <w:szCs w:val="17"/>
+        </w:rPr>
+        <w:t>Sun Nov 30 01:35:59 2014|SB_Console Client|</w:t>
+      </w:r>
+      <w:r>
+        <w:rPr>
+          <w:rFonts w:ascii="CMU Concrete Roman" w:hAnsi="CMU Concrete Roman"/>
+          <w:sz w:val="17"/>
+          <w:szCs w:val="17"/>
+        </w:rPr>
         <w:tab/>
         <w:t>Viewing credit purchase history and report</w:t>
       </w:r>
@@ -4246,7 +4969,24 @@
           <w:szCs w:val="17"/>
         </w:rPr>
         <w:tab/>
-        <w:t>Logging out user: joey</w:t>
+      </w:r>
+      <w:proofErr w:type="gramStart"/>
+      <w:r>
+        <w:rPr>
+          <w:rFonts w:ascii="CMU Concrete Roman" w:hAnsi="CMU Concrete Roman"/>
+          <w:sz w:val="17"/>
+          <w:szCs w:val="17"/>
+        </w:rPr>
+        <w:t>Logging</w:t>
+      </w:r>
+      <w:proofErr w:type="gramEnd"/>
+      <w:r>
+        <w:rPr>
+          <w:rFonts w:ascii="CMU Concrete Roman" w:hAnsi="CMU Concrete Roman"/>
+          <w:sz w:val="17"/>
+          <w:szCs w:val="17"/>
+        </w:rPr>
+        <w:t xml:space="preserve"> out user: joey</w:t>
       </w:r>
     </w:p>
     <w:p>
@@ -4412,7 +5152,31 @@
           <w:sz w:val="16"/>
           <w:szCs w:val="16"/>
         </w:rPr>
-        <w:t>Delegate db id: 3</w:t>
+        <w:t xml:space="preserve">Delegate </w:t>
+      </w:r>
+      <w:proofErr w:type="spellStart"/>
+      <w:r>
+        <w:rPr>
+          <w:rFonts w:ascii="Menlo Regular" w:hAnsi="Menlo Regular" w:cs="Menlo Regular"/>
+          <w:b/>
+          <w:bCs/>
+          <w:color w:val="000000"/>
+          <w:sz w:val="16"/>
+          <w:szCs w:val="16"/>
+        </w:rPr>
+        <w:t>db</w:t>
+      </w:r>
+      <w:proofErr w:type="spellEnd"/>
+      <w:r>
+        <w:rPr>
+          <w:rFonts w:ascii="Menlo Regular" w:hAnsi="Menlo Regular" w:cs="Menlo Regular"/>
+          <w:b/>
+          <w:bCs/>
+          <w:color w:val="000000"/>
+          <w:sz w:val="16"/>
+          <w:szCs w:val="16"/>
+        </w:rPr>
+        <w:t xml:space="preserve"> id: 3</w:t>
       </w:r>
     </w:p>
     <w:p>
@@ -4442,7 +5206,31 @@
           <w:sz w:val="16"/>
           <w:szCs w:val="16"/>
         </w:rPr>
-        <w:t>----------menu----------</w:t>
+        <w:t>----------</w:t>
+      </w:r>
+      <w:proofErr w:type="gramStart"/>
+      <w:r>
+        <w:rPr>
+          <w:rFonts w:ascii="Menlo Regular" w:hAnsi="Menlo Regular" w:cs="Menlo Regular"/>
+          <w:b/>
+          <w:bCs/>
+          <w:color w:val="000000"/>
+          <w:sz w:val="16"/>
+          <w:szCs w:val="16"/>
+        </w:rPr>
+        <w:t>menu</w:t>
+      </w:r>
+      <w:proofErr w:type="gramEnd"/>
+      <w:r>
+        <w:rPr>
+          <w:rFonts w:ascii="Menlo Regular" w:hAnsi="Menlo Regular" w:cs="Menlo Regular"/>
+          <w:b/>
+          <w:bCs/>
+          <w:color w:val="000000"/>
+          <w:sz w:val="16"/>
+          <w:szCs w:val="16"/>
+        </w:rPr>
+        <w:t>----------</w:t>
       </w:r>
     </w:p>
     <w:p>
@@ -5489,7 +6277,31 @@
           <w:sz w:val="16"/>
           <w:szCs w:val="16"/>
         </w:rPr>
-        <w:t>Credit to Checking ratio      %56</w:t>
+        <w:t xml:space="preserve">Credit to </w:t>
+      </w:r>
+      <w:proofErr w:type="gramStart"/>
+      <w:r>
+        <w:rPr>
+          <w:rFonts w:ascii="Menlo Regular" w:hAnsi="Menlo Regular" w:cs="Menlo Regular"/>
+          <w:b/>
+          <w:bCs/>
+          <w:color w:val="000000"/>
+          <w:sz w:val="16"/>
+          <w:szCs w:val="16"/>
+        </w:rPr>
+        <w:t>Checking</w:t>
+      </w:r>
+      <w:proofErr w:type="gramEnd"/>
+      <w:r>
+        <w:rPr>
+          <w:rFonts w:ascii="Menlo Regular" w:hAnsi="Menlo Regular" w:cs="Menlo Regular"/>
+          <w:b/>
+          <w:bCs/>
+          <w:color w:val="000000"/>
+          <w:sz w:val="16"/>
+          <w:szCs w:val="16"/>
+        </w:rPr>
+        <w:t xml:space="preserve"> ratio      %56</w:t>
       </w:r>
     </w:p>
     <w:p>
@@ -5563,19 +6375,10 @@
     <w:p/>
     <w:p>
       <w:r>
-        <w:t>Scenario 4</w:t>
-      </w:r>
-      <w:r>
-        <w:t xml:space="preserve">: </w:t>
-      </w:r>
-      <w:r>
-        <w:t>End-of-Month trigger by a manager</w:t>
-      </w:r>
-    </w:p>
-    <w:p>
-      <w:bookmarkStart w:id="0" w:name="_GoBack"/>
-      <w:bookmarkEnd w:id="0"/>
-    </w:p>
+        <w:t>Scenario 4: End-of-Month trigger by a manager</w:t>
+      </w:r>
+    </w:p>
+    <w:p/>
     <w:p>
       <w:r>
         <w:t>This scenario involves the following steps:</w:t>
@@ -5611,8 +6414,13 @@
         <w:t xml:space="preserve">A customer </w:t>
       </w:r>
       <w:r>
-        <w:t>(robbie</w:t>
-      </w:r>
+        <w:t>(</w:t>
+      </w:r>
+      <w:proofErr w:type="spellStart"/>
+      <w:r>
+        <w:t>robbie</w:t>
+      </w:r>
+      <w:proofErr w:type="spellEnd"/>
       <w:r>
         <w:t>) does not have enough checking balance to pay his credit purchases</w:t>
       </w:r>
@@ -5668,9 +6476,11 @@
           <w:bottom w:val="single" w:sz="6" w:space="1" w:color="auto"/>
         </w:pBdr>
       </w:pPr>
+      <w:proofErr w:type="gramStart"/>
       <w:r>
         <w:t>trace.txt</w:t>
       </w:r>
+      <w:proofErr w:type="gramEnd"/>
     </w:p>
     <w:p>
       <w:pPr>
@@ -5747,7 +6557,24 @@
           <w:szCs w:val="18"/>
         </w:rPr>
         <w:tab/>
-        <w:t>Succesfully logged in as 3307</w:t>
+      </w:r>
+      <w:proofErr w:type="spellStart"/>
+      <w:r>
+        <w:rPr>
+          <w:rFonts w:ascii="CMU Concrete Roman" w:hAnsi="CMU Concrete Roman"/>
+          <w:sz w:val="18"/>
+          <w:szCs w:val="18"/>
+        </w:rPr>
+        <w:t>Succesfully</w:t>
+      </w:r>
+      <w:proofErr w:type="spellEnd"/>
+      <w:r>
+        <w:rPr>
+          <w:rFonts w:ascii="CMU Concrete Roman" w:hAnsi="CMU Concrete Roman"/>
+          <w:sz w:val="18"/>
+          <w:szCs w:val="18"/>
+        </w:rPr>
+        <w:t xml:space="preserve"> logged in as 3307</w:t>
       </w:r>
     </w:p>
     <w:p>
@@ -5799,7 +6626,24 @@
           <w:szCs w:val="18"/>
         </w:rPr>
         <w:tab/>
-        <w:t>Logging out user: 3307</w:t>
+      </w:r>
+      <w:proofErr w:type="gramStart"/>
+      <w:r>
+        <w:rPr>
+          <w:rFonts w:ascii="CMU Concrete Roman" w:hAnsi="CMU Concrete Roman"/>
+          <w:sz w:val="18"/>
+          <w:szCs w:val="18"/>
+        </w:rPr>
+        <w:t>Logging</w:t>
+      </w:r>
+      <w:proofErr w:type="gramEnd"/>
+      <w:r>
+        <w:rPr>
+          <w:rFonts w:ascii="CMU Concrete Roman" w:hAnsi="CMU Concrete Roman"/>
+          <w:sz w:val="18"/>
+          <w:szCs w:val="18"/>
+        </w:rPr>
+        <w:t xml:space="preserve"> out user: 3307</w:t>
       </w:r>
     </w:p>
     <w:p>
@@ -5877,7 +6721,27 @@
           <w:szCs w:val="18"/>
         </w:rPr>
         <w:tab/>
-        <w:t>Processing user: bobbie, credit balance: 139.000000</w:t>
+        <w:t xml:space="preserve">Processing user: </w:t>
+      </w:r>
+      <w:proofErr w:type="spellStart"/>
+      <w:proofErr w:type="gramStart"/>
+      <w:r>
+        <w:rPr>
+          <w:rFonts w:ascii="CMU Concrete Roman" w:hAnsi="CMU Concrete Roman"/>
+          <w:sz w:val="18"/>
+          <w:szCs w:val="18"/>
+        </w:rPr>
+        <w:t>bobbie</w:t>
+      </w:r>
+      <w:proofErr w:type="spellEnd"/>
+      <w:proofErr w:type="gramEnd"/>
+      <w:r>
+        <w:rPr>
+          <w:rFonts w:ascii="CMU Concrete Roman" w:hAnsi="CMU Concrete Roman"/>
+          <w:sz w:val="18"/>
+          <w:szCs w:val="18"/>
+        </w:rPr>
+        <w:t>, credit balance: 139.000000</w:t>
       </w:r>
     </w:p>
     <w:p>
@@ -5903,7 +6767,27 @@
           <w:szCs w:val="18"/>
         </w:rPr>
         <w:tab/>
-        <w:t>Failed to process user: bobbie due to insufficient checking funds</w:t>
+        <w:t xml:space="preserve">Failed to process user: </w:t>
+      </w:r>
+      <w:proofErr w:type="spellStart"/>
+      <w:proofErr w:type="gramStart"/>
+      <w:r>
+        <w:rPr>
+          <w:rFonts w:ascii="CMU Concrete Roman" w:hAnsi="CMU Concrete Roman"/>
+          <w:sz w:val="18"/>
+          <w:szCs w:val="18"/>
+        </w:rPr>
+        <w:t>bobbie</w:t>
+      </w:r>
+      <w:proofErr w:type="spellEnd"/>
+      <w:proofErr w:type="gramEnd"/>
+      <w:r>
+        <w:rPr>
+          <w:rFonts w:ascii="CMU Concrete Roman" w:hAnsi="CMU Concrete Roman"/>
+          <w:sz w:val="18"/>
+          <w:szCs w:val="18"/>
+        </w:rPr>
+        <w:t xml:space="preserve"> due to insufficient checking funds</w:t>
       </w:r>
     </w:p>
     <w:p>
@@ -5966,7 +6850,27 @@
           <w:szCs w:val="18"/>
         </w:rPr>
         <w:tab/>
-        <w:t>User: 4 bobbie failed to pay credit balance of $139.000000</w:t>
+        <w:t xml:space="preserve">User: 4 </w:t>
+      </w:r>
+      <w:proofErr w:type="spellStart"/>
+      <w:proofErr w:type="gramStart"/>
+      <w:r>
+        <w:rPr>
+          <w:rFonts w:ascii="CMU Concrete Roman" w:hAnsi="CMU Concrete Roman"/>
+          <w:sz w:val="18"/>
+          <w:szCs w:val="18"/>
+        </w:rPr>
+        <w:t>bobbie</w:t>
+      </w:r>
+      <w:proofErr w:type="spellEnd"/>
+      <w:proofErr w:type="gramEnd"/>
+      <w:r>
+        <w:rPr>
+          <w:rFonts w:ascii="CMU Concrete Roman" w:hAnsi="CMU Concrete Roman"/>
+          <w:sz w:val="18"/>
+          <w:szCs w:val="18"/>
+        </w:rPr>
+        <w:t xml:space="preserve"> failed to pay credit balance of $139.000000</w:t>
       </w:r>
     </w:p>
     <w:p>
@@ -5992,8 +6896,35 @@
           <w:szCs w:val="18"/>
         </w:rPr>
         <w:tab/>
-        <w:t>Freezing credit account for: bobbie</w:t>
-      </w:r>
+      </w:r>
+      <w:proofErr w:type="gramStart"/>
+      <w:r>
+        <w:rPr>
+          <w:rFonts w:ascii="CMU Concrete Roman" w:hAnsi="CMU Concrete Roman"/>
+          <w:sz w:val="18"/>
+          <w:szCs w:val="18"/>
+        </w:rPr>
+        <w:t>Freezing</w:t>
+      </w:r>
+      <w:proofErr w:type="gramEnd"/>
+      <w:r>
+        <w:rPr>
+          <w:rFonts w:ascii="CMU Concrete Roman" w:hAnsi="CMU Concrete Roman"/>
+          <w:sz w:val="18"/>
+          <w:szCs w:val="18"/>
+        </w:rPr>
+        <w:t xml:space="preserve"> credit account for: </w:t>
+      </w:r>
+      <w:proofErr w:type="spellStart"/>
+      <w:r>
+        <w:rPr>
+          <w:rFonts w:ascii="CMU Concrete Roman" w:hAnsi="CMU Concrete Roman"/>
+          <w:sz w:val="18"/>
+          <w:szCs w:val="18"/>
+        </w:rPr>
+        <w:t>bobbie</w:t>
+      </w:r>
+      <w:proofErr w:type="spellEnd"/>
     </w:p>
     <w:p>
       <w:pPr>
@@ -6163,9 +7094,14 @@
         <w:t xml:space="preserve">Comment on your analysis: </w:t>
       </w:r>
       <w:r>
-        <w:t>All the functions tested (mentioned in the findings below) accurately perform in accordance with the requirements. +        <w:t>All the functions tested (mentioned in the findings below) accurately perform in accordance with the requirements</w:t>
+      </w:r>
+      <w:proofErr w:type="gramStart"/>
+      <w:r>
+        <w:t>.  </w:t>
       </w:r>
+      <w:proofErr w:type="gramEnd"/>
     </w:p>
     <w:p>
       <w:pPr>
@@ -6195,8 +7131,13 @@
       <w:pPr>
         <w:ind w:left="720" w:firstLine="720"/>
       </w:pPr>
-      <w:r>
-        <w:t xml:space="preserve">o Withdraw </w:t>
+      <w:proofErr w:type="gramStart"/>
+      <w:r>
+        <w:t>o</w:t>
+      </w:r>
+      <w:proofErr w:type="gramEnd"/>
+      <w:r>
+        <w:t xml:space="preserve"> Withdraw </w:t>
       </w:r>
     </w:p>
     <w:p>
@@ -6204,8 +7145,16 @@
         <w:ind w:left="720" w:firstLine="720"/>
       </w:pPr>
       <w:r>
-        <w:t xml:space="preserve"> -o Deposit </w:t>
+        <w:t> +</w:t>
+      </w:r>
+      <w:proofErr w:type="gramStart"/>
+      <w:r>
+        <w:t>o</w:t>
+      </w:r>
+      <w:proofErr w:type="gramEnd"/>
+      <w:r>
+        <w:t xml:space="preserve"> Deposit </w:t>
       </w:r>
     </w:p>
     <w:p>
@@ -6214,7 +7163,15 @@
       </w:pPr>
       <w:r>
         <w:t> -o Transfer  +</w:t>
+      </w:r>
+      <w:proofErr w:type="gramStart"/>
+      <w:r>
+        <w:t>o</w:t>
+      </w:r>
+      <w:proofErr w:type="gramEnd"/>
+      <w:r>
+        <w:t xml:space="preserve"> Transfer   </w:t>
       </w:r>
     </w:p>
@@ -6231,8 +7188,13 @@
       <w:pPr>
         <w:ind w:left="720" w:firstLine="720"/>
       </w:pPr>
-      <w:r>
-        <w:t>o Trace func</w:t>
+      <w:proofErr w:type="gramStart"/>
+      <w:r>
+        <w:t>o</w:t>
+      </w:r>
+      <w:proofErr w:type="gramEnd"/>
+      <w:r>
+        <w:t xml:space="preserve"> Trace func</w:t>
       </w:r>
       <w:r>
         <w:t xml:space="preserve">tion (associated ‘Wraps.cpp’) </w:t>
@@ -6253,8 +7215,13 @@
       <w:pPr>
         <w:ind w:left="720" w:firstLine="720"/>
       </w:pPr>
-      <w:r>
-        <w:t xml:space="preserve">o Totals +      <w:proofErr w:type="gramStart"/>
+      <w:r>
+        <w:t>o</w:t>
+      </w:r>
+      <w:proofErr w:type="gramEnd"/>
+      <w:r>
+        <w:t xml:space="preserve"> Totals   </w:t>
       </w:r>
     </w:p>
@@ -6262,8 +7229,13 @@
       <w:pPr>
         <w:ind w:left="720" w:firstLine="720"/>
       </w:pPr>
-      <w:r>
-        <w:t>o Create user +      <w:proofErr w:type="gramStart"/>
+      <w:r>
+        <w:t>o</w:t>
+      </w:r>
+      <w:proofErr w:type="gramEnd"/>
+      <w:r>
+        <w:t xml:space="preserve"> Create user  </w:t>
       </w:r>
     </w:p>
@@ -6271,16 +7243,26 @@
       <w:pPr>
         <w:ind w:left="720" w:firstLine="720"/>
       </w:pPr>
-      <w:r>
-        <w:t xml:space="preserve">o Close account </w:t>
+      <w:proofErr w:type="gramStart"/>
+      <w:r>
+        <w:t>o</w:t>
+      </w:r>
+      <w:proofErr w:type="gramEnd"/>
+      <w:r>
+        <w:t xml:space="preserve"> Close account </w:t>
       </w:r>
     </w:p>
     <w:p>
       <w:pPr>
         <w:ind w:left="720" w:firstLine="720"/>
       </w:pPr>
-      <w:r>
-        <w:t>o Edit +      <w:proofErr w:type="gramStart"/>
+      <w:r>
+        <w:t>o</w:t>
+      </w:r>
+      <w:proofErr w:type="gramEnd"/>
+      <w:r>
+        <w:t xml:space="preserve"> Edit  </w:t>
       </w:r>
     </w:p>
@@ -6291,8 +7273,13 @@
           <w:rFonts w:cs="Times"/>
         </w:rPr>
       </w:pPr>
-      <w:r>
-        <w:t xml:space="preserve">o Account view </w:t>
+      <w:proofErr w:type="gramStart"/>
+      <w:r>
+        <w:t>o</w:t>
+      </w:r>
+      <w:proofErr w:type="gramEnd"/>
+      <w:r>
+        <w:t xml:space="preserve"> Account view </w:t>
       </w:r>
     </w:p>
     <w:p>
@@ -6337,7 +7324,15 @@
         </w:rPr>
       </w:pPr>
       <w:r>
-        <w:t xml:space="preserve">Do the methods encapsulated in each programmed class, together perform a single, well defined, task of the class? (High-Cohesion: the functionalities embedded in a class, accessed through its methods, have much in common, e.g., access common data) </w:t>
+        <w:t xml:space="preserve">Do the methods encapsulated in each programmed class, together perform a single, </w:t>
+      </w:r>
+      <w:proofErr w:type="gramStart"/>
+      <w:r>
+        <w:t>well defined</w:t>
+      </w:r>
+      <w:proofErr w:type="gramEnd"/>
+      <w:r>
+        <w:t xml:space="preserve">, task of the class? (High-Cohesion: the functionalities embedded in a class, accessed through its methods, have much in common, e.g., access common data) </w:t>
       </w:r>
     </w:p>
     <w:p>
@@ -6399,7 +7394,15 @@
         <w:t>.</w:t>
       </w:r>
       <w:r>
-        <w:t xml:space="preserve">e. with the same function). The total function could just do the identical method that the account function does but repeated and totalled. </w:t>
+        <w:t xml:space="preserve">e. with the same function). The total function could just do the identical method that the account function does but repeated and </w:t>
+      </w:r>
+      <w:proofErr w:type="spellStart"/>
+      <w:r>
+        <w:t>totalled</w:t>
+      </w:r>
+      <w:proofErr w:type="spellEnd"/>
+      <w:r>
+        <w:t xml:space="preserve">. </w:t>
       </w:r>
     </w:p>
     <w:p>
@@ -6432,16 +7435,42 @@
       <w:pPr>
         <w:ind w:firstLine="720"/>
       </w:pPr>
-      <w:r>
-        <w:t xml:space="preserve">o Withdraw – deals with a unique ‘withdrawAmount’ variable </w:t>
+      <w:proofErr w:type="gramStart"/>
+      <w:r>
+        <w:t>o</w:t>
+      </w:r>
+      <w:proofErr w:type="gramEnd"/>
+      <w:r>
+        <w:t xml:space="preserve"> Withdraw – deals with a unique ‘</w:t>
+      </w:r>
+      <w:proofErr w:type="spellStart"/>
+      <w:r>
+        <w:t>withdrawAmount</w:t>
+      </w:r>
+      <w:proofErr w:type="spellEnd"/>
+      <w:r>
+        <w:t xml:space="preserve">’ variable </w:t>
       </w:r>
     </w:p>
     <w:p>
       <w:pPr>
         <w:ind w:firstLine="720"/>
       </w:pPr>
-      <w:r>
-        <w:t>o Deposit – unique ‘depositAmount’ variable</w:t>
+      <w:proofErr w:type="gramStart"/>
+      <w:r>
+        <w:t>o</w:t>
+      </w:r>
+      <w:proofErr w:type="gramEnd"/>
+      <w:r>
+        <w:t xml:space="preserve"> Deposit – unique ‘</w:t>
+      </w:r>
+      <w:proofErr w:type="spellStart"/>
+      <w:r>
+        <w:t>depositAmount</w:t>
+      </w:r>
+      <w:proofErr w:type="spellEnd"/>
+      <w:r>
+        <w:t>’ variable</w:t>
       </w:r>
     </w:p>
     <w:p>
@@ -6452,8 +7481,24 @@
         </w:rPr>
       </w:pPr>
       <w:r>
-        <w:t xml:space="preserve"> -o Transfer – unique ‘transferAmount’ variable </w:t>
+        <w:t> +</w:t>
+      </w:r>
+      <w:proofErr w:type="gramStart"/>
+      <w:r>
+        <w:t>o</w:t>
+      </w:r>
+      <w:proofErr w:type="gramEnd"/>
+      <w:r>
+        <w:t xml:space="preserve"> Transfer – unique ‘</w:t>
+      </w:r>
+      <w:proofErr w:type="spellStart"/>
+      <w:r>
+        <w:t>transferAmount</w:t>
+      </w:r>
+      <w:proofErr w:type="spellEnd"/>
+      <w:r>
+        <w:t xml:space="preserve">’ variable </w:t>
       </w:r>
     </w:p>
     <w:p>
@@ -6469,8 +7514,13 @@
           <w:rFonts w:cs="Times"/>
         </w:rPr>
       </w:pPr>
-      <w:r>
-        <w:t xml:space="preserve">o Trace function (associated ‘Wraps.cpp’) </w:t>
+      <w:proofErr w:type="gramStart"/>
+      <w:r>
+        <w:t>o</w:t>
+      </w:r>
+      <w:proofErr w:type="gramEnd"/>
+      <w:r>
+        <w:t xml:space="preserve"> Trace function (associated ‘Wraps.cpp’) </w:t>
       </w:r>
     </w:p>
     <w:p>
@@ -6486,8 +7536,13 @@
           <w:rFonts w:cs="Times"/>
         </w:rPr>
       </w:pPr>
-      <w:r>
-        <w:t>o Totals – Gathering values completely inde</w:t>
+      <w:proofErr w:type="gramStart"/>
+      <w:r>
+        <w:t>o</w:t>
+      </w:r>
+      <w:proofErr w:type="gramEnd"/>
+      <w:r>
+        <w:t xml:space="preserve"> Totals – Gathering values completely inde</w:t>
       </w:r>
       <w:r>
         <w:t xml:space="preserve">pendent from gathering value in </w:t>
@@ -6501,8 +7556,13 @@
       <w:pPr>
         <w:ind w:firstLine="720"/>
       </w:pPr>
-      <w:r>
-        <w:t>o Create user +      <w:proofErr w:type="gramStart"/>
+      <w:r>
+        <w:t>o</w:t>
+      </w:r>
+      <w:proofErr w:type="gramEnd"/>
+      <w:r>
+        <w:t xml:space="preserve"> Create user  </w:t>
       </w:r>
     </w:p>
@@ -6510,8 +7570,13 @@
       <w:pPr>
         <w:ind w:firstLine="720"/>
       </w:pPr>
-      <w:r>
-        <w:t xml:space="preserve">o Close account </w:t>
+      <w:proofErr w:type="gramStart"/>
+      <w:r>
+        <w:t>o</w:t>
+      </w:r>
+      <w:proofErr w:type="gramEnd"/>
+      <w:r>
+        <w:t xml:space="preserve"> Close account </w:t>
       </w:r>
     </w:p>
     <w:p>
@@ -6521,8 +7586,13 @@
           <w:rFonts w:cs="Times"/>
         </w:rPr>
       </w:pPr>
-      <w:r>
-        <w:t xml:space="preserve">o Edit +      <w:proofErr w:type="gramStart"/>
+      <w:r>
+        <w:t>o</w:t>
+      </w:r>
+      <w:proofErr w:type="gramEnd"/>
+      <w:r>
+        <w:t xml:space="preserve"> Edit  o Account view </w:t>
       </w:r>
     </w:p>
@@ -6595,7 +7665,15 @@
         <w:t>Comment on your analysis</w:t>
       </w:r>
       <w:r>
-        <w:t xml:space="preserve">: There is very low coupling HOWEVER this is made a significantly easy accomplishment by the very low separation of concerns. The manager class is coupled more than it needs to be as the variables and functions are all named/designed to refer directly to accounts and users. This manager function could be much more reusable if it was implemented as a ‘controlling class’ that would work on any other [attribute bearing] class (such as a user or an account). </w:t>
+        <w:t xml:space="preserve">: There is very low coupling HOWEVER this is made a significantly easy accomplishment by the very low separation of concerns. The manager class is coupled more than it needs to be as the variables and functions are all named/designed to refer directly to </w:t>
+      </w:r>
+      <w:proofErr w:type="gramStart"/>
+      <w:r>
+        <w:t>accounts</w:t>
+      </w:r>
+      <w:proofErr w:type="gramEnd"/>
+      <w:r>
+        <w:t xml:space="preserve"> and users. This manager function could be much more reusable if it was implemented as a ‘controlling class’ that would work on any other [attribute bearing] class (such as a user or an account). </w:t>
       </w:r>
     </w:p>
     <w:p>
@@ -6816,8 +7894,16 @@
     </w:p>
     <w:p>
       <w:r>
-        <w:t xml:space="preserve">Are the programmed classes reusable in other applications or situations? -Yes, most of the classes No, none of the classes </w:t>
+        <w:t>Are the programmed classes reusable in other applications or situations</w:t>
+      </w:r>
+      <w:proofErr w:type="gramStart"/>
+      <w:r>
+        <w:t>? +</w:t>
+      </w:r>
+      <w:proofErr w:type="gramEnd"/>
+      <w:r>
+        <w:t xml:space="preserve">Yes, most of the classes No, none of the classes </w:t>
       </w:r>
       <w:r>
         <w:rPr>
@@ -6895,8 +7981,13 @@
           <w:rFonts w:cs="Times"/>
         </w:rPr>
       </w:pPr>
-      <w:r>
-        <w:t xml:space="preserve">Are the functionalities carried out by the classes easily identifiable and understandable? </w:t>
+      <w:proofErr w:type="gramStart"/>
+      <w:r>
+        <w:t>Are the functionalities carried out by the classes easily identifiable and understandable</w:t>
+      </w:r>
+      <w:proofErr w:type="gramEnd"/>
+      <w:r>
+        <w:t xml:space="preserve">? </w:t>
       </w:r>
       <w:r>
         <w:rPr>
@@ -6986,9 +8077,14 @@
         <w:t xml:space="preserve">Comment on your analysis: </w:t>
       </w:r>
       <w:r>
-        <w:t>The amount of comments was definitely sufficient to understand the code. +        <w:t>The amount of comments was definitely sufficient to understand the code</w:t>
+      </w:r>
+      <w:proofErr w:type="gramStart"/>
+      <w:r>
+        <w:t>.  </w:t>
       </w:r>
+      <w:proofErr w:type="gramEnd"/>
       <w:r>
         <w:rPr>
           <w:color w:val="FB0207"/>
@@ -7029,7 +8125,15 @@
         </w:rPr>
       </w:pPr>
       <w:r>
-        <w:t xml:space="preserve">Does the application provide scope for easy enhancement or updates? (i.e., enhancement in the code does not require too many changes in the original code (see, for example, requirements of the “enhancement” project)) </w:t>
+        <w:t>Does the application provide scope for easy enhancement or updates? (</w:t>
+      </w:r>
+      <w:proofErr w:type="gramStart"/>
+      <w:r>
+        <w:t>i</w:t>
+      </w:r>
+      <w:proofErr w:type="gramEnd"/>
+      <w:r>
+        <w:t xml:space="preserve">.e., enhancement in the code does not require too many changes in the original code (see, for example, requirements of the “enhancement” project)) </w:t>
       </w:r>
     </w:p>
     <w:p>
@@ -7047,8 +8151,13 @@
         </w:rPr>
         <w:t xml:space="preserve">Partly (Can be improved) </w:t>
       </w:r>
-      <w:r>
-        <w:t xml:space="preserve">Don’t know </w:t>
+      <w:proofErr w:type="gramStart"/>
+      <w:r>
+        <w:t>Don’t</w:t>
+      </w:r>
+      <w:proofErr w:type="gramEnd"/>
+      <w:r>
+        <w:t xml:space="preserve"> know </w:t>
       </w:r>
     </w:p>
     <w:p>
@@ -7137,8 +8246,13 @@
         </w:rPr>
         <w:t xml:space="preserve">Partly (Can be improved) </w:t>
       </w:r>
-      <w:r>
-        <w:t xml:space="preserve">Don’t know </w:t>
+      <w:proofErr w:type="gramStart"/>
+      <w:r>
+        <w:t>Don’t</w:t>
+      </w:r>
+      <w:proofErr w:type="gramEnd"/>
+      <w:r>
+        <w:t xml:space="preserve"> know </w:t>
       </w:r>
     </w:p>
     <w:p>
@@ -7210,7 +8324,15 @@
         </w:rPr>
       </w:pPr>
       <w:r>
-        <w:t xml:space="preserve">Do the inheritance relationships between the ancestor/descendent classes go too deep in the hierarchy? (The deeper a class in the hierarchy, the greater the number of methods it will probably inherit from its ancestors, making it harder to predict its behaviour). </w:t>
+        <w:t xml:space="preserve">Do the inheritance relationships between the ancestor/descendent classes go too deep in the hierarchy? (The deeper a class in the hierarchy, the greater the number of methods it will probably inherit from its ancestors, making it harder to predict its </w:t>
+      </w:r>
+      <w:proofErr w:type="spellStart"/>
+      <w:r>
+        <w:t>behaviour</w:t>
+      </w:r>
+      <w:proofErr w:type="spellEnd"/>
+      <w:r>
+        <w:t xml:space="preserve">). </w:t>
       </w:r>
     </w:p>
     <w:p>
@@ -7465,13 +8587,31 @@
           <w:szCs w:val="28"/>
         </w:rPr>
       </w:pPr>
-      <w:r>
+    </w:p>
+    <w:p>
+      <w:pPr>
+        <w:rPr>
+          <w:sz w:val="36"/>
+          <w:szCs w:val="36"/>
+        </w:rPr>
+      </w:pPr>
+      <w:bookmarkStart w:id="0" w:name="_GoBack"/>
+      <w:r>
+        <w:rPr>
+          <w:sz w:val="36"/>
+          <w:szCs w:val="36"/>
+        </w:rPr>
+        <w:t>D10 Explanation of design pattern</w:t>
+      </w:r>
+    </w:p>
+    <w:bookmarkEnd w:id="0"/>
+    <w:p>
+      <w:pPr>
         <w:rPr>
           <w:sz w:val="28"/>
           <w:szCs w:val="28"/>
         </w:rPr>
-        <w:t>D10 Explanation of design pattern</w:t>
-      </w:r>
+      </w:pPr>
     </w:p>
     <w:p>
       <w:pPr>
@@ -7483,26 +8623,106 @@
     </w:p>
     <w:p>
       <w:pPr>
-        <w:rPr>
+        <w:widowControl w:val="0"/>
+        <w:tabs>
+          <w:tab w:val="left" w:pos="566"/>
+          <w:tab w:val="left" w:pos="1133"/>
+          <w:tab w:val="left" w:pos="1700"/>
+          <w:tab w:val="left" w:pos="2267"/>
+          <w:tab w:val="left" w:pos="2834"/>
+          <w:tab w:val="left" w:pos="3401"/>
+          <w:tab w:val="left" w:pos="3968"/>
+          <w:tab w:val="left" w:pos="4535"/>
+          <w:tab w:val="left" w:pos="5102"/>
+          <w:tab w:val="left" w:pos="5669"/>
+          <w:tab w:val="left" w:pos="6236"/>
+          <w:tab w:val="left" w:pos="6803"/>
+        </w:tabs>
+        <w:autoSpaceDE w:val="0"/>
+        <w:autoSpaceDN w:val="0"/>
+        <w:adjustRightInd w:val="0"/>
+        <w:rPr>
+          <w:rFonts w:ascii="Helvetica" w:hAnsi="Helvetica" w:cs="Helvetica"/>
           <w:sz w:val="28"/>
           <w:szCs w:val="28"/>
         </w:rPr>
       </w:pPr>
-    </w:p>
-    <w:p>
-      <w:pPr>
-        <w:rPr>
+      <w:r>
+        <w:rPr>
+          <w:rFonts w:ascii="Helvetica" w:hAnsi="Helvetica" w:cs="Helvetica"/>
           <w:sz w:val="28"/>
           <w:szCs w:val="28"/>
         </w:rPr>
-      </w:pPr>
-    </w:p>
-    <w:p>
-      <w:pPr>
-        <w:rPr>
-          <w:rFonts w:ascii="CMU Concrete Roman" w:hAnsi="CMU Concrete Roman"/>
-          <w:sz w:val="16"/>
-          <w:szCs w:val="16"/>
+        <w:t>Factory Method Pattern: The factory method design pattern is a creational pattern that can be used in the banking system application really well. As opposed to most design patterns opting to use new classes, with the Factory method only a new operation is required. In a modified version of the design and banking patterns we can use the factory method pattern by using a template method to create instances of a class.</w:t>
+      </w:r>
+    </w:p>
+    <w:p>
+      <w:pPr>
+        <w:widowControl w:val="0"/>
+        <w:tabs>
+          <w:tab w:val="left" w:pos="566"/>
+          <w:tab w:val="left" w:pos="1133"/>
+          <w:tab w:val="left" w:pos="1700"/>
+          <w:tab w:val="left" w:pos="2267"/>
+          <w:tab w:val="left" w:pos="2834"/>
+          <w:tab w:val="left" w:pos="3401"/>
+          <w:tab w:val="left" w:pos="3968"/>
+          <w:tab w:val="left" w:pos="4535"/>
+          <w:tab w:val="left" w:pos="5102"/>
+          <w:tab w:val="left" w:pos="5669"/>
+          <w:tab w:val="left" w:pos="6236"/>
+          <w:tab w:val="left" w:pos="6803"/>
+        </w:tabs>
+        <w:autoSpaceDE w:val="0"/>
+        <w:autoSpaceDN w:val="0"/>
+        <w:adjustRightInd w:val="0"/>
+        <w:rPr>
+          <w:rFonts w:ascii="Helvetica" w:hAnsi="Helvetica" w:cs="Helvetica"/>
+          <w:sz w:val="28"/>
+          <w:szCs w:val="28"/>
+        </w:rPr>
+      </w:pPr>
+    </w:p>
+    <w:p>
+      <w:pPr>
+        <w:rPr>
+          <w:sz w:val="28"/>
+          <w:szCs w:val="28"/>
+        </w:rPr>
+      </w:pPr>
+      <w:r>
+        <w:rPr>
+          <w:rFonts w:ascii="Helvetica" w:hAnsi="Helvetica" w:cs="Helvetica"/>
+          <w:sz w:val="28"/>
+          <w:szCs w:val="28"/>
+        </w:rPr>
+        <w:t xml:space="preserve">An account manager would make use of the template class and be the factory in the situation. The account manager template class would be responsible for creating accounts for clients. The vendor system would act like the account manager and have control over creating and managing specific accounts. The account manager class would contain an interface for creating objects while subclasses like the vendor system would control what is instantiated at the time (i.e. new accounts, transactions </w:t>
+      </w:r>
+      <w:proofErr w:type="spellStart"/>
+      <w:r>
+        <w:rPr>
+          <w:rFonts w:ascii="Helvetica" w:hAnsi="Helvetica" w:cs="Helvetica"/>
+          <w:sz w:val="28"/>
+          <w:szCs w:val="28"/>
+        </w:rPr>
+        <w:t>etc</w:t>
+      </w:r>
+      <w:proofErr w:type="spellEnd"/>
+      <w:r>
+        <w:rPr>
+          <w:rFonts w:ascii="Helvetica" w:hAnsi="Helvetica" w:cs="Helvetica"/>
+          <w:sz w:val="28"/>
+          <w:szCs w:val="28"/>
+        </w:rPr>
+        <w:t>)</w:t>
+      </w:r>
+    </w:p>
+    <w:p>
+      <w:pPr>
+        <w:rPr>
+          <w:rFonts w:ascii="CMU Concrete Roman" w:hAnsi="CMU Concrete Roman"/>
+          <w:sz w:val="28"/>
+          <w:szCs w:val="28"/>
         </w:rPr>
       </w:pPr>
     </w:p>

--- a/project/submission_pkg/Proj_w.docx
+++ b/project/submission_pkg/Proj_w.docx
@@ -43,19 +43,9 @@
       <w:pPr>
         <w:jc w:val="center"/>
       </w:pPr>
-      <w:proofErr w:type="spellStart"/>
-      <w:r>
-        <w:t>Nazim</w:t>
-      </w:r>
-      <w:proofErr w:type="spellEnd"/>
-      <w:r>
-        <w:t xml:space="preserve"> H. </w:t>
-      </w:r>
-      <w:proofErr w:type="spellStart"/>
-      <w:r>
-        <w:t>Madhavji</w:t>
-      </w:r>
-      <w:proofErr w:type="spellEnd"/>
+      <w:r>
+        <w:t>Nazim H. Madhavji</w:t>
+      </w:r>
     </w:p>
     <w:p>
       <w:pPr>
@@ -148,7 +138,6 @@
         </w:rPr>
         <w:t xml:space="preserve">: </w:t>
       </w:r>
-      <w:proofErr w:type="spellStart"/>
       <w:r>
         <w:rPr>
           <w:sz w:val="32"/>
@@ -156,7 +145,6 @@
         </w:rPr>
         <w:t>SimpleBank</w:t>
       </w:r>
-      <w:proofErr w:type="spellEnd"/>
     </w:p>
     <w:p>
       <w:pPr>
@@ -246,19 +234,9 @@
       <w:pPr>
         <w:jc w:val="center"/>
       </w:pPr>
-      <w:proofErr w:type="spellStart"/>
-      <w:r>
-        <w:t>Ziqi</w:t>
-      </w:r>
-      <w:proofErr w:type="spellEnd"/>
-      <w:r>
-        <w:t xml:space="preserve"> </w:t>
-      </w:r>
-      <w:proofErr w:type="spellStart"/>
-      <w:r>
-        <w:t>Rui</w:t>
-      </w:r>
-      <w:proofErr w:type="spellEnd"/>
+      <w:r>
+        <w:t>Ziqi Rui</w:t>
+      </w:r>
       <w:r>
         <w:t>,</w:t>
       </w:r>
@@ -299,13 +277,8 @@
         <w:jc w:val="center"/>
       </w:pPr>
       <w:r>
-        <w:t xml:space="preserve">Sam </w:t>
-      </w:r>
-      <w:proofErr w:type="spellStart"/>
-      <w:r>
-        <w:t>Taghavi-Zadeh</w:t>
-      </w:r>
-      <w:proofErr w:type="spellEnd"/>
+        <w:t>Sam Taghavi-Zadeh</w:t>
+      </w:r>
       <w:r>
         <w:t>,</w:t>
       </w:r>
@@ -467,28 +440,12 @@
       <w:r>
         <w:t xml:space="preserve">All source code is located in </w:t>
       </w:r>
-      <w:proofErr w:type="spellStart"/>
-      <w:r>
-        <w:rPr>
-          <w:rFonts w:ascii="CMU Concrete Roman" w:hAnsi="CMU Concrete Roman"/>
-        </w:rPr>
-        <w:t>SimpleBank</w:t>
-      </w:r>
-      <w:proofErr w:type="spellEnd"/>
-      <w:r>
-        <w:rPr>
-          <w:rFonts w:ascii="CMU Concrete Roman" w:hAnsi="CMU Concrete Roman"/>
-        </w:rPr>
-        <w:t>/</w:t>
-      </w:r>
-      <w:proofErr w:type="spellStart"/>
-      <w:r>
-        <w:rPr>
-          <w:rFonts w:ascii="CMU Concrete Roman" w:hAnsi="CMU Concrete Roman"/>
-        </w:rPr>
-        <w:t>src</w:t>
-      </w:r>
-      <w:proofErr w:type="spellEnd"/>
+      <w:r>
+        <w:rPr>
+          <w:rFonts w:ascii="CMU Concrete Roman" w:hAnsi="CMU Concrete Roman"/>
+        </w:rPr>
+        <w:t>SimpleBank/src</w:t>
+      </w:r>
     </w:p>
     <w:p>
       <w:pPr>
@@ -527,15 +484,7 @@
       </w:pPr>
       <w:r>
         <w:lastRenderedPageBreak/>
-        <w:t xml:space="preserve">Run bank system </w:t>
-      </w:r>
-      <w:proofErr w:type="gramStart"/>
-      <w:r>
-        <w:t>with ./</w:t>
-      </w:r>
-      <w:proofErr w:type="gramEnd"/>
-      <w:r>
-        <w:t>SimpleBank.exe</w:t>
+        <w:t>Run bank system with ./SimpleBank.exe</w:t>
       </w:r>
     </w:p>
     <w:p>
@@ -547,15 +496,7 @@
         </w:numPr>
       </w:pPr>
       <w:r>
-        <w:t xml:space="preserve">Run vendor system </w:t>
-      </w:r>
-      <w:proofErr w:type="gramStart"/>
-      <w:r>
-        <w:t>with ./</w:t>
-      </w:r>
-      <w:proofErr w:type="gramEnd"/>
-      <w:r>
-        <w:t>v</w:t>
+        <w:t>Run vendor system with ./v</w:t>
       </w:r>
       <w:r>
         <w:t>endor</w:t>
@@ -572,19 +513,11 @@
           <w:numId w:val="1"/>
         </w:numPr>
       </w:pPr>
-      <w:proofErr w:type="gramStart"/>
-      <w:r>
-        <w:rPr>
-          <w:rFonts w:ascii="CMU Concrete Roman" w:hAnsi="CMU Concrete Roman"/>
-        </w:rPr>
-        <w:t>make</w:t>
-      </w:r>
-      <w:proofErr w:type="gramEnd"/>
-      <w:r>
-        <w:rPr>
-          <w:rFonts w:ascii="CMU Concrete Roman" w:hAnsi="CMU Concrete Roman"/>
-        </w:rPr>
-        <w:t xml:space="preserve"> clean</w:t>
+      <w:r>
+        <w:rPr>
+          <w:rFonts w:ascii="CMU Concrete Roman" w:hAnsi="CMU Concrete Roman"/>
+        </w:rPr>
+        <w:t>make clean</w:t>
       </w:r>
       <w:r>
         <w:t xml:space="preserve"> to remove trace files and objects files</w:t>
@@ -598,19 +531,11 @@
           <w:numId w:val="1"/>
         </w:numPr>
       </w:pPr>
-      <w:proofErr w:type="gramStart"/>
-      <w:r>
-        <w:rPr>
-          <w:rFonts w:ascii="CMU Concrete Roman" w:hAnsi="CMU Concrete Roman"/>
-        </w:rPr>
-        <w:t>make</w:t>
-      </w:r>
-      <w:proofErr w:type="gramEnd"/>
-      <w:r>
-        <w:rPr>
-          <w:rFonts w:ascii="CMU Concrete Roman" w:hAnsi="CMU Concrete Roman"/>
-        </w:rPr>
-        <w:t xml:space="preserve"> reset</w:t>
+      <w:r>
+        <w:rPr>
+          <w:rFonts w:ascii="CMU Concrete Roman" w:hAnsi="CMU Concrete Roman"/>
+        </w:rPr>
+        <w:t>make reset</w:t>
       </w:r>
       <w:r>
         <w:t xml:space="preserve"> to reset database files </w:t>
@@ -642,39 +567,7 @@
     <w:p/>
     <w:p>
       <w:r>
-        <w:t xml:space="preserve">Our bank system’s old data persistence interface could no longer accommodate the new vendor system, and so an additional one, </w:t>
-      </w:r>
-      <w:proofErr w:type="spellStart"/>
-      <w:r>
-        <w:t>DBDelegate</w:t>
-      </w:r>
-      <w:proofErr w:type="spellEnd"/>
-      <w:r>
-        <w:t xml:space="preserve">, is added. The old interface implemented by </w:t>
-      </w:r>
-      <w:proofErr w:type="spellStart"/>
-      <w:r>
-        <w:t>ClientDB</w:t>
-      </w:r>
-      <w:proofErr w:type="spellEnd"/>
-      <w:r>
-        <w:t xml:space="preserve"> was limited in that it parsed a </w:t>
-      </w:r>
-      <w:proofErr w:type="spellStart"/>
-      <w:r>
-        <w:t>csv</w:t>
-      </w:r>
-      <w:proofErr w:type="spellEnd"/>
-      <w:r>
-        <w:t xml:space="preserve"> (comma-</w:t>
-      </w:r>
-      <w:proofErr w:type="spellStart"/>
-      <w:r>
-        <w:t>seprated</w:t>
-      </w:r>
-      <w:proofErr w:type="spellEnd"/>
-      <w:r>
-        <w:t xml:space="preserve"> filed) as plain text. Each row on the file </w:t>
+        <w:t xml:space="preserve">Our bank system’s old data persistence interface could no longer accommodate the new vendor system, and so an additional one, DBDelegate, is added. The old interface implemented by ClientDB was limited in that it parsed a csv (comma-seprated filed) as plain text. Each row on the file </w:t>
       </w:r>
       <w:r>
         <w:t xml:space="preserve">directly related to a user along with its account balances. To incorporate additional information from the vendor system, that simple model </w:t>
@@ -697,45 +590,8 @@
     </w:p>
     <w:p/>
     <w:p>
-      <w:proofErr w:type="spellStart"/>
-      <w:r>
-        <w:t>DBDelegate</w:t>
-      </w:r>
-      <w:proofErr w:type="spellEnd"/>
-      <w:r>
-        <w:t xml:space="preserve"> aims to delegate the old </w:t>
-      </w:r>
-      <w:proofErr w:type="spellStart"/>
-      <w:r>
-        <w:t>ClientDB</w:t>
-      </w:r>
-      <w:proofErr w:type="spellEnd"/>
-      <w:r>
-        <w:t xml:space="preserve"> requests to a new database interface. Instead of using file parsing, we use the self-embedded C++ relational database library </w:t>
-      </w:r>
-      <w:proofErr w:type="spellStart"/>
-      <w:r>
-        <w:t>sqlite</w:t>
-      </w:r>
-      <w:proofErr w:type="spellEnd"/>
-      <w:r>
-        <w:t xml:space="preserve">. We chose </w:t>
-      </w:r>
-      <w:proofErr w:type="spellStart"/>
-      <w:r>
-        <w:t>sqlite</w:t>
-      </w:r>
-      <w:proofErr w:type="spellEnd"/>
-      <w:r>
-        <w:t xml:space="preserve"> for its expressive power for simple </w:t>
-      </w:r>
-      <w:proofErr w:type="spellStart"/>
-      <w:r>
-        <w:t>sql</w:t>
-      </w:r>
-      <w:proofErr w:type="spellEnd"/>
-      <w:r>
-        <w:t xml:space="preserve"> queries such as create tables, select, and update. It is </w:t>
+      <w:r>
+        <w:t xml:space="preserve">DBDelegate aims to delegate the old ClientDB requests to a new database interface. Instead of using file parsing, we use the self-embedded C++ relational database library sqlite. We chose sqlite for its expressive power for simple sql queries such as create tables, select, and update. It is </w:t>
       </w:r>
       <w:r>
         <w:t>self-embedding</w:t>
@@ -749,29 +605,8 @@
       <w:r>
         <w:t xml:space="preserve">. </w:t>
       </w:r>
-      <w:proofErr w:type="spellStart"/>
-      <w:r>
-        <w:t>DBDelegate</w:t>
-      </w:r>
-      <w:proofErr w:type="spellEnd"/>
-      <w:r>
-        <w:t xml:space="preserve"> creates three main tables: users, accounts, and transactions. </w:t>
-      </w:r>
-      <w:proofErr w:type="gramStart"/>
-      <w:r>
-        <w:t>users</w:t>
-      </w:r>
-      <w:proofErr w:type="gramEnd"/>
-      <w:r>
-        <w:t xml:space="preserve"> hold all use info such as user id, user password hash and some user options. </w:t>
-      </w:r>
-      <w:proofErr w:type="gramStart"/>
-      <w:r>
-        <w:t>accounts</w:t>
-      </w:r>
-      <w:proofErr w:type="gramEnd"/>
-      <w:r>
-        <w:t xml:space="preserve"> hold all the bank account information, such as account ids, balances, and owner ids. Finally, transactions </w:t>
+      <w:r>
+        <w:t xml:space="preserve">DBDelegate creates three main tables: users, accounts, and transactions. users hold all use info such as user id, user password hash and some user options. accounts hold all the bank account information, such as account ids, balances, and owner ids. Finally, transactions </w:t>
       </w:r>
       <w:r>
         <w:t>hold</w:t>
@@ -783,15 +618,7 @@
         <w:t>approves</w:t>
       </w:r>
       <w:r>
-        <w:t xml:space="preserve"> at the vendor. </w:t>
-      </w:r>
-      <w:proofErr w:type="spellStart"/>
-      <w:r>
-        <w:t>DBDelegate</w:t>
-      </w:r>
-      <w:proofErr w:type="spellEnd"/>
-      <w:r>
-        <w:t xml:space="preserve"> provides an interface to both the bank system and the vendor system. In effect</w:t>
+        <w:t xml:space="preserve"> at the vendor. DBDelegate provides an interface to both the bank system and the vendor system. In effect</w:t>
       </w:r>
       <w:r>
         <w:t>,</w:t>
@@ -818,47 +645,10 @@
     <w:p/>
     <w:p>
       <w:r>
-        <w:t xml:space="preserve">The new vendor system is implemented in the following set of classes: Vendor, </w:t>
-      </w:r>
-      <w:proofErr w:type="spellStart"/>
-      <w:r>
-        <w:t>VendorClient</w:t>
-      </w:r>
-      <w:proofErr w:type="spellEnd"/>
-      <w:r>
-        <w:t xml:space="preserve">, and </w:t>
-      </w:r>
-      <w:proofErr w:type="spellStart"/>
-      <w:r>
-        <w:t>v_main</w:t>
-      </w:r>
-      <w:proofErr w:type="spellEnd"/>
-      <w:r>
-        <w:t xml:space="preserve">. The vendor system is a separate executable instance and is instantiated by </w:t>
-      </w:r>
-      <w:proofErr w:type="spellStart"/>
-      <w:r>
-        <w:t>v_main</w:t>
-      </w:r>
-      <w:proofErr w:type="spellEnd"/>
-      <w:r>
-        <w:t xml:space="preserve">. </w:t>
-      </w:r>
-      <w:proofErr w:type="spellStart"/>
-      <w:r>
-        <w:t>VendorClient</w:t>
-      </w:r>
-      <w:proofErr w:type="spellEnd"/>
-      <w:r>
-        <w:t xml:space="preserve">, like </w:t>
-      </w:r>
-      <w:proofErr w:type="spellStart"/>
-      <w:r>
-        <w:t>BankClient</w:t>
-      </w:r>
-      <w:proofErr w:type="spellEnd"/>
-      <w:r>
-        <w:t xml:space="preserve">, is a </w:t>
+        <w:t>The new vendor system is implemented in the following set of classes: Vendor, VendorClient</w:t>
+      </w:r>
+      <w:r>
+        <w:t xml:space="preserve">, and v_main. The vendor system is a separate executable instance and is instantiated by v_main. VendorClient, like BankClient, is a </w:t>
       </w:r>
       <w:r>
         <w:t>front-end</w:t>
@@ -876,15 +666,7 @@
         <w:t>module</w:t>
       </w:r>
       <w:r>
-        <w:t xml:space="preserve">. More specifically, in our case, </w:t>
-      </w:r>
-      <w:proofErr w:type="spellStart"/>
-      <w:r>
-        <w:t>VendorClient</w:t>
-      </w:r>
-      <w:proofErr w:type="spellEnd"/>
-      <w:r>
-        <w:t xml:space="preserve"> is a console client. We’ve again considered separation of concerns in this design. If in the future we were to implement a new vendor client in a different medium, such as a web client</w:t>
+        <w:t>. More specifically, in our case, VendorClient is a console client. We’ve again considered separation of concerns in this design. If in the future we were to implement a new vendor client in a different medium, such as a web client</w:t>
       </w:r>
       <w:r>
         <w:t xml:space="preserve"> (e.g. web checkout)</w:t>
@@ -899,15 +681,7 @@
         <w:t xml:space="preserve">Vendor has a very simple interface. It has a static vector </w:t>
       </w:r>
       <w:r>
-        <w:t xml:space="preserve">containing a list of available inventory for purchase. Realistically, this would be modeled inside vendor’s own database, but for simplicity, it is a static vector of roughly 30 items. Then vendor has a reference to the </w:t>
-      </w:r>
-      <w:proofErr w:type="spellStart"/>
-      <w:r>
-        <w:t>DBDelegate</w:t>
-      </w:r>
-      <w:proofErr w:type="spellEnd"/>
-      <w:r>
-        <w:t xml:space="preserve"> interface. The interface provides simple methods to get and store information to the share</w:t>
+        <w:t>containing a list of available inventory for purchase. Realistically, this would be modeled inside vendor’s own database, but for simplicity, it is a static vector of roughly 30 items. Then vendor has a reference to the DBDelegate interface. The interface provides simple methods to get and store information to the share</w:t>
       </w:r>
       <w:r>
         <w:t>d</w:t>
@@ -925,56 +699,16 @@
         <w:t xml:space="preserve">checking user credit validity, </w:t>
       </w:r>
       <w:r>
-        <w:t xml:space="preserve">or recording purchases. And finally, </w:t>
-      </w:r>
-      <w:proofErr w:type="spellStart"/>
-      <w:r>
-        <w:t>VendorClient</w:t>
-      </w:r>
-      <w:proofErr w:type="spellEnd"/>
-      <w:r>
-        <w:t xml:space="preserve"> implements a simple method that randomly generates a “special” item for sale by randomly selecting an item from its inventory for a random price. </w:t>
+        <w:t xml:space="preserve">or recording purchases. And finally, VendorClient implements a simple method that randomly generates a “special” item for sale by randomly selecting an item from its inventory for a random price. </w:t>
       </w:r>
     </w:p>
     <w:p/>
     <w:p>
       <w:r>
-        <w:t xml:space="preserve">Inside the bank system, we’ve extended the </w:t>
-      </w:r>
-      <w:proofErr w:type="spellStart"/>
-      <w:r>
-        <w:t>BankAccount</w:t>
-      </w:r>
-      <w:proofErr w:type="spellEnd"/>
-      <w:r>
-        <w:t xml:space="preserve"> hierarchy and have added the class </w:t>
-      </w:r>
-      <w:proofErr w:type="spellStart"/>
-      <w:r>
-        <w:t>CreditAccount</w:t>
-      </w:r>
-      <w:proofErr w:type="spellEnd"/>
-      <w:r>
-        <w:t xml:space="preserve"> as a derived class. A credit account shares many properties with the </w:t>
-      </w:r>
-      <w:proofErr w:type="spellStart"/>
-      <w:r>
-        <w:t>BankAccount</w:t>
-      </w:r>
-      <w:proofErr w:type="spellEnd"/>
-      <w:r>
-        <w:t xml:space="preserve">, such as balances, withdraw (make payments), and deposit (making purchases). </w:t>
-      </w:r>
-      <w:r>
-        <w:t xml:space="preserve">Again, due to design issues from assignment 1, there would be a lot of code restructuring to integrate the credit and vendor system to the old system. As a workaround to satisfy the requirements, we’ve sought to user functional techniques instead of object oriented ones. For example, to update a user’s account balance, instead of calling </w:t>
-      </w:r>
-      <w:proofErr w:type="spellStart"/>
-      <w:r>
-        <w:t>User.CreditAcccount.Depsoit</w:t>
-      </w:r>
-      <w:proofErr w:type="spellEnd"/>
-      <w:r>
-        <w:t xml:space="preserve">, we </w:t>
+        <w:t xml:space="preserve">Inside the bank system, we’ve extended the BankAccount hierarchy and have added the class CreditAccount as a derived class. A credit account shares many properties with the BankAccount, such as balances, withdraw (make payments), and deposit (making purchases). </w:t>
+      </w:r>
+      <w:r>
+        <w:t xml:space="preserve">Again, due to design issues from assignment 1, there would be a lot of code restructuring to integrate the credit and vendor system to the old system. As a workaround to satisfy the requirements, we’ve sought to user functional techniques instead of object oriented ones. For example, to update a user’s account balance, instead of calling User.CreditAcccount.Depsoit, we </w:t>
       </w:r>
       <w:r>
         <w:t>call</w:t>
@@ -993,7 +727,6 @@
           <w:szCs w:val="20"/>
         </w:rPr>
       </w:pPr>
-      <w:proofErr w:type="gramStart"/>
       <w:r>
         <w:rPr>
           <w:rFonts w:ascii="Menlo Regular" w:hAnsi="Menlo Regular" w:cs="Menlo Regular"/>
@@ -1003,7 +736,6 @@
         </w:rPr>
         <w:t>void</w:t>
       </w:r>
-      <w:proofErr w:type="gramEnd"/>
       <w:r>
         <w:rPr>
           <w:rFonts w:ascii="Menlo Regular" w:hAnsi="Menlo Regular" w:cs="Menlo Regular"/>
@@ -1011,29 +743,8 @@
           <w:sz w:val="20"/>
           <w:szCs w:val="20"/>
         </w:rPr>
-        <w:t xml:space="preserve"> </w:t>
-      </w:r>
-      <w:proofErr w:type="spellStart"/>
-      <w:r>
-        <w:rPr>
-          <w:rFonts w:ascii="Menlo Regular" w:hAnsi="Menlo Regular" w:cs="Menlo Regular"/>
-          <w:color w:val="000000"/>
-          <w:sz w:val="20"/>
-          <w:szCs w:val="20"/>
-        </w:rPr>
-        <w:t>UpdateAccountBalanceDel</w:t>
-      </w:r>
-      <w:proofErr w:type="spellEnd"/>
-      <w:r>
-        <w:rPr>
-          <w:rFonts w:ascii="Menlo Regular" w:hAnsi="Menlo Regular" w:cs="Menlo Regular"/>
-          <w:color w:val="000000"/>
-          <w:sz w:val="20"/>
-          <w:szCs w:val="20"/>
-        </w:rPr>
-        <w:t>(</w:t>
-      </w:r>
-      <w:proofErr w:type="spellStart"/>
+        <w:t xml:space="preserve"> UpdateAccountBalanceDel(</w:t>
+      </w:r>
       <w:r>
         <w:rPr>
           <w:rFonts w:ascii="Menlo Regular" w:hAnsi="Menlo Regular" w:cs="Menlo Regular"/>
@@ -1043,7 +754,6 @@
         </w:rPr>
         <w:t>int</w:t>
       </w:r>
-      <w:proofErr w:type="spellEnd"/>
       <w:r>
         <w:rPr>
           <w:rFonts w:ascii="Menlo Regular" w:hAnsi="Menlo Regular" w:cs="Menlo Regular"/>
@@ -1051,29 +761,8 @@
           <w:sz w:val="20"/>
           <w:szCs w:val="20"/>
         </w:rPr>
-        <w:t xml:space="preserve"> </w:t>
-      </w:r>
-      <w:proofErr w:type="spellStart"/>
-      <w:r>
-        <w:rPr>
-          <w:rFonts w:ascii="Menlo Regular" w:hAnsi="Menlo Regular" w:cs="Menlo Regular"/>
-          <w:color w:val="000000"/>
-          <w:sz w:val="20"/>
-          <w:szCs w:val="20"/>
-        </w:rPr>
-        <w:t>uid</w:t>
-      </w:r>
-      <w:proofErr w:type="spellEnd"/>
-      <w:r>
-        <w:rPr>
-          <w:rFonts w:ascii="Menlo Regular" w:hAnsi="Menlo Regular" w:cs="Menlo Regular"/>
-          <w:color w:val="000000"/>
-          <w:sz w:val="20"/>
-          <w:szCs w:val="20"/>
-        </w:rPr>
-        <w:t xml:space="preserve">, </w:t>
-      </w:r>
-      <w:proofErr w:type="spellStart"/>
+        <w:t xml:space="preserve"> uid, </w:t>
+      </w:r>
       <w:r>
         <w:rPr>
           <w:rFonts w:ascii="Menlo Regular" w:hAnsi="Menlo Regular" w:cs="Menlo Regular"/>
@@ -1083,7 +772,6 @@
         </w:rPr>
         <w:t>int</w:t>
       </w:r>
-      <w:proofErr w:type="spellEnd"/>
       <w:r>
         <w:rPr>
           <w:rFonts w:ascii="Menlo Regular" w:hAnsi="Menlo Regular" w:cs="Menlo Regular"/>
@@ -1091,27 +779,7 @@
           <w:sz w:val="20"/>
           <w:szCs w:val="20"/>
         </w:rPr>
-        <w:t xml:space="preserve"> </w:t>
-      </w:r>
-      <w:proofErr w:type="spellStart"/>
-      <w:r>
-        <w:rPr>
-          <w:rFonts w:ascii="Menlo Regular" w:hAnsi="Menlo Regular" w:cs="Menlo Regular"/>
-          <w:color w:val="000000"/>
-          <w:sz w:val="20"/>
-          <w:szCs w:val="20"/>
-        </w:rPr>
-        <w:t>atype</w:t>
-      </w:r>
-      <w:proofErr w:type="spellEnd"/>
-      <w:r>
-        <w:rPr>
-          <w:rFonts w:ascii="Menlo Regular" w:hAnsi="Menlo Regular" w:cs="Menlo Regular"/>
-          <w:color w:val="000000"/>
-          <w:sz w:val="20"/>
-          <w:szCs w:val="20"/>
-        </w:rPr>
-        <w:t xml:space="preserve">, </w:t>
+        <w:t xml:space="preserve"> atype, </w:t>
       </w:r>
       <w:r>
         <w:rPr>
@@ -1129,91 +797,50 @@
           <w:sz w:val="20"/>
           <w:szCs w:val="20"/>
         </w:rPr>
-        <w:t xml:space="preserve"> </w:t>
-      </w:r>
-      <w:proofErr w:type="spellStart"/>
-      <w:r>
+        <w:t xml:space="preserve"> newBalance);</w:t>
+      </w:r>
+    </w:p>
+    <w:p>
+      <w:pPr>
         <w:rPr>
           <w:rFonts w:ascii="Menlo Regular" w:hAnsi="Menlo Regular" w:cs="Menlo Regular"/>
           <w:color w:val="000000"/>
           <w:sz w:val="20"/>
           <w:szCs w:val="20"/>
         </w:rPr>
-        <w:t>newBalance</w:t>
-      </w:r>
-      <w:proofErr w:type="spellEnd"/>
-      <w:r>
-        <w:rPr>
-          <w:rFonts w:ascii="Menlo Regular" w:hAnsi="Menlo Regular" w:cs="Menlo Regular"/>
-          <w:color w:val="000000"/>
+      </w:pPr>
+    </w:p>
+    <w:p>
+      <w:r>
+        <w:t>inside DBDelegate. In a sense, we’re calling more functions and passing object properties instead of calling methods on objects.</w:t>
+      </w:r>
+    </w:p>
+    <w:p/>
+    <w:p>
+      <w:r>
+        <w:t>Another</w:t>
+      </w:r>
+      <w:r>
+        <w:t xml:space="preserve"> relationship among the new vendor code and the old bank system code is the amount of code reuse in the vendor system. Many methods and types can be used again in the vendor, some include: console client code, checking user input, displaying menu, logging module, database module, user type module, and the utilities module. Knowing the reusability of so many </w:t>
+      </w:r>
+      <w:r>
+        <w:t>components</w:t>
+      </w:r>
+      <w:r>
+        <w:t xml:space="preserve"> in the bank system, future enchantment would include better organization of these modules, and have separate public header interfaces for them. </w:t>
+      </w:r>
+    </w:p>
+    <w:p>
+      <w:pPr>
+        <w:rPr>
           <w:sz w:val="20"/>
           <w:szCs w:val="20"/>
         </w:rPr>
-        <w:t>);</w:t>
-      </w:r>
-    </w:p>
-    <w:p>
-      <w:pPr>
-        <w:rPr>
-          <w:rFonts w:ascii="Menlo Regular" w:hAnsi="Menlo Regular" w:cs="Menlo Regular"/>
-          <w:color w:val="000000"/>
-          <w:sz w:val="20"/>
-          <w:szCs w:val="20"/>
-        </w:rPr>
-      </w:pPr>
-    </w:p>
-    <w:p>
-      <w:proofErr w:type="gramStart"/>
-      <w:r>
-        <w:t>inside</w:t>
-      </w:r>
-      <w:proofErr w:type="gramEnd"/>
-      <w:r>
-        <w:t xml:space="preserve"> </w:t>
-      </w:r>
-      <w:proofErr w:type="spellStart"/>
-      <w:r>
-        <w:t>DBDelegate</w:t>
-      </w:r>
-      <w:proofErr w:type="spellEnd"/>
-      <w:r>
-        <w:t>. In a sense, we’re calling more functions and passing object properties instead of calling methods on objects.</w:t>
-      </w:r>
-    </w:p>
-    <w:p/>
-    <w:p>
-      <w:r>
-        <w:t>Another</w:t>
-      </w:r>
-      <w:r>
-        <w:t xml:space="preserve"> relationship among the new vendor code and the old bank system code is the amount of code reuse in the vendor system. Many methods and types can be used again in the vendor, some include: console client code, checking user input, displaying menu, logging module, database module, user type module, and the utilities module. Knowing the reusability of so many </w:t>
-      </w:r>
-      <w:r>
-        <w:t>components</w:t>
-      </w:r>
-      <w:r>
-        <w:t xml:space="preserve"> in the bank system, future enchantment would include better organization of these modules, and have separate public header interfaces for them. </w:t>
-      </w:r>
-    </w:p>
-    <w:p>
-      <w:pPr>
-        <w:rPr>
-          <w:sz w:val="20"/>
-          <w:szCs w:val="20"/>
-        </w:rPr>
-      </w:pPr>
-    </w:p>
-    <w:p>
-      <w:r>
-        <w:t xml:space="preserve">The last aspect from our new design is the new </w:t>
-      </w:r>
-      <w:proofErr w:type="spellStart"/>
-      <w:r>
-        <w:t>CONFIG.h</w:t>
-      </w:r>
-      <w:proofErr w:type="spellEnd"/>
-      <w:r>
-        <w:t xml:space="preserve"> file. This header file contains predefined system constants and configurations. It serves two purposes: one, users can define common settings such as default usernames and passwords; and two, we’ve added constants across the system to eliminate magic numbers. This is very useful if we need to change commonly used constants in the future in just one place instead of at all the locations. </w:t>
+      </w:pPr>
+    </w:p>
+    <w:p>
+      <w:r>
+        <w:t xml:space="preserve">The last aspect from our new design is the new CONFIG.h file. This header file contains predefined system constants and configurations. It serves two purposes: one, users can define common settings such as default usernames and passwords; and two, we’ve added constants across the system to eliminate magic numbers. This is very useful if we need to change commonly used constants in the future in just one place instead of at all the locations. </w:t>
       </w:r>
     </w:p>
     <w:p>
@@ -1312,14 +939,12 @@
           <w:bottom w:val="single" w:sz="6" w:space="1" w:color="auto"/>
         </w:pBdr>
       </w:pPr>
-      <w:proofErr w:type="gramStart"/>
       <w:r>
         <w:t>t</w:t>
       </w:r>
       <w:r>
         <w:t>race.txt</w:t>
       </w:r>
-      <w:proofErr w:type="gramEnd"/>
     </w:p>
     <w:p>
       <w:pPr>
@@ -1422,25 +1047,7 @@
           <w:szCs w:val="20"/>
         </w:rPr>
         <w:tab/>
-        <w:t xml:space="preserve">Login failed for user </w:t>
-      </w:r>
-      <w:proofErr w:type="spellStart"/>
-      <w:r>
-        <w:rPr>
-          <w:rFonts w:ascii="CMU Concrete Roman" w:hAnsi="CMU Concrete Roman"/>
-          <w:sz w:val="20"/>
-          <w:szCs w:val="20"/>
-        </w:rPr>
-        <w:t>joeyAttempt</w:t>
-      </w:r>
-      <w:proofErr w:type="spellEnd"/>
-      <w:r>
-        <w:rPr>
-          <w:rFonts w:ascii="CMU Concrete Roman" w:hAnsi="CMU Concrete Roman"/>
-          <w:sz w:val="20"/>
-          <w:szCs w:val="20"/>
-        </w:rPr>
-        <w:t>: 0</w:t>
+        <w:t>Login failed for user joeyAttempt: 0</w:t>
       </w:r>
     </w:p>
     <w:p>
@@ -1840,31 +1447,7 @@
           <w:sz w:val="18"/>
           <w:szCs w:val="18"/>
         </w:rPr>
-        <w:t>----------</w:t>
-      </w:r>
-      <w:proofErr w:type="gramStart"/>
-      <w:r>
-        <w:rPr>
-          <w:rFonts w:ascii="Menlo Regular" w:hAnsi="Menlo Regular" w:cs="Menlo Regular"/>
-          <w:b/>
-          <w:bCs/>
-          <w:color w:val="000000"/>
-          <w:sz w:val="18"/>
-          <w:szCs w:val="18"/>
-        </w:rPr>
-        <w:t>menu</w:t>
-      </w:r>
-      <w:proofErr w:type="gramEnd"/>
-      <w:r>
-        <w:rPr>
-          <w:rFonts w:ascii="Menlo Regular" w:hAnsi="Menlo Regular" w:cs="Menlo Regular"/>
-          <w:b/>
-          <w:bCs/>
-          <w:color w:val="000000"/>
-          <w:sz w:val="18"/>
-          <w:szCs w:val="18"/>
-        </w:rPr>
-        <w:t>----------</w:t>
+        <w:t>----------menu----------</w:t>
       </w:r>
     </w:p>
     <w:p>
@@ -2060,29 +1643,16 @@
           <w:szCs w:val="18"/>
         </w:rPr>
       </w:pPr>
-      <w:proofErr w:type="spellStart"/>
-      <w:r>
-        <w:rPr>
-          <w:rFonts w:ascii="Menlo Regular" w:hAnsi="Menlo Regular" w:cs="Menlo Regular"/>
-          <w:b/>
-          <w:bCs/>
-          <w:color w:val="000000"/>
-          <w:sz w:val="18"/>
-          <w:szCs w:val="18"/>
-        </w:rPr>
-        <w:t>PIN</w:t>
-      </w:r>
-      <w:proofErr w:type="gramStart"/>
-      <w:r>
-        <w:rPr>
-          <w:rFonts w:ascii="Menlo Regular" w:hAnsi="Menlo Regular" w:cs="Menlo Regular"/>
-          <w:b/>
-          <w:bCs/>
-          <w:color w:val="000000"/>
-          <w:sz w:val="18"/>
-          <w:szCs w:val="18"/>
-        </w:rPr>
-        <w:t>:</w:t>
+      <w:r>
+        <w:rPr>
+          <w:rFonts w:ascii="Menlo Regular" w:hAnsi="Menlo Regular" w:cs="Menlo Regular"/>
+          <w:b/>
+          <w:bCs/>
+          <w:color w:val="000000"/>
+          <w:sz w:val="18"/>
+          <w:szCs w:val="18"/>
+        </w:rPr>
+        <w:t>PIN:</w:t>
       </w:r>
       <w:r>
         <w:rPr>
@@ -2093,28 +1663,25 @@
         </w:rPr>
         <w:t>password</w:t>
       </w:r>
-      <w:proofErr w:type="spellEnd"/>
-      <w:proofErr w:type="gramEnd"/>
-    </w:p>
-    <w:p>
-      <w:pPr>
-        <w:widowControl w:val="0"/>
-        <w:tabs>
-          <w:tab w:val="left" w:pos="529"/>
-        </w:tabs>
-        <w:autoSpaceDE w:val="0"/>
-        <w:autoSpaceDN w:val="0"/>
-        <w:adjustRightInd w:val="0"/>
-        <w:rPr>
-          <w:rFonts w:ascii="Menlo Regular" w:hAnsi="Menlo Regular" w:cs="Menlo Regular"/>
-          <w:b/>
-          <w:bCs/>
-          <w:color w:val="000000"/>
-          <w:sz w:val="18"/>
-          <w:szCs w:val="18"/>
-        </w:rPr>
-      </w:pPr>
-      <w:proofErr w:type="gramStart"/>
+    </w:p>
+    <w:p>
+      <w:pPr>
+        <w:widowControl w:val="0"/>
+        <w:tabs>
+          <w:tab w:val="left" w:pos="529"/>
+        </w:tabs>
+        <w:autoSpaceDE w:val="0"/>
+        <w:autoSpaceDN w:val="0"/>
+        <w:adjustRightInd w:val="0"/>
+        <w:rPr>
+          <w:rFonts w:ascii="Menlo Regular" w:hAnsi="Menlo Regular" w:cs="Menlo Regular"/>
+          <w:b/>
+          <w:bCs/>
+          <w:color w:val="000000"/>
+          <w:sz w:val="18"/>
+          <w:szCs w:val="18"/>
+        </w:rPr>
+      </w:pPr>
       <w:r>
         <w:rPr>
           <w:rFonts w:ascii="Menlo Regular" w:hAnsi="Menlo Regular" w:cs="Menlo Regular"/>
@@ -2126,7 +1693,6 @@
         </w:rPr>
         <w:t>Incorrect username or password.</w:t>
       </w:r>
-      <w:proofErr w:type="gramEnd"/>
     </w:p>
     <w:p>
       <w:pPr>
@@ -2200,29 +1766,16 @@
           <w:szCs w:val="18"/>
         </w:rPr>
       </w:pPr>
-      <w:proofErr w:type="spellStart"/>
-      <w:r>
-        <w:rPr>
-          <w:rFonts w:ascii="Menlo Regular" w:hAnsi="Menlo Regular" w:cs="Menlo Regular"/>
-          <w:b/>
-          <w:bCs/>
-          <w:color w:val="000000"/>
-          <w:sz w:val="18"/>
-          <w:szCs w:val="18"/>
-        </w:rPr>
-        <w:t>PIN</w:t>
-      </w:r>
-      <w:proofErr w:type="gramStart"/>
-      <w:r>
-        <w:rPr>
-          <w:rFonts w:ascii="Menlo Regular" w:hAnsi="Menlo Regular" w:cs="Menlo Regular"/>
-          <w:b/>
-          <w:bCs/>
-          <w:color w:val="000000"/>
-          <w:sz w:val="18"/>
-          <w:szCs w:val="18"/>
-        </w:rPr>
-        <w:t>:</w:t>
+      <w:r>
+        <w:rPr>
+          <w:rFonts w:ascii="Menlo Regular" w:hAnsi="Menlo Regular" w:cs="Menlo Regular"/>
+          <w:b/>
+          <w:bCs/>
+          <w:color w:val="000000"/>
+          <w:sz w:val="18"/>
+          <w:szCs w:val="18"/>
+        </w:rPr>
+        <w:t>PIN:</w:t>
       </w:r>
       <w:r>
         <w:rPr>
@@ -2233,8 +1786,6 @@
         </w:rPr>
         <w:t>pass</w:t>
       </w:r>
-      <w:proofErr w:type="spellEnd"/>
-      <w:proofErr w:type="gramEnd"/>
     </w:p>
     <w:p>
       <w:pPr>
@@ -2340,31 +1891,7 @@
           <w:sz w:val="18"/>
           <w:szCs w:val="18"/>
         </w:rPr>
-        <w:t xml:space="preserve">You have a valid credit card from </w:t>
-      </w:r>
-      <w:proofErr w:type="spellStart"/>
-      <w:r>
-        <w:rPr>
-          <w:rFonts w:ascii="Menlo Regular" w:hAnsi="Menlo Regular" w:cs="Menlo Regular"/>
-          <w:b/>
-          <w:bCs/>
-          <w:color w:val="000000"/>
-          <w:sz w:val="18"/>
-          <w:szCs w:val="18"/>
-        </w:rPr>
-        <w:t>SimpleBank</w:t>
-      </w:r>
-      <w:proofErr w:type="spellEnd"/>
-      <w:r>
-        <w:rPr>
-          <w:rFonts w:ascii="Menlo Regular" w:hAnsi="Menlo Regular" w:cs="Menlo Regular"/>
-          <w:b/>
-          <w:bCs/>
-          <w:color w:val="000000"/>
-          <w:sz w:val="18"/>
-          <w:szCs w:val="18"/>
-        </w:rPr>
-        <w:t>!</w:t>
+        <w:t>You have a valid credit card from SimpleBank!</w:t>
       </w:r>
     </w:p>
     <w:p>
@@ -2667,71 +2194,45 @@
           <w:sz w:val="18"/>
           <w:szCs w:val="18"/>
         </w:rPr>
-        <w:t>Continue with purchase? [</w:t>
-      </w:r>
-      <w:proofErr w:type="gramStart"/>
-      <w:r>
-        <w:rPr>
-          <w:rFonts w:ascii="Menlo Regular" w:hAnsi="Menlo Regular" w:cs="Menlo Regular"/>
-          <w:b/>
-          <w:bCs/>
+        <w:t>Continue with purchase? [y\n]</w:t>
+      </w:r>
+    </w:p>
+    <w:p>
+      <w:pPr>
+        <w:widowControl w:val="0"/>
+        <w:tabs>
+          <w:tab w:val="left" w:pos="529"/>
+        </w:tabs>
+        <w:autoSpaceDE w:val="0"/>
+        <w:autoSpaceDN w:val="0"/>
+        <w:adjustRightInd w:val="0"/>
+        <w:rPr>
+          <w:rFonts w:ascii="Menlo Regular" w:hAnsi="Menlo Regular" w:cs="Menlo Regular"/>
+          <w:color w:val="000000"/>
+          <w:sz w:val="18"/>
+          <w:szCs w:val="18"/>
+        </w:rPr>
+      </w:pPr>
+      <w:r>
+        <w:rPr>
+          <w:rFonts w:ascii="Menlo Regular" w:hAnsi="Menlo Regular" w:cs="Menlo Regular"/>
+          <w:b/>
+          <w:bCs/>
+          <w:color w:val="000000"/>
+          <w:sz w:val="18"/>
+          <w:szCs w:val="18"/>
+        </w:rPr>
+        <w:t>&gt;</w:t>
+      </w:r>
+      <w:r>
+        <w:rPr>
+          <w:rFonts w:ascii="Menlo Regular" w:hAnsi="Menlo Regular" w:cs="Menlo Regular"/>
           <w:color w:val="000000"/>
           <w:sz w:val="18"/>
           <w:szCs w:val="18"/>
         </w:rPr>
         <w:t>y</w:t>
       </w:r>
-      <w:proofErr w:type="gramEnd"/>
-      <w:r>
-        <w:rPr>
-          <w:rFonts w:ascii="Menlo Regular" w:hAnsi="Menlo Regular" w:cs="Menlo Regular"/>
-          <w:b/>
-          <w:bCs/>
-          <w:color w:val="000000"/>
-          <w:sz w:val="18"/>
-          <w:szCs w:val="18"/>
-        </w:rPr>
-        <w:t>\n]</w:t>
-      </w:r>
-    </w:p>
-    <w:p>
-      <w:pPr>
-        <w:widowControl w:val="0"/>
-        <w:tabs>
-          <w:tab w:val="left" w:pos="529"/>
-        </w:tabs>
-        <w:autoSpaceDE w:val="0"/>
-        <w:autoSpaceDN w:val="0"/>
-        <w:adjustRightInd w:val="0"/>
-        <w:rPr>
-          <w:rFonts w:ascii="Menlo Regular" w:hAnsi="Menlo Regular" w:cs="Menlo Regular"/>
-          <w:color w:val="000000"/>
-          <w:sz w:val="18"/>
-          <w:szCs w:val="18"/>
-        </w:rPr>
-      </w:pPr>
-      <w:r>
-        <w:rPr>
-          <w:rFonts w:ascii="Menlo Regular" w:hAnsi="Menlo Regular" w:cs="Menlo Regular"/>
-          <w:b/>
-          <w:bCs/>
-          <w:color w:val="000000"/>
-          <w:sz w:val="18"/>
-          <w:szCs w:val="18"/>
-        </w:rPr>
-        <w:t>&gt;</w:t>
-      </w:r>
-      <w:proofErr w:type="gramStart"/>
-      <w:r>
-        <w:rPr>
-          <w:rFonts w:ascii="Menlo Regular" w:hAnsi="Menlo Regular" w:cs="Menlo Regular"/>
-          <w:color w:val="000000"/>
-          <w:sz w:val="18"/>
-          <w:szCs w:val="18"/>
-        </w:rPr>
-        <w:t>y</w:t>
-      </w:r>
-      <w:proofErr w:type="gramEnd"/>
     </w:p>
     <w:p>
       <w:pPr>
@@ -2856,31 +2357,7 @@
           <w:sz w:val="18"/>
           <w:szCs w:val="18"/>
         </w:rPr>
-        <w:t xml:space="preserve">You have a valid credit card from </w:t>
-      </w:r>
-      <w:proofErr w:type="spellStart"/>
-      <w:r>
-        <w:rPr>
-          <w:rFonts w:ascii="Menlo Regular" w:hAnsi="Menlo Regular" w:cs="Menlo Regular"/>
-          <w:b/>
-          <w:bCs/>
-          <w:color w:val="000000"/>
-          <w:sz w:val="18"/>
-          <w:szCs w:val="18"/>
-        </w:rPr>
-        <w:t>SimpleBank</w:t>
-      </w:r>
-      <w:proofErr w:type="spellEnd"/>
-      <w:r>
-        <w:rPr>
-          <w:rFonts w:ascii="Menlo Regular" w:hAnsi="Menlo Regular" w:cs="Menlo Regular"/>
-          <w:b/>
-          <w:bCs/>
-          <w:color w:val="000000"/>
-          <w:sz w:val="18"/>
-          <w:szCs w:val="18"/>
-        </w:rPr>
-        <w:t>!</w:t>
+        <w:t>You have a valid credit card from SimpleBank!</w:t>
       </w:r>
     </w:p>
     <w:p>
@@ -3105,47 +2582,14 @@
           <w:szCs w:val="16"/>
         </w:rPr>
       </w:pPr>
-      <w:proofErr w:type="spellStart"/>
-      <w:proofErr w:type="gramStart"/>
-      <w:r>
-        <w:rPr>
-          <w:rFonts w:ascii="Menlo Regular" w:hAnsi="Menlo Regular" w:cs="Menlo Regular"/>
-          <w:color w:val="000000"/>
-          <w:sz w:val="16"/>
-          <w:szCs w:val="16"/>
-        </w:rPr>
-        <w:t>tid</w:t>
-      </w:r>
-      <w:proofErr w:type="spellEnd"/>
-      <w:proofErr w:type="gramEnd"/>
-      <w:r>
-        <w:rPr>
-          <w:rFonts w:ascii="Menlo Regular" w:hAnsi="Menlo Regular" w:cs="Menlo Regular"/>
-          <w:color w:val="000000"/>
-          <w:sz w:val="16"/>
-          <w:szCs w:val="16"/>
-        </w:rPr>
-        <w:t xml:space="preserve">         </w:t>
-      </w:r>
-      <w:proofErr w:type="spellStart"/>
-      <w:r>
-        <w:rPr>
-          <w:rFonts w:ascii="Menlo Regular" w:hAnsi="Menlo Regular" w:cs="Menlo Regular"/>
-          <w:color w:val="000000"/>
-          <w:sz w:val="16"/>
-          <w:szCs w:val="16"/>
-        </w:rPr>
-        <w:t>customer_id</w:t>
-      </w:r>
-      <w:proofErr w:type="spellEnd"/>
-      <w:r>
-        <w:rPr>
-          <w:rFonts w:ascii="Menlo Regular" w:hAnsi="Menlo Regular" w:cs="Menlo Regular"/>
-          <w:color w:val="000000"/>
-          <w:sz w:val="16"/>
-          <w:szCs w:val="16"/>
-        </w:rPr>
-        <w:t xml:space="preserve">  amount      description  date                      hidden    </w:t>
+      <w:r>
+        <w:rPr>
+          <w:rFonts w:ascii="Menlo Regular" w:hAnsi="Menlo Regular" w:cs="Menlo Regular"/>
+          <w:color w:val="000000"/>
+          <w:sz w:val="16"/>
+          <w:szCs w:val="16"/>
+        </w:rPr>
+        <w:t xml:space="preserve">tid         customer_id  amount      description  date                      hidden    </w:t>
       </w:r>
     </w:p>
     <w:p>
@@ -3240,61 +2684,13 @@
           <w:sz w:val="16"/>
           <w:szCs w:val="16"/>
         </w:rPr>
-        <w:t xml:space="preserve">3           </w:t>
-      </w:r>
-      <w:proofErr w:type="spellStart"/>
-      <w:r>
-        <w:rPr>
-          <w:rFonts w:ascii="Menlo Regular" w:hAnsi="Menlo Regular" w:cs="Menlo Regular"/>
-          <w:color w:val="000000"/>
-          <w:sz w:val="16"/>
-          <w:szCs w:val="16"/>
-        </w:rPr>
-        <w:t>3</w:t>
-      </w:r>
-      <w:proofErr w:type="spellEnd"/>
-      <w:r>
-        <w:rPr>
-          <w:rFonts w:ascii="Menlo Regular" w:hAnsi="Menlo Regular" w:cs="Menlo Regular"/>
-          <w:color w:val="000000"/>
-          <w:sz w:val="16"/>
-          <w:szCs w:val="16"/>
-        </w:rPr>
-        <w:t xml:space="preserve">            92.000000   CHICKEN      Sat Nov 29 23:43:09 </w:t>
-      </w:r>
-      <w:proofErr w:type="gramStart"/>
-      <w:r>
-        <w:rPr>
-          <w:rFonts w:ascii="Menlo Regular" w:hAnsi="Menlo Regular" w:cs="Menlo Regular"/>
-          <w:color w:val="000000"/>
-          <w:sz w:val="16"/>
-          <w:szCs w:val="16"/>
-        </w:rPr>
-        <w:t>2014  0</w:t>
-      </w:r>
-      <w:proofErr w:type="gramEnd"/>
-      <w:r>
-        <w:rPr>
-          <w:rFonts w:ascii="Menlo Regular" w:hAnsi="Menlo Regular" w:cs="Menlo Regular"/>
-          <w:color w:val="000000"/>
-          <w:sz w:val="16"/>
-          <w:szCs w:val="16"/>
-        </w:rPr>
-        <w:t xml:space="preserve">  </w:t>
+        <w:t xml:space="preserve">3           3            92.000000   CHICKEN      Sat Nov 29 23:43:09 2014  0  </w:t>
       </w:r>
     </w:p>
     <w:p/>
     <w:p>
       <w:r>
-        <w:t xml:space="preserve">Here, transaction 3 has the </w:t>
-      </w:r>
-      <w:proofErr w:type="spellStart"/>
-      <w:r>
-        <w:t>cutomer_id</w:t>
-      </w:r>
-      <w:proofErr w:type="spellEnd"/>
-      <w:r>
-        <w:t xml:space="preserve"> (the user) that made the above purchase. The bank is able to look at this table. </w:t>
+        <w:t xml:space="preserve">Here, transaction 3 has the cutomer_id (the user) that made the above purchase. The bank is able to look at this table. </w:t>
       </w:r>
     </w:p>
     <w:p/>
@@ -3390,45 +2786,14 @@
           <w:szCs w:val="18"/>
         </w:rPr>
       </w:pPr>
-      <w:proofErr w:type="gramStart"/>
-      <w:r>
-        <w:rPr>
-          <w:rFonts w:ascii="Menlo Regular" w:hAnsi="Menlo Regular" w:cs="Menlo Regular"/>
-          <w:color w:val="000000"/>
-          <w:sz w:val="18"/>
-          <w:szCs w:val="18"/>
-        </w:rPr>
-        <w:t>aid</w:t>
-      </w:r>
-      <w:proofErr w:type="gramEnd"/>
-      <w:r>
-        <w:rPr>
-          <w:rFonts w:ascii="Menlo Regular" w:hAnsi="Menlo Regular" w:cs="Menlo Regular"/>
-          <w:color w:val="000000"/>
-          <w:sz w:val="18"/>
-          <w:szCs w:val="18"/>
-        </w:rPr>
-        <w:t xml:space="preserve">         </w:t>
-      </w:r>
-      <w:proofErr w:type="spellStart"/>
-      <w:r>
-        <w:rPr>
-          <w:rFonts w:ascii="Menlo Regular" w:hAnsi="Menlo Regular" w:cs="Menlo Regular"/>
-          <w:color w:val="000000"/>
-          <w:sz w:val="18"/>
-          <w:szCs w:val="18"/>
-        </w:rPr>
-        <w:t>owner_id</w:t>
-      </w:r>
-      <w:proofErr w:type="spellEnd"/>
-      <w:r>
-        <w:rPr>
-          <w:rFonts w:ascii="Menlo Regular" w:hAnsi="Menlo Regular" w:cs="Menlo Regular"/>
-          <w:color w:val="000000"/>
-          <w:sz w:val="18"/>
-          <w:szCs w:val="18"/>
-        </w:rPr>
-        <w:t xml:space="preserve">    balance     type        activated </w:t>
+      <w:r>
+        <w:rPr>
+          <w:rFonts w:ascii="Menlo Regular" w:hAnsi="Menlo Regular" w:cs="Menlo Regular"/>
+          <w:color w:val="000000"/>
+          <w:sz w:val="18"/>
+          <w:szCs w:val="18"/>
+        </w:rPr>
+        <w:t xml:space="preserve">aid         owner_id    balance     type        activated </w:t>
       </w:r>
     </w:p>
     <w:p>
@@ -3502,27 +2867,7 @@
           <w:sz w:val="18"/>
           <w:szCs w:val="18"/>
         </w:rPr>
-        <w:t xml:space="preserve">1           3           0           1           </w:t>
-      </w:r>
-      <w:proofErr w:type="spellStart"/>
-      <w:r>
-        <w:rPr>
-          <w:rFonts w:ascii="Menlo Regular" w:hAnsi="Menlo Regular" w:cs="Menlo Regular"/>
-          <w:color w:val="000000"/>
-          <w:sz w:val="18"/>
-          <w:szCs w:val="18"/>
-        </w:rPr>
-        <w:t>1</w:t>
-      </w:r>
-      <w:proofErr w:type="spellEnd"/>
-      <w:r>
-        <w:rPr>
-          <w:rFonts w:ascii="Menlo Regular" w:hAnsi="Menlo Regular" w:cs="Menlo Regular"/>
-          <w:color w:val="000000"/>
-          <w:sz w:val="18"/>
-          <w:szCs w:val="18"/>
-        </w:rPr>
-        <w:t xml:space="preserve">         </w:t>
+        <w:t xml:space="preserve">1           3           0           1           1         </w:t>
       </w:r>
     </w:p>
     <w:p>
@@ -3556,15 +2901,7 @@
     </w:p>
     <w:p>
       <w:r>
-        <w:t xml:space="preserve">The user’s credit account (type 2) is currently frozen (i.e. not activated in the </w:t>
-      </w:r>
-      <w:proofErr w:type="spellStart"/>
-      <w:r>
-        <w:t>db</w:t>
-      </w:r>
-      <w:proofErr w:type="spellEnd"/>
-      <w:r>
-        <w:t>).</w:t>
+        <w:t>The user’s credit account (type 2) is currently frozen (i.e. not activated in the db).</w:t>
       </w:r>
     </w:p>
     <w:p>
@@ -3581,11 +2918,9 @@
           <w:bottom w:val="single" w:sz="6" w:space="1" w:color="auto"/>
         </w:pBdr>
       </w:pPr>
-      <w:proofErr w:type="gramStart"/>
       <w:r>
         <w:t>trace.txt</w:t>
       </w:r>
-      <w:proofErr w:type="gramEnd"/>
     </w:p>
     <w:p>
       <w:pPr>
@@ -3923,31 +3258,7 @@
           <w:sz w:val="16"/>
           <w:szCs w:val="16"/>
         </w:rPr>
-        <w:t>----------</w:t>
-      </w:r>
-      <w:proofErr w:type="gramStart"/>
-      <w:r>
-        <w:rPr>
-          <w:rFonts w:ascii="Menlo Regular" w:hAnsi="Menlo Regular" w:cs="Menlo Regular"/>
-          <w:b/>
-          <w:bCs/>
-          <w:color w:val="000000"/>
-          <w:sz w:val="16"/>
-          <w:szCs w:val="16"/>
-        </w:rPr>
-        <w:t>menu</w:t>
-      </w:r>
-      <w:proofErr w:type="gramEnd"/>
-      <w:r>
-        <w:rPr>
-          <w:rFonts w:ascii="Menlo Regular" w:hAnsi="Menlo Regular" w:cs="Menlo Regular"/>
-          <w:b/>
-          <w:bCs/>
-          <w:color w:val="000000"/>
-          <w:sz w:val="16"/>
-          <w:szCs w:val="16"/>
-        </w:rPr>
-        <w:t>----------</w:t>
+        <w:t>----------menu----------</w:t>
       </w:r>
     </w:p>
     <w:p>
@@ -4143,29 +3454,16 @@
           <w:szCs w:val="16"/>
         </w:rPr>
       </w:pPr>
-      <w:proofErr w:type="spellStart"/>
-      <w:r>
-        <w:rPr>
-          <w:rFonts w:ascii="Menlo Regular" w:hAnsi="Menlo Regular" w:cs="Menlo Regular"/>
-          <w:b/>
-          <w:bCs/>
-          <w:color w:val="000000"/>
-          <w:sz w:val="16"/>
-          <w:szCs w:val="16"/>
-        </w:rPr>
-        <w:t>PIN</w:t>
-      </w:r>
-      <w:proofErr w:type="gramStart"/>
-      <w:r>
-        <w:rPr>
-          <w:rFonts w:ascii="Menlo Regular" w:hAnsi="Menlo Regular" w:cs="Menlo Regular"/>
-          <w:b/>
-          <w:bCs/>
-          <w:color w:val="000000"/>
-          <w:sz w:val="16"/>
-          <w:szCs w:val="16"/>
-        </w:rPr>
-        <w:t>:</w:t>
+      <w:r>
+        <w:rPr>
+          <w:rFonts w:ascii="Menlo Regular" w:hAnsi="Menlo Regular" w:cs="Menlo Regular"/>
+          <w:b/>
+          <w:bCs/>
+          <w:color w:val="000000"/>
+          <w:sz w:val="16"/>
+          <w:szCs w:val="16"/>
+        </w:rPr>
+        <w:t>PIN:</w:t>
       </w:r>
       <w:r>
         <w:rPr>
@@ -4176,8 +3474,6 @@
         </w:rPr>
         <w:t>pass</w:t>
       </w:r>
-      <w:proofErr w:type="spellEnd"/>
-      <w:proofErr w:type="gramEnd"/>
     </w:p>
     <w:p>
       <w:pPr>
@@ -4403,11 +3699,9 @@
           <w:bottom w:val="single" w:sz="6" w:space="1" w:color="auto"/>
         </w:pBdr>
       </w:pPr>
-      <w:proofErr w:type="gramStart"/>
       <w:r>
         <w:t>trace.txt</w:t>
       </w:r>
-      <w:proofErr w:type="gramEnd"/>
     </w:p>
     <w:p>
       <w:pPr>
@@ -4900,93 +4194,59 @@
           <w:szCs w:val="17"/>
         </w:rPr>
         <w:tab/>
-      </w:r>
-      <w:proofErr w:type="spellStart"/>
-      <w:r>
+        <w:t>Succesfully logged in as joey</w:t>
+      </w:r>
+    </w:p>
+    <w:p>
+      <w:pPr>
         <w:rPr>
           <w:rFonts w:ascii="CMU Concrete Roman" w:hAnsi="CMU Concrete Roman"/>
           <w:sz w:val="17"/>
           <w:szCs w:val="17"/>
         </w:rPr>
-        <w:t>Succesfully</w:t>
-      </w:r>
-      <w:proofErr w:type="spellEnd"/>
+      </w:pPr>
       <w:r>
         <w:rPr>
           <w:rFonts w:ascii="CMU Concrete Roman" w:hAnsi="CMU Concrete Roman"/>
           <w:sz w:val="17"/>
           <w:szCs w:val="17"/>
         </w:rPr>
-        <w:t xml:space="preserve"> logged in as joey</w:t>
-      </w:r>
-    </w:p>
-    <w:p>
-      <w:pPr>
+        <w:t>Sun Nov 30 01:35:59 2014|SB_Console Client|</w:t>
+      </w:r>
+      <w:r>
         <w:rPr>
           <w:rFonts w:ascii="CMU Concrete Roman" w:hAnsi="CMU Concrete Roman"/>
           <w:sz w:val="17"/>
           <w:szCs w:val="17"/>
         </w:rPr>
-      </w:pPr>
-      <w:r>
+        <w:tab/>
+        <w:t>Viewing credit purchase history and report</w:t>
+      </w:r>
+    </w:p>
+    <w:p>
+      <w:pPr>
         <w:rPr>
           <w:rFonts w:ascii="CMU Concrete Roman" w:hAnsi="CMU Concrete Roman"/>
           <w:sz w:val="17"/>
           <w:szCs w:val="17"/>
         </w:rPr>
-        <w:t>Sun Nov 30 01:35:59 2014|SB_Console Client|</w:t>
-      </w:r>
+      </w:pPr>
       <w:r>
         <w:rPr>
           <w:rFonts w:ascii="CMU Concrete Roman" w:hAnsi="CMU Concrete Roman"/>
           <w:sz w:val="17"/>
           <w:szCs w:val="17"/>
         </w:rPr>
-        <w:tab/>
-        <w:t>Viewing credit purchase history and report</w:t>
-      </w:r>
-    </w:p>
-    <w:p>
-      <w:pPr>
+        <w:t>Sun Nov 30 01:39:13 2014|SB_Console Client|</w:t>
+      </w:r>
+      <w:r>
         <w:rPr>
           <w:rFonts w:ascii="CMU Concrete Roman" w:hAnsi="CMU Concrete Roman"/>
           <w:sz w:val="17"/>
           <w:szCs w:val="17"/>
         </w:rPr>
-      </w:pPr>
-      <w:r>
-        <w:rPr>
-          <w:rFonts w:ascii="CMU Concrete Roman" w:hAnsi="CMU Concrete Roman"/>
-          <w:sz w:val="17"/>
-          <w:szCs w:val="17"/>
-        </w:rPr>
-        <w:t>Sun Nov 30 01:39:13 2014|SB_Console Client|</w:t>
-      </w:r>
-      <w:r>
-        <w:rPr>
-          <w:rFonts w:ascii="CMU Concrete Roman" w:hAnsi="CMU Concrete Roman"/>
-          <w:sz w:val="17"/>
-          <w:szCs w:val="17"/>
-        </w:rPr>
         <w:tab/>
-      </w:r>
-      <w:proofErr w:type="gramStart"/>
-      <w:r>
-        <w:rPr>
-          <w:rFonts w:ascii="CMU Concrete Roman" w:hAnsi="CMU Concrete Roman"/>
-          <w:sz w:val="17"/>
-          <w:szCs w:val="17"/>
-        </w:rPr>
-        <w:t>Logging</w:t>
-      </w:r>
-      <w:proofErr w:type="gramEnd"/>
-      <w:r>
-        <w:rPr>
-          <w:rFonts w:ascii="CMU Concrete Roman" w:hAnsi="CMU Concrete Roman"/>
-          <w:sz w:val="17"/>
-          <w:szCs w:val="17"/>
-        </w:rPr>
-        <w:t xml:space="preserve"> out user: joey</w:t>
+        <w:t>Logging out user: joey</w:t>
       </w:r>
     </w:p>
     <w:p>
@@ -5152,85 +4412,37 @@
           <w:sz w:val="16"/>
           <w:szCs w:val="16"/>
         </w:rPr>
-        <w:t xml:space="preserve">Delegate </w:t>
-      </w:r>
-      <w:proofErr w:type="spellStart"/>
-      <w:r>
-        <w:rPr>
-          <w:rFonts w:ascii="Menlo Regular" w:hAnsi="Menlo Regular" w:cs="Menlo Regular"/>
-          <w:b/>
-          <w:bCs/>
-          <w:color w:val="000000"/>
-          <w:sz w:val="16"/>
-          <w:szCs w:val="16"/>
-        </w:rPr>
-        <w:t>db</w:t>
-      </w:r>
-      <w:proofErr w:type="spellEnd"/>
-      <w:r>
-        <w:rPr>
-          <w:rFonts w:ascii="Menlo Regular" w:hAnsi="Menlo Regular" w:cs="Menlo Regular"/>
-          <w:b/>
-          <w:bCs/>
-          <w:color w:val="000000"/>
-          <w:sz w:val="16"/>
-          <w:szCs w:val="16"/>
-        </w:rPr>
-        <w:t xml:space="preserve"> id: 3</w:t>
-      </w:r>
-    </w:p>
-    <w:p>
-      <w:pPr>
-        <w:widowControl w:val="0"/>
-        <w:tabs>
-          <w:tab w:val="left" w:pos="529"/>
-        </w:tabs>
-        <w:autoSpaceDE w:val="0"/>
-        <w:autoSpaceDN w:val="0"/>
-        <w:adjustRightInd w:val="0"/>
-        <w:rPr>
-          <w:rFonts w:ascii="Menlo Regular" w:hAnsi="Menlo Regular" w:cs="Menlo Regular"/>
-          <w:b/>
-          <w:bCs/>
-          <w:color w:val="000000"/>
-          <w:sz w:val="16"/>
-          <w:szCs w:val="16"/>
-        </w:rPr>
-      </w:pPr>
-      <w:r>
-        <w:rPr>
-          <w:rFonts w:ascii="Menlo Regular" w:hAnsi="Menlo Regular" w:cs="Menlo Regular"/>
-          <w:b/>
-          <w:bCs/>
-          <w:color w:val="000000"/>
-          <w:sz w:val="16"/>
-          <w:szCs w:val="16"/>
-        </w:rPr>
-        <w:t>----------</w:t>
-      </w:r>
-      <w:proofErr w:type="gramStart"/>
-      <w:r>
-        <w:rPr>
-          <w:rFonts w:ascii="Menlo Regular" w:hAnsi="Menlo Regular" w:cs="Menlo Regular"/>
-          <w:b/>
-          <w:bCs/>
-          <w:color w:val="000000"/>
-          <w:sz w:val="16"/>
-          <w:szCs w:val="16"/>
-        </w:rPr>
-        <w:t>menu</w:t>
-      </w:r>
-      <w:proofErr w:type="gramEnd"/>
-      <w:r>
-        <w:rPr>
-          <w:rFonts w:ascii="Menlo Regular" w:hAnsi="Menlo Regular" w:cs="Menlo Regular"/>
-          <w:b/>
-          <w:bCs/>
-          <w:color w:val="000000"/>
-          <w:sz w:val="16"/>
-          <w:szCs w:val="16"/>
-        </w:rPr>
-        <w:t>----------</w:t>
+        <w:t>Delegate db id: 3</w:t>
+      </w:r>
+    </w:p>
+    <w:p>
+      <w:pPr>
+        <w:widowControl w:val="0"/>
+        <w:tabs>
+          <w:tab w:val="left" w:pos="529"/>
+        </w:tabs>
+        <w:autoSpaceDE w:val="0"/>
+        <w:autoSpaceDN w:val="0"/>
+        <w:adjustRightInd w:val="0"/>
+        <w:rPr>
+          <w:rFonts w:ascii="Menlo Regular" w:hAnsi="Menlo Regular" w:cs="Menlo Regular"/>
+          <w:b/>
+          <w:bCs/>
+          <w:color w:val="000000"/>
+          <w:sz w:val="16"/>
+          <w:szCs w:val="16"/>
+        </w:rPr>
+      </w:pPr>
+      <w:r>
+        <w:rPr>
+          <w:rFonts w:ascii="Menlo Regular" w:hAnsi="Menlo Regular" w:cs="Menlo Regular"/>
+          <w:b/>
+          <w:bCs/>
+          <w:color w:val="000000"/>
+          <w:sz w:val="16"/>
+          <w:szCs w:val="16"/>
+        </w:rPr>
+        <w:t>----------menu----------</w:t>
       </w:r>
     </w:p>
     <w:p>
@@ -6277,31 +5489,7 @@
           <w:sz w:val="16"/>
           <w:szCs w:val="16"/>
         </w:rPr>
-        <w:t xml:space="preserve">Credit to </w:t>
-      </w:r>
-      <w:proofErr w:type="gramStart"/>
-      <w:r>
-        <w:rPr>
-          <w:rFonts w:ascii="Menlo Regular" w:hAnsi="Menlo Regular" w:cs="Menlo Regular"/>
-          <w:b/>
-          <w:bCs/>
-          <w:color w:val="000000"/>
-          <w:sz w:val="16"/>
-          <w:szCs w:val="16"/>
-        </w:rPr>
-        <w:t>Checking</w:t>
-      </w:r>
-      <w:proofErr w:type="gramEnd"/>
-      <w:r>
-        <w:rPr>
-          <w:rFonts w:ascii="Menlo Regular" w:hAnsi="Menlo Regular" w:cs="Menlo Regular"/>
-          <w:b/>
-          <w:bCs/>
-          <w:color w:val="000000"/>
-          <w:sz w:val="16"/>
-          <w:szCs w:val="16"/>
-        </w:rPr>
-        <w:t xml:space="preserve"> ratio      %56</w:t>
+        <w:t>Credit to Checking ratio      %56</w:t>
       </w:r>
     </w:p>
     <w:p>
@@ -6414,13 +5602,8 @@
         <w:t xml:space="preserve">A customer </w:t>
       </w:r>
       <w:r>
-        <w:t>(</w:t>
-      </w:r>
-      <w:proofErr w:type="spellStart"/>
-      <w:r>
-        <w:t>robbie</w:t>
-      </w:r>
-      <w:proofErr w:type="spellEnd"/>
+        <w:t>(robbie</w:t>
+      </w:r>
       <w:r>
         <w:t>) does not have enough checking balance to pay his credit purchases</w:t>
       </w:r>
@@ -6476,11 +5659,9 @@
           <w:bottom w:val="single" w:sz="6" w:space="1" w:color="auto"/>
         </w:pBdr>
       </w:pPr>
-      <w:proofErr w:type="gramStart"/>
       <w:r>
         <w:t>trace.txt</w:t>
       </w:r>
-      <w:proofErr w:type="gramEnd"/>
     </w:p>
     <w:p>
       <w:pPr>
@@ -6557,24 +5738,7 @@
           <w:szCs w:val="18"/>
         </w:rPr>
         <w:tab/>
-      </w:r>
-      <w:proofErr w:type="spellStart"/>
-      <w:r>
-        <w:rPr>
-          <w:rFonts w:ascii="CMU Concrete Roman" w:hAnsi="CMU Concrete Roman"/>
-          <w:sz w:val="18"/>
-          <w:szCs w:val="18"/>
-        </w:rPr>
-        <w:t>Succesfully</w:t>
-      </w:r>
-      <w:proofErr w:type="spellEnd"/>
-      <w:r>
-        <w:rPr>
-          <w:rFonts w:ascii="CMU Concrete Roman" w:hAnsi="CMU Concrete Roman"/>
-          <w:sz w:val="18"/>
-          <w:szCs w:val="18"/>
-        </w:rPr>
-        <w:t xml:space="preserve"> logged in as 3307</w:t>
+        <w:t>Succesfully logged in as 3307</w:t>
       </w:r>
     </w:p>
     <w:p>
@@ -6626,24 +5790,7 @@
           <w:szCs w:val="18"/>
         </w:rPr>
         <w:tab/>
-      </w:r>
-      <w:proofErr w:type="gramStart"/>
-      <w:r>
-        <w:rPr>
-          <w:rFonts w:ascii="CMU Concrete Roman" w:hAnsi="CMU Concrete Roman"/>
-          <w:sz w:val="18"/>
-          <w:szCs w:val="18"/>
-        </w:rPr>
-        <w:t>Logging</w:t>
-      </w:r>
-      <w:proofErr w:type="gramEnd"/>
-      <w:r>
-        <w:rPr>
-          <w:rFonts w:ascii="CMU Concrete Roman" w:hAnsi="CMU Concrete Roman"/>
-          <w:sz w:val="18"/>
-          <w:szCs w:val="18"/>
-        </w:rPr>
-        <w:t xml:space="preserve"> out user: 3307</w:t>
+        <w:t>Logging out user: 3307</w:t>
       </w:r>
     </w:p>
     <w:p>
@@ -6721,27 +5868,7 @@
           <w:szCs w:val="18"/>
         </w:rPr>
         <w:tab/>
-        <w:t xml:space="preserve">Processing user: </w:t>
-      </w:r>
-      <w:proofErr w:type="spellStart"/>
-      <w:proofErr w:type="gramStart"/>
-      <w:r>
-        <w:rPr>
-          <w:rFonts w:ascii="CMU Concrete Roman" w:hAnsi="CMU Concrete Roman"/>
-          <w:sz w:val="18"/>
-          <w:szCs w:val="18"/>
-        </w:rPr>
-        <w:t>bobbie</w:t>
-      </w:r>
-      <w:proofErr w:type="spellEnd"/>
-      <w:proofErr w:type="gramEnd"/>
-      <w:r>
-        <w:rPr>
-          <w:rFonts w:ascii="CMU Concrete Roman" w:hAnsi="CMU Concrete Roman"/>
-          <w:sz w:val="18"/>
-          <w:szCs w:val="18"/>
-        </w:rPr>
-        <w:t>, credit balance: 139.000000</w:t>
+        <w:t>Processing user: bobbie, credit balance: 139.000000</w:t>
       </w:r>
     </w:p>
     <w:p>
@@ -6767,27 +5894,7 @@
           <w:szCs w:val="18"/>
         </w:rPr>
         <w:tab/>
-        <w:t xml:space="preserve">Failed to process user: </w:t>
-      </w:r>
-      <w:proofErr w:type="spellStart"/>
-      <w:proofErr w:type="gramStart"/>
-      <w:r>
-        <w:rPr>
-          <w:rFonts w:ascii="CMU Concrete Roman" w:hAnsi="CMU Concrete Roman"/>
-          <w:sz w:val="18"/>
-          <w:szCs w:val="18"/>
-        </w:rPr>
-        <w:t>bobbie</w:t>
-      </w:r>
-      <w:proofErr w:type="spellEnd"/>
-      <w:proofErr w:type="gramEnd"/>
-      <w:r>
-        <w:rPr>
-          <w:rFonts w:ascii="CMU Concrete Roman" w:hAnsi="CMU Concrete Roman"/>
-          <w:sz w:val="18"/>
-          <w:szCs w:val="18"/>
-        </w:rPr>
-        <w:t xml:space="preserve"> due to insufficient checking funds</w:t>
+        <w:t>Failed to process user: bobbie due to insufficient checking funds</w:t>
       </w:r>
     </w:p>
     <w:p>
@@ -6850,27 +5957,7 @@
           <w:szCs w:val="18"/>
         </w:rPr>
         <w:tab/>
-        <w:t xml:space="preserve">User: 4 </w:t>
-      </w:r>
-      <w:proofErr w:type="spellStart"/>
-      <w:proofErr w:type="gramStart"/>
-      <w:r>
-        <w:rPr>
-          <w:rFonts w:ascii="CMU Concrete Roman" w:hAnsi="CMU Concrete Roman"/>
-          <w:sz w:val="18"/>
-          <w:szCs w:val="18"/>
-        </w:rPr>
-        <w:t>bobbie</w:t>
-      </w:r>
-      <w:proofErr w:type="spellEnd"/>
-      <w:proofErr w:type="gramEnd"/>
-      <w:r>
-        <w:rPr>
-          <w:rFonts w:ascii="CMU Concrete Roman" w:hAnsi="CMU Concrete Roman"/>
-          <w:sz w:val="18"/>
-          <w:szCs w:val="18"/>
-        </w:rPr>
-        <w:t xml:space="preserve"> failed to pay credit balance of $139.000000</w:t>
+        <w:t>User: 4 bobbie failed to pay credit balance of $139.000000</w:t>
       </w:r>
     </w:p>
     <w:p>
@@ -6896,35 +5983,8 @@
           <w:szCs w:val="18"/>
         </w:rPr>
         <w:tab/>
-      </w:r>
-      <w:proofErr w:type="gramStart"/>
-      <w:r>
-        <w:rPr>
-          <w:rFonts w:ascii="CMU Concrete Roman" w:hAnsi="CMU Concrete Roman"/>
-          <w:sz w:val="18"/>
-          <w:szCs w:val="18"/>
-        </w:rPr>
-        <w:t>Freezing</w:t>
-      </w:r>
-      <w:proofErr w:type="gramEnd"/>
-      <w:r>
-        <w:rPr>
-          <w:rFonts w:ascii="CMU Concrete Roman" w:hAnsi="CMU Concrete Roman"/>
-          <w:sz w:val="18"/>
-          <w:szCs w:val="18"/>
-        </w:rPr>
-        <w:t xml:space="preserve"> credit account for: </w:t>
-      </w:r>
-      <w:proofErr w:type="spellStart"/>
-      <w:r>
-        <w:rPr>
-          <w:rFonts w:ascii="CMU Concrete Roman" w:hAnsi="CMU Concrete Roman"/>
-          <w:sz w:val="18"/>
-          <w:szCs w:val="18"/>
-        </w:rPr>
-        <w:t>bobbie</w:t>
-      </w:r>
-      <w:proofErr w:type="spellEnd"/>
+        <w:t>Freezing credit account for: bobbie</w:t>
+      </w:r>
     </w:p>
     <w:p>
       <w:pPr>
@@ -7094,14 +6154,9 @@
         <w:t xml:space="preserve">Comment on your analysis: </w:t>
       </w:r>
       <w:r>
-        <w:t>All the functions tested (mentioned in the findings below) accurately perform in accordance with the requirements</w:t>
-      </w:r>
-      <w:proofErr w:type="gramStart"/>
-      <w:r>
-        <w:t>. +        <w:t>All the functions tested (mentioned in the findings below) accurately perform in accordance with the requirements.  </w:t>
       </w:r>
-      <w:proofErr w:type="gramEnd"/>
     </w:p>
     <w:p>
       <w:pPr>
@@ -7131,13 +6186,8 @@
       <w:pPr>
         <w:ind w:left="720" w:firstLine="720"/>
       </w:pPr>
-      <w:proofErr w:type="gramStart"/>
-      <w:r>
-        <w:t>o</w:t>
-      </w:r>
-      <w:proofErr w:type="gramEnd"/>
-      <w:r>
-        <w:t xml:space="preserve"> Withdraw </w:t>
+      <w:r>
+        <w:t xml:space="preserve">o Withdraw </w:t>
       </w:r>
     </w:p>
     <w:p>
@@ -7145,33 +6195,17 @@
         <w:ind w:left="720" w:firstLine="720"/>
       </w:pPr>
       <w:r>
+        <w:t xml:space="preserve"> +o Deposit </w:t>
+      </w:r>
+    </w:p>
+    <w:p>
+      <w:pPr>
+        <w:ind w:left="720" w:firstLine="720"/>
+      </w:pPr>
+      <w:r>
         <w:t> -</w:t>
-      </w:r>
-      <w:proofErr w:type="gramStart"/>
-      <w:r>
-        <w:t>o</w:t>
-      </w:r>
-      <w:proofErr w:type="gramEnd"/>
-      <w:r>
-        <w:t xml:space="preserve"> Deposit </w:t>
-      </w:r>
-    </w:p>
-    <w:p>
-      <w:pPr>
-        <w:ind w:left="720" w:firstLine="720"/>
-      </w:pPr>
-      <w:r>
-        <w:t> -</w:t>
-      </w:r>
-      <w:proofErr w:type="gramStart"/>
-      <w:r>
-        <w:t>o</w:t>
-      </w:r>
-      <w:proofErr w:type="gramEnd"/>
-      <w:r>
-        <w:t xml:space="preserve"> Transfer  +o Transfer   </w:t>
       </w:r>
     </w:p>
@@ -7188,13 +6222,8 @@
       <w:pPr>
         <w:ind w:left="720" w:firstLine="720"/>
       </w:pPr>
-      <w:proofErr w:type="gramStart"/>
-      <w:r>
-        <w:t>o</w:t>
-      </w:r>
-      <w:proofErr w:type="gramEnd"/>
-      <w:r>
-        <w:t xml:space="preserve"> Trace func</w:t>
+      <w:r>
+        <w:t>o Trace func</w:t>
       </w:r>
       <w:r>
         <w:t xml:space="preserve">tion (associated ‘Wraps.cpp’) </w:t>
@@ -7215,13 +6244,8 @@
       <w:pPr>
         <w:ind w:left="720" w:firstLine="720"/>
       </w:pPr>
-      <w:proofErr w:type="gramStart"/>
-      <w:r>
-        <w:t>o</w:t>
-      </w:r>
-      <w:proofErr w:type="gramEnd"/>
-      <w:r>
-        <w:t xml:space="preserve"> Totals +      <w:r>
+        <w:t xml:space="preserve">o Totals   </w:t>
       </w:r>
     </w:p>
@@ -7229,13 +6253,8 @@
       <w:pPr>
         <w:ind w:left="720" w:firstLine="720"/>
       </w:pPr>
-      <w:proofErr w:type="gramStart"/>
-      <w:r>
-        <w:t>o</w:t>
-      </w:r>
-      <w:proofErr w:type="gramEnd"/>
-      <w:r>
-        <w:t xml:space="preserve"> Create user +      <w:r>
+        <w:t>o Create user  </w:t>
       </w:r>
     </w:p>
@@ -7243,26 +6262,16 @@
       <w:pPr>
         <w:ind w:left="720" w:firstLine="720"/>
       </w:pPr>
-      <w:proofErr w:type="gramStart"/>
-      <w:r>
-        <w:t>o</w:t>
-      </w:r>
-      <w:proofErr w:type="gramEnd"/>
-      <w:r>
-        <w:t xml:space="preserve"> Close account </w:t>
+      <w:r>
+        <w:t xml:space="preserve">o Close account </w:t>
       </w:r>
     </w:p>
     <w:p>
       <w:pPr>
         <w:ind w:left="720" w:firstLine="720"/>
       </w:pPr>
-      <w:proofErr w:type="gramStart"/>
-      <w:r>
-        <w:t>o</w:t>
-      </w:r>
-      <w:proofErr w:type="gramEnd"/>
-      <w:r>
-        <w:t xml:space="preserve"> Edit +      <w:r>
+        <w:t>o Edit  </w:t>
       </w:r>
     </w:p>
@@ -7273,13 +6282,8 @@
           <w:rFonts w:cs="Times"/>
         </w:rPr>
       </w:pPr>
-      <w:proofErr w:type="gramStart"/>
-      <w:r>
-        <w:t>o</w:t>
-      </w:r>
-      <w:proofErr w:type="gramEnd"/>
-      <w:r>
-        <w:t xml:space="preserve"> Account view </w:t>
+      <w:r>
+        <w:t xml:space="preserve">o Account view </w:t>
       </w:r>
     </w:p>
     <w:p>
@@ -7324,15 +6328,7 @@
         </w:rPr>
       </w:pPr>
       <w:r>
-        <w:t xml:space="preserve">Do the methods encapsulated in each programmed class, together perform a single, </w:t>
-      </w:r>
-      <w:proofErr w:type="gramStart"/>
-      <w:r>
-        <w:t>well defined</w:t>
-      </w:r>
-      <w:proofErr w:type="gramEnd"/>
-      <w:r>
-        <w:t xml:space="preserve">, task of the class? (High-Cohesion: the functionalities embedded in a class, accessed through its methods, have much in common, e.g., access common data) </w:t>
+        <w:t xml:space="preserve">Do the methods encapsulated in each programmed class, together perform a single, well defined, task of the class? (High-Cohesion: the functionalities embedded in a class, accessed through its methods, have much in common, e.g., access common data) </w:t>
       </w:r>
     </w:p>
     <w:p>
@@ -7394,15 +6390,7 @@
         <w:t>.</w:t>
       </w:r>
       <w:r>
-        <w:t xml:space="preserve">e. with the same function). The total function could just do the identical method that the account function does but repeated and </w:t>
-      </w:r>
-      <w:proofErr w:type="spellStart"/>
-      <w:r>
-        <w:t>totalled</w:t>
-      </w:r>
-      <w:proofErr w:type="spellEnd"/>
-      <w:r>
-        <w:t xml:space="preserve">. </w:t>
+        <w:t xml:space="preserve">e. with the same function). The total function could just do the identical method that the account function does but repeated and totalled. </w:t>
       </w:r>
     </w:p>
     <w:p>
@@ -7435,42 +6423,16 @@
       <w:pPr>
         <w:ind w:firstLine="720"/>
       </w:pPr>
-      <w:proofErr w:type="gramStart"/>
-      <w:r>
-        <w:t>o</w:t>
-      </w:r>
-      <w:proofErr w:type="gramEnd"/>
-      <w:r>
-        <w:t xml:space="preserve"> Withdraw – deals with a unique ‘</w:t>
-      </w:r>
-      <w:proofErr w:type="spellStart"/>
-      <w:r>
-        <w:t>withdrawAmount</w:t>
-      </w:r>
-      <w:proofErr w:type="spellEnd"/>
-      <w:r>
-        <w:t xml:space="preserve">’ variable </w:t>
+      <w:r>
+        <w:t xml:space="preserve">o Withdraw – deals with a unique ‘withdrawAmount’ variable </w:t>
       </w:r>
     </w:p>
     <w:p>
       <w:pPr>
         <w:ind w:firstLine="720"/>
       </w:pPr>
-      <w:proofErr w:type="gramStart"/>
-      <w:r>
-        <w:t>o</w:t>
-      </w:r>
-      <w:proofErr w:type="gramEnd"/>
-      <w:r>
-        <w:t xml:space="preserve"> Deposit – unique ‘</w:t>
-      </w:r>
-      <w:proofErr w:type="spellStart"/>
-      <w:r>
-        <w:t>depositAmount</w:t>
-      </w:r>
-      <w:proofErr w:type="spellEnd"/>
-      <w:r>
-        <w:t>’ variable</w:t>
+      <w:r>
+        <w:t>o Deposit – unique ‘depositAmount’ variable</w:t>
       </w:r>
     </w:p>
     <w:p>
@@ -7481,24 +6443,8 @@
         </w:rPr>
       </w:pPr>
       <w:r>
-        <w:t> -</w:t>
-      </w:r>
-      <w:proofErr w:type="gramStart"/>
-      <w:r>
-        <w:t>o</w:t>
-      </w:r>
-      <w:proofErr w:type="gramEnd"/>
-      <w:r>
-        <w:t xml:space="preserve"> Transfer – unique ‘</w:t>
-      </w:r>
-      <w:proofErr w:type="spellStart"/>
-      <w:r>
-        <w:t>transferAmount</w:t>
-      </w:r>
-      <w:proofErr w:type="spellEnd"/>
-      <w:r>
-        <w:t xml:space="preserve">’ variable </w:t>
+        <w:t xml:space="preserve"> +o Transfer – unique ‘transferAmount’ variable </w:t>
       </w:r>
     </w:p>
     <w:p>
@@ -7514,13 +6460,8 @@
           <w:rFonts w:cs="Times"/>
         </w:rPr>
       </w:pPr>
-      <w:proofErr w:type="gramStart"/>
-      <w:r>
-        <w:t>o</w:t>
-      </w:r>
-      <w:proofErr w:type="gramEnd"/>
-      <w:r>
-        <w:t xml:space="preserve"> Trace function (associated ‘Wraps.cpp’) </w:t>
+      <w:r>
+        <w:t xml:space="preserve">o Trace function (associated ‘Wraps.cpp’) </w:t>
       </w:r>
     </w:p>
     <w:p>
@@ -7536,13 +6477,8 @@
           <w:rFonts w:cs="Times"/>
         </w:rPr>
       </w:pPr>
-      <w:proofErr w:type="gramStart"/>
-      <w:r>
-        <w:t>o</w:t>
-      </w:r>
-      <w:proofErr w:type="gramEnd"/>
-      <w:r>
-        <w:t xml:space="preserve"> Totals – Gathering values completely inde</w:t>
+      <w:r>
+        <w:t>o Totals – Gathering values completely inde</w:t>
       </w:r>
       <w:r>
         <w:t xml:space="preserve">pendent from gathering value in </w:t>
@@ -7556,13 +6492,8 @@
       <w:pPr>
         <w:ind w:firstLine="720"/>
       </w:pPr>
-      <w:proofErr w:type="gramStart"/>
-      <w:r>
-        <w:t>o</w:t>
-      </w:r>
-      <w:proofErr w:type="gramEnd"/>
-      <w:r>
-        <w:t xml:space="preserve"> Create user +      <w:r>
+        <w:t>o Create user  </w:t>
       </w:r>
     </w:p>
@@ -7570,13 +6501,8 @@
       <w:pPr>
         <w:ind w:firstLine="720"/>
       </w:pPr>
-      <w:proofErr w:type="gramStart"/>
-      <w:r>
-        <w:t>o</w:t>
-      </w:r>
-      <w:proofErr w:type="gramEnd"/>
-      <w:r>
-        <w:t xml:space="preserve"> Close account </w:t>
+      <w:r>
+        <w:t xml:space="preserve">o Close account </w:t>
       </w:r>
     </w:p>
     <w:p>
@@ -7586,13 +6512,8 @@
           <w:rFonts w:cs="Times"/>
         </w:rPr>
       </w:pPr>
-      <w:proofErr w:type="gramStart"/>
-      <w:r>
-        <w:t>o</w:t>
-      </w:r>
-      <w:proofErr w:type="gramEnd"/>
-      <w:r>
-        <w:t xml:space="preserve"> Edit +      <w:r>
+        <w:t xml:space="preserve">o Edit  o Account view </w:t>
       </w:r>
     </w:p>
@@ -7665,15 +6586,7 @@
         <w:t>Comment on your analysis</w:t>
       </w:r>
       <w:r>
-        <w:t xml:space="preserve">: There is very low coupling HOWEVER this is made a significantly easy accomplishment by the very low separation of concerns. The manager class is coupled more than it needs to be as the variables and functions are all named/designed to refer directly to </w:t>
-      </w:r>
-      <w:proofErr w:type="gramStart"/>
-      <w:r>
-        <w:t>accounts</w:t>
-      </w:r>
-      <w:proofErr w:type="gramEnd"/>
-      <w:r>
-        <w:t xml:space="preserve"> and users. This manager function could be much more reusable if it was implemented as a ‘controlling class’ that would work on any other [attribute bearing] class (such as a user or an account). </w:t>
+        <w:t xml:space="preserve">: There is very low coupling HOWEVER this is made a significantly easy accomplishment by the very low separation of concerns. The manager class is coupled more than it needs to be as the variables and functions are all named/designed to refer directly to accounts and users. This manager function could be much more reusable if it was implemented as a ‘controlling class’ that would work on any other [attribute bearing] class (such as a user or an account). </w:t>
       </w:r>
     </w:p>
     <w:p>
@@ -7894,28 +6807,236 @@
     </w:p>
     <w:p>
       <w:r>
-        <w:t>Are the programmed classes reusable in other applications or situations</w:t>
-      </w:r>
-      <w:proofErr w:type="gramStart"/>
-      <w:r>
-        <w:t>? +        <w:t xml:space="preserve">Are the programmed classes reusable in other applications or situations? +Yes, most of the classes No, none of the classes </w:t>
+      </w:r>
+      <w:r>
+        <w:rPr>
+          <w:color w:val="FB0207"/>
+        </w:rPr>
+        <w:t>Partly, some of the classes</w:t>
+      </w:r>
+      <w:r>
+        <w:rPr>
+          <w:color w:val="FB0207"/>
+        </w:rPr>
+        <w:t xml:space="preserve"> </w:t>
+      </w:r>
+      <w:r>
+        <w:t xml:space="preserve">Don’t know </w:t>
+      </w:r>
+    </w:p>
+    <w:p>
+      <w:pPr>
+        <w:rPr>
+          <w:rFonts w:cs="Times"/>
+        </w:rPr>
+      </w:pPr>
+    </w:p>
+    <w:p>
+      <w:pPr>
+        <w:rPr>
+          <w:rFonts w:cs="Times"/>
+        </w:rPr>
+      </w:pPr>
+      <w:r>
+        <w:rPr>
+          <w:color w:val="FB0207"/>
+        </w:rPr>
+        <w:t xml:space="preserve">Comment on your analysis: </w:t>
+      </w:r>
+      <w:r>
+        <w:t xml:space="preserve">Both the user and account functionality are completely not reusable. They are coupled into the same class and this therefore hinders both their ability to be reused in another system as a user and account class respectively. The manager class could be made more reusable (as mentioned above) if it were designed as a more generic ‘controlling class’. </w:t>
+      </w:r>
+    </w:p>
+    <w:p>
+      <w:pPr>
+        <w:rPr>
+          <w:rFonts w:cs="Times"/>
+        </w:rPr>
+      </w:pPr>
+      <w:r>
+        <w:rPr>
+          <w:color w:val="FB0207"/>
+        </w:rPr>
+        <w:t xml:space="preserve">Comment on your findings: </w:t>
+      </w:r>
+      <w:r>
+        <w:t xml:space="preserve">The functions in the user class and the implementation of the account system are coupled into the same class. </w:t>
+      </w:r>
+    </w:p>
+    <w:p/>
+    <w:p>
+      <w:pPr>
+        <w:rPr>
+          <w:rFonts w:cs="Times"/>
+          <w:b/>
+        </w:rPr>
+      </w:pPr>
+      <w:r>
+        <w:rPr>
+          <w:b/>
+        </w:rPr>
+        <w:t xml:space="preserve">Simplicity: </w:t>
+      </w:r>
+    </w:p>
+    <w:p>
+      <w:pPr>
+        <w:rPr>
+          <w:rFonts w:cs="Times"/>
+        </w:rPr>
+      </w:pPr>
+      <w:r>
+        <w:t xml:space="preserve">Are the functionalities carried out by the classes easily identifiable and understandable? </w:t>
+      </w:r>
+      <w:r>
+        <w:rPr>
+          <w:color w:val="FB0207"/>
+        </w:rPr>
+        <w:t xml:space="preserve">Yes </w:t>
+      </w:r>
+      <w:r>
+        <w:t xml:space="preserve">No Partly (Can be improved) </w:t>
+      </w:r>
+    </w:p>
+    <w:p>
+      <w:pPr>
+        <w:rPr>
+          <w:color w:val="FB0207"/>
+        </w:rPr>
+      </w:pPr>
+    </w:p>
+    <w:p>
+      <w:pPr>
+        <w:rPr>
+          <w:rFonts w:cs="Times"/>
+        </w:rPr>
+      </w:pPr>
+      <w:r>
+        <w:rPr>
+          <w:color w:val="FB0207"/>
+        </w:rPr>
+        <w:t xml:space="preserve">Comment on your analysis: </w:t>
+      </w:r>
+      <w:r>
+        <w:t xml:space="preserve">The naming and organization of the classes, functions, and variables properly reflected their functionalities. There was no confusion here. </w:t>
+      </w:r>
+    </w:p>
+    <w:p>
+      <w:pPr>
+        <w:rPr>
+          <w:color w:val="E31527"/>
+        </w:rPr>
+      </w:pPr>
+    </w:p>
+    <w:p>
+      <w:pPr>
+        <w:rPr>
+          <w:rFonts w:cs="Times"/>
+        </w:rPr>
+      </w:pPr>
+      <w:r>
+        <w:rPr>
+          <w:color w:val="E31527"/>
+        </w:rPr>
+        <w:t xml:space="preserve">Comment on your findings: </w:t>
+      </w:r>
+      <w:r>
+        <w:t xml:space="preserve">No discrepancies between the setup and the functionalities. </w:t>
+      </w:r>
+    </w:p>
+    <w:p>
+      <w:pPr>
+        <w:rPr>
+          <w:rFonts w:cs="Times"/>
+        </w:rPr>
+      </w:pPr>
+      <w:r>
+        <w:t xml:space="preserve">Do the complicated portions of the code have /*comments*/ for ease of understanding? </w:t>
+      </w:r>
+      <w:r>
+        <w:rPr>
+          <w:color w:val="FB0207"/>
+        </w:rPr>
+        <w:t xml:space="preserve">Yes </w:t>
+      </w:r>
+      <w:r>
+        <w:t xml:space="preserve">No Partly (Can be improved) </w:t>
+      </w:r>
+    </w:p>
+    <w:p>
+      <w:pPr>
+        <w:rPr>
+          <w:rFonts w:cs="Times"/>
+        </w:rPr>
+      </w:pPr>
+      <w:r>
+        <w:rPr>
+          <w:color w:val="FB0207"/>
+        </w:rPr>
+        <w:t xml:space="preserve">Comment on your analysis: </w:t>
+      </w:r>
+      <w:r>
+        <w:t>The amount of comments was definitely sufficient to understand the code.  </w:t>
       </w:r>
-      <w:proofErr w:type="gramEnd"/>
-      <w:r>
-        <w:t xml:space="preserve">Yes, most of the classes No, none of the classes </w:t>
-      </w:r>
       <w:r>
         <w:rPr>
           <w:color w:val="FB0207"/>
         </w:rPr>
-        <w:t>Partly, some of the classes</w:t>
+        <w:t xml:space="preserve">Comment on your findings: </w:t>
+      </w:r>
+      <w:r>
+        <w:t xml:space="preserve">Comments on top of all functions and variable declarations. Also comments on top of various other complicated processes. </w:t>
+      </w:r>
+    </w:p>
+    <w:p>
+      <w:pPr>
+        <w:rPr>
+          <w:b/>
+        </w:rPr>
+      </w:pPr>
+    </w:p>
+    <w:p>
+      <w:pPr>
+        <w:rPr>
+          <w:rFonts w:cs="Times"/>
+        </w:rPr>
+      </w:pPr>
+      <w:r>
+        <w:rPr>
+          <w:b/>
+        </w:rPr>
+        <w:t>Maintainability</w:t>
+      </w:r>
+      <w:r>
+        <w:t xml:space="preserve">: </w:t>
+      </w:r>
+    </w:p>
+    <w:p>
+      <w:pPr>
+        <w:rPr>
+          <w:rFonts w:cs="Times"/>
+        </w:rPr>
+      </w:pPr>
+      <w:r>
+        <w:t xml:space="preserve">Does the application provide scope for easy enhancement or updates? (i.e., enhancement in the code does not require too many changes in the original code (see, for example, requirements of the “enhancement” project)) </w:t>
+      </w:r>
+    </w:p>
+    <w:p>
+      <w:pPr>
+        <w:rPr>
+          <w:rFonts w:cs="Times"/>
+        </w:rPr>
+      </w:pPr>
+      <w:r>
+        <w:t xml:space="preserve">Yes No </w:t>
       </w:r>
       <w:r>
         <w:rPr>
           <w:color w:val="FB0207"/>
         </w:rPr>
-        <w:t xml:space="preserve"> </w:t>
+        <w:t xml:space="preserve">Partly (Can be improved) </w:t>
       </w:r>
       <w:r>
         <w:t xml:space="preserve">Don’t know </w:t>
@@ -7924,9 +7045,32 @@
     <w:p>
       <w:pPr>
         <w:rPr>
+          <w:color w:val="FB0207"/>
+        </w:rPr>
+      </w:pPr>
+    </w:p>
+    <w:p>
+      <w:pPr>
+        <w:rPr>
           <w:rFonts w:cs="Times"/>
         </w:rPr>
       </w:pPr>
+      <w:r>
+        <w:rPr>
+          <w:color w:val="FB0207"/>
+        </w:rPr>
+        <w:t xml:space="preserve">Comment on your analysis: </w:t>
+      </w:r>
+      <w:r>
+        <w:t xml:space="preserve">As mentioned in the section of ‘separation of concerns’, this program is not particularly well separated. This means that changes to one aspect of the program might have affects on others. For example, the User and Account functions are completely coupled into the same class. Thus, changing something in the User functionality would most definitely have an effect on the account functionality. This would make updates significantly more tedious than if the program was more modular. </w:t>
+      </w:r>
+    </w:p>
+    <w:p>
+      <w:pPr>
+        <w:rPr>
+          <w:color w:val="FB0207"/>
+        </w:rPr>
+      </w:pPr>
     </w:p>
     <w:p>
       <w:pPr>
@@ -7938,10 +7082,95 @@
         <w:rPr>
           <w:color w:val="FB0207"/>
         </w:rPr>
+        <w:t xml:space="preserve">Comment on your findings: </w:t>
+      </w:r>
+      <w:r>
+        <w:t xml:space="preserve">Refer to findings for separation of concerns. </w:t>
+      </w:r>
+    </w:p>
+    <w:p/>
+    <w:p>
+      <w:pPr>
+        <w:rPr>
+          <w:rFonts w:cs="Times"/>
+          <w:b/>
+        </w:rPr>
+      </w:pPr>
+      <w:r>
+        <w:rPr>
+          <w:b/>
+        </w:rPr>
+        <w:t xml:space="preserve">Efficiency: </w:t>
+      </w:r>
+    </w:p>
+    <w:p>
+      <w:pPr>
+        <w:rPr>
+          <w:rFonts w:cs="Times"/>
+        </w:rPr>
+      </w:pPr>
+      <w:r>
+        <w:t xml:space="preserve">Does the design introduce inefficiency in code (e.g., causes too many nested loops or delays in concurrent processing)? </w:t>
+      </w:r>
+    </w:p>
+    <w:p>
+      <w:pPr>
+        <w:rPr>
+          <w:rFonts w:cs="Times"/>
+        </w:rPr>
+      </w:pPr>
+      <w:r>
+        <w:t xml:space="preserve">Yes No </w:t>
+      </w:r>
+      <w:r>
+        <w:rPr>
+          <w:color w:val="FB0207"/>
+        </w:rPr>
+        <w:t xml:space="preserve">Partly (Can be improved) </w:t>
+      </w:r>
+      <w:r>
+        <w:t xml:space="preserve">Don’t know </w:t>
+      </w:r>
+    </w:p>
+    <w:p>
+      <w:pPr>
+        <w:rPr>
+          <w:color w:val="FB0207"/>
+        </w:rPr>
+      </w:pPr>
+    </w:p>
+    <w:p>
+      <w:pPr>
+        <w:rPr>
+          <w:rFonts w:cs="Times"/>
+        </w:rPr>
+      </w:pPr>
+      <w:r>
+        <w:rPr>
+          <w:color w:val="FB0207"/>
+        </w:rPr>
         <w:t xml:space="preserve">Comment on your analysis: </w:t>
       </w:r>
       <w:r>
-        <w:t xml:space="preserve">Both the user and account functionality are completely not reusable. They are coupled into the same class and this therefore hinders both their ability to be reused in another system as a user and account class respectively. The manager class could be made more reusable (as mentioned above) if it were designed as a more generic ‘controlling class’. </w:t>
+        <w:t xml:space="preserve">If the accounts were separated into their own class, then the ‘total’ function in the manager class could loop through account objects to get the total. Right now it loops through all the users and checks both checking AND savings accounts. Some of these users might have no money in either accounts, or money in just one of their accounts. This makes looping through all users and both accounts for each inefficient. Other than that, the system appears efficient. </w:t>
+      </w:r>
+    </w:p>
+    <w:p>
+      <w:pPr>
+        <w:rPr>
+          <w:color w:val="FB0207"/>
+        </w:rPr>
+      </w:pPr>
+    </w:p>
+    <w:p>
+      <w:r>
+        <w:rPr>
+          <w:color w:val="FB0207"/>
+        </w:rPr>
+        <w:t xml:space="preserve">Comment on your findings: </w:t>
+      </w:r>
+      <w:r>
+        <w:t xml:space="preserve">The ‘total’ function in the manager class loops through all users. </w:t>
       </w:r>
     </w:p>
     <w:p>
@@ -7950,17 +7179,7 @@
           <w:rFonts w:cs="Times"/>
         </w:rPr>
       </w:pPr>
-      <w:r>
-        <w:rPr>
-          <w:color w:val="FB0207"/>
-        </w:rPr>
-        <w:t xml:space="preserve">Comment on your findings: </w:t>
-      </w:r>
-      <w:r>
-        <w:t xml:space="preserve">The functions in the user class and the implementation of the account system are coupled into the same class. </w:t>
-      </w:r>
-    </w:p>
-    <w:p/>
+    </w:p>
     <w:p>
       <w:pPr>
         <w:rPr>
@@ -7972,7 +7191,7 @@
         <w:rPr>
           <w:b/>
         </w:rPr>
-        <w:t xml:space="preserve">Simplicity: </w:t>
+        <w:t xml:space="preserve">Depth of inheritance: </w:t>
       </w:r>
     </w:p>
     <w:p>
@@ -7981,358 +7200,8 @@
           <w:rFonts w:cs="Times"/>
         </w:rPr>
       </w:pPr>
-      <w:proofErr w:type="gramStart"/>
-      <w:r>
-        <w:t>Are the functionalities carried out by the classes easily identifiable and understandable</w:t>
-      </w:r>
-      <w:proofErr w:type="gramEnd"/>
-      <w:r>
-        <w:t xml:space="preserve">? </w:t>
-      </w:r>
-      <w:r>
-        <w:rPr>
-          <w:color w:val="FB0207"/>
-        </w:rPr>
-        <w:t xml:space="preserve">Yes </w:t>
-      </w:r>
-      <w:r>
-        <w:t xml:space="preserve">No Partly (Can be improved) </w:t>
-      </w:r>
-    </w:p>
-    <w:p>
-      <w:pPr>
-        <w:rPr>
-          <w:color w:val="FB0207"/>
-        </w:rPr>
-      </w:pPr>
-    </w:p>
-    <w:p>
-      <w:pPr>
-        <w:rPr>
-          <w:rFonts w:cs="Times"/>
-        </w:rPr>
-      </w:pPr>
-      <w:r>
-        <w:rPr>
-          <w:color w:val="FB0207"/>
-        </w:rPr>
-        <w:t xml:space="preserve">Comment on your analysis: </w:t>
-      </w:r>
-      <w:r>
-        <w:t xml:space="preserve">The naming and organization of the classes, functions, and variables properly reflected their functionalities. There was no confusion here. </w:t>
-      </w:r>
-    </w:p>
-    <w:p>
-      <w:pPr>
-        <w:rPr>
-          <w:color w:val="E31527"/>
-        </w:rPr>
-      </w:pPr>
-    </w:p>
-    <w:p>
-      <w:pPr>
-        <w:rPr>
-          <w:rFonts w:cs="Times"/>
-        </w:rPr>
-      </w:pPr>
-      <w:r>
-        <w:rPr>
-          <w:color w:val="E31527"/>
-        </w:rPr>
-        <w:t xml:space="preserve">Comment on your findings: </w:t>
-      </w:r>
-      <w:r>
-        <w:t xml:space="preserve">No discrepancies between the setup and the functionalities. </w:t>
-      </w:r>
-    </w:p>
-    <w:p>
-      <w:pPr>
-        <w:rPr>
-          <w:rFonts w:cs="Times"/>
-        </w:rPr>
-      </w:pPr>
-      <w:r>
-        <w:t xml:space="preserve">Do the complicated portions of the code have /*comments*/ for ease of understanding? </w:t>
-      </w:r>
-      <w:r>
-        <w:rPr>
-          <w:color w:val="FB0207"/>
-        </w:rPr>
-        <w:t xml:space="preserve">Yes </w:t>
-      </w:r>
-      <w:r>
-        <w:t xml:space="preserve">No Partly (Can be improved) </w:t>
-      </w:r>
-    </w:p>
-    <w:p>
-      <w:pPr>
-        <w:rPr>
-          <w:rFonts w:cs="Times"/>
-        </w:rPr>
-      </w:pPr>
-      <w:r>
-        <w:rPr>
-          <w:color w:val="FB0207"/>
-        </w:rPr>
-        <w:t xml:space="preserve">Comment on your analysis: </w:t>
-      </w:r>
-      <w:r>
-        <w:t>The amount of comments was definitely sufficient to understand the code</w:t>
-      </w:r>
-      <w:proofErr w:type="gramStart"/>
-      <w:r>
-        <w:t>. -</w:t>
-      </w:r>
-      <w:proofErr w:type="gramEnd"/>
-      <w:r>
-        <w:rPr>
-          <w:color w:val="FB0207"/>
-        </w:rPr>
-        <w:t xml:space="preserve">Comment on your findings: </w:t>
-      </w:r>
-      <w:r>
-        <w:t xml:space="preserve">Comments on top of all functions and variable declarations. Also comments on top of various other complicated processes. </w:t>
-      </w:r>
-    </w:p>
-    <w:p>
-      <w:pPr>
-        <w:rPr>
-          <w:b/>
-        </w:rPr>
-      </w:pPr>
-    </w:p>
-    <w:p>
-      <w:pPr>
-        <w:rPr>
-          <w:rFonts w:cs="Times"/>
-        </w:rPr>
-      </w:pPr>
-      <w:r>
-        <w:rPr>
-          <w:b/>
-        </w:rPr>
-        <w:t>Maintainability</w:t>
-      </w:r>
-      <w:r>
-        <w:t xml:space="preserve">: </w:t>
-      </w:r>
-    </w:p>
-    <w:p>
-      <w:pPr>
-        <w:rPr>
-          <w:rFonts w:cs="Times"/>
-        </w:rPr>
-      </w:pPr>
-      <w:r>
-        <w:t>Does the application provide scope for easy enhancement or updates? (</w:t>
-      </w:r>
-      <w:proofErr w:type="gramStart"/>
-      <w:r>
-        <w:t>i</w:t>
-      </w:r>
-      <w:proofErr w:type="gramEnd"/>
-      <w:r>
-        <w:t xml:space="preserve">.e., enhancement in the code does not require too many changes in the original code (see, for example, requirements of the “enhancement” project)) </w:t>
-      </w:r>
-    </w:p>
-    <w:p>
-      <w:pPr>
-        <w:rPr>
-          <w:rFonts w:cs="Times"/>
-        </w:rPr>
-      </w:pPr>
-      <w:r>
-        <w:t xml:space="preserve">Yes No </w:t>
-      </w:r>
-      <w:r>
-        <w:rPr>
-          <w:color w:val="FB0207"/>
-        </w:rPr>
-        <w:t xml:space="preserve">Partly (Can be improved) </w:t>
-      </w:r>
-      <w:proofErr w:type="gramStart"/>
-      <w:r>
-        <w:t>Don’t</w:t>
-      </w:r>
-      <w:proofErr w:type="gramEnd"/>
-      <w:r>
-        <w:t xml:space="preserve"> know </w:t>
-      </w:r>
-    </w:p>
-    <w:p>
-      <w:pPr>
-        <w:rPr>
-          <w:color w:val="FB0207"/>
-        </w:rPr>
-      </w:pPr>
-    </w:p>
-    <w:p>
-      <w:pPr>
-        <w:rPr>
-          <w:rFonts w:cs="Times"/>
-        </w:rPr>
-      </w:pPr>
-      <w:r>
-        <w:rPr>
-          <w:color w:val="FB0207"/>
-        </w:rPr>
-        <w:t xml:space="preserve">Comment on your analysis: </w:t>
-      </w:r>
-      <w:r>
-        <w:t xml:space="preserve">As mentioned in the section of ‘separation of concerns’, this program is not particularly well separated. This means that changes to one aspect of the program might have affects on others. For example, the User and Account functions are completely coupled into the same class. Thus, changing something in the User functionality would most definitely have an effect on the account functionality. This would make updates significantly more tedious than if the program was more modular. </w:t>
-      </w:r>
-    </w:p>
-    <w:p>
-      <w:pPr>
-        <w:rPr>
-          <w:color w:val="FB0207"/>
-        </w:rPr>
-      </w:pPr>
-    </w:p>
-    <w:p>
-      <w:pPr>
-        <w:rPr>
-          <w:rFonts w:cs="Times"/>
-        </w:rPr>
-      </w:pPr>
-      <w:r>
-        <w:rPr>
-          <w:color w:val="FB0207"/>
-        </w:rPr>
-        <w:t xml:space="preserve">Comment on your findings: </w:t>
-      </w:r>
-      <w:r>
-        <w:t xml:space="preserve">Refer to findings for separation of concerns. </w:t>
-      </w:r>
-    </w:p>
-    <w:p/>
-    <w:p>
-      <w:pPr>
-        <w:rPr>
-          <w:rFonts w:cs="Times"/>
-          <w:b/>
-        </w:rPr>
-      </w:pPr>
-      <w:r>
-        <w:rPr>
-          <w:b/>
-        </w:rPr>
-        <w:t xml:space="preserve">Efficiency: </w:t>
-      </w:r>
-    </w:p>
-    <w:p>
-      <w:pPr>
-        <w:rPr>
-          <w:rFonts w:cs="Times"/>
-        </w:rPr>
-      </w:pPr>
-      <w:r>
-        <w:t xml:space="preserve">Does the design introduce inefficiency in code (e.g., causes too many nested loops or delays in concurrent processing)? </w:t>
-      </w:r>
-    </w:p>
-    <w:p>
-      <w:pPr>
-        <w:rPr>
-          <w:rFonts w:cs="Times"/>
-        </w:rPr>
-      </w:pPr>
-      <w:r>
-        <w:t xml:space="preserve">Yes No </w:t>
-      </w:r>
-      <w:r>
-        <w:rPr>
-          <w:color w:val="FB0207"/>
-        </w:rPr>
-        <w:t xml:space="preserve">Partly (Can be improved) </w:t>
-      </w:r>
-      <w:proofErr w:type="gramStart"/>
-      <w:r>
-        <w:t>Don’t</w:t>
-      </w:r>
-      <w:proofErr w:type="gramEnd"/>
-      <w:r>
-        <w:t xml:space="preserve"> know </w:t>
-      </w:r>
-    </w:p>
-    <w:p>
-      <w:pPr>
-        <w:rPr>
-          <w:color w:val="FB0207"/>
-        </w:rPr>
-      </w:pPr>
-    </w:p>
-    <w:p>
-      <w:pPr>
-        <w:rPr>
-          <w:rFonts w:cs="Times"/>
-        </w:rPr>
-      </w:pPr>
-      <w:r>
-        <w:rPr>
-          <w:color w:val="FB0207"/>
-        </w:rPr>
-        <w:t xml:space="preserve">Comment on your analysis: </w:t>
-      </w:r>
-      <w:r>
-        <w:t xml:space="preserve">If the accounts were separated into their own class, then the ‘total’ function in the manager class could loop through account objects to get the total. Right now it loops through all the users and checks both checking AND savings accounts. Some of these users might have no money in either accounts, or money in just one of their accounts. This makes looping through all users and both accounts for each inefficient. Other than that, the system appears efficient. </w:t>
-      </w:r>
-    </w:p>
-    <w:p>
-      <w:pPr>
-        <w:rPr>
-          <w:color w:val="FB0207"/>
-        </w:rPr>
-      </w:pPr>
-    </w:p>
-    <w:p>
-      <w:r>
-        <w:rPr>
-          <w:color w:val="FB0207"/>
-        </w:rPr>
-        <w:t xml:space="preserve">Comment on your findings: </w:t>
-      </w:r>
-      <w:r>
-        <w:t xml:space="preserve">The ‘total’ function in the manager class loops through all users. </w:t>
-      </w:r>
-    </w:p>
-    <w:p>
-      <w:pPr>
-        <w:rPr>
-          <w:rFonts w:cs="Times"/>
-        </w:rPr>
-      </w:pPr>
-    </w:p>
-    <w:p>
-      <w:pPr>
-        <w:rPr>
-          <w:rFonts w:cs="Times"/>
-          <w:b/>
-        </w:rPr>
-      </w:pPr>
-      <w:r>
-        <w:rPr>
-          <w:b/>
-        </w:rPr>
-        <w:t xml:space="preserve">Depth of inheritance: </w:t>
-      </w:r>
-    </w:p>
-    <w:p>
-      <w:pPr>
-        <w:rPr>
-          <w:rFonts w:cs="Times"/>
-        </w:rPr>
-      </w:pPr>
-      <w:r>
-        <w:t xml:space="preserve">Do the inheritance relationships between the ancestor/descendent classes go too deep in the hierarchy? (The deeper a class in the hierarchy, the greater the number of methods it will probably inherit from its ancestors, making it harder to predict its </w:t>
-      </w:r>
-      <w:proofErr w:type="spellStart"/>
-      <w:r>
-        <w:t>behaviour</w:t>
-      </w:r>
-      <w:proofErr w:type="spellEnd"/>
-      <w:r>
-        <w:t xml:space="preserve">). </w:t>
+      <w:r>
+        <w:t xml:space="preserve">Do the inheritance relationships between the ancestor/descendent classes go too deep in the hierarchy? (The deeper a class in the hierarchy, the greater the number of methods it will probably inherit from its ancestors, making it harder to predict its behaviour). </w:t>
       </w:r>
     </w:p>
     <w:p>
@@ -8558,27 +7427,47 @@
           <w:szCs w:val="28"/>
         </w:rPr>
       </w:pPr>
-      <w:r>
-        <w:rPr>
+    </w:p>
+    <w:p>
+      <w:pPr>
+        <w:rPr>
+          <w:sz w:val="36"/>
+          <w:szCs w:val="36"/>
+        </w:rPr>
+      </w:pPr>
+      <w:r>
+        <w:rPr>
+          <w:sz w:val="36"/>
+          <w:szCs w:val="36"/>
+        </w:rPr>
+        <w:t>D9 Modified design including design pattern</w:t>
+      </w:r>
+    </w:p>
+    <w:p>
+      <w:pPr>
+        <w:rPr>
+          <w:rFonts w:ascii="Helvetica" w:hAnsi="Helvetica" w:cs="Helvetica"/>
           <w:sz w:val="28"/>
           <w:szCs w:val="28"/>
         </w:rPr>
-        <w:t>D9</w:t>
-      </w:r>
-      <w:r>
-        <w:rPr>
+      </w:pPr>
+      <w:r>
+        <w:rPr>
+          <w:rFonts w:ascii="Helvetica" w:hAnsi="Helvetica" w:cs="Helvetica"/>
           <w:sz w:val="28"/>
           <w:szCs w:val="28"/>
         </w:rPr>
-        <w:t xml:space="preserve"> </w:t>
-      </w:r>
-      <w:r>
-        <w:rPr>
+        <w:t>An account manager would make use of the template class and be the factory in the situation. The account manager template class would be responsible for creating accounts for clients. The vendor system would act like the account manager and have control over creating and managing specific accounts. The account manager class would contain an interface for creating objects while subclasses like the vendor system would control what is instantiated at the time (i.e. new accounts, transactions etc)</w:t>
+      </w:r>
+    </w:p>
+    <w:p>
+      <w:pPr>
+        <w:rPr>
+          <w:rFonts w:ascii="Helvetica" w:hAnsi="Helvetica" w:cs="Helvetica"/>
           <w:sz w:val="28"/>
           <w:szCs w:val="28"/>
         </w:rPr>
-        <w:t>Modified design including design pattern</w:t>
-      </w:r>
+      </w:pPr>
     </w:p>
     <w:p>
       <w:pPr>
@@ -8587,6 +7476,16 @@
           <w:szCs w:val="28"/>
         </w:rPr>
       </w:pPr>
+      <w:bookmarkStart w:id="0" w:name="_GoBack"/>
+      <w:bookmarkEnd w:id="0"/>
+    </w:p>
+    <w:p>
+      <w:pPr>
+        <w:rPr>
+          <w:sz w:val="28"/>
+          <w:szCs w:val="28"/>
+        </w:rPr>
+      </w:pPr>
     </w:p>
     <w:p>
       <w:pPr>
@@ -8595,7 +7494,6 @@
           <w:szCs w:val="36"/>
         </w:rPr>
       </w:pPr>
-      <w:bookmarkStart w:id="0" w:name="_GoBack"/>
       <w:r>
         <w:rPr>
           <w:sz w:val="36"/>
@@ -8604,7 +7502,6 @@
         <w:t>D10 Explanation of design pattern</w:t>
       </w:r>
     </w:p>
-    <w:bookmarkEnd w:id="0"/>
     <w:p>
       <w:pPr>
         <w:rPr>
@@ -8682,40 +7579,6 @@
           <w:szCs w:val="28"/>
         </w:rPr>
       </w:pPr>
-    </w:p>
-    <w:p>
-      <w:pPr>
-        <w:rPr>
-          <w:sz w:val="28"/>
-          <w:szCs w:val="28"/>
-        </w:rPr>
-      </w:pPr>
-      <w:r>
-        <w:rPr>
-          <w:rFonts w:ascii="Helvetica" w:hAnsi="Helvetica" w:cs="Helvetica"/>
-          <w:sz w:val="28"/>
-          <w:szCs w:val="28"/>
-        </w:rPr>
-        <w:t xml:space="preserve">An account manager would make use of the template class and be the factory in the situation. The account manager template class would be responsible for creating accounts for clients. The vendor system would act like the account manager and have control over creating and managing specific accounts. The account manager class would contain an interface for creating objects while subclasses like the vendor system would control what is instantiated at the time (i.e. new accounts, transactions </w:t>
-      </w:r>
-      <w:proofErr w:type="spellStart"/>
-      <w:r>
-        <w:rPr>
-          <w:rFonts w:ascii="Helvetica" w:hAnsi="Helvetica" w:cs="Helvetica"/>
-          <w:sz w:val="28"/>
-          <w:szCs w:val="28"/>
-        </w:rPr>
-        <w:t>etc</w:t>
-      </w:r>
-      <w:proofErr w:type="spellEnd"/>
-      <w:r>
-        <w:rPr>
-          <w:rFonts w:ascii="Helvetica" w:hAnsi="Helvetica" w:cs="Helvetica"/>
-          <w:sz w:val="28"/>
-          <w:szCs w:val="28"/>
-        </w:rPr>
-        <w:t>)</w:t>
-      </w:r>
     </w:p>
     <w:p>
       <w:pPr>
